--- a/GDEV60001 Games Development Project Dissertation Template.docx
+++ b/GDEV60001 Games Development Project Dissertation Template.docx
@@ -1,10 +1,9 @@
 
 <file path=word/document.xml><?xml version="1.0" encoding="utf-8"?>
-<w:document xmlns:wpc="http://schemas.microsoft.com/office/word/2010/wordprocessingCanvas" xmlns:cx="http://schemas.microsoft.com/office/drawing/2014/chartex" xmlns:cx1="http://schemas.microsoft.com/office/drawing/2015/9/8/chartex" xmlns:cx2="http://schemas.microsoft.com/office/drawing/2015/10/21/chartex" xmlns:cx3="http://schemas.microsoft.com/office/drawing/2016/5/9/chartex" xmlns:cx4="http://schemas.microsoft.com/office/drawing/2016/5/10/chartex" xmlns:cx5="http://schemas.microsoft.com/office/drawing/2016/5/11/chartex" xmlns:cx6="http://schemas.microsoft.com/office/drawing/2016/5/12/chartex" xmlns:cx7="http://schemas.microsoft.com/office/drawing/2016/5/13/chartex" xmlns:cx8="http://schemas.microsoft.com/office/drawing/2016/5/14/chartex" xmlns:mc="http://schemas.openxmlformats.org/markup-compatibility/2006" xmlns:aink="http://schemas.microsoft.com/office/drawing/2016/ink" xmlns:am3d="http://schemas.microsoft.com/office/drawing/2017/model3d" xmlns:o="urn:schemas-microsoft-com:office:office" xmlns:oel="http://schemas.microsoft.com/office/2019/extlst" xmlns:r="http://schemas.openxmlformats.org/officeDocument/2006/relationships" xmlns:m="http://schemas.openxmlformats.org/officeDocument/2006/math" xmlns:v="urn:schemas-microsoft-com:vml" xmlns:wp14="http://schemas.microsoft.com/office/word/2010/wordprocessingDrawing" xmlns:wp="http://schemas.openxmlformats.org/drawingml/2006/wordprocessingDrawing" xmlns:w10="urn:schemas-microsoft-com:office:word" xmlns:w="http://schemas.openxmlformats.org/wordprocessingml/2006/main" xmlns:w14="http://schemas.microsoft.com/office/word/2010/wordml" xmlns:w15="http://schemas.microsoft.com/office/word/2012/wordml" xmlns:w16cex="http://schemas.microsoft.com/office/word/2018/wordml/cex" xmlns:w16cid="http://schemas.microsoft.com/office/word/2016/wordml/cid" xmlns:w16="http://schemas.microsoft.com/office/word/2018/wordml" xmlns:w16sdtdh="http://schemas.microsoft.com/office/word/2020/wordml/sdtdatahash" xmlns:w16se="http://schemas.microsoft.com/office/word/2015/wordml/symex" xmlns:wpg="http://schemas.microsoft.com/office/word/2010/wordprocessingGroup" xmlns:wpi="http://schemas.microsoft.com/office/word/2010/wordprocessingInk" xmlns:wne="http://schemas.microsoft.com/office/word/2006/wordml" xmlns:wps="http://schemas.microsoft.com/office/word/2010/wordprocessingShape" xmlns:a="http://schemas.openxmlformats.org/drawingml/2006/main" mc:Ignorable="w14 w15 w16se w16cid w16 w16cex w16sdtdh wp14">
+<w:document xmlns:wpc="http://schemas.microsoft.com/office/word/2010/wordprocessingCanvas" xmlns:cx="http://schemas.microsoft.com/office/drawing/2014/chartex" xmlns:cx1="http://schemas.microsoft.com/office/drawing/2015/9/8/chartex" xmlns:cx2="http://schemas.microsoft.com/office/drawing/2015/10/21/chartex" xmlns:cx3="http://schemas.microsoft.com/office/drawing/2016/5/9/chartex" xmlns:cx4="http://schemas.microsoft.com/office/drawing/2016/5/10/chartex" xmlns:cx5="http://schemas.microsoft.com/office/drawing/2016/5/11/chartex" xmlns:cx6="http://schemas.microsoft.com/office/drawing/2016/5/12/chartex" xmlns:cx7="http://schemas.microsoft.com/office/drawing/2016/5/13/chartex" xmlns:cx8="http://schemas.microsoft.com/office/drawing/2016/5/14/chartex" xmlns:mc="http://schemas.openxmlformats.org/markup-compatibility/2006" xmlns:aink="http://schemas.microsoft.com/office/drawing/2016/ink" xmlns:am3d="http://schemas.microsoft.com/office/drawing/2017/model3d" xmlns:o="urn:schemas-microsoft-com:office:office" xmlns:oel="http://schemas.microsoft.com/office/2019/extlst" xmlns:r="http://schemas.openxmlformats.org/officeDocument/2006/relationships" xmlns:m="http://schemas.openxmlformats.org/officeDocument/2006/math" xmlns:v="urn:schemas-microsoft-com:vml" xmlns:wp14="http://schemas.microsoft.com/office/word/2010/wordprocessingDrawing" xmlns:wp="http://schemas.openxmlformats.org/drawingml/2006/wordprocessingDrawing" xmlns:w10="urn:schemas-microsoft-com:office:word" xmlns:w="http://schemas.openxmlformats.org/wordprocessingml/2006/main" xmlns:w14="http://schemas.microsoft.com/office/word/2010/wordml" xmlns:w15="http://schemas.microsoft.com/office/word/2012/wordml" xmlns:w16cex="http://schemas.microsoft.com/office/word/2018/wordml/cex" xmlns:w16cid="http://schemas.microsoft.com/office/word/2016/wordml/cid" xmlns:w16="http://schemas.microsoft.com/office/word/2018/wordml" xmlns:w16du="http://schemas.microsoft.com/office/word/2023/wordml/word16du" xmlns:w16sdtdh="http://schemas.microsoft.com/office/word/2020/wordml/sdtdatahash" xmlns:w16sdtfl="http://schemas.microsoft.com/office/word/2024/wordml/sdtformatlock" xmlns:w16se="http://schemas.microsoft.com/office/word/2015/wordml/symex" xmlns:wpg="http://schemas.microsoft.com/office/word/2010/wordprocessingGroup" xmlns:wpi="http://schemas.microsoft.com/office/word/2010/wordprocessingInk" xmlns:wne="http://schemas.microsoft.com/office/word/2006/wordml" xmlns:wps="http://schemas.microsoft.com/office/word/2010/wordprocessingShape" mc:Ignorable="w14 w15 w16se w16cid w16 w16cex w16sdtdh w16sdtfl w16du wp14">
   <w:body>
     <w:p>
       <w:r>
-        <w:rPr/>
         <w:t xml:space="preserve"> </w:t>
       </w:r>
     </w:p>
@@ -16,7 +15,6 @@
           <w:docPartUnique/>
         </w:docPartObj>
       </w:sdtPr>
-      <w:sdtEndPr/>
       <w:sdtContent>
         <w:p>
           <w:r>
@@ -141,7 +139,6 @@
                                     <w:dataBinding w:prefixMappings="xmlns:ns0='http://purl.org/dc/elements/1.1/' xmlns:ns1='http://schemas.openxmlformats.org/package/2006/metadata/core-properties' " w:xpath="/ns1:coreProperties[1]/ns0:creator[1]" w:storeItemID="{6C3C8BC8-F283-45AE-878A-BAB7291924A1}"/>
                                     <w:text/>
                                   </w:sdtPr>
-                                  <w:sdtEndPr/>
                                   <w:sdtContent>
                                     <w:p>
                                       <w:pPr>
@@ -247,7 +244,7 @@
                                 <w:sdt>
                                   <w:sdtPr>
                                     <w:rPr>
-                                      <w:rFonts w:asciiTheme="majorHAnsi" w:hAnsiTheme="majorHAnsi" w:eastAsiaTheme="majorEastAsia" w:cstheme="majorBidi"/>
+                                      <w:rFonts w:asciiTheme="majorHAnsi" w:eastAsiaTheme="majorEastAsia" w:hAnsiTheme="majorHAnsi" w:cstheme="majorBidi"/>
                                       <w:color w:val="595959" w:themeColor="text1" w:themeTint="A6"/>
                                       <w:sz w:val="108"/>
                                       <w:szCs w:val="108"/>
@@ -259,16 +256,15 @@
                                     <w:dataBinding w:prefixMappings="xmlns:ns0='http://purl.org/dc/elements/1.1/' xmlns:ns1='http://schemas.openxmlformats.org/package/2006/metadata/core-properties' " w:xpath="/ns1:coreProperties[1]/ns0:title[1]" w:storeItemID="{6C3C8BC8-F283-45AE-878A-BAB7291924A1}"/>
                                     <w:text/>
                                   </w:sdtPr>
-                                  <w:sdtEndPr/>
                                   <w:sdtContent>
                                     <w:p>
                                       <w:pPr>
                                         <w:pStyle w:val="NoSpacing"/>
                                         <w:pBdr>
-                                          <w:bottom w:val="single" w:color="7F7F7F" w:themeColor="text1" w:themeTint="80" w:sz="6" w:space="4"/>
+                                          <w:bottom w:val="single" w:sz="6" w:space="4" w:color="7F7F7F" w:themeColor="text1" w:themeTint="80"/>
                                         </w:pBdr>
                                         <w:rPr>
-                                          <w:rFonts w:asciiTheme="majorHAnsi" w:hAnsiTheme="majorHAnsi" w:eastAsiaTheme="majorEastAsia" w:cstheme="majorBidi"/>
+                                          <w:rFonts w:asciiTheme="majorHAnsi" w:eastAsiaTheme="majorEastAsia" w:hAnsiTheme="majorHAnsi" w:cstheme="majorBidi"/>
                                           <w:color w:val="595959" w:themeColor="text1" w:themeTint="A6"/>
                                           <w:sz w:val="108"/>
                                           <w:szCs w:val="108"/>
@@ -276,7 +272,7 @@
                                       </w:pPr>
                                       <w:r>
                                         <w:rPr>
-                                          <w:rFonts w:asciiTheme="majorHAnsi" w:hAnsiTheme="majorHAnsi" w:eastAsiaTheme="majorEastAsia" w:cstheme="majorBidi"/>
+                                          <w:rFonts w:asciiTheme="majorHAnsi" w:eastAsiaTheme="majorEastAsia" w:hAnsiTheme="majorHAnsi" w:cstheme="majorBidi"/>
                                           <w:color w:val="595959" w:themeColor="text1" w:themeTint="A6"/>
                                           <w:sz w:val="108"/>
                                           <w:szCs w:val="108"/>
@@ -300,7 +296,6 @@
                                     <w:dataBinding w:prefixMappings="xmlns:ns0='http://purl.org/dc/elements/1.1/' xmlns:ns1='http://schemas.openxmlformats.org/package/2006/metadata/core-properties' " w:xpath="/ns1:coreProperties[1]/ns0:subject[1]" w:storeItemID="{6C3C8BC8-F283-45AE-878A-BAB7291924A1}"/>
                                     <w:text/>
                                   </w:sdtPr>
-                                  <w:sdtEndPr/>
                                   <w:sdtContent>
                                     <w:p>
                                       <w:pPr>
@@ -348,9 +343,9 @@
               </mc:Choice>
               <mc:Fallback>
                 <w:pict>
-                  <v:group id="Group 119" style="position:absolute;margin-left:0;margin-top:0;width:539.6pt;height:719.9pt;z-index:-251658240;mso-width-percent:882;mso-height-percent:909;mso-position-horizontal:center;mso-position-horizontal-relative:page;mso-position-vertical:center;mso-position-vertical-relative:page;mso-width-percent:882;mso-height-percent:909" coordsize="68580,92717" o:spid="_x0000_s1026" w14:anchorId="2A2AC29F" o:gfxdata="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">
-                    <v:rect id="Rectangle 120" style="position:absolute;top:73152;width:68580;height:1431;visibility:visible;mso-wrap-style:square;v-text-anchor:middle" o:spid="_x0000_s1027" fillcolor="#4472c4 [3204]" stroked="f" strokeweight="1pt" o:gfxdata="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"/>
-                    <v:rect id="Rectangle 121" style="position:absolute;top:74390;width:68580;height:18327;visibility:visible;mso-wrap-style:square;v-text-anchor:bottom" o:spid="_x0000_s1028" fillcolor="#ed7d31 [3205]" stroked="f" strokeweight="1pt" o:gfxdata="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">
+                  <v:group w14:anchorId="2A2AC29F" id="Group 119" o:spid="_x0000_s1026" style="position:absolute;margin-left:0;margin-top:0;width:539.6pt;height:719.9pt;z-index:-251658240;mso-width-percent:882;mso-height-percent:909;mso-position-horizontal:center;mso-position-horizontal-relative:page;mso-position-vertical:center;mso-position-vertical-relative:page;mso-width-percent:882;mso-height-percent:909" coordsize="68580,92717" o:gfxdata="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">
+                    <v:rect id="Rectangle 120" o:spid="_x0000_s1027" style="position:absolute;top:73152;width:68580;height:1431;visibility:visible;mso-wrap-style:square;v-text-anchor:middle" o:gfxdata="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" fillcolor="#4472c4 [3204]" stroked="f" strokeweight="1pt"/>
+                    <v:rect id="Rectangle 121" o:spid="_x0000_s1028" style="position:absolute;top:74390;width:68580;height:18327;visibility:visible;mso-wrap-style:square;v-text-anchor:bottom" o:gfxdata="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" fillcolor="#ed7d31 [3205]" stroked="f" strokeweight="1pt">
                       <v:textbox inset="36pt,14.4pt,36pt,36pt">
                         <w:txbxContent>
                           <w:sdt>
@@ -366,7 +361,6 @@
                               <w:dataBinding w:prefixMappings="xmlns:ns0='http://purl.org/dc/elements/1.1/' xmlns:ns1='http://schemas.openxmlformats.org/package/2006/metadata/core-properties' " w:xpath="/ns1:coreProperties[1]/ns0:creator[1]" w:storeItemID="{6C3C8BC8-F283-45AE-878A-BAB7291924A1}"/>
                               <w:text/>
                             </w:sdtPr>
-                            <w:sdtEndPr/>
                             <w:sdtContent>
                               <w:p>
                                 <w:pPr>
@@ -434,13 +428,13 @@
                       <v:stroke joinstyle="miter"/>
                       <v:path gradientshapeok="t" o:connecttype="rect"/>
                     </v:shapetype>
-                    <v:shape id="Text Box 122" style="position:absolute;width:68580;height:73152;visibility:visible;mso-wrap-style:square;v-text-anchor:middle" o:spid="_x0000_s1029" filled="f" stroked="f" strokeweight=".5pt" type="#_x0000_t202" o:gfxdata="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">
+                    <v:shape id="Text Box 122" o:spid="_x0000_s1029" type="#_x0000_t202" style="position:absolute;width:68580;height:73152;visibility:visible;mso-wrap-style:square;v-text-anchor:middle" o:gfxdata="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" filled="f" stroked="f" strokeweight=".5pt">
                       <v:textbox inset="36pt,36pt,36pt,36pt">
                         <w:txbxContent>
                           <w:sdt>
                             <w:sdtPr>
                               <w:rPr>
-                                <w:rFonts w:asciiTheme="majorHAnsi" w:hAnsiTheme="majorHAnsi" w:eastAsiaTheme="majorEastAsia" w:cstheme="majorBidi"/>
+                                <w:rFonts w:asciiTheme="majorHAnsi" w:eastAsiaTheme="majorEastAsia" w:hAnsiTheme="majorHAnsi" w:cstheme="majorBidi"/>
                                 <w:color w:val="595959" w:themeColor="text1" w:themeTint="A6"/>
                                 <w:sz w:val="108"/>
                                 <w:szCs w:val="108"/>
@@ -452,16 +446,15 @@
                               <w:dataBinding w:prefixMappings="xmlns:ns0='http://purl.org/dc/elements/1.1/' xmlns:ns1='http://schemas.openxmlformats.org/package/2006/metadata/core-properties' " w:xpath="/ns1:coreProperties[1]/ns0:title[1]" w:storeItemID="{6C3C8BC8-F283-45AE-878A-BAB7291924A1}"/>
                               <w:text/>
                             </w:sdtPr>
-                            <w:sdtEndPr/>
                             <w:sdtContent>
                               <w:p>
                                 <w:pPr>
                                   <w:pStyle w:val="NoSpacing"/>
                                   <w:pBdr>
-                                    <w:bottom w:val="single" w:color="7F7F7F" w:themeColor="text1" w:themeTint="80" w:sz="6" w:space="4"/>
+                                    <w:bottom w:val="single" w:sz="6" w:space="4" w:color="7F7F7F" w:themeColor="text1" w:themeTint="80"/>
                                   </w:pBdr>
                                   <w:rPr>
-                                    <w:rFonts w:asciiTheme="majorHAnsi" w:hAnsiTheme="majorHAnsi" w:eastAsiaTheme="majorEastAsia" w:cstheme="majorBidi"/>
+                                    <w:rFonts w:asciiTheme="majorHAnsi" w:eastAsiaTheme="majorEastAsia" w:hAnsiTheme="majorHAnsi" w:cstheme="majorBidi"/>
                                     <w:color w:val="595959" w:themeColor="text1" w:themeTint="A6"/>
                                     <w:sz w:val="108"/>
                                     <w:szCs w:val="108"/>
@@ -469,7 +462,7 @@
                                 </w:pPr>
                                 <w:r>
                                   <w:rPr>
-                                    <w:rFonts w:asciiTheme="majorHAnsi" w:hAnsiTheme="majorHAnsi" w:eastAsiaTheme="majorEastAsia" w:cstheme="majorBidi"/>
+                                    <w:rFonts w:asciiTheme="majorHAnsi" w:eastAsiaTheme="majorEastAsia" w:hAnsiTheme="majorHAnsi" w:cstheme="majorBidi"/>
                                     <w:color w:val="595959" w:themeColor="text1" w:themeTint="A6"/>
                                     <w:sz w:val="108"/>
                                     <w:szCs w:val="108"/>
@@ -493,7 +486,6 @@
                               <w:dataBinding w:prefixMappings="xmlns:ns0='http://purl.org/dc/elements/1.1/' xmlns:ns1='http://schemas.openxmlformats.org/package/2006/metadata/core-properties' " w:xpath="/ns1:coreProperties[1]/ns0:subject[1]" w:storeItemID="{6C3C8BC8-F283-45AE-878A-BAB7291924A1}"/>
                               <w:text/>
                             </w:sdtPr>
-                            <w:sdtEndPr/>
                             <w:sdtContent>
                               <w:p>
                                 <w:pPr>
@@ -537,6 +529,13 @@
     </w:sdt>
     <w:sdt>
       <w:sdtPr>
+        <w:rPr>
+          <w:rFonts w:asciiTheme="minorHAnsi" w:eastAsiaTheme="minorHAnsi" w:hAnsiTheme="minorHAnsi" w:cstheme="minorBidi"/>
+          <w:color w:val="auto"/>
+          <w:sz w:val="22"/>
+          <w:szCs w:val="22"/>
+          <w:lang w:val="en-GB"/>
+        </w:rPr>
         <w:id w:val="2042308553"/>
         <w:docPartObj>
           <w:docPartGallery w:val="Table of Contents"/>
@@ -544,12 +543,11 @@
         </w:docPartObj>
       </w:sdtPr>
       <w:sdtContent>
-        <w:p w14:noSpellErr="1">
+        <w:p>
           <w:pPr>
             <w:pStyle w:val="TOCHeading"/>
           </w:pPr>
           <w:r>
-            <w:rPr/>
             <w:t>Contents</w:t>
           </w:r>
         </w:p>
@@ -571,7 +569,7 @@
             <w:fldChar w:fldCharType="begin"/>
           </w:r>
           <w:r>
-            <w:instrText xml:space="preserve">TOC \o "1-3" \h \z \u</w:instrText>
+            <w:instrText>TOC \o "1-3" \h \z \u</w:instrText>
           </w:r>
           <w:r>
             <w:fldChar w:fldCharType="separate"/>
@@ -590,7 +588,7 @@
               <w:fldChar w:fldCharType="begin"/>
             </w:r>
             <w:r>
-              <w:instrText xml:space="preserve">PAGEREF _Toc994750692 \h</w:instrText>
+              <w:instrText>PAGEREF _Toc994750692 \h</w:instrText>
             </w:r>
             <w:r>
               <w:fldChar w:fldCharType="separate"/>
@@ -634,7 +632,7 @@
               <w:fldChar w:fldCharType="begin"/>
             </w:r>
             <w:r>
-              <w:instrText xml:space="preserve">PAGEREF _Toc215494269 \h</w:instrText>
+              <w:instrText>PAGEREF _Toc215494269 \h</w:instrText>
             </w:r>
             <w:r>
               <w:fldChar w:fldCharType="separate"/>
@@ -678,7 +676,7 @@
               <w:fldChar w:fldCharType="begin"/>
             </w:r>
             <w:r>
-              <w:instrText xml:space="preserve">PAGEREF _Toc778078765 \h</w:instrText>
+              <w:instrText>PAGEREF _Toc778078765 \h</w:instrText>
             </w:r>
             <w:r>
               <w:fldChar w:fldCharType="separate"/>
@@ -722,7 +720,7 @@
               <w:fldChar w:fldCharType="begin"/>
             </w:r>
             <w:r>
-              <w:instrText xml:space="preserve">PAGEREF _Toc723446788 \h</w:instrText>
+              <w:instrText>PAGEREF _Toc723446788 \h</w:instrText>
             </w:r>
             <w:r>
               <w:fldChar w:fldCharType="separate"/>
@@ -766,7 +764,7 @@
               <w:fldChar w:fldCharType="begin"/>
             </w:r>
             <w:r>
-              <w:instrText xml:space="preserve">PAGEREF _Toc148673192 \h</w:instrText>
+              <w:instrText>PAGEREF _Toc148673192 \h</w:instrText>
             </w:r>
             <w:r>
               <w:fldChar w:fldCharType="separate"/>
@@ -810,7 +808,7 @@
               <w:fldChar w:fldCharType="begin"/>
             </w:r>
             <w:r>
-              <w:instrText xml:space="preserve">PAGEREF _Toc1637311717 \h</w:instrText>
+              <w:instrText>PAGEREF _Toc1637311717 \h</w:instrText>
             </w:r>
             <w:r>
               <w:fldChar w:fldCharType="separate"/>
@@ -854,7 +852,7 @@
               <w:fldChar w:fldCharType="begin"/>
             </w:r>
             <w:r>
-              <w:instrText xml:space="preserve">PAGEREF _Toc391519786 \h</w:instrText>
+              <w:instrText>PAGEREF _Toc391519786 \h</w:instrText>
             </w:r>
             <w:r>
               <w:fldChar w:fldCharType="separate"/>
@@ -898,7 +896,7 @@
               <w:fldChar w:fldCharType="begin"/>
             </w:r>
             <w:r>
-              <w:instrText xml:space="preserve">PAGEREF _Toc1676471671 \h</w:instrText>
+              <w:instrText>PAGEREF _Toc1676471671 \h</w:instrText>
             </w:r>
             <w:r>
               <w:fldChar w:fldCharType="separate"/>
@@ -942,7 +940,7 @@
               <w:fldChar w:fldCharType="begin"/>
             </w:r>
             <w:r>
-              <w:instrText xml:space="preserve">PAGEREF _Toc292677407 \h</w:instrText>
+              <w:instrText>PAGEREF _Toc292677407 \h</w:instrText>
             </w:r>
             <w:r>
               <w:fldChar w:fldCharType="separate"/>
@@ -986,7 +984,7 @@
               <w:fldChar w:fldCharType="begin"/>
             </w:r>
             <w:r>
-              <w:instrText xml:space="preserve">PAGEREF _Toc1012789634 \h</w:instrText>
+              <w:instrText>PAGEREF _Toc1012789634 \h</w:instrText>
             </w:r>
             <w:r>
               <w:fldChar w:fldCharType="separate"/>
@@ -1030,7 +1028,7 @@
               <w:fldChar w:fldCharType="begin"/>
             </w:r>
             <w:r>
-              <w:instrText xml:space="preserve">PAGEREF _Toc1297779985 \h</w:instrText>
+              <w:instrText>PAGEREF _Toc1297779985 \h</w:instrText>
             </w:r>
             <w:r>
               <w:fldChar w:fldCharType="separate"/>
@@ -1074,7 +1072,7 @@
               <w:fldChar w:fldCharType="begin"/>
             </w:r>
             <w:r>
-              <w:instrText xml:space="preserve">PAGEREF _Toc1686213210 \h</w:instrText>
+              <w:instrText>PAGEREF _Toc1686213210 \h</w:instrText>
             </w:r>
             <w:r>
               <w:fldChar w:fldCharType="separate"/>
@@ -1095,22 +1093,22 @@
         </w:p>
       </w:sdtContent>
     </w:sdt>
-    <w:p w14:noSpellErr="1"/>
+    <w:p/>
     <w:p>
       <w:r>
         <w:br w:type="page"/>
       </w:r>
     </w:p>
-    <w:p w14:noSpellErr="1">
+    <w:p>
       <w:pPr>
         <w:pStyle w:val="Heading1"/>
       </w:pPr>
-      <w:bookmarkStart w:name="_Toc994750692" w:id="1426266748"/>
-      <w:r>
-        <w:rPr/>
+      <w:bookmarkStart w:id="0" w:name="_Toc994750692"/>
+      <w:r>
+        <w:lastRenderedPageBreak/>
         <w:t>Abstract</w:t>
       </w:r>
-      <w:bookmarkEnd w:id="1426266748"/>
+      <w:bookmarkEnd w:id="0"/>
     </w:p>
     <w:p>
       <w:pPr>
@@ -1141,16 +1139,15 @@
         <w:t>The abstract is written last, even though it is presented at the beginning. It should describe the work that has been carried out, not the work that will be carried out.</w:t>
       </w:r>
     </w:p>
-    <w:p w14:noSpellErr="1">
+    <w:p>
       <w:pPr>
         <w:pStyle w:val="Heading1"/>
       </w:pPr>
-      <w:bookmarkStart w:name="_Toc215494269" w:id="2043766315"/>
-      <w:r>
-        <w:rPr/>
+      <w:bookmarkStart w:id="1" w:name="_Toc215494269"/>
+      <w:r>
         <w:t>Introduction</w:t>
       </w:r>
-      <w:bookmarkEnd w:id="2043766315"/>
+      <w:bookmarkEnd w:id="1"/>
     </w:p>
     <w:p>
       <w:pPr>
@@ -1176,16 +1173,15 @@
         <w:t>This gives the background to the investigation. It puts your investigation into context and gives the reader some idea of the value and importance of your work. It tells the reader why this is an important subject to investigate.</w:t>
       </w:r>
     </w:p>
-    <w:p w14:noSpellErr="1">
+    <w:p>
       <w:pPr>
         <w:pStyle w:val="Heading1"/>
       </w:pPr>
-      <w:bookmarkStart w:name="_Toc778078765" w:id="1248162217"/>
-      <w:r>
-        <w:rPr/>
+      <w:bookmarkStart w:id="2" w:name="_Toc778078765"/>
+      <w:r>
         <w:t>Aims and Objectives</w:t>
       </w:r>
-      <w:bookmarkEnd w:id="1248162217"/>
+      <w:bookmarkEnd w:id="2"/>
     </w:p>
     <w:p>
       <w:pPr>
@@ -1211,16 +1207,15 @@
         <w:t>You should have a clear statement about the purpose of your study (aims) and how you are going to achieve those aims (objectives). State what you are trying to achieve and how you will achieve it. This is a crucial part of the report as it will be judged on whether your aims and objectives have been achieved.</w:t>
       </w:r>
     </w:p>
-    <w:p w14:noSpellErr="1">
+    <w:p>
       <w:pPr>
         <w:pStyle w:val="Heading1"/>
       </w:pPr>
-      <w:bookmarkStart w:name="_Toc723446788" w:id="750928139"/>
-      <w:r>
-        <w:rPr/>
+      <w:bookmarkStart w:id="3" w:name="_Toc723446788"/>
+      <w:r>
         <w:t>Literature Review</w:t>
       </w:r>
-      <w:bookmarkEnd w:id="750928139"/>
+      <w:bookmarkEnd w:id="3"/>
     </w:p>
     <w:p>
       <w:pPr>
@@ -1263,17 +1258,70 @@
       <w:r>
         <w:t>This section will inform the reader of the current thinking in your specific topic. It will place your research in context and show how you are building upon previous knowledge and any areas of contention should be highlighted. This section might also include information about which data bases you used, which search terms, etc. Ensure you cite your sources of information within the text and add an accurate reference list at the end of your work.</w:t>
       </w:r>
-    </w:p>
-    <w:p w14:noSpellErr="1">
+      <w:r>
+        <w:t xml:space="preserve"> </w:t>
+      </w:r>
+    </w:p>
+    <w:p>
+      <w:r>
+        <w:t>XXXXXXXXXXXXXXXXXXXXXXXX</w:t>
+      </w:r>
+    </w:p>
+    <w:p>
+      <w:r>
+        <w:t>Two to three sources for each</w:t>
+      </w:r>
+    </w:p>
+    <w:p>
+      <w:hyperlink r:id="rId11" w:tgtFrame="_blank" w:tooltip="https://liedra.net/misc/flick_worrall-ethics_of_creative_ai.pdf" w:history="1">
+        <w:r>
+          <w:rPr>
+            <w:rStyle w:val="Hyperlink"/>
+          </w:rPr>
+          <w:t>https://liedra.net/misc/Flick_Worrall-Ethics_of_Creative_AI.pdf</w:t>
+        </w:r>
+      </w:hyperlink>
+    </w:p>
+    <w:p>
+      <w:r>
+        <w:t>What is GAI</w:t>
+      </w:r>
+    </w:p>
+    <w:p>
+      <w:r>
+        <w:t xml:space="preserve">What games use GAI </w:t>
+      </w:r>
+    </w:p>
+    <w:p>
+      <w:r>
+        <w:t>How does GAI work</w:t>
+      </w:r>
+    </w:p>
+    <w:p>
+      <w:r>
+        <w:t xml:space="preserve">What are the benefits </w:t>
+      </w:r>
+    </w:p>
+    <w:p>
+      <w:r>
+        <w:t>What are the disadvantages</w:t>
+      </w:r>
+    </w:p>
+    <w:p>
+      <w:r>
+        <w:t>What are peoples thoughts on GAI</w:t>
+      </w:r>
+    </w:p>
+    <w:p>
       <w:pPr>
         <w:pStyle w:val="Heading1"/>
       </w:pPr>
-      <w:bookmarkStart w:name="_Toc148673192" w:id="1171351407"/>
-      <w:r>
-        <w:rPr/>
+      <w:bookmarkStart w:id="4" w:name="_Toc148673192"/>
+      <w:r>
+        <w:lastRenderedPageBreak/>
         <w:t>Research Methodologies</w:t>
       </w:r>
-      <w:bookmarkEnd w:id="1171351407"/>
+      <w:bookmarkEnd w:id="4"/>
     </w:p>
     <w:p>
       <w:pPr>
@@ -1347,20 +1395,18 @@
     </w:p>
     <w:p>
       <w:r>
-        <w:lastRenderedPageBreak/>
         <w:t>Justify your decisions by referencing back to best practice.</w:t>
       </w:r>
     </w:p>
-    <w:p w14:noSpellErr="1">
+    <w:p>
       <w:pPr>
         <w:pStyle w:val="Heading1"/>
       </w:pPr>
-      <w:bookmarkStart w:name="_Toc1637311717" w:id="1693498758"/>
-      <w:r>
-        <w:rPr/>
+      <w:bookmarkStart w:id="5" w:name="_Toc1637311717"/>
+      <w:r>
         <w:t>Results and Findings</w:t>
       </w:r>
-      <w:bookmarkEnd w:id="1693498758"/>
+      <w:bookmarkEnd w:id="5"/>
     </w:p>
     <w:p>
       <w:pPr>
@@ -1383,15 +1429,7 @@
     </w:p>
     <w:p>
       <w:r>
-        <w:t xml:space="preserve">Sometimes this section can be merged with discussion and </w:t>
-      </w:r>
-      <w:proofErr w:type="gramStart"/>
-      <w:r>
-        <w:t>analysis</w:t>
-      </w:r>
-      <w:proofErr w:type="gramEnd"/>
-      <w:r>
-        <w:t xml:space="preserve"> </w:t>
+        <w:t xml:space="preserve">Sometimes this section can be merged with discussion and analysis </w:t>
       </w:r>
     </w:p>
     <w:p>
@@ -1399,16 +1437,15 @@
         <w:t>It tells the reader what you have found out from your investigation. It is objective; there is no interpretation of results in this section (that comes in the discussion). It objectively states the findings of your research. If you have done primary research this is where you present your findings. You may include tables and graphs, but also need to explain the results in words. Any raw data should be included as an appendix.</w:t>
       </w:r>
     </w:p>
-    <w:p w14:noSpellErr="1">
+    <w:p>
       <w:pPr>
         <w:pStyle w:val="Heading1"/>
       </w:pPr>
-      <w:bookmarkStart w:name="_Toc391519786" w:id="1850503223"/>
-      <w:r>
-        <w:rPr/>
+      <w:bookmarkStart w:id="6" w:name="_Toc391519786"/>
+      <w:r>
         <w:t>Discussion and Analysis</w:t>
       </w:r>
-      <w:bookmarkEnd w:id="1850503223"/>
+      <w:bookmarkEnd w:id="6"/>
     </w:p>
     <w:p>
       <w:pPr>
@@ -1511,15 +1548,7 @@
         </w:numPr>
       </w:pPr>
       <w:r>
-        <w:t xml:space="preserve">Build on the material in the introduction and literature </w:t>
-      </w:r>
-      <w:proofErr w:type="gramStart"/>
-      <w:r>
-        <w:t>review</w:t>
-      </w:r>
-      <w:proofErr w:type="gramEnd"/>
-      <w:r>
-        <w:t xml:space="preserve"> </w:t>
+        <w:t xml:space="preserve">Build on the material in the introduction and literature review </w:t>
       </w:r>
     </w:p>
     <w:p>
@@ -1531,15 +1560,7 @@
         </w:numPr>
       </w:pPr>
       <w:r>
-        <w:t xml:space="preserve">Evaluate the adequacy of your </w:t>
-      </w:r>
-      <w:proofErr w:type="gramStart"/>
-      <w:r>
-        <w:t>methodology</w:t>
-      </w:r>
-      <w:proofErr w:type="gramEnd"/>
-      <w:r>
-        <w:t xml:space="preserve"> </w:t>
+        <w:t xml:space="preserve">Evaluate the adequacy of your methodology </w:t>
       </w:r>
     </w:p>
     <w:p>
@@ -1551,15 +1572,7 @@
         </w:numPr>
       </w:pPr>
       <w:r>
-        <w:t xml:space="preserve">Suggest design features that may have affected the </w:t>
-      </w:r>
-      <w:proofErr w:type="gramStart"/>
-      <w:r>
-        <w:t>results</w:t>
-      </w:r>
-      <w:proofErr w:type="gramEnd"/>
-      <w:r>
-        <w:t xml:space="preserve"> </w:t>
+        <w:t xml:space="preserve">Suggest design features that may have affected the results </w:t>
       </w:r>
     </w:p>
     <w:p>
@@ -1571,24 +1584,19 @@
         </w:numPr>
       </w:pPr>
       <w:r>
-        <w:t xml:space="preserve">Include whether the results would be different under different </w:t>
-      </w:r>
-      <w:proofErr w:type="gramStart"/>
-      <w:r>
-        <w:t>conditions</w:t>
-      </w:r>
-      <w:proofErr w:type="gramEnd"/>
-    </w:p>
-    <w:p w14:noSpellErr="1">
+        <w:t>Include whether the results would be different under different conditions</w:t>
+      </w:r>
+    </w:p>
+    <w:p>
       <w:pPr>
         <w:pStyle w:val="Heading1"/>
       </w:pPr>
-      <w:bookmarkStart w:name="_Toc1676471671" w:id="298352078"/>
-      <w:r>
-        <w:rPr/>
+      <w:bookmarkStart w:id="7" w:name="_Toc1676471671"/>
+      <w:r>
+        <w:lastRenderedPageBreak/>
         <w:t>Conclusion</w:t>
       </w:r>
-      <w:bookmarkEnd w:id="298352078"/>
+      <w:bookmarkEnd w:id="7"/>
     </w:p>
     <w:p>
       <w:pPr>
@@ -1650,21 +1658,7 @@
         <w:rPr>
           <w:rFonts w:cstheme="minorHAnsi"/>
         </w:rPr>
-        <w:t xml:space="preserve">Demonstrates that you have achieved what you set out to </w:t>
-      </w:r>
-      <w:proofErr w:type="gramStart"/>
-      <w:r>
-        <w:rPr>
-          <w:rFonts w:cstheme="minorHAnsi"/>
-        </w:rPr>
-        <w:t>do</w:t>
-      </w:r>
-      <w:proofErr w:type="gramEnd"/>
-      <w:r>
-        <w:rPr>
-          <w:rFonts w:cstheme="minorHAnsi"/>
-        </w:rPr>
-        <w:t xml:space="preserve"> </w:t>
+        <w:t xml:space="preserve">Demonstrates that you have achieved what you set out to do </w:t>
       </w:r>
     </w:p>
     <w:p>
@@ -1682,21 +1676,7 @@
         <w:rPr>
           <w:rFonts w:cstheme="minorHAnsi"/>
         </w:rPr>
-        <w:t xml:space="preserve">It provides the reader with a sense of closure on the </w:t>
-      </w:r>
-      <w:proofErr w:type="gramStart"/>
-      <w:r>
-        <w:rPr>
-          <w:rFonts w:cstheme="minorHAnsi"/>
-        </w:rPr>
-        <w:t>topic</w:t>
-      </w:r>
-      <w:proofErr w:type="gramEnd"/>
-      <w:r>
-        <w:rPr>
-          <w:rFonts w:cstheme="minorHAnsi"/>
-        </w:rPr>
-        <w:t xml:space="preserve"> </w:t>
+        <w:t xml:space="preserve">It provides the reader with a sense of closure on the topic </w:t>
       </w:r>
     </w:p>
     <w:p>
@@ -1715,7 +1695,7 @@
     <w:p>
       <w:pPr>
         <w:rPr>
-          <w:rFonts w:asciiTheme="majorHAnsi" w:hAnsiTheme="majorHAnsi" w:eastAsiaTheme="majorEastAsia" w:cstheme="majorBidi"/>
+          <w:rFonts w:asciiTheme="majorHAnsi" w:eastAsiaTheme="majorEastAsia" w:hAnsiTheme="majorHAnsi" w:cstheme="majorBidi"/>
           <w:color w:val="2F5496" w:themeColor="accent1" w:themeShade="BF"/>
           <w:sz w:val="32"/>
           <w:szCs w:val="32"/>
@@ -1725,16 +1705,16 @@
         <w:br w:type="page"/>
       </w:r>
     </w:p>
-    <w:p w14:noSpellErr="1">
+    <w:p>
       <w:pPr>
         <w:pStyle w:val="Heading1"/>
       </w:pPr>
-      <w:bookmarkStart w:name="_Toc292677407" w:id="499003810"/>
-      <w:r>
-        <w:rPr/>
+      <w:bookmarkStart w:id="8" w:name="_Toc292677407"/>
+      <w:r>
+        <w:lastRenderedPageBreak/>
         <w:t>Recommendations</w:t>
       </w:r>
-      <w:bookmarkEnd w:id="499003810"/>
+      <w:bookmarkEnd w:id="8"/>
     </w:p>
     <w:p>
       <w:pPr>
@@ -1765,22 +1745,22 @@
         <w:br w:type="page"/>
       </w:r>
     </w:p>
-    <w:p w14:noSpellErr="1">
+    <w:p>
       <w:pPr>
         <w:pStyle w:val="Heading1"/>
       </w:pPr>
-      <w:bookmarkStart w:name="_Toc1012789634" w:id="1149958784"/>
-      <w:r>
-        <w:rPr/>
+      <w:bookmarkStart w:id="9" w:name="_Toc1012789634"/>
+      <w:r>
+        <w:lastRenderedPageBreak/>
         <w:t>References</w:t>
       </w:r>
-      <w:bookmarkEnd w:id="1149958784"/>
+      <w:bookmarkEnd w:id="9"/>
     </w:p>
     <w:p>
       <w:r>
         <w:t xml:space="preserve">Make sure references are given correctly. See Staffordshire University </w:t>
       </w:r>
-      <w:hyperlink w:history="1" r:id="rId9">
+      <w:hyperlink r:id="rId12" w:history="1">
         <w:proofErr w:type="spellStart"/>
         <w:r>
           <w:rPr>
@@ -1824,7 +1804,7 @@
       </w:r>
     </w:p>
     <w:p>
-      <w:hyperlink w:history="1" r:id="rId10">
+      <w:hyperlink r:id="rId13" w:history="1">
         <w:r>
           <w:rPr>
             <w:rStyle w:val="Hyperlink"/>
@@ -1837,7 +1817,7 @@
       </w:r>
     </w:p>
     <w:p>
-      <w:hyperlink w:history="1" r:id="rId11">
+      <w:hyperlink r:id="rId14" w:history="1">
         <w:r>
           <w:rPr>
             <w:rStyle w:val="Hyperlink"/>
@@ -1847,7 +1827,7 @@
       </w:hyperlink>
     </w:p>
     <w:p>
-      <w:hyperlink w:history="1" r:id="rId12">
+      <w:hyperlink r:id="rId15" w:history="1">
         <w:r>
           <w:rPr>
             <w:rStyle w:val="Hyperlink"/>
@@ -1859,19 +1839,11 @@
     <w:p/>
     <w:p>
       <w:r>
-        <w:t xml:space="preserve">You may want to use Mendeley for your </w:t>
-      </w:r>
-      <w:proofErr w:type="gramStart"/>
-      <w:r>
-        <w:t>references</w:t>
-      </w:r>
-      <w:proofErr w:type="gramEnd"/>
-      <w:r>
-        <w:t xml:space="preserve"> </w:t>
-      </w:r>
-    </w:p>
-    <w:p>
-      <w:hyperlink w:history="1" r:id="rId13">
+        <w:t xml:space="preserve">You may want to use Mendeley for your references </w:t>
+      </w:r>
+    </w:p>
+    <w:p>
+      <w:hyperlink r:id="rId16" w:history="1">
         <w:r>
           <w:rPr>
             <w:rStyle w:val="Hyperlink"/>
@@ -1888,18 +1860,17 @@
         <w:br w:type="page"/>
       </w:r>
     </w:p>
-    <w:p w14:noSpellErr="1">
+    <w:p>
       <w:pPr>
         <w:pStyle w:val="Heading1"/>
       </w:pPr>
-      <w:bookmarkStart w:name="_Toc1297779985" w:id="1237434433"/>
-      <w:r>
-        <w:rPr/>
+      <w:bookmarkStart w:id="10" w:name="_Toc1297779985"/>
+      <w:r>
+        <w:lastRenderedPageBreak/>
         <w:t>Appendices</w:t>
       </w:r>
-      <w:bookmarkEnd w:id="1237434433"/>
-      <w:r>
-        <w:rPr/>
+      <w:bookmarkEnd w:id="10"/>
+      <w:r>
         <w:t xml:space="preserve"> </w:t>
       </w:r>
     </w:p>
@@ -1918,25 +1889,23 @@
         <w:t>Remember do not include anything in an appendix that has not been referred to in the text.</w:t>
       </w:r>
     </w:p>
-    <w:p w14:noSpellErr="1">
+    <w:p>
       <w:pPr>
         <w:pStyle w:val="Heading2"/>
       </w:pPr>
-      <w:bookmarkStart w:name="_Toc1686213210" w:id="955879216"/>
-      <w:r>
-        <w:rPr/>
+      <w:bookmarkStart w:id="11" w:name="_Toc1686213210"/>
+      <w:r>
         <w:t xml:space="preserve">Appendix 1 – </w:t>
       </w:r>
       <w:r>
-        <w:rPr/>
         <w:t>xxx</w:t>
       </w:r>
-      <w:bookmarkEnd w:id="955879216"/>
+      <w:bookmarkEnd w:id="11"/>
     </w:p>
     <w:p>
       <w:pPr>
         <w:rPr>
-          <w:rFonts w:asciiTheme="majorHAnsi" w:hAnsiTheme="majorHAnsi" w:eastAsiaTheme="majorEastAsia" w:cstheme="majorBidi"/>
+          <w:rFonts w:asciiTheme="majorHAnsi" w:eastAsiaTheme="majorEastAsia" w:hAnsiTheme="majorHAnsi" w:cstheme="majorBidi"/>
           <w:color w:val="2F5496" w:themeColor="accent1" w:themeShade="BF"/>
           <w:sz w:val="26"/>
           <w:szCs w:val="26"/>
@@ -1944,27 +1913,50 @@
       </w:pPr>
     </w:p>
     <w:sectPr>
-      <w:pgSz w:w="11906" w:h="16838" w:orient="portrait"/>
+      <w:headerReference w:type="default" r:id="rId17"/>
+      <w:footerReference w:type="default" r:id="rId18"/>
+      <w:headerReference w:type="first" r:id="rId19"/>
+      <w:footerReference w:type="first" r:id="rId20"/>
+      <w:pgSz w:w="11906" w:h="16838"/>
       <w:pgMar w:top="1440" w:right="1440" w:bottom="1440" w:left="1440" w:header="708" w:footer="708" w:gutter="0"/>
       <w:pgNumType w:start="0"/>
       <w:cols w:space="708"/>
       <w:titlePg/>
       <w:docGrid w:linePitch="360"/>
-      <w:headerReference w:type="default" r:id="R6f64ac766f2943d0"/>
-      <w:headerReference w:type="first" r:id="Rdb8e289751004556"/>
-      <w:footerReference w:type="default" r:id="R2570c36072ed4ce2"/>
-      <w:footerReference w:type="first" r:id="R2973e3dfe5144a65"/>
     </w:sectPr>
   </w:body>
 </w:document>
 </file>
 
-<file path=word/footer.xml><?xml version="1.0" encoding="utf-8"?>
-<w:ftr xmlns:w14="http://schemas.microsoft.com/office/word/2010/wordml" xmlns:w="http://schemas.openxmlformats.org/wordprocessingml/2006/main">
+<file path=word/endnotes.xml><?xml version="1.0" encoding="utf-8"?>
+<w:endnotes xmlns:wpc="http://schemas.microsoft.com/office/word/2010/wordprocessingCanvas" xmlns:cx="http://schemas.microsoft.com/office/drawing/2014/chartex" xmlns:cx1="http://schemas.microsoft.com/office/drawing/2015/9/8/chartex" xmlns:cx2="http://schemas.microsoft.com/office/drawing/2015/10/21/chartex" xmlns:cx3="http://schemas.microsoft.com/office/drawing/2016/5/9/chartex" xmlns:cx4="http://schemas.microsoft.com/office/drawing/2016/5/10/chartex" xmlns:cx5="http://schemas.microsoft.com/office/drawing/2016/5/11/chartex" xmlns:cx6="http://schemas.microsoft.com/office/drawing/2016/5/12/chartex" xmlns:cx7="http://schemas.microsoft.com/office/drawing/2016/5/13/chartex" xmlns:cx8="http://schemas.microsoft.com/office/drawing/2016/5/14/chartex" xmlns:mc="http://schemas.openxmlformats.org/markup-compatibility/2006" xmlns:aink="http://schemas.microsoft.com/office/drawing/2016/ink" xmlns:am3d="http://schemas.microsoft.com/office/drawing/2017/model3d" xmlns:o="urn:schemas-microsoft-com:office:office" xmlns:oel="http://schemas.microsoft.com/office/2019/extlst" xmlns:r="http://schemas.openxmlformats.org/officeDocument/2006/relationships" xmlns:m="http://schemas.openxmlformats.org/officeDocument/2006/math" xmlns:v="urn:schemas-microsoft-com:vml" xmlns:wp14="http://schemas.microsoft.com/office/word/2010/wordprocessingDrawing" xmlns:wp="http://schemas.openxmlformats.org/drawingml/2006/wordprocessingDrawing" xmlns:w10="urn:schemas-microsoft-com:office:word" xmlns:w="http://schemas.openxmlformats.org/wordprocessingml/2006/main" xmlns:w14="http://schemas.microsoft.com/office/word/2010/wordml" xmlns:w15="http://schemas.microsoft.com/office/word/2012/wordml" xmlns:w16cex="http://schemas.microsoft.com/office/word/2018/wordml/cex" xmlns:w16cid="http://schemas.microsoft.com/office/word/2016/wordml/cid" xmlns:w16="http://schemas.microsoft.com/office/word/2018/wordml" xmlns:w16du="http://schemas.microsoft.com/office/word/2023/wordml/word16du" xmlns:w16sdtdh="http://schemas.microsoft.com/office/word/2020/wordml/sdtdatahash" xmlns:w16sdtfl="http://schemas.microsoft.com/office/word/2024/wordml/sdtformatlock" xmlns:w16se="http://schemas.microsoft.com/office/word/2015/wordml/symex" xmlns:wpg="http://schemas.microsoft.com/office/word/2010/wordprocessingGroup" xmlns:wpi="http://schemas.microsoft.com/office/word/2010/wordprocessingInk" xmlns:wne="http://schemas.microsoft.com/office/word/2006/wordml" xmlns:wps="http://schemas.microsoft.com/office/word/2010/wordprocessingShape" mc:Ignorable="w14 w15 w16se w16cid w16 w16cex w16sdtdh w16sdtfl w16du wp14">
+  <w:endnote w:type="separator" w:id="-1">
+    <w:p>
+      <w:pPr>
+        <w:spacing w:after="0" w:line="240" w:lineRule="auto"/>
+      </w:pPr>
+      <w:r>
+        <w:separator/>
+      </w:r>
+    </w:p>
+  </w:endnote>
+  <w:endnote w:type="continuationSeparator" w:id="0">
+    <w:p>
+      <w:pPr>
+        <w:spacing w:after="0" w:line="240" w:lineRule="auto"/>
+      </w:pPr>
+      <w:r>
+        <w:continuationSeparator/>
+      </w:r>
+    </w:p>
+  </w:endnote>
+</w:endnotes>
+</file>
+
+<file path=word/footer1.xml><?xml version="1.0" encoding="utf-8"?>
+<w:ftr xmlns:wpc="http://schemas.microsoft.com/office/word/2010/wordprocessingCanvas" xmlns:cx="http://schemas.microsoft.com/office/drawing/2014/chartex" xmlns:cx1="http://schemas.microsoft.com/office/drawing/2015/9/8/chartex" xmlns:cx2="http://schemas.microsoft.com/office/drawing/2015/10/21/chartex" xmlns:cx3="http://schemas.microsoft.com/office/drawing/2016/5/9/chartex" xmlns:cx4="http://schemas.microsoft.com/office/drawing/2016/5/10/chartex" xmlns:cx5="http://schemas.microsoft.com/office/drawing/2016/5/11/chartex" xmlns:cx6="http://schemas.microsoft.com/office/drawing/2016/5/12/chartex" xmlns:cx7="http://schemas.microsoft.com/office/drawing/2016/5/13/chartex" xmlns:cx8="http://schemas.microsoft.com/office/drawing/2016/5/14/chartex" xmlns:mc="http://schemas.openxmlformats.org/markup-compatibility/2006" xmlns:aink="http://schemas.microsoft.com/office/drawing/2016/ink" xmlns:am3d="http://schemas.microsoft.com/office/drawing/2017/model3d" xmlns:o="urn:schemas-microsoft-com:office:office" xmlns:oel="http://schemas.microsoft.com/office/2019/extlst" xmlns:r="http://schemas.openxmlformats.org/officeDocument/2006/relationships" xmlns:m="http://schemas.openxmlformats.org/officeDocument/2006/math" xmlns:v="urn:schemas-microsoft-com:vml" xmlns:wp14="http://schemas.microsoft.com/office/word/2010/wordprocessingDrawing" xmlns:wp="http://schemas.openxmlformats.org/drawingml/2006/wordprocessingDrawing" xmlns:w10="urn:schemas-microsoft-com:office:word" xmlns:w="http://schemas.openxmlformats.org/wordprocessingml/2006/main" xmlns:w14="http://schemas.microsoft.com/office/word/2010/wordml" xmlns:w15="http://schemas.microsoft.com/office/word/2012/wordml" xmlns:w16cex="http://schemas.microsoft.com/office/word/2018/wordml/cex" xmlns:w16cid="http://schemas.microsoft.com/office/word/2016/wordml/cid" xmlns:w16="http://schemas.microsoft.com/office/word/2018/wordml" xmlns:w16du="http://schemas.microsoft.com/office/word/2023/wordml/word16du" xmlns:w16sdtdh="http://schemas.microsoft.com/office/word/2020/wordml/sdtdatahash" xmlns:w16sdtfl="http://schemas.microsoft.com/office/word/2024/wordml/sdtformatlock" xmlns:w16se="http://schemas.microsoft.com/office/word/2015/wordml/symex" xmlns:wpg="http://schemas.microsoft.com/office/word/2010/wordprocessingGroup" xmlns:wpi="http://schemas.microsoft.com/office/word/2010/wordprocessingInk" xmlns:wne="http://schemas.microsoft.com/office/word/2006/wordml" xmlns:wps="http://schemas.microsoft.com/office/word/2010/wordprocessingShape" mc:Ignorable="w14 w15 w16se w16cid w16 w16cex w16sdtdh w16sdtfl w16du wp14">
   <w:tbl>
     <w:tblPr>
-      <w:tblStyle w:val="TableNormal"/>
-      <w:bidiVisual w:val="0"/>
       <w:tblW w:w="0" w:type="auto"/>
       <w:tblLayout w:type="fixed"/>
       <w:tblLook w:val="06A0" w:firstRow="1" w:lastRow="0" w:firstColumn="1" w:lastColumn="0" w:noHBand="1" w:noVBand="1"/>
@@ -1981,26 +1973,21 @@
       <w:tc>
         <w:tcPr>
           <w:tcW w:w="3005" w:type="dxa"/>
-          <w:tcMar/>
         </w:tcPr>
         <w:p>
           <w:pPr>
             <w:pStyle w:val="Header"/>
-            <w:bidi w:val="0"/>
             <w:ind w:left="-115"/>
-            <w:jc w:val="left"/>
           </w:pPr>
         </w:p>
       </w:tc>
       <w:tc>
         <w:tcPr>
           <w:tcW w:w="3005" w:type="dxa"/>
-          <w:tcMar/>
         </w:tcPr>
         <w:p>
           <w:pPr>
             <w:pStyle w:val="Header"/>
-            <w:bidi w:val="0"/>
             <w:jc w:val="center"/>
           </w:pPr>
         </w:p>
@@ -2008,12 +1995,10 @@
       <w:tc>
         <w:tcPr>
           <w:tcW w:w="3005" w:type="dxa"/>
-          <w:tcMar/>
         </w:tcPr>
         <w:p>
           <w:pPr>
             <w:pStyle w:val="Header"/>
-            <w:bidi w:val="0"/>
             <w:ind w:right="-115"/>
             <w:jc w:val="right"/>
           </w:pPr>
@@ -2024,18 +2009,15 @@
   <w:p>
     <w:pPr>
       <w:pStyle w:val="Footer"/>
-      <w:bidi w:val="0"/>
     </w:pPr>
   </w:p>
 </w:ftr>
 </file>
 
 <file path=word/footer2.xml><?xml version="1.0" encoding="utf-8"?>
-<w:ftr xmlns:w14="http://schemas.microsoft.com/office/word/2010/wordml" xmlns:w="http://schemas.openxmlformats.org/wordprocessingml/2006/main">
+<w:ftr xmlns:wpc="http://schemas.microsoft.com/office/word/2010/wordprocessingCanvas" xmlns:cx="http://schemas.microsoft.com/office/drawing/2014/chartex" xmlns:cx1="http://schemas.microsoft.com/office/drawing/2015/9/8/chartex" xmlns:cx2="http://schemas.microsoft.com/office/drawing/2015/10/21/chartex" xmlns:cx3="http://schemas.microsoft.com/office/drawing/2016/5/9/chartex" xmlns:cx4="http://schemas.microsoft.com/office/drawing/2016/5/10/chartex" xmlns:cx5="http://schemas.microsoft.com/office/drawing/2016/5/11/chartex" xmlns:cx6="http://schemas.microsoft.com/office/drawing/2016/5/12/chartex" xmlns:cx7="http://schemas.microsoft.com/office/drawing/2016/5/13/chartex" xmlns:cx8="http://schemas.microsoft.com/office/drawing/2016/5/14/chartex" xmlns:mc="http://schemas.openxmlformats.org/markup-compatibility/2006" xmlns:aink="http://schemas.microsoft.com/office/drawing/2016/ink" xmlns:am3d="http://schemas.microsoft.com/office/drawing/2017/model3d" xmlns:o="urn:schemas-microsoft-com:office:office" xmlns:oel="http://schemas.microsoft.com/office/2019/extlst" xmlns:r="http://schemas.openxmlformats.org/officeDocument/2006/relationships" xmlns:m="http://schemas.openxmlformats.org/officeDocument/2006/math" xmlns:v="urn:schemas-microsoft-com:vml" xmlns:wp14="http://schemas.microsoft.com/office/word/2010/wordprocessingDrawing" xmlns:wp="http://schemas.openxmlformats.org/drawingml/2006/wordprocessingDrawing" xmlns:w10="urn:schemas-microsoft-com:office:word" xmlns:w="http://schemas.openxmlformats.org/wordprocessingml/2006/main" xmlns:w14="http://schemas.microsoft.com/office/word/2010/wordml" xmlns:w15="http://schemas.microsoft.com/office/word/2012/wordml" xmlns:w16cex="http://schemas.microsoft.com/office/word/2018/wordml/cex" xmlns:w16cid="http://schemas.microsoft.com/office/word/2016/wordml/cid" xmlns:w16="http://schemas.microsoft.com/office/word/2018/wordml" xmlns:w16du="http://schemas.microsoft.com/office/word/2023/wordml/word16du" xmlns:w16sdtdh="http://schemas.microsoft.com/office/word/2020/wordml/sdtdatahash" xmlns:w16sdtfl="http://schemas.microsoft.com/office/word/2024/wordml/sdtformatlock" xmlns:w16se="http://schemas.microsoft.com/office/word/2015/wordml/symex" xmlns:wpg="http://schemas.microsoft.com/office/word/2010/wordprocessingGroup" xmlns:wpi="http://schemas.microsoft.com/office/word/2010/wordprocessingInk" xmlns:wne="http://schemas.microsoft.com/office/word/2006/wordml" xmlns:wps="http://schemas.microsoft.com/office/word/2010/wordprocessingShape" mc:Ignorable="w14 w15 w16se w16cid w16 w16cex w16sdtdh w16sdtfl w16du wp14">
   <w:tbl>
     <w:tblPr>
-      <w:tblStyle w:val="TableNormal"/>
-      <w:bidiVisual w:val="0"/>
       <w:tblW w:w="0" w:type="auto"/>
       <w:tblLayout w:type="fixed"/>
       <w:tblLook w:val="06A0" w:firstRow="1" w:lastRow="0" w:firstColumn="1" w:lastColumn="0" w:noHBand="1" w:noVBand="1"/>
@@ -2052,26 +2034,21 @@
       <w:tc>
         <w:tcPr>
           <w:tcW w:w="3005" w:type="dxa"/>
-          <w:tcMar/>
         </w:tcPr>
         <w:p>
           <w:pPr>
             <w:pStyle w:val="Header"/>
-            <w:bidi w:val="0"/>
             <w:ind w:left="-115"/>
-            <w:jc w:val="left"/>
           </w:pPr>
         </w:p>
       </w:tc>
       <w:tc>
         <w:tcPr>
           <w:tcW w:w="3005" w:type="dxa"/>
-          <w:tcMar/>
         </w:tcPr>
         <w:p>
           <w:pPr>
             <w:pStyle w:val="Header"/>
-            <w:bidi w:val="0"/>
             <w:jc w:val="center"/>
           </w:pPr>
         </w:p>
@@ -2079,12 +2056,10 @@
       <w:tc>
         <w:tcPr>
           <w:tcW w:w="3005" w:type="dxa"/>
-          <w:tcMar/>
         </w:tcPr>
         <w:p>
           <w:pPr>
             <w:pStyle w:val="Header"/>
-            <w:bidi w:val="0"/>
             <w:ind w:right="-115"/>
             <w:jc w:val="right"/>
           </w:pPr>
@@ -2095,18 +2070,40 @@
   <w:p>
     <w:pPr>
       <w:pStyle w:val="Footer"/>
-      <w:bidi w:val="0"/>
     </w:pPr>
   </w:p>
 </w:ftr>
 </file>
 
-<file path=word/header.xml><?xml version="1.0" encoding="utf-8"?>
-<w:hdr xmlns:w14="http://schemas.microsoft.com/office/word/2010/wordml" xmlns:w="http://schemas.openxmlformats.org/wordprocessingml/2006/main">
+<file path=word/footnotes.xml><?xml version="1.0" encoding="utf-8"?>
+<w:footnotes xmlns:wpc="http://schemas.microsoft.com/office/word/2010/wordprocessingCanvas" xmlns:cx="http://schemas.microsoft.com/office/drawing/2014/chartex" xmlns:cx1="http://schemas.microsoft.com/office/drawing/2015/9/8/chartex" xmlns:cx2="http://schemas.microsoft.com/office/drawing/2015/10/21/chartex" xmlns:cx3="http://schemas.microsoft.com/office/drawing/2016/5/9/chartex" xmlns:cx4="http://schemas.microsoft.com/office/drawing/2016/5/10/chartex" xmlns:cx5="http://schemas.microsoft.com/office/drawing/2016/5/11/chartex" xmlns:cx6="http://schemas.microsoft.com/office/drawing/2016/5/12/chartex" xmlns:cx7="http://schemas.microsoft.com/office/drawing/2016/5/13/chartex" xmlns:cx8="http://schemas.microsoft.com/office/drawing/2016/5/14/chartex" xmlns:mc="http://schemas.openxmlformats.org/markup-compatibility/2006" xmlns:aink="http://schemas.microsoft.com/office/drawing/2016/ink" xmlns:am3d="http://schemas.microsoft.com/office/drawing/2017/model3d" xmlns:o="urn:schemas-microsoft-com:office:office" xmlns:oel="http://schemas.microsoft.com/office/2019/extlst" xmlns:r="http://schemas.openxmlformats.org/officeDocument/2006/relationships" xmlns:m="http://schemas.openxmlformats.org/officeDocument/2006/math" xmlns:v="urn:schemas-microsoft-com:vml" xmlns:wp14="http://schemas.microsoft.com/office/word/2010/wordprocessingDrawing" xmlns:wp="http://schemas.openxmlformats.org/drawingml/2006/wordprocessingDrawing" xmlns:w10="urn:schemas-microsoft-com:office:word" xmlns:w="http://schemas.openxmlformats.org/wordprocessingml/2006/main" xmlns:w14="http://schemas.microsoft.com/office/word/2010/wordml" xmlns:w15="http://schemas.microsoft.com/office/word/2012/wordml" xmlns:w16cex="http://schemas.microsoft.com/office/word/2018/wordml/cex" xmlns:w16cid="http://schemas.microsoft.com/office/word/2016/wordml/cid" xmlns:w16="http://schemas.microsoft.com/office/word/2018/wordml" xmlns:w16du="http://schemas.microsoft.com/office/word/2023/wordml/word16du" xmlns:w16sdtdh="http://schemas.microsoft.com/office/word/2020/wordml/sdtdatahash" xmlns:w16sdtfl="http://schemas.microsoft.com/office/word/2024/wordml/sdtformatlock" xmlns:w16se="http://schemas.microsoft.com/office/word/2015/wordml/symex" xmlns:wpg="http://schemas.microsoft.com/office/word/2010/wordprocessingGroup" xmlns:wpi="http://schemas.microsoft.com/office/word/2010/wordprocessingInk" xmlns:wne="http://schemas.microsoft.com/office/word/2006/wordml" xmlns:wps="http://schemas.microsoft.com/office/word/2010/wordprocessingShape" mc:Ignorable="w14 w15 w16se w16cid w16 w16cex w16sdtdh w16sdtfl w16du wp14">
+  <w:footnote w:type="separator" w:id="-1">
+    <w:p>
+      <w:pPr>
+        <w:spacing w:after="0" w:line="240" w:lineRule="auto"/>
+      </w:pPr>
+      <w:r>
+        <w:separator/>
+      </w:r>
+    </w:p>
+  </w:footnote>
+  <w:footnote w:type="continuationSeparator" w:id="0">
+    <w:p>
+      <w:pPr>
+        <w:spacing w:after="0" w:line="240" w:lineRule="auto"/>
+      </w:pPr>
+      <w:r>
+        <w:continuationSeparator/>
+      </w:r>
+    </w:p>
+  </w:footnote>
+</w:footnotes>
+</file>
+
+<file path=word/header1.xml><?xml version="1.0" encoding="utf-8"?>
+<w:hdr xmlns:wpc="http://schemas.microsoft.com/office/word/2010/wordprocessingCanvas" xmlns:cx="http://schemas.microsoft.com/office/drawing/2014/chartex" xmlns:cx1="http://schemas.microsoft.com/office/drawing/2015/9/8/chartex" xmlns:cx2="http://schemas.microsoft.com/office/drawing/2015/10/21/chartex" xmlns:cx3="http://schemas.microsoft.com/office/drawing/2016/5/9/chartex" xmlns:cx4="http://schemas.microsoft.com/office/drawing/2016/5/10/chartex" xmlns:cx5="http://schemas.microsoft.com/office/drawing/2016/5/11/chartex" xmlns:cx6="http://schemas.microsoft.com/office/drawing/2016/5/12/chartex" xmlns:cx7="http://schemas.microsoft.com/office/drawing/2016/5/13/chartex" xmlns:cx8="http://schemas.microsoft.com/office/drawing/2016/5/14/chartex" xmlns:mc="http://schemas.openxmlformats.org/markup-compatibility/2006" xmlns:aink="http://schemas.microsoft.com/office/drawing/2016/ink" xmlns:am3d="http://schemas.microsoft.com/office/drawing/2017/model3d" xmlns:o="urn:schemas-microsoft-com:office:office" xmlns:oel="http://schemas.microsoft.com/office/2019/extlst" xmlns:r="http://schemas.openxmlformats.org/officeDocument/2006/relationships" xmlns:m="http://schemas.openxmlformats.org/officeDocument/2006/math" xmlns:v="urn:schemas-microsoft-com:vml" xmlns:wp14="http://schemas.microsoft.com/office/word/2010/wordprocessingDrawing" xmlns:wp="http://schemas.openxmlformats.org/drawingml/2006/wordprocessingDrawing" xmlns:w10="urn:schemas-microsoft-com:office:word" xmlns:w="http://schemas.openxmlformats.org/wordprocessingml/2006/main" xmlns:w14="http://schemas.microsoft.com/office/word/2010/wordml" xmlns:w15="http://schemas.microsoft.com/office/word/2012/wordml" xmlns:w16cex="http://schemas.microsoft.com/office/word/2018/wordml/cex" xmlns:w16cid="http://schemas.microsoft.com/office/word/2016/wordml/cid" xmlns:w16="http://schemas.microsoft.com/office/word/2018/wordml" xmlns:w16du="http://schemas.microsoft.com/office/word/2023/wordml/word16du" xmlns:w16sdtdh="http://schemas.microsoft.com/office/word/2020/wordml/sdtdatahash" xmlns:w16sdtfl="http://schemas.microsoft.com/office/word/2024/wordml/sdtformatlock" xmlns:w16se="http://schemas.microsoft.com/office/word/2015/wordml/symex" xmlns:wpg="http://schemas.microsoft.com/office/word/2010/wordprocessingGroup" xmlns:wpi="http://schemas.microsoft.com/office/word/2010/wordprocessingInk" xmlns:wne="http://schemas.microsoft.com/office/word/2006/wordml" xmlns:wps="http://schemas.microsoft.com/office/word/2010/wordprocessingShape" mc:Ignorable="w14 w15 w16se w16cid w16 w16cex w16sdtdh w16sdtfl w16du wp14">
   <w:tbl>
     <w:tblPr>
-      <w:tblStyle w:val="TableNormal"/>
-      <w:bidiVisual w:val="0"/>
       <w:tblW w:w="0" w:type="auto"/>
       <w:tblLayout w:type="fixed"/>
       <w:tblLook w:val="06A0" w:firstRow="1" w:lastRow="0" w:firstColumn="1" w:lastColumn="0" w:noHBand="1" w:noVBand="1"/>
@@ -2123,26 +2120,21 @@
       <w:tc>
         <w:tcPr>
           <w:tcW w:w="3005" w:type="dxa"/>
-          <w:tcMar/>
         </w:tcPr>
         <w:p>
           <w:pPr>
             <w:pStyle w:val="Header"/>
-            <w:bidi w:val="0"/>
             <w:ind w:left="-115"/>
-            <w:jc w:val="left"/>
           </w:pPr>
         </w:p>
       </w:tc>
       <w:tc>
         <w:tcPr>
           <w:tcW w:w="3005" w:type="dxa"/>
-          <w:tcMar/>
         </w:tcPr>
         <w:p>
           <w:pPr>
             <w:pStyle w:val="Header"/>
-            <w:bidi w:val="0"/>
             <w:jc w:val="center"/>
           </w:pPr>
         </w:p>
@@ -2150,12 +2142,10 @@
       <w:tc>
         <w:tcPr>
           <w:tcW w:w="3005" w:type="dxa"/>
-          <w:tcMar/>
         </w:tcPr>
         <w:p>
           <w:pPr>
             <w:pStyle w:val="Header"/>
-            <w:bidi w:val="0"/>
             <w:ind w:right="-115"/>
             <w:jc w:val="right"/>
           </w:pPr>
@@ -2166,18 +2156,15 @@
   <w:p>
     <w:pPr>
       <w:pStyle w:val="Header"/>
-      <w:bidi w:val="0"/>
     </w:pPr>
   </w:p>
 </w:hdr>
 </file>
 
 <file path=word/header2.xml><?xml version="1.0" encoding="utf-8"?>
-<w:hdr xmlns:w14="http://schemas.microsoft.com/office/word/2010/wordml" xmlns:w="http://schemas.openxmlformats.org/wordprocessingml/2006/main">
+<w:hdr xmlns:wpc="http://schemas.microsoft.com/office/word/2010/wordprocessingCanvas" xmlns:cx="http://schemas.microsoft.com/office/drawing/2014/chartex" xmlns:cx1="http://schemas.microsoft.com/office/drawing/2015/9/8/chartex" xmlns:cx2="http://schemas.microsoft.com/office/drawing/2015/10/21/chartex" xmlns:cx3="http://schemas.microsoft.com/office/drawing/2016/5/9/chartex" xmlns:cx4="http://schemas.microsoft.com/office/drawing/2016/5/10/chartex" xmlns:cx5="http://schemas.microsoft.com/office/drawing/2016/5/11/chartex" xmlns:cx6="http://schemas.microsoft.com/office/drawing/2016/5/12/chartex" xmlns:cx7="http://schemas.microsoft.com/office/drawing/2016/5/13/chartex" xmlns:cx8="http://schemas.microsoft.com/office/drawing/2016/5/14/chartex" xmlns:mc="http://schemas.openxmlformats.org/markup-compatibility/2006" xmlns:aink="http://schemas.microsoft.com/office/drawing/2016/ink" xmlns:am3d="http://schemas.microsoft.com/office/drawing/2017/model3d" xmlns:o="urn:schemas-microsoft-com:office:office" xmlns:oel="http://schemas.microsoft.com/office/2019/extlst" xmlns:r="http://schemas.openxmlformats.org/officeDocument/2006/relationships" xmlns:m="http://schemas.openxmlformats.org/officeDocument/2006/math" xmlns:v="urn:schemas-microsoft-com:vml" xmlns:wp14="http://schemas.microsoft.com/office/word/2010/wordprocessingDrawing" xmlns:wp="http://schemas.openxmlformats.org/drawingml/2006/wordprocessingDrawing" xmlns:w10="urn:schemas-microsoft-com:office:word" xmlns:w="http://schemas.openxmlformats.org/wordprocessingml/2006/main" xmlns:w14="http://schemas.microsoft.com/office/word/2010/wordml" xmlns:w15="http://schemas.microsoft.com/office/word/2012/wordml" xmlns:w16cex="http://schemas.microsoft.com/office/word/2018/wordml/cex" xmlns:w16cid="http://schemas.microsoft.com/office/word/2016/wordml/cid" xmlns:w16="http://schemas.microsoft.com/office/word/2018/wordml" xmlns:w16du="http://schemas.microsoft.com/office/word/2023/wordml/word16du" xmlns:w16sdtdh="http://schemas.microsoft.com/office/word/2020/wordml/sdtdatahash" xmlns:w16sdtfl="http://schemas.microsoft.com/office/word/2024/wordml/sdtformatlock" xmlns:w16se="http://schemas.microsoft.com/office/word/2015/wordml/symex" xmlns:wpg="http://schemas.microsoft.com/office/word/2010/wordprocessingGroup" xmlns:wpi="http://schemas.microsoft.com/office/word/2010/wordprocessingInk" xmlns:wne="http://schemas.microsoft.com/office/word/2006/wordml" xmlns:wps="http://schemas.microsoft.com/office/word/2010/wordprocessingShape" mc:Ignorable="w14 w15 w16se w16cid w16 w16cex w16sdtdh w16sdtfl w16du wp14">
   <w:tbl>
     <w:tblPr>
-      <w:tblStyle w:val="TableNormal"/>
-      <w:bidiVisual w:val="0"/>
       <w:tblW w:w="0" w:type="auto"/>
       <w:tblLayout w:type="fixed"/>
       <w:tblLook w:val="06A0" w:firstRow="1" w:lastRow="0" w:firstColumn="1" w:lastColumn="0" w:noHBand="1" w:noVBand="1"/>
@@ -2194,26 +2181,21 @@
       <w:tc>
         <w:tcPr>
           <w:tcW w:w="3005" w:type="dxa"/>
-          <w:tcMar/>
         </w:tcPr>
         <w:p>
           <w:pPr>
             <w:pStyle w:val="Header"/>
-            <w:bidi w:val="0"/>
             <w:ind w:left="-115"/>
-            <w:jc w:val="left"/>
           </w:pPr>
         </w:p>
       </w:tc>
       <w:tc>
         <w:tcPr>
           <w:tcW w:w="3005" w:type="dxa"/>
-          <w:tcMar/>
         </w:tcPr>
         <w:p>
           <w:pPr>
             <w:pStyle w:val="Header"/>
-            <w:bidi w:val="0"/>
             <w:jc w:val="center"/>
           </w:pPr>
         </w:p>
@@ -2221,12 +2203,10 @@
       <w:tc>
         <w:tcPr>
           <w:tcW w:w="3005" w:type="dxa"/>
-          <w:tcMar/>
         </w:tcPr>
         <w:p>
           <w:pPr>
             <w:pStyle w:val="Header"/>
-            <w:bidi w:val="0"/>
             <w:ind w:right="-115"/>
             <w:jc w:val="right"/>
           </w:pPr>
@@ -2237,14 +2217,13 @@
   <w:p>
     <w:pPr>
       <w:pStyle w:val="Header"/>
-      <w:bidi w:val="0"/>
     </w:pPr>
   </w:p>
 </w:hdr>
 </file>
 
 <file path=word/numbering.xml><?xml version="1.0" encoding="utf-8"?>
-<w:numbering xmlns:wpc="http://schemas.microsoft.com/office/word/2010/wordprocessingCanvas" xmlns:cx="http://schemas.microsoft.com/office/drawing/2014/chartex" xmlns:cx1="http://schemas.microsoft.com/office/drawing/2015/9/8/chartex" xmlns:cx2="http://schemas.microsoft.com/office/drawing/2015/10/21/chartex" xmlns:cx3="http://schemas.microsoft.com/office/drawing/2016/5/9/chartex" xmlns:cx4="http://schemas.microsoft.com/office/drawing/2016/5/10/chartex" xmlns:cx5="http://schemas.microsoft.com/office/drawing/2016/5/11/chartex" xmlns:cx6="http://schemas.microsoft.com/office/drawing/2016/5/12/chartex" xmlns:cx7="http://schemas.microsoft.com/office/drawing/2016/5/13/chartex" xmlns:cx8="http://schemas.microsoft.com/office/drawing/2016/5/14/chartex" xmlns:mc="http://schemas.openxmlformats.org/markup-compatibility/2006" xmlns:aink="http://schemas.microsoft.com/office/drawing/2016/ink" xmlns:am3d="http://schemas.microsoft.com/office/drawing/2017/model3d" xmlns:o="urn:schemas-microsoft-com:office:office" xmlns:oel="http://schemas.microsoft.com/office/2019/extlst" xmlns:r="http://schemas.openxmlformats.org/officeDocument/2006/relationships" xmlns:m="http://schemas.openxmlformats.org/officeDocument/2006/math" xmlns:v="urn:schemas-microsoft-com:vml" xmlns:wp14="http://schemas.microsoft.com/office/word/2010/wordprocessingDrawing" xmlns:wp="http://schemas.openxmlformats.org/drawingml/2006/wordprocessingDrawing" xmlns:w10="urn:schemas-microsoft-com:office:word" xmlns:w="http://schemas.openxmlformats.org/wordprocessingml/2006/main" xmlns:w14="http://schemas.microsoft.com/office/word/2010/wordml" xmlns:w15="http://schemas.microsoft.com/office/word/2012/wordml" xmlns:w16cex="http://schemas.microsoft.com/office/word/2018/wordml/cex" xmlns:w16cid="http://schemas.microsoft.com/office/word/2016/wordml/cid" xmlns:w16="http://schemas.microsoft.com/office/word/2018/wordml" xmlns:w16sdtdh="http://schemas.microsoft.com/office/word/2020/wordml/sdtdatahash" xmlns:w16se="http://schemas.microsoft.com/office/word/2015/wordml/symex" xmlns:wpg="http://schemas.microsoft.com/office/word/2010/wordprocessingGroup" xmlns:wpi="http://schemas.microsoft.com/office/word/2010/wordprocessingInk" xmlns:wne="http://schemas.microsoft.com/office/word/2006/wordml" xmlns:wps="http://schemas.microsoft.com/office/word/2010/wordprocessingShape" mc:Ignorable="w14 w15 w16se w16cid w16 w16cex w16sdtdh wp14">
+<w:numbering xmlns:wpc="http://schemas.microsoft.com/office/word/2010/wordprocessingCanvas" xmlns:cx="http://schemas.microsoft.com/office/drawing/2014/chartex" xmlns:cx1="http://schemas.microsoft.com/office/drawing/2015/9/8/chartex" xmlns:cx2="http://schemas.microsoft.com/office/drawing/2015/10/21/chartex" xmlns:cx3="http://schemas.microsoft.com/office/drawing/2016/5/9/chartex" xmlns:cx4="http://schemas.microsoft.com/office/drawing/2016/5/10/chartex" xmlns:cx5="http://schemas.microsoft.com/office/drawing/2016/5/11/chartex" xmlns:cx6="http://schemas.microsoft.com/office/drawing/2016/5/12/chartex" xmlns:cx7="http://schemas.microsoft.com/office/drawing/2016/5/13/chartex" xmlns:cx8="http://schemas.microsoft.com/office/drawing/2016/5/14/chartex" xmlns:mc="http://schemas.openxmlformats.org/markup-compatibility/2006" xmlns:aink="http://schemas.microsoft.com/office/drawing/2016/ink" xmlns:am3d="http://schemas.microsoft.com/office/drawing/2017/model3d" xmlns:o="urn:schemas-microsoft-com:office:office" xmlns:oel="http://schemas.microsoft.com/office/2019/extlst" xmlns:r="http://schemas.openxmlformats.org/officeDocument/2006/relationships" xmlns:m="http://schemas.openxmlformats.org/officeDocument/2006/math" xmlns:v="urn:schemas-microsoft-com:vml" xmlns:wp14="http://schemas.microsoft.com/office/word/2010/wordprocessingDrawing" xmlns:wp="http://schemas.openxmlformats.org/drawingml/2006/wordprocessingDrawing" xmlns:w10="urn:schemas-microsoft-com:office:word" xmlns:w="http://schemas.openxmlformats.org/wordprocessingml/2006/main" xmlns:w14="http://schemas.microsoft.com/office/word/2010/wordml" xmlns:w15="http://schemas.microsoft.com/office/word/2012/wordml" xmlns:w16cex="http://schemas.microsoft.com/office/word/2018/wordml/cex" xmlns:w16cid="http://schemas.microsoft.com/office/word/2016/wordml/cid" xmlns:w16="http://schemas.microsoft.com/office/word/2018/wordml" xmlns:w16du="http://schemas.microsoft.com/office/word/2023/wordml/word16du" xmlns:w16sdtdh="http://schemas.microsoft.com/office/word/2020/wordml/sdtdatahash" xmlns:w16sdtfl="http://schemas.microsoft.com/office/word/2024/wordml/sdtformatlock" xmlns:w16se="http://schemas.microsoft.com/office/word/2015/wordml/symex" xmlns:wpg="http://schemas.microsoft.com/office/word/2010/wordprocessingGroup" xmlns:wpi="http://schemas.microsoft.com/office/word/2010/wordprocessingInk" xmlns:wne="http://schemas.microsoft.com/office/word/2006/wordml" xmlns:wps="http://schemas.microsoft.com/office/word/2010/wordprocessingShape" mc:Ignorable="w14 w15 w16se w16cid w16 w16cex w16sdtdh w16sdtfl w16du wp14">
   <w:abstractNum w:abstractNumId="0" w15:restartNumberingAfterBreak="0">
     <w:nsid w:val="8985E211"/>
     <w:multiLevelType w:val="hybridMultilevel"/>
@@ -2309,7 +2288,7 @@
         <w:ind w:left="720" w:hanging="360"/>
       </w:pPr>
       <w:rPr>
-        <w:rFonts w:hint="default" w:ascii="Symbol" w:hAnsi="Symbol"/>
+        <w:rFonts w:ascii="Symbol" w:hAnsi="Symbol" w:hint="default"/>
       </w:rPr>
     </w:lvl>
     <w:lvl w:ilvl="1" w:tplc="08090003" w:tentative="1">
@@ -2321,7 +2300,7 @@
         <w:ind w:left="1440" w:hanging="360"/>
       </w:pPr>
       <w:rPr>
-        <w:rFonts w:hint="default" w:ascii="Courier New" w:hAnsi="Courier New" w:cs="Courier New"/>
+        <w:rFonts w:ascii="Courier New" w:hAnsi="Courier New" w:cs="Courier New" w:hint="default"/>
       </w:rPr>
     </w:lvl>
     <w:lvl w:ilvl="2" w:tplc="08090005" w:tentative="1">
@@ -2333,7 +2312,7 @@
         <w:ind w:left="2160" w:hanging="360"/>
       </w:pPr>
       <w:rPr>
-        <w:rFonts w:hint="default" w:ascii="Wingdings" w:hAnsi="Wingdings"/>
+        <w:rFonts w:ascii="Wingdings" w:hAnsi="Wingdings" w:hint="default"/>
       </w:rPr>
     </w:lvl>
     <w:lvl w:ilvl="3" w:tplc="08090001" w:tentative="1">
@@ -2345,7 +2324,7 @@
         <w:ind w:left="2880" w:hanging="360"/>
       </w:pPr>
       <w:rPr>
-        <w:rFonts w:hint="default" w:ascii="Symbol" w:hAnsi="Symbol"/>
+        <w:rFonts w:ascii="Symbol" w:hAnsi="Symbol" w:hint="default"/>
       </w:rPr>
     </w:lvl>
     <w:lvl w:ilvl="4" w:tplc="08090003" w:tentative="1">
@@ -2357,7 +2336,7 @@
         <w:ind w:left="3600" w:hanging="360"/>
       </w:pPr>
       <w:rPr>
-        <w:rFonts w:hint="default" w:ascii="Courier New" w:hAnsi="Courier New" w:cs="Courier New"/>
+        <w:rFonts w:ascii="Courier New" w:hAnsi="Courier New" w:cs="Courier New" w:hint="default"/>
       </w:rPr>
     </w:lvl>
     <w:lvl w:ilvl="5" w:tplc="08090005" w:tentative="1">
@@ -2369,7 +2348,7 @@
         <w:ind w:left="4320" w:hanging="360"/>
       </w:pPr>
       <w:rPr>
-        <w:rFonts w:hint="default" w:ascii="Wingdings" w:hAnsi="Wingdings"/>
+        <w:rFonts w:ascii="Wingdings" w:hAnsi="Wingdings" w:hint="default"/>
       </w:rPr>
     </w:lvl>
     <w:lvl w:ilvl="6" w:tplc="08090001" w:tentative="1">
@@ -2381,7 +2360,7 @@
         <w:ind w:left="5040" w:hanging="360"/>
       </w:pPr>
       <w:rPr>
-        <w:rFonts w:hint="default" w:ascii="Symbol" w:hAnsi="Symbol"/>
+        <w:rFonts w:ascii="Symbol" w:hAnsi="Symbol" w:hint="default"/>
       </w:rPr>
     </w:lvl>
     <w:lvl w:ilvl="7" w:tplc="08090003" w:tentative="1">
@@ -2393,7 +2372,7 @@
         <w:ind w:left="5760" w:hanging="360"/>
       </w:pPr>
       <w:rPr>
-        <w:rFonts w:hint="default" w:ascii="Courier New" w:hAnsi="Courier New" w:cs="Courier New"/>
+        <w:rFonts w:ascii="Courier New" w:hAnsi="Courier New" w:cs="Courier New" w:hint="default"/>
       </w:rPr>
     </w:lvl>
     <w:lvl w:ilvl="8" w:tplc="08090005" w:tentative="1">
@@ -2405,7 +2384,7 @@
         <w:ind w:left="6480" w:hanging="360"/>
       </w:pPr>
       <w:rPr>
-        <w:rFonts w:hint="default" w:ascii="Wingdings" w:hAnsi="Wingdings"/>
+        <w:rFonts w:ascii="Wingdings" w:hAnsi="Wingdings" w:hint="default"/>
       </w:rPr>
     </w:lvl>
   </w:abstractNum>
@@ -2473,7 +2452,7 @@
         <w:ind w:left="720" w:hanging="360"/>
       </w:pPr>
       <w:rPr>
-        <w:rFonts w:hint="default" w:ascii="Symbol" w:hAnsi="Symbol"/>
+        <w:rFonts w:ascii="Symbol" w:hAnsi="Symbol" w:hint="default"/>
       </w:rPr>
     </w:lvl>
     <w:lvl w:ilvl="1" w:tplc="08090003" w:tentative="1">
@@ -2485,7 +2464,7 @@
         <w:ind w:left="1440" w:hanging="360"/>
       </w:pPr>
       <w:rPr>
-        <w:rFonts w:hint="default" w:ascii="Courier New" w:hAnsi="Courier New" w:cs="Courier New"/>
+        <w:rFonts w:ascii="Courier New" w:hAnsi="Courier New" w:cs="Courier New" w:hint="default"/>
       </w:rPr>
     </w:lvl>
     <w:lvl w:ilvl="2" w:tplc="08090005" w:tentative="1">
@@ -2497,7 +2476,7 @@
         <w:ind w:left="2160" w:hanging="360"/>
       </w:pPr>
       <w:rPr>
-        <w:rFonts w:hint="default" w:ascii="Wingdings" w:hAnsi="Wingdings"/>
+        <w:rFonts w:ascii="Wingdings" w:hAnsi="Wingdings" w:hint="default"/>
       </w:rPr>
     </w:lvl>
     <w:lvl w:ilvl="3" w:tplc="08090001" w:tentative="1">
@@ -2509,7 +2488,7 @@
         <w:ind w:left="2880" w:hanging="360"/>
       </w:pPr>
       <w:rPr>
-        <w:rFonts w:hint="default" w:ascii="Symbol" w:hAnsi="Symbol"/>
+        <w:rFonts w:ascii="Symbol" w:hAnsi="Symbol" w:hint="default"/>
       </w:rPr>
     </w:lvl>
     <w:lvl w:ilvl="4" w:tplc="08090003" w:tentative="1">
@@ -2521,7 +2500,7 @@
         <w:ind w:left="3600" w:hanging="360"/>
       </w:pPr>
       <w:rPr>
-        <w:rFonts w:hint="default" w:ascii="Courier New" w:hAnsi="Courier New" w:cs="Courier New"/>
+        <w:rFonts w:ascii="Courier New" w:hAnsi="Courier New" w:cs="Courier New" w:hint="default"/>
       </w:rPr>
     </w:lvl>
     <w:lvl w:ilvl="5" w:tplc="08090005" w:tentative="1">
@@ -2533,7 +2512,7 @@
         <w:ind w:left="4320" w:hanging="360"/>
       </w:pPr>
       <w:rPr>
-        <w:rFonts w:hint="default" w:ascii="Wingdings" w:hAnsi="Wingdings"/>
+        <w:rFonts w:ascii="Wingdings" w:hAnsi="Wingdings" w:hint="default"/>
       </w:rPr>
     </w:lvl>
     <w:lvl w:ilvl="6" w:tplc="08090001" w:tentative="1">
@@ -2545,7 +2524,7 @@
         <w:ind w:left="5040" w:hanging="360"/>
       </w:pPr>
       <w:rPr>
-        <w:rFonts w:hint="default" w:ascii="Symbol" w:hAnsi="Symbol"/>
+        <w:rFonts w:ascii="Symbol" w:hAnsi="Symbol" w:hint="default"/>
       </w:rPr>
     </w:lvl>
     <w:lvl w:ilvl="7" w:tplc="08090003" w:tentative="1">
@@ -2557,7 +2536,7 @@
         <w:ind w:left="5760" w:hanging="360"/>
       </w:pPr>
       <w:rPr>
-        <w:rFonts w:hint="default" w:ascii="Courier New" w:hAnsi="Courier New" w:cs="Courier New"/>
+        <w:rFonts w:ascii="Courier New" w:hAnsi="Courier New" w:cs="Courier New" w:hint="default"/>
       </w:rPr>
     </w:lvl>
     <w:lvl w:ilvl="8" w:tplc="08090005" w:tentative="1">
@@ -2569,7 +2548,7 @@
         <w:ind w:left="6480" w:hanging="360"/>
       </w:pPr>
       <w:rPr>
-        <w:rFonts w:hint="default" w:ascii="Wingdings" w:hAnsi="Wingdings"/>
+        <w:rFonts w:ascii="Wingdings" w:hAnsi="Wingdings" w:hint="default"/>
       </w:rPr>
     </w:lvl>
   </w:abstractNum>
@@ -2586,7 +2565,7 @@
         <w:ind w:left="720" w:hanging="360"/>
       </w:pPr>
       <w:rPr>
-        <w:rFonts w:hint="default" w:ascii="Symbol" w:hAnsi="Symbol"/>
+        <w:rFonts w:ascii="Symbol" w:hAnsi="Symbol" w:hint="default"/>
       </w:rPr>
     </w:lvl>
     <w:lvl w:ilvl="1" w:tplc="08090003" w:tentative="1">
@@ -2598,7 +2577,7 @@
         <w:ind w:left="1440" w:hanging="360"/>
       </w:pPr>
       <w:rPr>
-        <w:rFonts w:hint="default" w:ascii="Courier New" w:hAnsi="Courier New" w:cs="Courier New"/>
+        <w:rFonts w:ascii="Courier New" w:hAnsi="Courier New" w:cs="Courier New" w:hint="default"/>
       </w:rPr>
     </w:lvl>
     <w:lvl w:ilvl="2" w:tplc="08090005" w:tentative="1">
@@ -2610,7 +2589,7 @@
         <w:ind w:left="2160" w:hanging="360"/>
       </w:pPr>
       <w:rPr>
-        <w:rFonts w:hint="default" w:ascii="Wingdings" w:hAnsi="Wingdings"/>
+        <w:rFonts w:ascii="Wingdings" w:hAnsi="Wingdings" w:hint="default"/>
       </w:rPr>
     </w:lvl>
     <w:lvl w:ilvl="3" w:tplc="08090001" w:tentative="1">
@@ -2622,7 +2601,7 @@
         <w:ind w:left="2880" w:hanging="360"/>
       </w:pPr>
       <w:rPr>
-        <w:rFonts w:hint="default" w:ascii="Symbol" w:hAnsi="Symbol"/>
+        <w:rFonts w:ascii="Symbol" w:hAnsi="Symbol" w:hint="default"/>
       </w:rPr>
     </w:lvl>
     <w:lvl w:ilvl="4" w:tplc="08090003" w:tentative="1">
@@ -2634,7 +2613,7 @@
         <w:ind w:left="3600" w:hanging="360"/>
       </w:pPr>
       <w:rPr>
-        <w:rFonts w:hint="default" w:ascii="Courier New" w:hAnsi="Courier New" w:cs="Courier New"/>
+        <w:rFonts w:ascii="Courier New" w:hAnsi="Courier New" w:cs="Courier New" w:hint="default"/>
       </w:rPr>
     </w:lvl>
     <w:lvl w:ilvl="5" w:tplc="08090005" w:tentative="1">
@@ -2646,7 +2625,7 @@
         <w:ind w:left="4320" w:hanging="360"/>
       </w:pPr>
       <w:rPr>
-        <w:rFonts w:hint="default" w:ascii="Wingdings" w:hAnsi="Wingdings"/>
+        <w:rFonts w:ascii="Wingdings" w:hAnsi="Wingdings" w:hint="default"/>
       </w:rPr>
     </w:lvl>
     <w:lvl w:ilvl="6" w:tplc="08090001" w:tentative="1">
@@ -2658,7 +2637,7 @@
         <w:ind w:left="5040" w:hanging="360"/>
       </w:pPr>
       <w:rPr>
-        <w:rFonts w:hint="default" w:ascii="Symbol" w:hAnsi="Symbol"/>
+        <w:rFonts w:ascii="Symbol" w:hAnsi="Symbol" w:hint="default"/>
       </w:rPr>
     </w:lvl>
     <w:lvl w:ilvl="7" w:tplc="08090003" w:tentative="1">
@@ -2670,7 +2649,7 @@
         <w:ind w:left="5760" w:hanging="360"/>
       </w:pPr>
       <w:rPr>
-        <w:rFonts w:hint="default" w:ascii="Courier New" w:hAnsi="Courier New" w:cs="Courier New"/>
+        <w:rFonts w:ascii="Courier New" w:hAnsi="Courier New" w:cs="Courier New" w:hint="default"/>
       </w:rPr>
     </w:lvl>
     <w:lvl w:ilvl="8" w:tplc="08090005" w:tentative="1">
@@ -2682,7 +2661,7 @@
         <w:ind w:left="6480" w:hanging="360"/>
       </w:pPr>
       <w:rPr>
-        <w:rFonts w:hint="default" w:ascii="Wingdings" w:hAnsi="Wingdings"/>
+        <w:rFonts w:ascii="Wingdings" w:hAnsi="Wingdings" w:hint="default"/>
       </w:rPr>
     </w:lvl>
   </w:abstractNum>
@@ -2699,7 +2678,7 @@
         <w:ind w:left="720" w:hanging="360"/>
       </w:pPr>
       <w:rPr>
-        <w:rFonts w:hint="default" w:ascii="Symbol" w:hAnsi="Symbol"/>
+        <w:rFonts w:ascii="Symbol" w:hAnsi="Symbol" w:hint="default"/>
       </w:rPr>
     </w:lvl>
     <w:lvl w:ilvl="1" w:tplc="08090003" w:tentative="1">
@@ -2711,7 +2690,7 @@
         <w:ind w:left="1440" w:hanging="360"/>
       </w:pPr>
       <w:rPr>
-        <w:rFonts w:hint="default" w:ascii="Courier New" w:hAnsi="Courier New" w:cs="Courier New"/>
+        <w:rFonts w:ascii="Courier New" w:hAnsi="Courier New" w:cs="Courier New" w:hint="default"/>
       </w:rPr>
     </w:lvl>
     <w:lvl w:ilvl="2" w:tplc="08090005" w:tentative="1">
@@ -2723,7 +2702,7 @@
         <w:ind w:left="2160" w:hanging="360"/>
       </w:pPr>
       <w:rPr>
-        <w:rFonts w:hint="default" w:ascii="Wingdings" w:hAnsi="Wingdings"/>
+        <w:rFonts w:ascii="Wingdings" w:hAnsi="Wingdings" w:hint="default"/>
       </w:rPr>
     </w:lvl>
     <w:lvl w:ilvl="3" w:tplc="08090001" w:tentative="1">
@@ -2735,7 +2714,7 @@
         <w:ind w:left="2880" w:hanging="360"/>
       </w:pPr>
       <w:rPr>
-        <w:rFonts w:hint="default" w:ascii="Symbol" w:hAnsi="Symbol"/>
+        <w:rFonts w:ascii="Symbol" w:hAnsi="Symbol" w:hint="default"/>
       </w:rPr>
     </w:lvl>
     <w:lvl w:ilvl="4" w:tplc="08090003" w:tentative="1">
@@ -2747,7 +2726,7 @@
         <w:ind w:left="3600" w:hanging="360"/>
       </w:pPr>
       <w:rPr>
-        <w:rFonts w:hint="default" w:ascii="Courier New" w:hAnsi="Courier New" w:cs="Courier New"/>
+        <w:rFonts w:ascii="Courier New" w:hAnsi="Courier New" w:cs="Courier New" w:hint="default"/>
       </w:rPr>
     </w:lvl>
     <w:lvl w:ilvl="5" w:tplc="08090005" w:tentative="1">
@@ -2759,7 +2738,7 @@
         <w:ind w:left="4320" w:hanging="360"/>
       </w:pPr>
       <w:rPr>
-        <w:rFonts w:hint="default" w:ascii="Wingdings" w:hAnsi="Wingdings"/>
+        <w:rFonts w:ascii="Wingdings" w:hAnsi="Wingdings" w:hint="default"/>
       </w:rPr>
     </w:lvl>
     <w:lvl w:ilvl="6" w:tplc="08090001" w:tentative="1">
@@ -2771,7 +2750,7 @@
         <w:ind w:left="5040" w:hanging="360"/>
       </w:pPr>
       <w:rPr>
-        <w:rFonts w:hint="default" w:ascii="Symbol" w:hAnsi="Symbol"/>
+        <w:rFonts w:ascii="Symbol" w:hAnsi="Symbol" w:hint="default"/>
       </w:rPr>
     </w:lvl>
     <w:lvl w:ilvl="7" w:tplc="08090003" w:tentative="1">
@@ -2783,7 +2762,7 @@
         <w:ind w:left="5760" w:hanging="360"/>
       </w:pPr>
       <w:rPr>
-        <w:rFonts w:hint="default" w:ascii="Courier New" w:hAnsi="Courier New" w:cs="Courier New"/>
+        <w:rFonts w:ascii="Courier New" w:hAnsi="Courier New" w:cs="Courier New" w:hint="default"/>
       </w:rPr>
     </w:lvl>
     <w:lvl w:ilvl="8" w:tplc="08090005" w:tentative="1">
@@ -2795,7 +2774,7 @@
         <w:ind w:left="6480" w:hanging="360"/>
       </w:pPr>
       <w:rPr>
-        <w:rFonts w:hint="default" w:ascii="Wingdings" w:hAnsi="Wingdings"/>
+        <w:rFonts w:ascii="Wingdings" w:hAnsi="Wingdings" w:hint="default"/>
       </w:rPr>
     </w:lvl>
   </w:abstractNum>
@@ -2821,11 +2800,11 @@
 </file>
 
 <file path=word/styles.xml><?xml version="1.0" encoding="utf-8"?>
-<w:styles xmlns:mc="http://schemas.openxmlformats.org/markup-compatibility/2006" xmlns:r="http://schemas.openxmlformats.org/officeDocument/2006/relationships" xmlns:w="http://schemas.openxmlformats.org/wordprocessingml/2006/main" xmlns:w14="http://schemas.microsoft.com/office/word/2010/wordml" xmlns:w15="http://schemas.microsoft.com/office/word/2012/wordml" xmlns:w16cex="http://schemas.microsoft.com/office/word/2018/wordml/cex" xmlns:w16cid="http://schemas.microsoft.com/office/word/2016/wordml/cid" xmlns:w16="http://schemas.microsoft.com/office/word/2018/wordml" xmlns:w16sdtdh="http://schemas.microsoft.com/office/word/2020/wordml/sdtdatahash" xmlns:w16se="http://schemas.microsoft.com/office/word/2015/wordml/symex" mc:Ignorable="w14 w15 w16se w16cid w16 w16cex w16sdtdh">
+<w:styles xmlns:mc="http://schemas.openxmlformats.org/markup-compatibility/2006" xmlns:r="http://schemas.openxmlformats.org/officeDocument/2006/relationships" xmlns:w="http://schemas.openxmlformats.org/wordprocessingml/2006/main" xmlns:w14="http://schemas.microsoft.com/office/word/2010/wordml" xmlns:w15="http://schemas.microsoft.com/office/word/2012/wordml" xmlns:w16cex="http://schemas.microsoft.com/office/word/2018/wordml/cex" xmlns:w16cid="http://schemas.microsoft.com/office/word/2016/wordml/cid" xmlns:w16="http://schemas.microsoft.com/office/word/2018/wordml" xmlns:w16du="http://schemas.microsoft.com/office/word/2023/wordml/word16du" xmlns:w16sdtdh="http://schemas.microsoft.com/office/word/2020/wordml/sdtdatahash" xmlns:w16sdtfl="http://schemas.microsoft.com/office/word/2024/wordml/sdtformatlock" xmlns:w16se="http://schemas.microsoft.com/office/word/2015/wordml/symex" mc:Ignorable="w14 w15 w16se w16cid w16 w16cex w16sdtdh w16sdtfl w16du">
   <w:docDefaults>
     <w:rPrDefault>
       <w:rPr>
-        <w:rFonts w:asciiTheme="minorHAnsi" w:hAnsiTheme="minorHAnsi" w:eastAsiaTheme="minorHAnsi" w:cstheme="minorBidi"/>
+        <w:rFonts w:asciiTheme="minorHAnsi" w:eastAsiaTheme="minorHAnsi" w:hAnsiTheme="minorHAnsi" w:cstheme="minorBidi"/>
         <w:sz w:val="22"/>
         <w:szCs w:val="22"/>
         <w:lang w:val="en-GB" w:eastAsia="en-US" w:bidi="ar-SA"/>
@@ -2840,14 +2819,14 @@
   <w:latentStyles w:defLockedState="0" w:defUIPriority="99" w:defSemiHidden="0" w:defUnhideWhenUsed="0" w:defQFormat="0" w:count="376">
     <w:lsdException w:name="Normal" w:uiPriority="0" w:qFormat="1"/>
     <w:lsdException w:name="heading 1" w:uiPriority="9" w:qFormat="1"/>
-    <w:lsdException w:name="heading 2" w:uiPriority="9" w:semiHidden="1" w:unhideWhenUsed="1" w:qFormat="1"/>
-    <w:lsdException w:name="heading 3" w:uiPriority="9" w:semiHidden="1" w:unhideWhenUsed="1" w:qFormat="1"/>
-    <w:lsdException w:name="heading 4" w:uiPriority="9" w:semiHidden="1" w:unhideWhenUsed="1" w:qFormat="1"/>
-    <w:lsdException w:name="heading 5" w:uiPriority="9" w:semiHidden="1" w:unhideWhenUsed="1" w:qFormat="1"/>
-    <w:lsdException w:name="heading 6" w:uiPriority="9" w:semiHidden="1" w:unhideWhenUsed="1" w:qFormat="1"/>
-    <w:lsdException w:name="heading 7" w:uiPriority="9" w:semiHidden="1" w:unhideWhenUsed="1" w:qFormat="1"/>
-    <w:lsdException w:name="heading 8" w:uiPriority="9" w:semiHidden="1" w:unhideWhenUsed="1" w:qFormat="1"/>
-    <w:lsdException w:name="heading 9" w:uiPriority="9" w:semiHidden="1" w:unhideWhenUsed="1" w:qFormat="1"/>
+    <w:lsdException w:name="heading 2" w:semiHidden="1" w:uiPriority="9" w:unhideWhenUsed="1" w:qFormat="1"/>
+    <w:lsdException w:name="heading 3" w:semiHidden="1" w:uiPriority="9" w:unhideWhenUsed="1" w:qFormat="1"/>
+    <w:lsdException w:name="heading 4" w:semiHidden="1" w:uiPriority="9" w:unhideWhenUsed="1" w:qFormat="1"/>
+    <w:lsdException w:name="heading 5" w:semiHidden="1" w:uiPriority="9" w:unhideWhenUsed="1" w:qFormat="1"/>
+    <w:lsdException w:name="heading 6" w:semiHidden="1" w:uiPriority="9" w:unhideWhenUsed="1" w:qFormat="1"/>
+    <w:lsdException w:name="heading 7" w:semiHidden="1" w:uiPriority="9" w:unhideWhenUsed="1" w:qFormat="1"/>
+    <w:lsdException w:name="heading 8" w:semiHidden="1" w:uiPriority="9" w:unhideWhenUsed="1" w:qFormat="1"/>
+    <w:lsdException w:name="heading 9" w:semiHidden="1" w:uiPriority="9" w:unhideWhenUsed="1" w:qFormat="1"/>
     <w:lsdException w:name="index 1" w:semiHidden="1" w:unhideWhenUsed="1"/>
     <w:lsdException w:name="index 2" w:semiHidden="1" w:unhideWhenUsed="1"/>
     <w:lsdException w:name="index 3" w:semiHidden="1" w:unhideWhenUsed="1"/>
@@ -2857,22 +2836,22 @@
     <w:lsdException w:name="index 7" w:semiHidden="1" w:unhideWhenUsed="1"/>
     <w:lsdException w:name="index 8" w:semiHidden="1" w:unhideWhenUsed="1"/>
     <w:lsdException w:name="index 9" w:semiHidden="1" w:unhideWhenUsed="1"/>
-    <w:lsdException w:name="toc 1" w:uiPriority="39" w:semiHidden="1" w:unhideWhenUsed="1"/>
-    <w:lsdException w:name="toc 2" w:uiPriority="39" w:semiHidden="1" w:unhideWhenUsed="1"/>
-    <w:lsdException w:name="toc 3" w:uiPriority="39" w:semiHidden="1" w:unhideWhenUsed="1"/>
-    <w:lsdException w:name="toc 4" w:uiPriority="39" w:semiHidden="1" w:unhideWhenUsed="1"/>
-    <w:lsdException w:name="toc 5" w:uiPriority="39" w:semiHidden="1" w:unhideWhenUsed="1"/>
-    <w:lsdException w:name="toc 6" w:uiPriority="39" w:semiHidden="1" w:unhideWhenUsed="1"/>
-    <w:lsdException w:name="toc 7" w:uiPriority="39" w:semiHidden="1" w:unhideWhenUsed="1"/>
-    <w:lsdException w:name="toc 8" w:uiPriority="39" w:semiHidden="1" w:unhideWhenUsed="1"/>
-    <w:lsdException w:name="toc 9" w:uiPriority="39" w:semiHidden="1" w:unhideWhenUsed="1"/>
+    <w:lsdException w:name="toc 1" w:semiHidden="1" w:uiPriority="39" w:unhideWhenUsed="1"/>
+    <w:lsdException w:name="toc 2" w:semiHidden="1" w:uiPriority="39" w:unhideWhenUsed="1"/>
+    <w:lsdException w:name="toc 3" w:semiHidden="1" w:uiPriority="39" w:unhideWhenUsed="1"/>
+    <w:lsdException w:name="toc 4" w:semiHidden="1" w:uiPriority="39" w:unhideWhenUsed="1"/>
+    <w:lsdException w:name="toc 5" w:semiHidden="1" w:uiPriority="39" w:unhideWhenUsed="1"/>
+    <w:lsdException w:name="toc 6" w:semiHidden="1" w:uiPriority="39" w:unhideWhenUsed="1"/>
+    <w:lsdException w:name="toc 7" w:semiHidden="1" w:uiPriority="39" w:unhideWhenUsed="1"/>
+    <w:lsdException w:name="toc 8" w:semiHidden="1" w:uiPriority="39" w:unhideWhenUsed="1"/>
+    <w:lsdException w:name="toc 9" w:semiHidden="1" w:uiPriority="39" w:unhideWhenUsed="1"/>
     <w:lsdException w:name="Normal Indent" w:semiHidden="1" w:unhideWhenUsed="1"/>
     <w:lsdException w:name="footnote text" w:semiHidden="1" w:unhideWhenUsed="1"/>
     <w:lsdException w:name="annotation text" w:semiHidden="1" w:unhideWhenUsed="1"/>
     <w:lsdException w:name="header" w:semiHidden="1" w:unhideWhenUsed="1"/>
     <w:lsdException w:name="footer" w:semiHidden="1" w:unhideWhenUsed="1"/>
     <w:lsdException w:name="index heading" w:semiHidden="1" w:unhideWhenUsed="1"/>
-    <w:lsdException w:name="caption" w:uiPriority="35" w:semiHidden="1" w:unhideWhenUsed="1" w:qFormat="1"/>
+    <w:lsdException w:name="caption" w:semiHidden="1" w:uiPriority="35" w:unhideWhenUsed="1" w:qFormat="1"/>
     <w:lsdException w:name="table of figures" w:semiHidden="1" w:unhideWhenUsed="1"/>
     <w:lsdException w:name="envelope address" w:semiHidden="1" w:unhideWhenUsed="1"/>
     <w:lsdException w:name="envelope return" w:semiHidden="1" w:unhideWhenUsed="1"/>
@@ -2903,7 +2882,7 @@
     <w:lsdException w:name="Title" w:uiPriority="10" w:qFormat="1"/>
     <w:lsdException w:name="Closing" w:semiHidden="1" w:unhideWhenUsed="1"/>
     <w:lsdException w:name="Signature" w:semiHidden="1" w:unhideWhenUsed="1"/>
-    <w:lsdException w:name="Default Paragraph Font" w:uiPriority="1" w:semiHidden="1" w:unhideWhenUsed="1"/>
+    <w:lsdException w:name="Default Paragraph Font" w:semiHidden="1" w:uiPriority="1" w:unhideWhenUsed="1"/>
     <w:lsdException w:name="Body Text" w:semiHidden="1" w:unhideWhenUsed="1"/>
     <w:lsdException w:name="Body Text Indent" w:semiHidden="1" w:unhideWhenUsed="1"/>
     <w:lsdException w:name="List Continue" w:semiHidden="1" w:unhideWhenUsed="1"/>
@@ -3103,8 +3082,8 @@
     <w:lsdException w:name="Subtle Reference" w:uiPriority="31" w:qFormat="1"/>
     <w:lsdException w:name="Intense Reference" w:uiPriority="32" w:qFormat="1"/>
     <w:lsdException w:name="Book Title" w:uiPriority="33" w:qFormat="1"/>
-    <w:lsdException w:name="Bibliography" w:uiPriority="37" w:semiHidden="1" w:unhideWhenUsed="1"/>
-    <w:lsdException w:name="TOC Heading" w:uiPriority="39" w:semiHidden="1" w:unhideWhenUsed="1" w:qFormat="1"/>
+    <w:lsdException w:name="Bibliography" w:semiHidden="1" w:uiPriority="37" w:unhideWhenUsed="1"/>
+    <w:lsdException w:name="TOC Heading" w:semiHidden="1" w:uiPriority="39" w:unhideWhenUsed="1" w:qFormat="1"/>
     <w:lsdException w:name="Plain Table 1" w:uiPriority="41"/>
     <w:lsdException w:name="Plain Table 2" w:uiPriority="42"/>
     <w:lsdException w:name="Plain Table 3" w:uiPriority="43"/>
@@ -3215,7 +3194,7 @@
     <w:lsdException w:name="Unresolved Mention" w:semiHidden="1" w:unhideWhenUsed="1"/>
     <w:lsdException w:name="Smart Link" w:semiHidden="1" w:unhideWhenUsed="1"/>
   </w:latentStyles>
-  <w:style w:type="paragraph" w:styleId="Normal" w:default="1">
+  <w:style w:type="paragraph" w:default="1" w:styleId="Normal">
     <w:name w:val="Normal"/>
     <w:qFormat/>
     <w:rsid w:val="006F4F83"/>
@@ -3235,7 +3214,7 @@
       <w:outlineLvl w:val="0"/>
     </w:pPr>
     <w:rPr>
-      <w:rFonts w:asciiTheme="majorHAnsi" w:hAnsiTheme="majorHAnsi" w:eastAsiaTheme="majorEastAsia" w:cstheme="majorBidi"/>
+      <w:rFonts w:asciiTheme="majorHAnsi" w:eastAsiaTheme="majorEastAsia" w:hAnsiTheme="majorHAnsi" w:cstheme="majorBidi"/>
       <w:color w:val="2F5496" w:themeColor="accent1" w:themeShade="BF"/>
       <w:sz w:val="32"/>
       <w:szCs w:val="32"/>
@@ -3257,19 +3236,18 @@
       <w:outlineLvl w:val="1"/>
     </w:pPr>
     <w:rPr>
-      <w:rFonts w:asciiTheme="majorHAnsi" w:hAnsiTheme="majorHAnsi" w:eastAsiaTheme="majorEastAsia" w:cstheme="majorBidi"/>
+      <w:rFonts w:asciiTheme="majorHAnsi" w:eastAsiaTheme="majorEastAsia" w:hAnsiTheme="majorHAnsi" w:cstheme="majorBidi"/>
       <w:color w:val="2F5496" w:themeColor="accent1" w:themeShade="BF"/>
       <w:sz w:val="26"/>
       <w:szCs w:val="26"/>
     </w:rPr>
   </w:style>
-  <w:style w:type="character" w:styleId="DefaultParagraphFont" w:default="1">
+  <w:style w:type="character" w:default="1" w:styleId="DefaultParagraphFont">
     <w:name w:val="Default Paragraph Font"/>
     <w:uiPriority w:val="1"/>
-    <w:semiHidden/>
     <w:unhideWhenUsed/>
   </w:style>
-  <w:style w:type="table" w:styleId="TableNormal" w:default="1">
+  <w:style w:type="table" w:default="1" w:styleId="TableNormal">
     <w:name w:val="Normal Table"/>
     <w:uiPriority w:val="99"/>
     <w:semiHidden/>
@@ -3284,7 +3262,7 @@
       </w:tblCellMar>
     </w:tblPr>
   </w:style>
-  <w:style w:type="numbering" w:styleId="NoList" w:default="1">
+  <w:style w:type="numbering" w:default="1" w:styleId="NoList">
     <w:name w:val="No List"/>
     <w:uiPriority w:val="99"/>
     <w:semiHidden/>
@@ -3304,7 +3282,7 @@
       <w:lang w:val="en-US"/>
     </w:rPr>
   </w:style>
-  <w:style w:type="character" w:styleId="NoSpacingChar" w:customStyle="1">
+  <w:style w:type="character" w:customStyle="1" w:styleId="NoSpacingChar">
     <w:name w:val="No Spacing Char"/>
     <w:basedOn w:val="DefaultParagraphFont"/>
     <w:link w:val="NoSpacing"/>
@@ -3315,14 +3293,14 @@
       <w:lang w:val="en-US"/>
     </w:rPr>
   </w:style>
-  <w:style w:type="character" w:styleId="Heading1Char" w:customStyle="1">
+  <w:style w:type="character" w:customStyle="1" w:styleId="Heading1Char">
     <w:name w:val="Heading 1 Char"/>
     <w:basedOn w:val="DefaultParagraphFont"/>
     <w:link w:val="Heading1"/>
     <w:uiPriority w:val="9"/>
     <w:rsid w:val="00913F4D"/>
     <w:rPr>
-      <w:rFonts w:asciiTheme="majorHAnsi" w:hAnsiTheme="majorHAnsi" w:eastAsiaTheme="majorEastAsia" w:cstheme="majorBidi"/>
+      <w:rFonts w:asciiTheme="majorHAnsi" w:eastAsiaTheme="majorEastAsia" w:hAnsiTheme="majorHAnsi" w:cstheme="majorBidi"/>
       <w:color w:val="2F5496" w:themeColor="accent1" w:themeShade="BF"/>
       <w:sz w:val="32"/>
       <w:szCs w:val="32"/>
@@ -3343,7 +3321,7 @@
       <w:lang w:val="en-US"/>
     </w:rPr>
   </w:style>
-  <w:style w:type="paragraph" w:styleId="Default" w:customStyle="1">
+  <w:style w:type="paragraph" w:customStyle="1" w:styleId="Default">
     <w:name w:val="Default"/>
     <w:rsid w:val="00913F4D"/>
     <w:pPr>
@@ -3393,14 +3371,14 @@
       <w:u w:val="single"/>
     </w:rPr>
   </w:style>
-  <w:style w:type="character" w:styleId="Heading2Char" w:customStyle="1">
+  <w:style w:type="character" w:customStyle="1" w:styleId="Heading2Char">
     <w:name w:val="Heading 2 Char"/>
     <w:basedOn w:val="DefaultParagraphFont"/>
     <w:link w:val="Heading2"/>
     <w:uiPriority w:val="9"/>
     <w:rsid w:val="00EF3ABD"/>
     <w:rPr>
-      <w:rFonts w:asciiTheme="majorHAnsi" w:hAnsiTheme="majorHAnsi" w:eastAsiaTheme="majorEastAsia" w:cstheme="majorBidi"/>
+      <w:rFonts w:asciiTheme="majorHAnsi" w:eastAsiaTheme="majorEastAsia" w:hAnsiTheme="majorHAnsi" w:cstheme="majorBidi"/>
       <w:color w:val="2F5496" w:themeColor="accent1" w:themeShade="BF"/>
       <w:sz w:val="26"/>
       <w:szCs w:val="26"/>
@@ -3431,70 +3409,63 @@
       <w:shd w:val="clear" w:color="auto" w:fill="E1DFDD"/>
     </w:rPr>
   </w:style>
-  <w:style xmlns:w="http://schemas.openxmlformats.org/wordprocessingml/2006/main" w:type="table" w:styleId="TableGrid">
-    <w:name xmlns:w="http://schemas.openxmlformats.org/wordprocessingml/2006/main" w:val="Table Grid"/>
-    <w:basedOn xmlns:w="http://schemas.openxmlformats.org/wordprocessingml/2006/main" w:val="TableNormal"/>
-    <w:uiPriority xmlns:w="http://schemas.openxmlformats.org/wordprocessingml/2006/main" w:val="59"/>
-    <w:rsid xmlns:w="http://schemas.openxmlformats.org/wordprocessingml/2006/main" w:val="00FB4123"/>
-    <w:pPr xmlns:w="http://schemas.openxmlformats.org/wordprocessingml/2006/main">
+  <w:style w:type="table" w:styleId="TableGrid">
+    <w:name w:val="Table Grid"/>
+    <w:basedOn w:val="TableNormal"/>
+    <w:uiPriority w:val="59"/>
+    <w:rsid w:val="00FB4123"/>
+    <w:pPr>
       <w:spacing w:after="0" w:line="240" w:lineRule="auto"/>
     </w:pPr>
-    <w:tblPr xmlns:w="http://schemas.openxmlformats.org/wordprocessingml/2006/main">
-      <w:tblInd w:w="0" w:type="dxa"/>
+    <w:tblPr>
       <w:tblBorders>
-        <w:top w:val="single" w:color="000000" w:themeColor="text1" w:sz="4" w:space="0"/>
-        <w:left w:val="single" w:color="000000" w:themeColor="text1" w:sz="4" w:space="0"/>
-        <w:bottom w:val="single" w:color="000000" w:themeColor="text1" w:sz="4" w:space="0"/>
-        <w:right w:val="single" w:color="000000" w:themeColor="text1" w:sz="4" w:space="0"/>
-        <w:insideH w:val="single" w:color="000000" w:themeColor="text1" w:sz="4" w:space="0"/>
-        <w:insideV w:val="single" w:color="000000" w:themeColor="text1" w:sz="4" w:space="0"/>
+        <w:top w:val="single" w:sz="4" w:space="0" w:color="000000" w:themeColor="text1"/>
+        <w:left w:val="single" w:sz="4" w:space="0" w:color="000000" w:themeColor="text1"/>
+        <w:bottom w:val="single" w:sz="4" w:space="0" w:color="000000" w:themeColor="text1"/>
+        <w:right w:val="single" w:sz="4" w:space="0" w:color="000000" w:themeColor="text1"/>
+        <w:insideH w:val="single" w:sz="4" w:space="0" w:color="000000" w:themeColor="text1"/>
+        <w:insideV w:val="single" w:sz="4" w:space="0" w:color="000000" w:themeColor="text1"/>
       </w:tblBorders>
-      <w:tblCellMar>
-        <w:top w:w="0" w:type="dxa"/>
-        <w:left w:w="108" w:type="dxa"/>
-        <w:bottom w:w="0" w:type="dxa"/>
-        <w:right w:w="108" w:type="dxa"/>
-      </w:tblCellMar>
     </w:tblPr>
   </w:style>
-  <w:style xmlns:w14="http://schemas.microsoft.com/office/word/2010/wordml" xmlns:mc="http://schemas.openxmlformats.org/markup-compatibility/2006" xmlns:w="http://schemas.openxmlformats.org/wordprocessingml/2006/main" w:type="character" w:styleId="HeaderChar" w:customStyle="1" mc:Ignorable="w14">
-    <w:name xmlns:w="http://schemas.openxmlformats.org/wordprocessingml/2006/main" w:val="Header Char"/>
-    <w:basedOn xmlns:w="http://schemas.openxmlformats.org/wordprocessingml/2006/main" w:val="DefaultParagraphFont"/>
-    <w:link xmlns:w="http://schemas.openxmlformats.org/wordprocessingml/2006/main" w:val="Header"/>
-    <w:uiPriority xmlns:w="http://schemas.openxmlformats.org/wordprocessingml/2006/main" w:val="99"/>
+  <w:style w:type="character" w:customStyle="1" w:styleId="HeaderChar">
+    <w:name w:val="Header Char"/>
+    <w:basedOn w:val="DefaultParagraphFont"/>
+    <w:link w:val="Header"/>
+    <w:uiPriority w:val="99"/>
   </w:style>
-  <w:style xmlns:w14="http://schemas.microsoft.com/office/word/2010/wordml" xmlns:mc="http://schemas.openxmlformats.org/markup-compatibility/2006" xmlns:w="http://schemas.openxmlformats.org/wordprocessingml/2006/main" w:type="paragraph" w:styleId="Header" mc:Ignorable="w14">
-    <w:name xmlns:w="http://schemas.openxmlformats.org/wordprocessingml/2006/main" w:val="header"/>
-    <w:basedOn xmlns:w="http://schemas.openxmlformats.org/wordprocessingml/2006/main" w:val="Normal"/>
-    <w:link xmlns:w="http://schemas.openxmlformats.org/wordprocessingml/2006/main" w:val="HeaderChar"/>
-    <w:uiPriority xmlns:w="http://schemas.openxmlformats.org/wordprocessingml/2006/main" w:val="99"/>
-    <w:unhideWhenUsed xmlns:w="http://schemas.openxmlformats.org/wordprocessingml/2006/main"/>
-    <w:pPr xmlns:w="http://schemas.openxmlformats.org/wordprocessingml/2006/main">
-      <w:tabs xmlns:w="http://schemas.openxmlformats.org/wordprocessingml/2006/main">
+  <w:style w:type="paragraph" w:styleId="Header">
+    <w:name w:val="header"/>
+    <w:basedOn w:val="Normal"/>
+    <w:link w:val="HeaderChar"/>
+    <w:uiPriority w:val="99"/>
+    <w:unhideWhenUsed/>
+    <w:pPr>
+      <w:tabs>
         <w:tab w:val="center" w:pos="4680"/>
         <w:tab w:val="right" w:pos="9360"/>
       </w:tabs>
-      <w:spacing xmlns:w="http://schemas.openxmlformats.org/wordprocessingml/2006/main" w:after="0" w:line="240" w:lineRule="auto"/>
+      <w:spacing w:after="0" w:line="240" w:lineRule="auto"/>
     </w:pPr>
   </w:style>
-  <w:style xmlns:w14="http://schemas.microsoft.com/office/word/2010/wordml" xmlns:mc="http://schemas.openxmlformats.org/markup-compatibility/2006" xmlns:w="http://schemas.openxmlformats.org/wordprocessingml/2006/main" w:type="character" w:styleId="FooterChar" w:customStyle="1" mc:Ignorable="w14">
-    <w:name xmlns:w="http://schemas.openxmlformats.org/wordprocessingml/2006/main" w:val="Footer Char"/>
-    <w:basedOn xmlns:w="http://schemas.openxmlformats.org/wordprocessingml/2006/main" w:val="DefaultParagraphFont"/>
-    <w:link xmlns:w="http://schemas.openxmlformats.org/wordprocessingml/2006/main" w:val="Footer"/>
-    <w:uiPriority xmlns:w="http://schemas.openxmlformats.org/wordprocessingml/2006/main" w:val="99"/>
+  <w:style w:type="character" w:customStyle="1" w:styleId="FooterChar">
+    <w:name w:val="Footer Char"/>
+    <w:basedOn w:val="DefaultParagraphFont"/>
+    <w:link w:val="Footer"/>
+    <w:uiPriority w:val="99"/>
   </w:style>
-  <w:style xmlns:w14="http://schemas.microsoft.com/office/word/2010/wordml" xmlns:mc="http://schemas.openxmlformats.org/markup-compatibility/2006" xmlns:w="http://schemas.openxmlformats.org/wordprocessingml/2006/main" w:type="paragraph" w:styleId="Footer" mc:Ignorable="w14">
-    <w:name xmlns:w="http://schemas.openxmlformats.org/wordprocessingml/2006/main" w:val="footer"/>
-    <w:basedOn xmlns:w="http://schemas.openxmlformats.org/wordprocessingml/2006/main" w:val="Normal"/>
-    <w:link xmlns:w="http://schemas.openxmlformats.org/wordprocessingml/2006/main" w:val="FooterChar"/>
-    <w:uiPriority xmlns:w="http://schemas.openxmlformats.org/wordprocessingml/2006/main" w:val="99"/>
-    <w:unhideWhenUsed xmlns:w="http://schemas.openxmlformats.org/wordprocessingml/2006/main"/>
-    <w:pPr xmlns:w="http://schemas.openxmlformats.org/wordprocessingml/2006/main">
-      <w:tabs xmlns:w="http://schemas.openxmlformats.org/wordprocessingml/2006/main">
+  <w:style w:type="paragraph" w:styleId="Footer">
+    <w:name w:val="footer"/>
+    <w:basedOn w:val="Normal"/>
+    <w:link w:val="FooterChar"/>
+    <w:uiPriority w:val="99"/>
+    <w:unhideWhenUsed/>
+    <w:pPr>
+      <w:tabs>
         <w:tab w:val="center" w:pos="4680"/>
         <w:tab w:val="right" w:pos="9360"/>
       </w:tabs>
-      <w:spacing xmlns:w="http://schemas.openxmlformats.org/wordprocessingml/2006/main" w:after="0" w:line="240" w:lineRule="auto"/>
+      <w:spacing w:after="0" w:line="240" w:lineRule="auto"/>
     </w:pPr>
   </w:style>
 </w:styles>
@@ -3796,10 +3767,44 @@
 </file>
 
 <file path=customXml/item1.xml><?xml version="1.0" encoding="utf-8"?>
+<?mso-contentType ?>
+<FormTemplates xmlns="http://schemas.microsoft.com/sharepoint/v3/contenttype/forms">
+  <Display>DocumentLibraryForm</Display>
+  <Edit>DocumentLibraryForm</Edit>
+  <New>DocumentLibraryForm</New>
+</FormTemplates>
+</file>
+
+<file path=customXml/item2.xml><?xml version="1.0" encoding="utf-8"?>
+<p:properties xmlns:p="http://schemas.microsoft.com/office/2006/metadata/properties" xmlns:xsi="http://www.w3.org/2001/XMLSchema-instance" xmlns:pc="http://schemas.microsoft.com/office/infopath/2007/PartnerControls">
+  <documentManagement>
+    <TaxCatchAll xmlns="85291f69-4811-45c0-b189-8bca78445aba" xsi:nil="true"/>
+    <lcf76f155ced4ddcb4097134ff3c332f xmlns="7a9be9df-41b1-4e6b-985b-375ad5a752ea">
+      <Terms xmlns="http://schemas.microsoft.com/office/infopath/2007/PartnerControls"/>
+    </lcf76f155ced4ddcb4097134ff3c332f>
+    <ModuleLeader xmlns="7a9be9df-41b1-4e6b-985b-375ad5a752ea">
+      <UserInfo>
+        <DisplayName/>
+        <AccountId xsi:nil="true"/>
+        <AccountType/>
+      </UserInfo>
+    </ModuleLeader>
+    <EE xmlns="7a9be9df-41b1-4e6b-985b-375ad5a752ea">
+      <UserInfo>
+        <DisplayName/>
+        <AccountId xsi:nil="true"/>
+        <AccountType/>
+      </UserInfo>
+    </EE>
+  </documentManagement>
+</p:properties>
+</file>
+
+<file path=customXml/item3.xml><?xml version="1.0" encoding="utf-8"?>
 <b:Sources xmlns:b="http://schemas.openxmlformats.org/officeDocument/2006/bibliography" xmlns="http://schemas.openxmlformats.org/officeDocument/2006/bibliography" SelectedStyle="\APASixthEditionOfficeOnline.xsl" StyleName="APA" Version="6"/>
 </file>
 
-<file path=customXml/item2.xml><?xml version="1.0" encoding="utf-8"?>
+<file path=customXml/item4.xml><?xml version="1.0" encoding="utf-8"?>
 <ct:contentTypeSchema xmlns:ct="http://schemas.microsoft.com/office/2006/metadata/contentType" xmlns:ma="http://schemas.microsoft.com/office/2006/metadata/properties/metaAttributes" ct:_="" ma:_="" ma:contentTypeName="Document" ma:contentTypeID="0x01010021A88545B39405478203887BECF06BFD" ma:contentTypeVersion="18" ma:contentTypeDescription="Create a new document." ma:contentTypeScope="" ma:versionID="8b6e69b447939587271fd3c477701c1e">
   <xsd:schema xmlns:xsd="http://www.w3.org/2001/XMLSchema" xmlns:xs="http://www.w3.org/2001/XMLSchema" xmlns:p="http://schemas.microsoft.com/office/2006/metadata/properties" xmlns:ns2="7a9be9df-41b1-4e6b-985b-375ad5a752ea" xmlns:ns3="85291f69-4811-45c0-b189-8bca78445aba" targetNamespace="http://schemas.microsoft.com/office/2006/metadata/properties" ma:root="true" ma:fieldsID="bea80e82b3b3b17ea7b395b9a147b0a6" ns2:_="" ns3:_="">
     <xsd:import namespace="7a9be9df-41b1-4e6b-985b-375ad5a752ea"/>
@@ -4080,41 +4085,26 @@
 </ct:contentTypeSchema>
 </file>
 
-<file path=customXml/item3.xml><?xml version="1.0" encoding="utf-8"?>
-<?mso-contentType ?>
-<FormTemplates xmlns="http://schemas.microsoft.com/sharepoint/v3/contenttype/forms">
-  <Display>DocumentLibraryForm</Display>
-  <Edit>DocumentLibraryForm</Edit>
-  <New>DocumentLibraryForm</New>
-</FormTemplates>
+<file path=customXml/itemProps1.xml><?xml version="1.0" encoding="utf-8"?>
+<ds:datastoreItem xmlns:ds="http://schemas.openxmlformats.org/officeDocument/2006/customXml" ds:itemID="{809B6E2A-3E04-4EF7-9326-B870F13A22F4}">
+  <ds:schemaRefs>
+    <ds:schemaRef ds:uri="http://schemas.microsoft.com/sharepoint/v3/contenttype/forms"/>
+  </ds:schemaRefs>
+</ds:datastoreItem>
 </file>
 
-<file path=customXml/item4.xml><?xml version="1.0" encoding="utf-8"?>
-<p:properties xmlns:p="http://schemas.microsoft.com/office/2006/metadata/properties" xmlns:xsi="http://www.w3.org/2001/XMLSchema-instance" xmlns:pc="http://schemas.microsoft.com/office/infopath/2007/PartnerControls">
-  <documentManagement>
-    <TaxCatchAll xmlns="85291f69-4811-45c0-b189-8bca78445aba" xsi:nil="true"/>
-    <lcf76f155ced4ddcb4097134ff3c332f xmlns="7a9be9df-41b1-4e6b-985b-375ad5a752ea">
-      <Terms xmlns="http://schemas.microsoft.com/office/infopath/2007/PartnerControls"/>
-    </lcf76f155ced4ddcb4097134ff3c332f>
-    <ModuleLeader xmlns="7a9be9df-41b1-4e6b-985b-375ad5a752ea">
-      <UserInfo>
-        <DisplayName/>
-        <AccountId xsi:nil="true"/>
-        <AccountType/>
-      </UserInfo>
-    </ModuleLeader>
-    <EE xmlns="7a9be9df-41b1-4e6b-985b-375ad5a752ea">
-      <UserInfo>
-        <DisplayName/>
-        <AccountId xsi:nil="true"/>
-        <AccountType/>
-      </UserInfo>
-    </EE>
-  </documentManagement>
-</p:properties>
+<file path=customXml/itemProps2.xml><?xml version="1.0" encoding="utf-8"?>
+<ds:datastoreItem xmlns:ds="http://schemas.openxmlformats.org/officeDocument/2006/customXml" ds:itemID="{DD94F69A-91D5-4DA4-B1BE-1017D44B9F5D}">
+  <ds:schemaRefs>
+    <ds:schemaRef ds:uri="http://schemas.microsoft.com/office/2006/metadata/properties"/>
+    <ds:schemaRef ds:uri="http://schemas.microsoft.com/office/infopath/2007/PartnerControls"/>
+    <ds:schemaRef ds:uri="85291f69-4811-45c0-b189-8bca78445aba"/>
+    <ds:schemaRef ds:uri="7a9be9df-41b1-4e6b-985b-375ad5a752ea"/>
+  </ds:schemaRefs>
+</ds:datastoreItem>
 </file>
 
-<file path=customXml/itemProps1.xml><?xml version="1.0" encoding="utf-8"?>
+<file path=customXml/itemProps3.xml><?xml version="1.0" encoding="utf-8"?>
 <ds:datastoreItem xmlns:ds="http://schemas.openxmlformats.org/officeDocument/2006/customXml" ds:itemID="{617E7DA4-E095-463E-AFBE-E5C936FCA083}">
   <ds:schemaRefs>
     <ds:schemaRef ds:uri="http://schemas.openxmlformats.org/officeDocument/2006/bibliography"/>
@@ -4122,26 +4112,21 @@
 </ds:datastoreItem>
 </file>
 
-<file path=customXml/itemProps2.xml><?xml version="1.0" encoding="utf-8"?>
-<ds:datastoreItem xmlns:ds="http://schemas.openxmlformats.org/officeDocument/2006/customXml" ds:itemID="{5D060924-7395-4DCD-A4BD-FE400E70E5CC}"/>
-</file>
-
-<file path=customXml/itemProps3.xml><?xml version="1.0" encoding="utf-8"?>
-<ds:datastoreItem xmlns:ds="http://schemas.openxmlformats.org/officeDocument/2006/customXml" ds:itemID="{809B6E2A-3E04-4EF7-9326-B870F13A22F4}">
+<file path=customXml/itemProps4.xml><?xml version="1.0" encoding="utf-8"?>
+<ds:datastoreItem xmlns:ds="http://schemas.openxmlformats.org/officeDocument/2006/customXml" ds:itemID="{5D060924-7395-4DCD-A4BD-FE400E70E5CC}">
   <ds:schemaRefs>
-    <ds:schemaRef ds:uri="http://schemas.microsoft.com/sharepoint/v3/contenttype/forms"/>
-  </ds:schemaRefs>
-</ds:datastoreItem>
-</file>
-
-<file path=customXml/itemProps4.xml><?xml version="1.0" encoding="utf-8"?>
-<ds:datastoreItem xmlns:ds="http://schemas.openxmlformats.org/officeDocument/2006/customXml" ds:itemID="{DD94F69A-91D5-4DA4-B1BE-1017D44B9F5D}">
-  <ds:schemaRefs>
+    <ds:schemaRef ds:uri="http://schemas.microsoft.com/office/2006/metadata/contentType"/>
+    <ds:schemaRef ds:uri="http://schemas.microsoft.com/office/2006/metadata/properties/metaAttributes"/>
+    <ds:schemaRef ds:uri="http://www.w3.org/2001/XMLSchema"/>
     <ds:schemaRef ds:uri="http://schemas.microsoft.com/office/2006/metadata/properties"/>
+    <ds:schemaRef ds:uri="7a9be9df-41b1-4e6b-985b-375ad5a752ea"/>
+    <ds:schemaRef ds:uri="85291f69-4811-45c0-b189-8bca78445aba"/>
+    <ds:schemaRef ds:uri="http://schemas.microsoft.com/office/2006/documentManagement/types"/>
     <ds:schemaRef ds:uri="http://schemas.microsoft.com/office/infopath/2007/PartnerControls"/>
-    <ds:schemaRef ds:uri="3b39a70a-29ea-4076-8d26-0e9b0e16d9dd"/>
-    <ds:schemaRef ds:uri="ac1d6235-51e3-4a29-8ef4-963eeebbd849"/>
-    <ds:schemaRef ds:uri="45c0638f-8904-45ab-b124-b1f7ff451179"/>
+    <ds:schemaRef ds:uri="http://schemas.openxmlformats.org/package/2006/metadata/core-properties"/>
+    <ds:schemaRef ds:uri="http://purl.org/dc/elements/1.1/"/>
+    <ds:schemaRef ds:uri="http://purl.org/dc/terms/"/>
+    <ds:schemaRef ds:uri="http://schemas.microsoft.com/internal/obd"/>
   </ds:schemaRefs>
 </ds:datastoreItem>
 </file>
--- a/GDEV60001 Games Development Project Dissertation Template.docx
+++ b/GDEV60001 Games Development Project Dissertation Template.docx
@@ -155,7 +155,7 @@
                                           <w:sz w:val="32"/>
                                           <w:szCs w:val="32"/>
                                         </w:rPr>
-                                        <w:t>Student Name</w:t>
+                                        <w:t>Ethan Taylor</w:t>
                                       </w:r>
                                     </w:p>
                                   </w:sdtContent>
@@ -173,7 +173,14 @@
                                       <w:caps/>
                                       <w:color w:val="FFFFFF" w:themeColor="background1"/>
                                     </w:rPr>
-                                    <w:t>Supervisor: Name</w:t>
+                                    <w:t xml:space="preserve">Supervisor: </w:t>
+                                  </w:r>
+                                  <w:r>
+                                    <w:rPr>
+                                      <w:caps/>
+                                      <w:color w:val="FFFFFF" w:themeColor="background1"/>
+                                    </w:rPr>
+                                    <w:t>Catherine Flick</w:t>
                                   </w:r>
                                 </w:p>
                                 <w:p>
@@ -252,7 +259,6 @@
                                     <w:alias w:val="Title"/>
                                     <w:tag w:val=""/>
                                     <w:id w:val="-1476986296"/>
-                                    <w:showingPlcHdr/>
                                     <w:dataBinding w:prefixMappings="xmlns:ns0='http://purl.org/dc/elements/1.1/' xmlns:ns1='http://schemas.openxmlformats.org/package/2006/metadata/core-properties' " w:xpath="/ns1:coreProperties[1]/ns0:title[1]" w:storeItemID="{6C3C8BC8-F283-45AE-878A-BAB7291924A1}"/>
                                     <w:text/>
                                   </w:sdtPr>
@@ -277,7 +283,7 @@
                                           <w:sz w:val="108"/>
                                           <w:szCs w:val="108"/>
                                         </w:rPr>
-                                        <w:t>[Document title]</w:t>
+                                        <w:t>Generative AI in games development</w:t>
                                       </w:r>
                                     </w:p>
                                   </w:sdtContent>
@@ -377,7 +383,7 @@
                                     <w:sz w:val="32"/>
                                     <w:szCs w:val="32"/>
                                   </w:rPr>
-                                  <w:t>Student Name</w:t>
+                                  <w:t>Ethan Taylor</w:t>
                                 </w:r>
                               </w:p>
                             </w:sdtContent>
@@ -395,7 +401,14 @@
                                 <w:caps/>
                                 <w:color w:val="FFFFFF" w:themeColor="background1"/>
                               </w:rPr>
-                              <w:t>Supervisor: Name</w:t>
+                              <w:t xml:space="preserve">Supervisor: </w:t>
+                            </w:r>
+                            <w:r>
+                              <w:rPr>
+                                <w:caps/>
+                                <w:color w:val="FFFFFF" w:themeColor="background1"/>
+                              </w:rPr>
+                              <w:t>Catherine Flick</w:t>
                             </w:r>
                           </w:p>
                           <w:p>
@@ -442,7 +455,6 @@
                               <w:alias w:val="Title"/>
                               <w:tag w:val=""/>
                               <w:id w:val="-1476986296"/>
-                              <w:showingPlcHdr/>
                               <w:dataBinding w:prefixMappings="xmlns:ns0='http://purl.org/dc/elements/1.1/' xmlns:ns1='http://schemas.openxmlformats.org/package/2006/metadata/core-properties' " w:xpath="/ns1:coreProperties[1]/ns0:title[1]" w:storeItemID="{6C3C8BC8-F283-45AE-878A-BAB7291924A1}"/>
                               <w:text/>
                             </w:sdtPr>
@@ -467,7 +479,7 @@
                                     <w:sz w:val="108"/>
                                     <w:szCs w:val="108"/>
                                   </w:rPr>
-                                  <w:t>[Document title]</w:t>
+                                  <w:t>Generative AI in games development</w:t>
                                 </w:r>
                               </w:p>
                             </w:sdtContent>
@@ -1256,7 +1268,15 @@
     </w:p>
     <w:p>
       <w:r>
-        <w:t>This section will inform the reader of the current thinking in your specific topic. It will place your research in context and show how you are building upon previous knowledge and any areas of contention should be highlighted. This section might also include information about which data bases you used, which search terms, etc. Ensure you cite your sources of information within the text and add an accurate reference list at the end of your work.</w:t>
+        <w:t xml:space="preserve">This section will inform the reader of the current thinking in your specific topic. It will place your research in context and show how you are building upon previous </w:t>
+      </w:r>
+      <w:proofErr w:type="gramStart"/>
+      <w:r>
+        <w:t>knowledge</w:t>
+      </w:r>
+      <w:proofErr w:type="gramEnd"/>
+      <w:r>
+        <w:t xml:space="preserve"> and any areas of contention should be highlighted. This section might also include information about which data bases you used, which search terms, etc. Ensure you cite your sources of information within the text and add an accurate reference list at the end of your work.</w:t>
       </w:r>
       <w:r>
         <w:t xml:space="preserve"> </w:t>
@@ -1289,6 +1309,166 @@
     </w:p>
     <w:p>
       <w:r>
+        <w:t xml:space="preserve">Generative artificial intelligence (GAI) is a section of artificial intelligence (AI) that focuses on the creation of human-like </w:t>
+      </w:r>
+      <w:r>
+        <w:t>material</w:t>
+      </w:r>
+      <w:r>
+        <w:t xml:space="preserve"> </w:t>
+      </w:r>
+      <w:r>
+        <w:t>(</w:t>
+      </w:r>
+      <w:proofErr w:type="spellStart"/>
+      <w:r>
+        <w:t>Peñalvo</w:t>
+      </w:r>
+      <w:proofErr w:type="spellEnd"/>
+      <w:r>
+        <w:t xml:space="preserve"> &amp; </w:t>
+      </w:r>
+      <w:proofErr w:type="spellStart"/>
+      <w:r>
+        <w:t>Ingelmo</w:t>
+      </w:r>
+      <w:proofErr w:type="spellEnd"/>
+      <w:r>
+        <w:t>, 1970)</w:t>
+      </w:r>
+      <w:r>
+        <w:t>. AI has been around</w:t>
+      </w:r>
+      <w:r>
+        <w:t xml:space="preserve"> “</w:t>
+      </w:r>
+      <w:r>
+        <w:t>since the start of digital computation, articulated by others in Alan Turing</w:t>
+      </w:r>
+      <w:r>
+        <w:t xml:space="preserve">’s seminal paper on Computing, machinery and intelligence” </w:t>
+      </w:r>
+      <w:r>
+        <w:t>(Batty, 2025)</w:t>
+      </w:r>
+      <w:r>
+        <w:t xml:space="preserve">. GAI has been discussed by the artificial intelligent research community for years now and specifically what AI made material should be classed as GAI. The trend was for only </w:t>
+      </w:r>
+      <w:r>
+        <w:t>high-quality</w:t>
+      </w:r>
+      <w:r>
+        <w:t xml:space="preserve"> material to be classed as GAI, however in re</w:t>
+      </w:r>
+      <w:r>
+        <w:t>c</w:t>
+      </w:r>
+      <w:r>
+        <w:t>ent years the evolution of AI through the use of publicly accessible large language models</w:t>
+      </w:r>
+      <w:r>
+        <w:t xml:space="preserve"> (LLMs)</w:t>
+      </w:r>
+      <w:r>
+        <w:t xml:space="preserve"> such as GPT 4, DALL-E 2 and copilot</w:t>
+      </w:r>
+      <w:r>
+        <w:t xml:space="preserve"> </w:t>
+      </w:r>
+      <w:r>
+        <w:t>(</w:t>
+      </w:r>
+      <w:proofErr w:type="spellStart"/>
+      <w:r>
+        <w:t>Feuerriegel</w:t>
+      </w:r>
+      <w:proofErr w:type="spellEnd"/>
+      <w:r>
+        <w:t xml:space="preserve"> et al., 2023)</w:t>
+      </w:r>
+      <w:r>
+        <w:t xml:space="preserve"> have made higher quality material to be easier and more accessible which brought GAI into the public eye</w:t>
+      </w:r>
+      <w:r>
+        <w:t xml:space="preserve">. </w:t>
+      </w:r>
+    </w:p>
+    <w:p>
+      <w:r>
+        <w:lastRenderedPageBreak/>
+        <w:t xml:space="preserve">The current versions of GAI search for existing data on the internet to use as a base for the desired output that it has been requested to create. This means that GAI </w:t>
+      </w:r>
+      <w:proofErr w:type="gramStart"/>
+      <w:r>
+        <w:t>is capable of mimicking</w:t>
+      </w:r>
+      <w:proofErr w:type="gramEnd"/>
+      <w:r>
+        <w:t xml:space="preserve"> humans and their creativity by using thousands of existing examples to create something that</w:t>
+      </w:r>
+      <w:r>
+        <w:t>,</w:t>
+      </w:r>
+      <w:r>
+        <w:t xml:space="preserve"> in effect</w:t>
+      </w:r>
+      <w:r>
+        <w:t xml:space="preserve">, </w:t>
+      </w:r>
+      <w:r>
+        <w:t xml:space="preserve">an amalgamation of pre-existing work that is close to what is needed to be. This is the same process used by other forms of AI such as </w:t>
+      </w:r>
+      <w:r>
+        <w:t>ChatGPT, through the use of LLMs which are taught in varies ways such as</w:t>
+      </w:r>
+      <w:r>
+        <w:t xml:space="preserve"> supervised training which is where the model has access to the desired outputs so it knows what types of output is being asked for or reinforced learning where the model </w:t>
+      </w:r>
+      <w:r>
+        <w:t xml:space="preserve">is </w:t>
+      </w:r>
+      <w:r>
+        <w:t>given rewards or penalties dependant on if it fails or succeeds</w:t>
+      </w:r>
+      <w:r>
+        <w:t xml:space="preserve"> </w:t>
+      </w:r>
+      <w:r>
+        <w:t>(Dhamani et al., 2024)</w:t>
+      </w:r>
+      <w:r>
+        <w:t xml:space="preserve">. Chatbots like ChatGPT use the same methods for the generation of material but differ on what problems they solve. Chatbots are designed and trained to </w:t>
+      </w:r>
+      <w:r>
+        <w:t>provide human-like responses to questions while GAI refers more to the creation of poems, stories, art and code</w:t>
+      </w:r>
+      <w:r>
+        <w:t>. C</w:t>
+      </w:r>
+      <w:r>
+        <w:t>hatbots are still a form</w:t>
+      </w:r>
+      <w:r>
+        <w:t xml:space="preserve"> of </w:t>
+      </w:r>
+      <w:r>
+        <w:t>GAI</w:t>
+      </w:r>
+      <w:r>
+        <w:t xml:space="preserve">, </w:t>
+      </w:r>
+      <w:r>
+        <w:t xml:space="preserve">however </w:t>
+      </w:r>
+      <w:r>
+        <w:t xml:space="preserve">it is </w:t>
+      </w:r>
+      <w:r>
+        <w:t>only a section that provides a different use case.</w:t>
+      </w:r>
+    </w:p>
+    <w:p>
+      <w:r>
         <w:t xml:space="preserve">What games use GAI </w:t>
       </w:r>
     </w:p>
@@ -1304,12 +1484,25 @@
     </w:p>
     <w:p>
       <w:r>
+        <w:t>https://www.sciencedirect.com/science/article/abs/pii/S095058492500196X</w:t>
+      </w:r>
+    </w:p>
+    <w:p>
+      <w:r>
         <w:t>What are the disadvantages</w:t>
       </w:r>
     </w:p>
     <w:p>
       <w:r>
-        <w:t>What are peoples thoughts on GAI</w:t>
+        <w:t xml:space="preserve">What are </w:t>
+      </w:r>
+      <w:proofErr w:type="gramStart"/>
+      <w:r>
+        <w:t>peoples</w:t>
+      </w:r>
+      <w:proofErr w:type="gramEnd"/>
+      <w:r>
+        <w:t xml:space="preserve"> thoughts on GAI</w:t>
       </w:r>
     </w:p>
     <w:p>
@@ -1318,7 +1511,6 @@
       </w:pPr>
       <w:bookmarkStart w:id="4" w:name="_Toc148673192"/>
       <w:r>
-        <w:lastRenderedPageBreak/>
         <w:t>Research Methodologies</w:t>
       </w:r>
       <w:bookmarkEnd w:id="4"/>
@@ -1434,7 +1626,19 @@
     </w:p>
     <w:p>
       <w:r>
-        <w:t>It tells the reader what you have found out from your investigation. It is objective; there is no interpretation of results in this section (that comes in the discussion). It objectively states the findings of your research. If you have done primary research this is where you present your findings. You may include tables and graphs, but also need to explain the results in words. Any raw data should be included as an appendix.</w:t>
+        <w:t xml:space="preserve">It tells the reader what you have found out from your investigation. It is objective; there is no interpretation of results in this section (that comes in the discussion). It objectively states the findings of your research. If you have done primary research this is where you present your findings. </w:t>
+      </w:r>
+      <w:r>
+        <w:lastRenderedPageBreak/>
+        <w:t xml:space="preserve">You may include tables and </w:t>
+      </w:r>
+      <w:proofErr w:type="gramStart"/>
+      <w:r>
+        <w:t>graphs, but</w:t>
+      </w:r>
+      <w:proofErr w:type="gramEnd"/>
+      <w:r>
+        <w:t xml:space="preserve"> also need to explain the results in words. Any raw data should be included as an appendix.</w:t>
       </w:r>
     </w:p>
     <w:p>
@@ -1593,7 +1797,6 @@
       </w:pPr>
       <w:bookmarkStart w:id="7" w:name="_Toc1676471671"/>
       <w:r>
-        <w:lastRenderedPageBreak/>
         <w:t>Conclusion</w:t>
       </w:r>
       <w:bookmarkEnd w:id="7"/>
@@ -1855,6 +2058,136 @@
         <w:t xml:space="preserve"> </w:t>
       </w:r>
     </w:p>
+    <w:p/>
+    <w:p>
+      <w:proofErr w:type="spellStart"/>
+      <w:r>
+        <w:t>Peñalvo</w:t>
+      </w:r>
+      <w:proofErr w:type="spellEnd"/>
+      <w:r>
+        <w:t xml:space="preserve">, F.J.G. and </w:t>
+      </w:r>
+      <w:proofErr w:type="spellStart"/>
+      <w:r>
+        <w:t>Ingelmo</w:t>
+      </w:r>
+      <w:proofErr w:type="spellEnd"/>
+      <w:r>
+        <w:t xml:space="preserve">, A.V. (1970) </w:t>
+      </w:r>
+      <w:r>
+        <w:rPr>
+          <w:i/>
+          <w:iCs/>
+        </w:rPr>
+        <w:t>What do we mean by Genai? A systematic mapping of the evolution, trends, and techniques involved in Generative AI</w:t>
+      </w:r>
+      <w:r>
+        <w:t xml:space="preserve">, </w:t>
+      </w:r>
+      <w:proofErr w:type="spellStart"/>
+      <w:r>
+        <w:rPr>
+          <w:i/>
+          <w:iCs/>
+        </w:rPr>
+        <w:t>Dialnet</w:t>
+      </w:r>
+      <w:proofErr w:type="spellEnd"/>
+      <w:r>
+        <w:t xml:space="preserve">. Available at: https://dialnet.unirioja.es/servlet/articulo?codigo=9904595 (Accessed: 25 October 2025). </w:t>
+      </w:r>
+    </w:p>
+    <w:p>
+      <w:r>
+        <w:t xml:space="preserve">Batty, M. (2025) </w:t>
+      </w:r>
+      <w:r>
+        <w:rPr>
+          <w:i/>
+          <w:iCs/>
+        </w:rPr>
+        <w:t>Http://journals.sagepub.com/doi/abs/10.1177/0887302x07303626 | request PDF</w:t>
+      </w:r>
+      <w:r>
+        <w:t xml:space="preserve">, </w:t>
+      </w:r>
+      <w:r>
+        <w:rPr>
+          <w:i/>
+          <w:iCs/>
+        </w:rPr>
+        <w:t>Sage Journals</w:t>
+      </w:r>
+      <w:r>
+        <w:t xml:space="preserve">. Available at: https://www.researchgate.net/publication/328039672_httpjournalssagepubcomdoiabs1011770887302X07303626 (Accessed: 25 October 2025). </w:t>
+      </w:r>
+    </w:p>
+    <w:p>
+      <w:proofErr w:type="spellStart"/>
+      <w:r>
+        <w:t>Feuerriegel</w:t>
+      </w:r>
+      <w:proofErr w:type="spellEnd"/>
+      <w:r>
+        <w:t xml:space="preserve">, S. </w:t>
+      </w:r>
+      <w:r>
+        <w:rPr>
+          <w:i/>
+          <w:iCs/>
+        </w:rPr>
+        <w:t>et al.</w:t>
+      </w:r>
+      <w:r>
+        <w:t xml:space="preserve"> (2023) </w:t>
+      </w:r>
+      <w:r>
+        <w:rPr>
+          <w:i/>
+          <w:iCs/>
+        </w:rPr>
+        <w:t>Generative AI - Business &amp; Information Systems Engineering</w:t>
+      </w:r>
+      <w:r>
+        <w:t xml:space="preserve">, </w:t>
+      </w:r>
+      <w:r>
+        <w:rPr>
+          <w:i/>
+          <w:iCs/>
+        </w:rPr>
+        <w:t>SpringerLink</w:t>
+      </w:r>
+      <w:r>
+        <w:t xml:space="preserve">. Available at: https://link.springer.com/article/10.1007/s12599-023-00834-7 (Accessed: 25 October 2025). </w:t>
+      </w:r>
+    </w:p>
+    <w:p>
+      <w:r>
+        <w:t xml:space="preserve">Dhamani, N., Engler, M. and Massachi, S. (2024) </w:t>
+      </w:r>
+      <w:r>
+        <w:rPr>
+          <w:i/>
+          <w:iCs/>
+        </w:rPr>
+        <w:t>Introduction to generative AI</w:t>
+      </w:r>
+      <w:r>
+        <w:t xml:space="preserve">. Shelter Island, NY: Manning Publications. </w:t>
+      </w:r>
+    </w:p>
+    <w:p>
+      <w:pPr>
+        <w:rPr>
+          <w:b/>
+          <w:bCs/>
+        </w:rPr>
+      </w:pPr>
+    </w:p>
+    <w:p/>
     <w:p>
       <w:r>
         <w:br w:type="page"/>
@@ -3767,15 +4100,6 @@
 </file>
 
 <file path=customXml/item1.xml><?xml version="1.0" encoding="utf-8"?>
-<?mso-contentType ?>
-<FormTemplates xmlns="http://schemas.microsoft.com/sharepoint/v3/contenttype/forms">
-  <Display>DocumentLibraryForm</Display>
-  <Edit>DocumentLibraryForm</Edit>
-  <New>DocumentLibraryForm</New>
-</FormTemplates>
-</file>
-
-<file path=customXml/item2.xml><?xml version="1.0" encoding="utf-8"?>
 <p:properties xmlns:p="http://schemas.microsoft.com/office/2006/metadata/properties" xmlns:xsi="http://www.w3.org/2001/XMLSchema-instance" xmlns:pc="http://schemas.microsoft.com/office/infopath/2007/PartnerControls">
   <documentManagement>
     <TaxCatchAll xmlns="85291f69-4811-45c0-b189-8bca78445aba" xsi:nil="true"/>
@@ -3800,11 +4124,16 @@
 </p:properties>
 </file>
 
-<file path=customXml/item3.xml><?xml version="1.0" encoding="utf-8"?>
-<b:Sources xmlns:b="http://schemas.openxmlformats.org/officeDocument/2006/bibliography" xmlns="http://schemas.openxmlformats.org/officeDocument/2006/bibliography" SelectedStyle="\APASixthEditionOfficeOnline.xsl" StyleName="APA" Version="6"/>
+<file path=customXml/item2.xml><?xml version="1.0" encoding="utf-8"?>
+<?mso-contentType ?>
+<FormTemplates xmlns="http://schemas.microsoft.com/sharepoint/v3/contenttype/forms">
+  <Display>DocumentLibraryForm</Display>
+  <Edit>DocumentLibraryForm</Edit>
+  <New>DocumentLibraryForm</New>
+</FormTemplates>
 </file>
 
-<file path=customXml/item4.xml><?xml version="1.0" encoding="utf-8"?>
+<file path=customXml/item3.xml><?xml version="1.0" encoding="utf-8"?>
 <ct:contentTypeSchema xmlns:ct="http://schemas.microsoft.com/office/2006/metadata/contentType" xmlns:ma="http://schemas.microsoft.com/office/2006/metadata/properties/metaAttributes" ct:_="" ma:_="" ma:contentTypeName="Document" ma:contentTypeID="0x01010021A88545B39405478203887BECF06BFD" ma:contentTypeVersion="18" ma:contentTypeDescription="Create a new document." ma:contentTypeScope="" ma:versionID="8b6e69b447939587271fd3c477701c1e">
   <xsd:schema xmlns:xsd="http://www.w3.org/2001/XMLSchema" xmlns:xs="http://www.w3.org/2001/XMLSchema" xmlns:p="http://schemas.microsoft.com/office/2006/metadata/properties" xmlns:ns2="7a9be9df-41b1-4e6b-985b-375ad5a752ea" xmlns:ns3="85291f69-4811-45c0-b189-8bca78445aba" targetNamespace="http://schemas.microsoft.com/office/2006/metadata/properties" ma:root="true" ma:fieldsID="bea80e82b3b3b17ea7b395b9a147b0a6" ns2:_="" ns3:_="">
     <xsd:import namespace="7a9be9df-41b1-4e6b-985b-375ad5a752ea"/>
@@ -4085,15 +4414,11 @@
 </ct:contentTypeSchema>
 </file>
 
-<file path=customXml/itemProps1.xml><?xml version="1.0" encoding="utf-8"?>
-<ds:datastoreItem xmlns:ds="http://schemas.openxmlformats.org/officeDocument/2006/customXml" ds:itemID="{809B6E2A-3E04-4EF7-9326-B870F13A22F4}">
-  <ds:schemaRefs>
-    <ds:schemaRef ds:uri="http://schemas.microsoft.com/sharepoint/v3/contenttype/forms"/>
-  </ds:schemaRefs>
-</ds:datastoreItem>
+<file path=customXml/item4.xml><?xml version="1.0" encoding="utf-8"?>
+<b:Sources xmlns:b="http://schemas.openxmlformats.org/officeDocument/2006/bibliography" xmlns="http://schemas.openxmlformats.org/officeDocument/2006/bibliography" SelectedStyle="\APASixthEditionOfficeOnline.xsl" StyleName="APA" Version="6"/>
 </file>
 
-<file path=customXml/itemProps2.xml><?xml version="1.0" encoding="utf-8"?>
+<file path=customXml/itemProps1.xml><?xml version="1.0" encoding="utf-8"?>
 <ds:datastoreItem xmlns:ds="http://schemas.openxmlformats.org/officeDocument/2006/customXml" ds:itemID="{DD94F69A-91D5-4DA4-B1BE-1017D44B9F5D}">
   <ds:schemaRefs>
     <ds:schemaRef ds:uri="http://schemas.microsoft.com/office/2006/metadata/properties"/>
@@ -4104,15 +4429,15 @@
 </ds:datastoreItem>
 </file>
 
-<file path=customXml/itemProps3.xml><?xml version="1.0" encoding="utf-8"?>
-<ds:datastoreItem xmlns:ds="http://schemas.openxmlformats.org/officeDocument/2006/customXml" ds:itemID="{617E7DA4-E095-463E-AFBE-E5C936FCA083}">
+<file path=customXml/itemProps2.xml><?xml version="1.0" encoding="utf-8"?>
+<ds:datastoreItem xmlns:ds="http://schemas.openxmlformats.org/officeDocument/2006/customXml" ds:itemID="{809B6E2A-3E04-4EF7-9326-B870F13A22F4}">
   <ds:schemaRefs>
-    <ds:schemaRef ds:uri="http://schemas.openxmlformats.org/officeDocument/2006/bibliography"/>
+    <ds:schemaRef ds:uri="http://schemas.microsoft.com/sharepoint/v3/contenttype/forms"/>
   </ds:schemaRefs>
 </ds:datastoreItem>
 </file>
 
-<file path=customXml/itemProps4.xml><?xml version="1.0" encoding="utf-8"?>
+<file path=customXml/itemProps3.xml><?xml version="1.0" encoding="utf-8"?>
 <ds:datastoreItem xmlns:ds="http://schemas.openxmlformats.org/officeDocument/2006/customXml" ds:itemID="{5D060924-7395-4DCD-A4BD-FE400E70E5CC}">
   <ds:schemaRefs>
     <ds:schemaRef ds:uri="http://schemas.microsoft.com/office/2006/metadata/contentType"/>
@@ -4129,4 +4454,12 @@
     <ds:schemaRef ds:uri="http://schemas.microsoft.com/internal/obd"/>
   </ds:schemaRefs>
 </ds:datastoreItem>
+</file>
+
+<file path=customXml/itemProps4.xml><?xml version="1.0" encoding="utf-8"?>
+<ds:datastoreItem xmlns:ds="http://schemas.openxmlformats.org/officeDocument/2006/customXml" ds:itemID="{617E7DA4-E095-463E-AFBE-E5C936FCA083}">
+  <ds:schemaRefs>
+    <ds:schemaRef ds:uri="http://schemas.openxmlformats.org/officeDocument/2006/bibliography"/>
+  </ds:schemaRefs>
+</ds:datastoreItem>
 </file>
--- a/GDEV60001 Games Development Project Dissertation Template.docx
+++ b/GDEV60001 Games Development Project Dissertation Template.docx
@@ -1469,7 +1469,12 @@
     </w:p>
     <w:p>
       <w:r>
-        <w:t xml:space="preserve">What games use GAI </w:t>
+        <w:t>What games use GAI</w:t>
+      </w:r>
+    </w:p>
+    <w:p>
+      <w:r>
+        <w:t xml:space="preserve"> </w:t>
       </w:r>
     </w:p>
     <w:p>
@@ -1626,11 +1631,11 @@
     </w:p>
     <w:p>
       <w:r>
-        <w:t xml:space="preserve">It tells the reader what you have found out from your investigation. It is objective; there is no interpretation of results in this section (that comes in the discussion). It objectively states the findings of your research. If you have done primary research this is where you present your findings. </w:t>
+        <w:t xml:space="preserve">It tells the reader what you have found out from your investigation. It is objective; there is no interpretation of results in this section (that comes in the discussion). It objectively states the </w:t>
       </w:r>
       <w:r>
         <w:lastRenderedPageBreak/>
-        <w:t xml:space="preserve">You may include tables and </w:t>
+        <w:t xml:space="preserve">findings of your research. If you have done primary research this is where you present your findings. You may include tables and </w:t>
       </w:r>
       <w:proofErr w:type="gramStart"/>
       <w:r>
@@ -3578,6 +3583,7 @@
   <w:style w:type="character" w:default="1" w:styleId="DefaultParagraphFont">
     <w:name w:val="Default Paragraph Font"/>
     <w:uiPriority w:val="1"/>
+    <w:semiHidden/>
     <w:unhideWhenUsed/>
   </w:style>
   <w:style w:type="table" w:default="1" w:styleId="TableNormal">
@@ -4100,6 +4106,15 @@
 </file>
 
 <file path=customXml/item1.xml><?xml version="1.0" encoding="utf-8"?>
+<?mso-contentType ?>
+<FormTemplates xmlns="http://schemas.microsoft.com/sharepoint/v3/contenttype/forms">
+  <Display>DocumentLibraryForm</Display>
+  <Edit>DocumentLibraryForm</Edit>
+  <New>DocumentLibraryForm</New>
+</FormTemplates>
+</file>
+
+<file path=customXml/item2.xml><?xml version="1.0" encoding="utf-8"?>
 <p:properties xmlns:p="http://schemas.microsoft.com/office/2006/metadata/properties" xmlns:xsi="http://www.w3.org/2001/XMLSchema-instance" xmlns:pc="http://schemas.microsoft.com/office/infopath/2007/PartnerControls">
   <documentManagement>
     <TaxCatchAll xmlns="85291f69-4811-45c0-b189-8bca78445aba" xsi:nil="true"/>
@@ -4124,16 +4139,11 @@
 </p:properties>
 </file>
 
-<file path=customXml/item2.xml><?xml version="1.0" encoding="utf-8"?>
-<?mso-contentType ?>
-<FormTemplates xmlns="http://schemas.microsoft.com/sharepoint/v3/contenttype/forms">
-  <Display>DocumentLibraryForm</Display>
-  <Edit>DocumentLibraryForm</Edit>
-  <New>DocumentLibraryForm</New>
-</FormTemplates>
+<file path=customXml/item3.xml><?xml version="1.0" encoding="utf-8"?>
+<b:Sources xmlns:b="http://schemas.openxmlformats.org/officeDocument/2006/bibliography" xmlns="http://schemas.openxmlformats.org/officeDocument/2006/bibliography" SelectedStyle="\APASixthEditionOfficeOnline.xsl" StyleName="APA" Version="6"/>
 </file>
 
-<file path=customXml/item3.xml><?xml version="1.0" encoding="utf-8"?>
+<file path=customXml/item4.xml><?xml version="1.0" encoding="utf-8"?>
 <ct:contentTypeSchema xmlns:ct="http://schemas.microsoft.com/office/2006/metadata/contentType" xmlns:ma="http://schemas.microsoft.com/office/2006/metadata/properties/metaAttributes" ct:_="" ma:_="" ma:contentTypeName="Document" ma:contentTypeID="0x01010021A88545B39405478203887BECF06BFD" ma:contentTypeVersion="18" ma:contentTypeDescription="Create a new document." ma:contentTypeScope="" ma:versionID="8b6e69b447939587271fd3c477701c1e">
   <xsd:schema xmlns:xsd="http://www.w3.org/2001/XMLSchema" xmlns:xs="http://www.w3.org/2001/XMLSchema" xmlns:p="http://schemas.microsoft.com/office/2006/metadata/properties" xmlns:ns2="7a9be9df-41b1-4e6b-985b-375ad5a752ea" xmlns:ns3="85291f69-4811-45c0-b189-8bca78445aba" targetNamespace="http://schemas.microsoft.com/office/2006/metadata/properties" ma:root="true" ma:fieldsID="bea80e82b3b3b17ea7b395b9a147b0a6" ns2:_="" ns3:_="">
     <xsd:import namespace="7a9be9df-41b1-4e6b-985b-375ad5a752ea"/>
@@ -4414,11 +4424,15 @@
 </ct:contentTypeSchema>
 </file>
 
-<file path=customXml/item4.xml><?xml version="1.0" encoding="utf-8"?>
-<b:Sources xmlns:b="http://schemas.openxmlformats.org/officeDocument/2006/bibliography" xmlns="http://schemas.openxmlformats.org/officeDocument/2006/bibliography" SelectedStyle="\APASixthEditionOfficeOnline.xsl" StyleName="APA" Version="6"/>
+<file path=customXml/itemProps1.xml><?xml version="1.0" encoding="utf-8"?>
+<ds:datastoreItem xmlns:ds="http://schemas.openxmlformats.org/officeDocument/2006/customXml" ds:itemID="{809B6E2A-3E04-4EF7-9326-B870F13A22F4}">
+  <ds:schemaRefs>
+    <ds:schemaRef ds:uri="http://schemas.microsoft.com/sharepoint/v3/contenttype/forms"/>
+  </ds:schemaRefs>
+</ds:datastoreItem>
 </file>
 
-<file path=customXml/itemProps1.xml><?xml version="1.0" encoding="utf-8"?>
+<file path=customXml/itemProps2.xml><?xml version="1.0" encoding="utf-8"?>
 <ds:datastoreItem xmlns:ds="http://schemas.openxmlformats.org/officeDocument/2006/customXml" ds:itemID="{DD94F69A-91D5-4DA4-B1BE-1017D44B9F5D}">
   <ds:schemaRefs>
     <ds:schemaRef ds:uri="http://schemas.microsoft.com/office/2006/metadata/properties"/>
@@ -4429,15 +4443,15 @@
 </ds:datastoreItem>
 </file>
 
-<file path=customXml/itemProps2.xml><?xml version="1.0" encoding="utf-8"?>
-<ds:datastoreItem xmlns:ds="http://schemas.openxmlformats.org/officeDocument/2006/customXml" ds:itemID="{809B6E2A-3E04-4EF7-9326-B870F13A22F4}">
+<file path=customXml/itemProps3.xml><?xml version="1.0" encoding="utf-8"?>
+<ds:datastoreItem xmlns:ds="http://schemas.openxmlformats.org/officeDocument/2006/customXml" ds:itemID="{617E7DA4-E095-463E-AFBE-E5C936FCA083}">
   <ds:schemaRefs>
-    <ds:schemaRef ds:uri="http://schemas.microsoft.com/sharepoint/v3/contenttype/forms"/>
+    <ds:schemaRef ds:uri="http://schemas.openxmlformats.org/officeDocument/2006/bibliography"/>
   </ds:schemaRefs>
 </ds:datastoreItem>
 </file>
 
-<file path=customXml/itemProps3.xml><?xml version="1.0" encoding="utf-8"?>
+<file path=customXml/itemProps4.xml><?xml version="1.0" encoding="utf-8"?>
 <ds:datastoreItem xmlns:ds="http://schemas.openxmlformats.org/officeDocument/2006/customXml" ds:itemID="{5D060924-7395-4DCD-A4BD-FE400E70E5CC}">
   <ds:schemaRefs>
     <ds:schemaRef ds:uri="http://schemas.microsoft.com/office/2006/metadata/contentType"/>
@@ -4454,12 +4468,4 @@
     <ds:schemaRef ds:uri="http://schemas.microsoft.com/internal/obd"/>
   </ds:schemaRefs>
 </ds:datastoreItem>
-</file>
-
-<file path=customXml/itemProps4.xml><?xml version="1.0" encoding="utf-8"?>
-<ds:datastoreItem xmlns:ds="http://schemas.openxmlformats.org/officeDocument/2006/customXml" ds:itemID="{617E7DA4-E095-463E-AFBE-E5C936FCA083}">
-  <ds:schemaRefs>
-    <ds:schemaRef ds:uri="http://schemas.openxmlformats.org/officeDocument/2006/bibliography"/>
-  </ds:schemaRefs>
-</ds:datastoreItem>
 </file>
--- a/GDEV60001 Games Development Project Dissertation Template.docx
+++ b/GDEV60001 Games Development Project Dissertation Template.docx
@@ -1476,6 +1476,89 @@
       <w:r>
         <w:t xml:space="preserve"> </w:t>
       </w:r>
+      <w:r>
+        <w:t xml:space="preserve">The games industry uses a variety of types of AI, some of the most used are pathfinding and decision-making AI. In terms of generative AI, procedural content generation (PCG) has become far more popularised and mainstream other the years. </w:t>
+      </w:r>
+      <w:r>
+        <w:t xml:space="preserve">Games use PCG in different ways, some will build entire maps through mostly the use of PCG then have people go through and touch up the final details as was the case for </w:t>
+      </w:r>
+      <w:r>
+        <w:t xml:space="preserve">Marvel’s Spider-Man </w:t>
+      </w:r>
+      <w:r>
+        <w:t>(Jahani, 2023)</w:t>
+      </w:r>
+      <w:r>
+        <w:t xml:space="preserve">. PCG is a </w:t>
+      </w:r>
+      <w:r>
+        <w:t>tool</w:t>
+      </w:r>
+      <w:r>
+        <w:t xml:space="preserve"> that generates randomized content dependant on </w:t>
+      </w:r>
+      <w:r>
+        <w:t xml:space="preserve">variables and filters. An example of this would be how Tom Clansy’s Ghost Recon Wildlands used PCG to create road networks that went through and liked towns and other areas of the game </w:t>
+      </w:r>
+      <w:r>
+        <w:t>(</w:t>
+      </w:r>
+      <w:r>
+        <w:rPr>
+          <w:i/>
+          <w:iCs/>
+        </w:rPr>
+        <w:t>Artificial Intelligence in video games</w:t>
+      </w:r>
+      <w:r>
+        <w:rPr>
+          <w:i/>
+          <w:iCs/>
+        </w:rPr>
+        <w:t>,</w:t>
+      </w:r>
+      <w:r>
+        <w:t xml:space="preserve"> 2025)</w:t>
+      </w:r>
+      <w:r>
+        <w:t xml:space="preserve">. This tool as used to save time on development as for open world games lots of manpower is required to place all the roads by hand. This meant that by using PCG the development team, Insomniac Games, could pay meet their deadlines easier. </w:t>
+      </w:r>
+    </w:p>
+    <w:p>
+      <w:r>
+        <w:t xml:space="preserve">Some games and additions to games have used various types of </w:t>
+      </w:r>
+      <w:proofErr w:type="gramStart"/>
+      <w:r>
+        <w:t>GAI</w:t>
+      </w:r>
+      <w:proofErr w:type="gramEnd"/>
+      <w:r>
+        <w:t xml:space="preserve"> to improve aspects of the game. One notable instance of this is with a mod for Skyrim. </w:t>
+      </w:r>
+      <w:r>
+        <w:t xml:space="preserve">This mod uses AI to simulate natural and real time conversations with non-player characters (NPCs). This mod uses the same </w:t>
+      </w:r>
+      <w:proofErr w:type="gramStart"/>
+      <w:r>
+        <w:t>ground work</w:t>
+      </w:r>
+      <w:proofErr w:type="gramEnd"/>
+      <w:r>
+        <w:t xml:space="preserve"> as AI like ChatGPT allowing it to give “life” to the NPCs by having them aware of previous conversations and actual events happening in the players world </w:t>
+      </w:r>
+      <w:r>
+        <w:t>(</w:t>
+      </w:r>
+      <w:r>
+        <w:t xml:space="preserve">Nexus Mods, </w:t>
+      </w:r>
+      <w:r>
+        <w:t>2023)</w:t>
+      </w:r>
+      <w:r>
+        <w:t>.</w:t>
+      </w:r>
     </w:p>
     <w:p>
       <w:r>
@@ -1551,6 +1634,7 @@
     </w:p>
     <w:p>
       <w:r>
+        <w:lastRenderedPageBreak/>
         <w:t xml:space="preserve">The methodology section can include. </w:t>
       </w:r>
     </w:p>
@@ -1631,11 +1715,7 @@
     </w:p>
     <w:p>
       <w:r>
-        <w:t xml:space="preserve">It tells the reader what you have found out from your investigation. It is objective; there is no interpretation of results in this section (that comes in the discussion). It objectively states the </w:t>
-      </w:r>
-      <w:r>
-        <w:lastRenderedPageBreak/>
-        <w:t xml:space="preserve">findings of your research. If you have done primary research this is where you present your findings. You may include tables and </w:t>
+        <w:t xml:space="preserve">It tells the reader what you have found out from your investigation. It is objective; there is no interpretation of results in this section (that comes in the discussion). It objectively states the findings of your research. If you have done primary research this is where you present your findings. You may include tables and </w:t>
       </w:r>
       <w:proofErr w:type="gramStart"/>
       <w:r>
@@ -1910,6 +1990,7 @@
         </w:rPr>
       </w:pPr>
       <w:r>
+        <w:lastRenderedPageBreak/>
         <w:br w:type="page"/>
       </w:r>
     </w:p>
@@ -2185,6 +2266,93 @@
       </w:r>
     </w:p>
     <w:p>
+      <w:r>
+        <w:t xml:space="preserve">Jahani, R. (2023) </w:t>
+      </w:r>
+      <w:r>
+        <w:rPr>
+          <w:i/>
+          <w:iCs/>
+        </w:rPr>
+        <w:t>Procedural elements in Marvel’s spiderman</w:t>
+      </w:r>
+      <w:r>
+        <w:t xml:space="preserve">, </w:t>
+      </w:r>
+      <w:r>
+        <w:rPr>
+          <w:i/>
+          <w:iCs/>
+        </w:rPr>
+        <w:t>Medium</w:t>
+      </w:r>
+      <w:r>
+        <w:t xml:space="preserve">. Available at: https://medium.com/@jahani.rana/procedural-elements-in-marvels-spiderman-2885ce2b387d (Accessed: 27 October 2025). </w:t>
+      </w:r>
+    </w:p>
+    <w:p>
+      <w:r>
+        <w:rPr>
+          <w:i/>
+          <w:iCs/>
+        </w:rPr>
+        <w:t>Artificial Intelligence in video games</w:t>
+      </w:r>
+      <w:r>
+        <w:t xml:space="preserve"> (2025) </w:t>
+      </w:r>
+      <w:r>
+        <w:rPr>
+          <w:i/>
+          <w:iCs/>
+        </w:rPr>
+        <w:t>Wikipedia</w:t>
+      </w:r>
+      <w:r>
+        <w:t xml:space="preserve">. Available at: https://en.wikipedia.org/wiki/Artificial_intelligence_in_video_games (Accessed: 27 October 2025). </w:t>
+      </w:r>
+    </w:p>
+    <w:p>
+      <w:r>
+        <w:rPr>
+          <w:i/>
+          <w:iCs/>
+        </w:rPr>
+        <w:t xml:space="preserve">Mantella - bring </w:t>
+      </w:r>
+      <w:proofErr w:type="spellStart"/>
+      <w:r>
+        <w:rPr>
+          <w:i/>
+          <w:iCs/>
+        </w:rPr>
+        <w:t>npcs</w:t>
+      </w:r>
+      <w:proofErr w:type="spellEnd"/>
+      <w:r>
+        <w:rPr>
+          <w:i/>
+          <w:iCs/>
+        </w:rPr>
+        <w:t xml:space="preserve"> to life with AI at Skyrim special edition nexus - mods and community</w:t>
+      </w:r>
+      <w:r>
+        <w:t xml:space="preserve"> (2023) </w:t>
+      </w:r>
+      <w:r>
+        <w:rPr>
+          <w:i/>
+          <w:iCs/>
+        </w:rPr>
+        <w:t>Nexus Mods</w:t>
+      </w:r>
+      <w:r>
+        <w:t xml:space="preserve">. Available at: https://www.nexusmods.com/skyrimspecialedition/mods/98631?tab=files (Accessed: 27 October 2025). </w:t>
+      </w:r>
+    </w:p>
+    <w:p/>
+    <w:p/>
+    <w:p>
       <w:pPr>
         <w:rPr>
           <w:b/>
@@ -2195,6 +2363,7 @@
     <w:p/>
     <w:p>
       <w:r>
+        <w:lastRenderedPageBreak/>
         <w:br w:type="page"/>
       </w:r>
     </w:p>
@@ -3583,7 +3752,6 @@
   <w:style w:type="character" w:default="1" w:styleId="DefaultParagraphFont">
     <w:name w:val="Default Paragraph Font"/>
     <w:uiPriority w:val="1"/>
-    <w:semiHidden/>
     <w:unhideWhenUsed/>
   </w:style>
   <w:style w:type="table" w:default="1" w:styleId="TableNormal">
@@ -4106,15 +4274,6 @@
 </file>
 
 <file path=customXml/item1.xml><?xml version="1.0" encoding="utf-8"?>
-<?mso-contentType ?>
-<FormTemplates xmlns="http://schemas.microsoft.com/sharepoint/v3/contenttype/forms">
-  <Display>DocumentLibraryForm</Display>
-  <Edit>DocumentLibraryForm</Edit>
-  <New>DocumentLibraryForm</New>
-</FormTemplates>
-</file>
-
-<file path=customXml/item2.xml><?xml version="1.0" encoding="utf-8"?>
 <p:properties xmlns:p="http://schemas.microsoft.com/office/2006/metadata/properties" xmlns:xsi="http://www.w3.org/2001/XMLSchema-instance" xmlns:pc="http://schemas.microsoft.com/office/infopath/2007/PartnerControls">
   <documentManagement>
     <TaxCatchAll xmlns="85291f69-4811-45c0-b189-8bca78445aba" xsi:nil="true"/>
@@ -4139,11 +4298,16 @@
 </p:properties>
 </file>
 
-<file path=customXml/item3.xml><?xml version="1.0" encoding="utf-8"?>
-<b:Sources xmlns:b="http://schemas.openxmlformats.org/officeDocument/2006/bibliography" xmlns="http://schemas.openxmlformats.org/officeDocument/2006/bibliography" SelectedStyle="\APASixthEditionOfficeOnline.xsl" StyleName="APA" Version="6"/>
+<file path=customXml/item2.xml><?xml version="1.0" encoding="utf-8"?>
+<?mso-contentType ?>
+<FormTemplates xmlns="http://schemas.microsoft.com/sharepoint/v3/contenttype/forms">
+  <Display>DocumentLibraryForm</Display>
+  <Edit>DocumentLibraryForm</Edit>
+  <New>DocumentLibraryForm</New>
+</FormTemplates>
 </file>
 
-<file path=customXml/item4.xml><?xml version="1.0" encoding="utf-8"?>
+<file path=customXml/item3.xml><?xml version="1.0" encoding="utf-8"?>
 <ct:contentTypeSchema xmlns:ct="http://schemas.microsoft.com/office/2006/metadata/contentType" xmlns:ma="http://schemas.microsoft.com/office/2006/metadata/properties/metaAttributes" ct:_="" ma:_="" ma:contentTypeName="Document" ma:contentTypeID="0x01010021A88545B39405478203887BECF06BFD" ma:contentTypeVersion="18" ma:contentTypeDescription="Create a new document." ma:contentTypeScope="" ma:versionID="8b6e69b447939587271fd3c477701c1e">
   <xsd:schema xmlns:xsd="http://www.w3.org/2001/XMLSchema" xmlns:xs="http://www.w3.org/2001/XMLSchema" xmlns:p="http://schemas.microsoft.com/office/2006/metadata/properties" xmlns:ns2="7a9be9df-41b1-4e6b-985b-375ad5a752ea" xmlns:ns3="85291f69-4811-45c0-b189-8bca78445aba" targetNamespace="http://schemas.microsoft.com/office/2006/metadata/properties" ma:root="true" ma:fieldsID="bea80e82b3b3b17ea7b395b9a147b0a6" ns2:_="" ns3:_="">
     <xsd:import namespace="7a9be9df-41b1-4e6b-985b-375ad5a752ea"/>
@@ -4424,15 +4588,11 @@
 </ct:contentTypeSchema>
 </file>
 
-<file path=customXml/itemProps1.xml><?xml version="1.0" encoding="utf-8"?>
-<ds:datastoreItem xmlns:ds="http://schemas.openxmlformats.org/officeDocument/2006/customXml" ds:itemID="{809B6E2A-3E04-4EF7-9326-B870F13A22F4}">
-  <ds:schemaRefs>
-    <ds:schemaRef ds:uri="http://schemas.microsoft.com/sharepoint/v3/contenttype/forms"/>
-  </ds:schemaRefs>
-</ds:datastoreItem>
+<file path=customXml/item4.xml><?xml version="1.0" encoding="utf-8"?>
+<b:Sources xmlns:b="http://schemas.openxmlformats.org/officeDocument/2006/bibliography" xmlns="http://schemas.openxmlformats.org/officeDocument/2006/bibliography" SelectedStyle="\APASixthEditionOfficeOnline.xsl" StyleName="APA" Version="6"/>
 </file>
 
-<file path=customXml/itemProps2.xml><?xml version="1.0" encoding="utf-8"?>
+<file path=customXml/itemProps1.xml><?xml version="1.0" encoding="utf-8"?>
 <ds:datastoreItem xmlns:ds="http://schemas.openxmlformats.org/officeDocument/2006/customXml" ds:itemID="{DD94F69A-91D5-4DA4-B1BE-1017D44B9F5D}">
   <ds:schemaRefs>
     <ds:schemaRef ds:uri="http://schemas.microsoft.com/office/2006/metadata/properties"/>
@@ -4443,15 +4603,15 @@
 </ds:datastoreItem>
 </file>
 
-<file path=customXml/itemProps3.xml><?xml version="1.0" encoding="utf-8"?>
-<ds:datastoreItem xmlns:ds="http://schemas.openxmlformats.org/officeDocument/2006/customXml" ds:itemID="{617E7DA4-E095-463E-AFBE-E5C936FCA083}">
+<file path=customXml/itemProps2.xml><?xml version="1.0" encoding="utf-8"?>
+<ds:datastoreItem xmlns:ds="http://schemas.openxmlformats.org/officeDocument/2006/customXml" ds:itemID="{809B6E2A-3E04-4EF7-9326-B870F13A22F4}">
   <ds:schemaRefs>
-    <ds:schemaRef ds:uri="http://schemas.openxmlformats.org/officeDocument/2006/bibliography"/>
+    <ds:schemaRef ds:uri="http://schemas.microsoft.com/sharepoint/v3/contenttype/forms"/>
   </ds:schemaRefs>
 </ds:datastoreItem>
 </file>
 
-<file path=customXml/itemProps4.xml><?xml version="1.0" encoding="utf-8"?>
+<file path=customXml/itemProps3.xml><?xml version="1.0" encoding="utf-8"?>
 <ds:datastoreItem xmlns:ds="http://schemas.openxmlformats.org/officeDocument/2006/customXml" ds:itemID="{5D060924-7395-4DCD-A4BD-FE400E70E5CC}">
   <ds:schemaRefs>
     <ds:schemaRef ds:uri="http://schemas.microsoft.com/office/2006/metadata/contentType"/>
@@ -4468,4 +4628,12 @@
     <ds:schemaRef ds:uri="http://schemas.microsoft.com/internal/obd"/>
   </ds:schemaRefs>
 </ds:datastoreItem>
+</file>
+
+<file path=customXml/itemProps4.xml><?xml version="1.0" encoding="utf-8"?>
+<ds:datastoreItem xmlns:ds="http://schemas.openxmlformats.org/officeDocument/2006/customXml" ds:itemID="{617E7DA4-E095-463E-AFBE-E5C936FCA083}">
+  <ds:schemaRefs>
+    <ds:schemaRef ds:uri="http://schemas.openxmlformats.org/officeDocument/2006/bibliography"/>
+  </ds:schemaRefs>
+</ds:datastoreItem>
 </file>
--- a/GDEV60001 Games Development Project Dissertation Template.docx
+++ b/GDEV60001 Games Development Project Dissertation Template.docx
@@ -1268,15 +1268,7 @@
     </w:p>
     <w:p>
       <w:r>
-        <w:t xml:space="preserve">This section will inform the reader of the current thinking in your specific topic. It will place your research in context and show how you are building upon previous </w:t>
-      </w:r>
-      <w:proofErr w:type="gramStart"/>
-      <w:r>
-        <w:t>knowledge</w:t>
-      </w:r>
-      <w:proofErr w:type="gramEnd"/>
-      <w:r>
-        <w:t xml:space="preserve"> and any areas of contention should be highlighted. This section might also include information about which data bases you used, which search terms, etc. Ensure you cite your sources of information within the text and add an accurate reference list at the end of your work.</w:t>
+        <w:t>This section will inform the reader of the current thinking in your specific topic. It will place your research in context and show how you are building upon previous knowledge and any areas of contention should be highlighted. This section might also include information about which data bases you used, which search terms, etc. Ensure you cite your sources of information within the text and add an accurate reference list at the end of your work.</w:t>
       </w:r>
       <w:r>
         <w:t xml:space="preserve"> </w:t>
@@ -1318,23 +1310,7 @@
         <w:t xml:space="preserve"> </w:t>
       </w:r>
       <w:r>
-        <w:t>(</w:t>
-      </w:r>
-      <w:proofErr w:type="spellStart"/>
-      <w:r>
-        <w:t>Peñalvo</w:t>
-      </w:r>
-      <w:proofErr w:type="spellEnd"/>
-      <w:r>
-        <w:t xml:space="preserve"> &amp; </w:t>
-      </w:r>
-      <w:proofErr w:type="spellStart"/>
-      <w:r>
-        <w:t>Ingelmo</w:t>
-      </w:r>
-      <w:proofErr w:type="spellEnd"/>
-      <w:r>
-        <w:t>, 1970)</w:t>
+        <w:t>(Peñalvo &amp; Ingelmo, 1970)</w:t>
       </w:r>
       <w:r>
         <w:t>. AI has been around</w:t>
@@ -1376,15 +1352,7 @@
         <w:t xml:space="preserve"> </w:t>
       </w:r>
       <w:r>
-        <w:t>(</w:t>
-      </w:r>
-      <w:proofErr w:type="spellStart"/>
-      <w:r>
-        <w:t>Feuerriegel</w:t>
-      </w:r>
-      <w:proofErr w:type="spellEnd"/>
-      <w:r>
-        <w:t xml:space="preserve"> et al., 2023)</w:t>
+        <w:t>(Feuerriegel et al., 2023)</w:t>
       </w:r>
       <w:r>
         <w:t xml:space="preserve"> have made higher quality material to be easier and more accessible which brought GAI into the public eye</w:t>
@@ -1396,15 +1364,7 @@
     <w:p>
       <w:r>
         <w:lastRenderedPageBreak/>
-        <w:t xml:space="preserve">The current versions of GAI search for existing data on the internet to use as a base for the desired output that it has been requested to create. This means that GAI </w:t>
-      </w:r>
-      <w:proofErr w:type="gramStart"/>
-      <w:r>
-        <w:t>is capable of mimicking</w:t>
-      </w:r>
-      <w:proofErr w:type="gramEnd"/>
-      <w:r>
-        <w:t xml:space="preserve"> humans and their creativity by using thousands of existing examples to create something that</w:t>
+        <w:t>The current versions of GAI search for existing data on the internet to use as a base for the desired output that it has been requested to create. This means that GAI is capable of mimicking humans and their creativity by using thousands of existing examples to create something that</w:t>
       </w:r>
       <w:r>
         <w:t>,</w:t>
@@ -1526,26 +1486,10 @@
     </w:p>
     <w:p>
       <w:r>
-        <w:t xml:space="preserve">Some games and additions to games have used various types of </w:t>
-      </w:r>
-      <w:proofErr w:type="gramStart"/>
-      <w:r>
-        <w:t>GAI</w:t>
-      </w:r>
-      <w:proofErr w:type="gramEnd"/>
-      <w:r>
-        <w:t xml:space="preserve"> to improve aspects of the game. One notable instance of this is with a mod for Skyrim. </w:t>
-      </w:r>
-      <w:r>
-        <w:t xml:space="preserve">This mod uses AI to simulate natural and real time conversations with non-player characters (NPCs). This mod uses the same </w:t>
-      </w:r>
-      <w:proofErr w:type="gramStart"/>
-      <w:r>
-        <w:t>ground work</w:t>
-      </w:r>
-      <w:proofErr w:type="gramEnd"/>
-      <w:r>
-        <w:t xml:space="preserve"> as AI like ChatGPT allowing it to give “life” to the NPCs by having them aware of previous conversations and actual events happening in the players world </w:t>
+        <w:t xml:space="preserve">Some games and additions to games have used various types of GAI to improve aspects of the game. One notable instance of this is with a mod for Skyrim. </w:t>
+      </w:r>
+      <w:r>
+        <w:t xml:space="preserve">This mod uses AI to simulate natural and real time conversations with non-player characters (NPCs). This mod uses the same ground work as AI like ChatGPT allowing it to give “life” to the NPCs by having them aware of previous conversations and actual events happening in the players world </w:t>
       </w:r>
       <w:r>
         <w:t>(</w:t>
@@ -1582,15 +1526,13 @@
     </w:p>
     <w:p>
       <w:r>
-        <w:t xml:space="preserve">What are </w:t>
-      </w:r>
-      <w:proofErr w:type="gramStart"/>
-      <w:r>
-        <w:t>peoples</w:t>
-      </w:r>
-      <w:proofErr w:type="gramEnd"/>
-      <w:r>
-        <w:t xml:space="preserve"> thoughts on GAI</w:t>
+        <w:t>What are peoples thoughts on GAI</w:t>
+      </w:r>
+    </w:p>
+    <w:p/>
+    <w:p>
+      <w:r>
+        <w:t>4000k words</w:t>
       </w:r>
     </w:p>
     <w:p>
@@ -1624,6 +1566,7 @@
     </w:p>
     <w:p>
       <w:r>
+        <w:lastRenderedPageBreak/>
         <w:t xml:space="preserve">This section is important because if you undertake inappropriate methodology your results and findings will be disputed. The reader needs to know what you did to find out information so they can make a judgement about the suitability of your methodology. </w:t>
       </w:r>
     </w:p>
@@ -1634,7 +1577,6 @@
     </w:p>
     <w:p>
       <w:r>
-        <w:lastRenderedPageBreak/>
         <w:t xml:space="preserve">The methodology section can include. </w:t>
       </w:r>
     </w:p>
@@ -1715,15 +1657,7 @@
     </w:p>
     <w:p>
       <w:r>
-        <w:t xml:space="preserve">It tells the reader what you have found out from your investigation. It is objective; there is no interpretation of results in this section (that comes in the discussion). It objectively states the findings of your research. If you have done primary research this is where you present your findings. You may include tables and </w:t>
-      </w:r>
-      <w:proofErr w:type="gramStart"/>
-      <w:r>
-        <w:t>graphs, but</w:t>
-      </w:r>
-      <w:proofErr w:type="gramEnd"/>
-      <w:r>
-        <w:t xml:space="preserve"> also need to explain the results in words. Any raw data should be included as an appendix.</w:t>
+        <w:t>It tells the reader what you have found out from your investigation. It is objective; there is no interpretation of results in this section (that comes in the discussion). It objectively states the findings of your research. If you have done primary research this is where you present your findings. You may include tables and graphs, but also need to explain the results in words. Any raw data should be included as an appendix.</w:t>
       </w:r>
     </w:p>
     <w:p>
@@ -1928,6 +1862,7 @@
         <w:rPr>
           <w:rFonts w:cstheme="minorHAnsi"/>
         </w:rPr>
+        <w:lastRenderedPageBreak/>
         <w:t xml:space="preserve">A conclusion: </w:t>
       </w:r>
     </w:p>
@@ -1990,7 +1925,6 @@
         </w:rPr>
       </w:pPr>
       <w:r>
-        <w:lastRenderedPageBreak/>
         <w:br w:type="page"/>
       </w:r>
     </w:p>
@@ -2050,14 +1984,12 @@
         <w:t xml:space="preserve">Make sure references are given correctly. See Staffordshire University </w:t>
       </w:r>
       <w:hyperlink r:id="rId12" w:history="1">
-        <w:proofErr w:type="spellStart"/>
         <w:r>
           <w:rPr>
             <w:rStyle w:val="Hyperlink"/>
           </w:rPr>
           <w:t>Refzone</w:t>
         </w:r>
-        <w:proofErr w:type="spellEnd"/>
       </w:hyperlink>
       <w:r>
         <w:rPr>
@@ -2146,21 +2078,8 @@
     </w:p>
     <w:p/>
     <w:p>
-      <w:proofErr w:type="spellStart"/>
-      <w:r>
-        <w:t>Peñalvo</w:t>
-      </w:r>
-      <w:proofErr w:type="spellEnd"/>
-      <w:r>
-        <w:t xml:space="preserve">, F.J.G. and </w:t>
-      </w:r>
-      <w:proofErr w:type="spellStart"/>
-      <w:r>
-        <w:t>Ingelmo</w:t>
-      </w:r>
-      <w:proofErr w:type="spellEnd"/>
-      <w:r>
-        <w:t xml:space="preserve">, A.V. (1970) </w:t>
+      <w:r>
+        <w:t xml:space="preserve">Peñalvo, F.J.G. and Ingelmo, A.V. (1970) </w:t>
       </w:r>
       <w:r>
         <w:rPr>
@@ -2172,7 +2091,6 @@
       <w:r>
         <w:t xml:space="preserve">, </w:t>
       </w:r>
-      <w:proofErr w:type="spellStart"/>
       <w:r>
         <w:rPr>
           <w:i/>
@@ -2180,7 +2098,6 @@
         </w:rPr>
         <w:t>Dialnet</w:t>
       </w:r>
-      <w:proofErr w:type="spellEnd"/>
       <w:r>
         <w:t xml:space="preserve">. Available at: https://dialnet.unirioja.es/servlet/articulo?codigo=9904595 (Accessed: 25 October 2025). </w:t>
       </w:r>
@@ -2211,13 +2128,8 @@
       </w:r>
     </w:p>
     <w:p>
-      <w:proofErr w:type="spellStart"/>
-      <w:r>
-        <w:t>Feuerriegel</w:t>
-      </w:r>
-      <w:proofErr w:type="spellEnd"/>
-      <w:r>
-        <w:t xml:space="preserve">, S. </w:t>
+      <w:r>
+        <w:t xml:space="preserve">Feuerriegel, S. </w:t>
       </w:r>
       <w:r>
         <w:rPr>
@@ -2318,23 +2230,7 @@
           <w:i/>
           <w:iCs/>
         </w:rPr>
-        <w:t xml:space="preserve">Mantella - bring </w:t>
-      </w:r>
-      <w:proofErr w:type="spellStart"/>
-      <w:r>
-        <w:rPr>
-          <w:i/>
-          <w:iCs/>
-        </w:rPr>
-        <w:t>npcs</w:t>
-      </w:r>
-      <w:proofErr w:type="spellEnd"/>
-      <w:r>
-        <w:rPr>
-          <w:i/>
-          <w:iCs/>
-        </w:rPr>
-        <w:t xml:space="preserve"> to life with AI at Skyrim special edition nexus - mods and community</w:t>
+        <w:t>Mantella - bring npcs to life with AI at Skyrim special edition nexus - mods and community</w:t>
       </w:r>
       <w:r>
         <w:t xml:space="preserve"> (2023) </w:t>
@@ -3752,6 +3648,7 @@
   <w:style w:type="character" w:default="1" w:styleId="DefaultParagraphFont">
     <w:name w:val="Default Paragraph Font"/>
     <w:uiPriority w:val="1"/>
+    <w:semiHidden/>
     <w:unhideWhenUsed/>
   </w:style>
   <w:style w:type="table" w:default="1" w:styleId="TableNormal">
@@ -4274,6 +4171,15 @@
 </file>
 
 <file path=customXml/item1.xml><?xml version="1.0" encoding="utf-8"?>
+<?mso-contentType ?>
+<FormTemplates xmlns="http://schemas.microsoft.com/sharepoint/v3/contenttype/forms">
+  <Display>DocumentLibraryForm</Display>
+  <Edit>DocumentLibraryForm</Edit>
+  <New>DocumentLibraryForm</New>
+</FormTemplates>
+</file>
+
+<file path=customXml/item2.xml><?xml version="1.0" encoding="utf-8"?>
 <p:properties xmlns:p="http://schemas.microsoft.com/office/2006/metadata/properties" xmlns:xsi="http://www.w3.org/2001/XMLSchema-instance" xmlns:pc="http://schemas.microsoft.com/office/infopath/2007/PartnerControls">
   <documentManagement>
     <TaxCatchAll xmlns="85291f69-4811-45c0-b189-8bca78445aba" xsi:nil="true"/>
@@ -4298,16 +4204,11 @@
 </p:properties>
 </file>
 
-<file path=customXml/item2.xml><?xml version="1.0" encoding="utf-8"?>
-<?mso-contentType ?>
-<FormTemplates xmlns="http://schemas.microsoft.com/sharepoint/v3/contenttype/forms">
-  <Display>DocumentLibraryForm</Display>
-  <Edit>DocumentLibraryForm</Edit>
-  <New>DocumentLibraryForm</New>
-</FormTemplates>
+<file path=customXml/item3.xml><?xml version="1.0" encoding="utf-8"?>
+<b:Sources xmlns:b="http://schemas.openxmlformats.org/officeDocument/2006/bibliography" xmlns="http://schemas.openxmlformats.org/officeDocument/2006/bibliography" SelectedStyle="\APASixthEditionOfficeOnline.xsl" StyleName="APA" Version="6"/>
 </file>
 
-<file path=customXml/item3.xml><?xml version="1.0" encoding="utf-8"?>
+<file path=customXml/item4.xml><?xml version="1.0" encoding="utf-8"?>
 <ct:contentTypeSchema xmlns:ct="http://schemas.microsoft.com/office/2006/metadata/contentType" xmlns:ma="http://schemas.microsoft.com/office/2006/metadata/properties/metaAttributes" ct:_="" ma:_="" ma:contentTypeName="Document" ma:contentTypeID="0x01010021A88545B39405478203887BECF06BFD" ma:contentTypeVersion="18" ma:contentTypeDescription="Create a new document." ma:contentTypeScope="" ma:versionID="8b6e69b447939587271fd3c477701c1e">
   <xsd:schema xmlns:xsd="http://www.w3.org/2001/XMLSchema" xmlns:xs="http://www.w3.org/2001/XMLSchema" xmlns:p="http://schemas.microsoft.com/office/2006/metadata/properties" xmlns:ns2="7a9be9df-41b1-4e6b-985b-375ad5a752ea" xmlns:ns3="85291f69-4811-45c0-b189-8bca78445aba" targetNamespace="http://schemas.microsoft.com/office/2006/metadata/properties" ma:root="true" ma:fieldsID="bea80e82b3b3b17ea7b395b9a147b0a6" ns2:_="" ns3:_="">
     <xsd:import namespace="7a9be9df-41b1-4e6b-985b-375ad5a752ea"/>
@@ -4588,11 +4489,15 @@
 </ct:contentTypeSchema>
 </file>
 
-<file path=customXml/item4.xml><?xml version="1.0" encoding="utf-8"?>
-<b:Sources xmlns:b="http://schemas.openxmlformats.org/officeDocument/2006/bibliography" xmlns="http://schemas.openxmlformats.org/officeDocument/2006/bibliography" SelectedStyle="\APASixthEditionOfficeOnline.xsl" StyleName="APA" Version="6"/>
+<file path=customXml/itemProps1.xml><?xml version="1.0" encoding="utf-8"?>
+<ds:datastoreItem xmlns:ds="http://schemas.openxmlformats.org/officeDocument/2006/customXml" ds:itemID="{809B6E2A-3E04-4EF7-9326-B870F13A22F4}">
+  <ds:schemaRefs>
+    <ds:schemaRef ds:uri="http://schemas.microsoft.com/sharepoint/v3/contenttype/forms"/>
+  </ds:schemaRefs>
+</ds:datastoreItem>
 </file>
 
-<file path=customXml/itemProps1.xml><?xml version="1.0" encoding="utf-8"?>
+<file path=customXml/itemProps2.xml><?xml version="1.0" encoding="utf-8"?>
 <ds:datastoreItem xmlns:ds="http://schemas.openxmlformats.org/officeDocument/2006/customXml" ds:itemID="{DD94F69A-91D5-4DA4-B1BE-1017D44B9F5D}">
   <ds:schemaRefs>
     <ds:schemaRef ds:uri="http://schemas.microsoft.com/office/2006/metadata/properties"/>
@@ -4603,15 +4508,15 @@
 </ds:datastoreItem>
 </file>
 
-<file path=customXml/itemProps2.xml><?xml version="1.0" encoding="utf-8"?>
-<ds:datastoreItem xmlns:ds="http://schemas.openxmlformats.org/officeDocument/2006/customXml" ds:itemID="{809B6E2A-3E04-4EF7-9326-B870F13A22F4}">
+<file path=customXml/itemProps3.xml><?xml version="1.0" encoding="utf-8"?>
+<ds:datastoreItem xmlns:ds="http://schemas.openxmlformats.org/officeDocument/2006/customXml" ds:itemID="{617E7DA4-E095-463E-AFBE-E5C936FCA083}">
   <ds:schemaRefs>
-    <ds:schemaRef ds:uri="http://schemas.microsoft.com/sharepoint/v3/contenttype/forms"/>
+    <ds:schemaRef ds:uri="http://schemas.openxmlformats.org/officeDocument/2006/bibliography"/>
   </ds:schemaRefs>
 </ds:datastoreItem>
 </file>
 
-<file path=customXml/itemProps3.xml><?xml version="1.0" encoding="utf-8"?>
+<file path=customXml/itemProps4.xml><?xml version="1.0" encoding="utf-8"?>
 <ds:datastoreItem xmlns:ds="http://schemas.openxmlformats.org/officeDocument/2006/customXml" ds:itemID="{5D060924-7395-4DCD-A4BD-FE400E70E5CC}">
   <ds:schemaRefs>
     <ds:schemaRef ds:uri="http://schemas.microsoft.com/office/2006/metadata/contentType"/>
@@ -4628,12 +4533,4 @@
     <ds:schemaRef ds:uri="http://schemas.microsoft.com/internal/obd"/>
   </ds:schemaRefs>
 </ds:datastoreItem>
-</file>
-
-<file path=customXml/itemProps4.xml><?xml version="1.0" encoding="utf-8"?>
-<ds:datastoreItem xmlns:ds="http://schemas.openxmlformats.org/officeDocument/2006/customXml" ds:itemID="{617E7DA4-E095-463E-AFBE-E5C936FCA083}">
-  <ds:schemaRefs>
-    <ds:schemaRef ds:uri="http://schemas.openxmlformats.org/officeDocument/2006/bibliography"/>
-  </ds:schemaRefs>
-</ds:datastoreItem>
 </file>
--- a/GDEV60001 Games Development Project Dissertation Template.docx
+++ b/GDEV60001 Games Development Project Dissertation Template.docx
@@ -1429,14 +1429,6 @@
     </w:p>
     <w:p>
       <w:r>
-        <w:t>What games use GAI</w:t>
-      </w:r>
-    </w:p>
-    <w:p>
-      <w:r>
-        <w:t xml:space="preserve"> </w:t>
-      </w:r>
-      <w:r>
         <w:t xml:space="preserve">The games industry uses a variety of types of AI, some of the most used are pathfinding and decision-making AI. In terms of generative AI, procedural content generation (PCG) has become far more popularised and mainstream other the years. </w:t>
       </w:r>
       <w:r>
@@ -1506,7 +1498,81 @@
     </w:p>
     <w:p>
       <w:r>
-        <w:t>How does GAI work</w:t>
+        <w:t xml:space="preserve">When communicating to Chatbots or other AI formats the AI takes the conversation as an input then searches through its database for a response that it has learned. Some AI also have the capability to search through the internet in order to acquire the answer needed then word it </w:t>
+      </w:r>
+      <w:r>
+        <w:t>using</w:t>
+      </w:r>
+      <w:r>
+        <w:t xml:space="preserve"> their database of correct responses. </w:t>
+      </w:r>
+      <w:r>
+        <w:t xml:space="preserve">It should be noted that most AI only take in the current line as an input however advancements in the past decade have made using more of the conversation as context generalised for AI. Models like the “LSTM sequence to sequence model </w:t>
+      </w:r>
+      <w:r>
+        <w:t>(Sutskever et al., 2014)</w:t>
+      </w:r>
+      <w:r>
+        <w:t xml:space="preserve"> use this type of neural generation to maximise the probability of a response” </w:t>
+      </w:r>
+      <w:r>
+        <w:t>(Li et al., 2016)</w:t>
+      </w:r>
+      <w:r>
+        <w:t>.</w:t>
+      </w:r>
+      <w:r>
+        <w:t xml:space="preserve"> With such advancements the next steps are for AI to keep a conversation going as certain phrases and answers will naturally end a conversation. This in and of itself is not an issue unless the objective of the AI in question is to hold full conversations as is with Chatbots. </w:t>
+      </w:r>
+      <w:r>
+        <w:t>This means that certain commonly used human phrases such as “I don’t know” ha</w:t>
+      </w:r>
+      <w:r>
+        <w:t xml:space="preserve">s </w:t>
+      </w:r>
+      <w:r>
+        <w:t>to be replaced with other answers that leave room for the user to respond.</w:t>
+      </w:r>
+      <w:r>
+        <w:t xml:space="preserve"> Without this distinction the AI would merely be answering questions not holding a “human-like” conversation.</w:t>
+      </w:r>
+    </w:p>
+    <w:p>
+      <w:r>
+        <w:t xml:space="preserve">Reinforced learning (RL) is one of the AI learning methods used to achieve this outcome. The Idea is to </w:t>
+      </w:r>
+      <w:r>
+        <w:t xml:space="preserve">use heuristic approximations to reward the AI if it produces a conversation that aligns with the desired outcome </w:t>
+      </w:r>
+      <w:r>
+        <w:t>(Li et al., 2016)</w:t>
+      </w:r>
+      <w:r>
+        <w:t>.</w:t>
+      </w:r>
+      <w:r>
+        <w:t xml:space="preserve"> RL is one of the more commonly used AI learning methods as it allows the AI to acquire an understanding of what is desired. </w:t>
+      </w:r>
+      <w:r>
+        <w:t xml:space="preserve">Another method of AI learning is, a type of machine learning (ML), supervised learning (SL). When a response is given the reason behind </w:t>
+      </w:r>
+      <w:r>
+        <w:lastRenderedPageBreak/>
+        <w:t xml:space="preserve">this response can be hard to see especially in isolation, so by using multiple instances of the same or similar machines the reason can be easier to grasp </w:t>
+      </w:r>
+      <w:r>
+        <w:t>(Martínez-Plumed et al., 2019)</w:t>
+      </w:r>
+      <w:r>
+        <w:t xml:space="preserve">. For instance if an answer was given it could be an </w:t>
+      </w:r>
+      <w:r>
+        <w:t>anomaly or noise, however this can be discounted if the other instances come up with similar results. This is the same concept used in science when experiments will be repeated, and results plotted on graphs in order to see which results are anomalous and can be discounted. This is especially important in ML as if wrong results are counted as correct that will be enforced using the RL and cause issues later when this data is built upon.</w:t>
+      </w:r>
+    </w:p>
+    <w:p>
+      <w:r>
+        <w:t>1k</w:t>
       </w:r>
     </w:p>
     <w:p>
@@ -1532,7 +1598,7 @@
     <w:p/>
     <w:p>
       <w:r>
-        <w:t>4000k words</w:t>
+        <w:t>4k words</w:t>
       </w:r>
     </w:p>
     <w:p>
@@ -1566,7 +1632,6 @@
     </w:p>
     <w:p>
       <w:r>
-        <w:lastRenderedPageBreak/>
         <w:t xml:space="preserve">This section is important because if you undertake inappropriate methodology your results and findings will be disputed. The reader needs to know what you did to find out information so they can make a judgement about the suitability of your methodology. </w:t>
       </w:r>
     </w:p>
@@ -1666,6 +1731,7 @@
       </w:pPr>
       <w:bookmarkStart w:id="6" w:name="_Toc391519786"/>
       <w:r>
+        <w:lastRenderedPageBreak/>
         <w:t>Discussion and Analysis</w:t>
       </w:r>
       <w:bookmarkEnd w:id="6"/>
@@ -1862,7 +1928,6 @@
         <w:rPr>
           <w:rFonts w:cstheme="minorHAnsi"/>
         </w:rPr>
-        <w:lastRenderedPageBreak/>
         <w:t xml:space="preserve">A conclusion: </w:t>
       </w:r>
     </w:p>
@@ -2246,8 +2311,97 @@
         <w:t xml:space="preserve">. Available at: https://www.nexusmods.com/skyrimspecialedition/mods/98631?tab=files (Accessed: 27 October 2025). </w:t>
       </w:r>
     </w:p>
+    <w:p>
+      <w:r>
+        <w:t xml:space="preserve">Sutskever, I., Vinyals, O. and V. Le, Q. (2014) </w:t>
+      </w:r>
+      <w:r>
+        <w:rPr>
+          <w:i/>
+          <w:iCs/>
+        </w:rPr>
+        <w:t>Sequence to sequence learning with neural networks | proceedings of the 28th International Conference on Neural Information Processing Systems - volume 2</w:t>
+      </w:r>
+      <w:r>
+        <w:t xml:space="preserve">, </w:t>
+      </w:r>
+      <w:r>
+        <w:rPr>
+          <w:i/>
+          <w:iCs/>
+        </w:rPr>
+        <w:t>ACM Digital Library</w:t>
+      </w:r>
+      <w:r>
+        <w:t xml:space="preserve">. Available at: https://dl.acm.org/doi/10.5555/2969033.2969173 (Accessed: 31 October 2025). </w:t>
+      </w:r>
+    </w:p>
+    <w:p>
+      <w:r>
+        <w:lastRenderedPageBreak/>
+        <w:t xml:space="preserve">Li, J. </w:t>
+      </w:r>
+      <w:r>
+        <w:rPr>
+          <w:i/>
+          <w:iCs/>
+        </w:rPr>
+        <w:t>et al.</w:t>
+      </w:r>
+      <w:r>
+        <w:t xml:space="preserve"> (2016) </w:t>
+      </w:r>
+      <w:r>
+        <w:rPr>
+          <w:i/>
+          <w:iCs/>
+        </w:rPr>
+        <w:t>Arxiv</w:t>
+      </w:r>
+      <w:r>
+        <w:t xml:space="preserve">. Available at: https://arxiv.org/pdf/1606.01541.pdf (Accessed: 31 October 2025). </w:t>
+      </w:r>
+    </w:p>
+    <w:p>
+      <w:r>
+        <w:t xml:space="preserve">Martínez-Plumed, F. </w:t>
+      </w:r>
+      <w:r>
+        <w:rPr>
+          <w:i/>
+          <w:iCs/>
+        </w:rPr>
+        <w:t>et al.</w:t>
+      </w:r>
+      <w:r>
+        <w:t xml:space="preserve"> (2019) </w:t>
+      </w:r>
+      <w:r>
+        <w:rPr>
+          <w:i/>
+          <w:iCs/>
+        </w:rPr>
+        <w:t>Item response theory in AI: Analysing machine learning classifiers at the instance level</w:t>
+      </w:r>
+      <w:r>
+        <w:t xml:space="preserve">, </w:t>
+      </w:r>
+      <w:r>
+        <w:rPr>
+          <w:i/>
+          <w:iCs/>
+        </w:rPr>
+        <w:t>Science Direct</w:t>
+      </w:r>
+      <w:r>
+        <w:t xml:space="preserve">. Available at: https://www.sciencedirect.com/science/article/pii/S0004370219300220 (Accessed: 31 October 2025). </w:t>
+      </w:r>
+    </w:p>
     <w:p/>
     <w:p/>
+    <w:p/>
+    <w:p/>
+    <w:p/>
     <w:p>
       <w:pPr>
         <w:rPr>
@@ -2259,7 +2413,6 @@
     <w:p/>
     <w:p>
       <w:r>
-        <w:lastRenderedPageBreak/>
         <w:br w:type="page"/>
       </w:r>
     </w:p>
@@ -3648,7 +3801,6 @@
   <w:style w:type="character" w:default="1" w:styleId="DefaultParagraphFont">
     <w:name w:val="Default Paragraph Font"/>
     <w:uiPriority w:val="1"/>
-    <w:semiHidden/>
     <w:unhideWhenUsed/>
   </w:style>
   <w:style w:type="table" w:default="1" w:styleId="TableNormal">
@@ -4171,15 +4323,6 @@
 </file>
 
 <file path=customXml/item1.xml><?xml version="1.0" encoding="utf-8"?>
-<?mso-contentType ?>
-<FormTemplates xmlns="http://schemas.microsoft.com/sharepoint/v3/contenttype/forms">
-  <Display>DocumentLibraryForm</Display>
-  <Edit>DocumentLibraryForm</Edit>
-  <New>DocumentLibraryForm</New>
-</FormTemplates>
-</file>
-
-<file path=customXml/item2.xml><?xml version="1.0" encoding="utf-8"?>
 <p:properties xmlns:p="http://schemas.microsoft.com/office/2006/metadata/properties" xmlns:xsi="http://www.w3.org/2001/XMLSchema-instance" xmlns:pc="http://schemas.microsoft.com/office/infopath/2007/PartnerControls">
   <documentManagement>
     <TaxCatchAll xmlns="85291f69-4811-45c0-b189-8bca78445aba" xsi:nil="true"/>
@@ -4204,11 +4347,16 @@
 </p:properties>
 </file>
 
-<file path=customXml/item3.xml><?xml version="1.0" encoding="utf-8"?>
-<b:Sources xmlns:b="http://schemas.openxmlformats.org/officeDocument/2006/bibliography" xmlns="http://schemas.openxmlformats.org/officeDocument/2006/bibliography" SelectedStyle="\APASixthEditionOfficeOnline.xsl" StyleName="APA" Version="6"/>
+<file path=customXml/item2.xml><?xml version="1.0" encoding="utf-8"?>
+<?mso-contentType ?>
+<FormTemplates xmlns="http://schemas.microsoft.com/sharepoint/v3/contenttype/forms">
+  <Display>DocumentLibraryForm</Display>
+  <Edit>DocumentLibraryForm</Edit>
+  <New>DocumentLibraryForm</New>
+</FormTemplates>
 </file>
 
-<file path=customXml/item4.xml><?xml version="1.0" encoding="utf-8"?>
+<file path=customXml/item3.xml><?xml version="1.0" encoding="utf-8"?>
 <ct:contentTypeSchema xmlns:ct="http://schemas.microsoft.com/office/2006/metadata/contentType" xmlns:ma="http://schemas.microsoft.com/office/2006/metadata/properties/metaAttributes" ct:_="" ma:_="" ma:contentTypeName="Document" ma:contentTypeID="0x01010021A88545B39405478203887BECF06BFD" ma:contentTypeVersion="18" ma:contentTypeDescription="Create a new document." ma:contentTypeScope="" ma:versionID="8b6e69b447939587271fd3c477701c1e">
   <xsd:schema xmlns:xsd="http://www.w3.org/2001/XMLSchema" xmlns:xs="http://www.w3.org/2001/XMLSchema" xmlns:p="http://schemas.microsoft.com/office/2006/metadata/properties" xmlns:ns2="7a9be9df-41b1-4e6b-985b-375ad5a752ea" xmlns:ns3="85291f69-4811-45c0-b189-8bca78445aba" targetNamespace="http://schemas.microsoft.com/office/2006/metadata/properties" ma:root="true" ma:fieldsID="bea80e82b3b3b17ea7b395b9a147b0a6" ns2:_="" ns3:_="">
     <xsd:import namespace="7a9be9df-41b1-4e6b-985b-375ad5a752ea"/>
@@ -4489,15 +4637,11 @@
 </ct:contentTypeSchema>
 </file>
 
-<file path=customXml/itemProps1.xml><?xml version="1.0" encoding="utf-8"?>
-<ds:datastoreItem xmlns:ds="http://schemas.openxmlformats.org/officeDocument/2006/customXml" ds:itemID="{809B6E2A-3E04-4EF7-9326-B870F13A22F4}">
-  <ds:schemaRefs>
-    <ds:schemaRef ds:uri="http://schemas.microsoft.com/sharepoint/v3/contenttype/forms"/>
-  </ds:schemaRefs>
-</ds:datastoreItem>
+<file path=customXml/item4.xml><?xml version="1.0" encoding="utf-8"?>
+<b:Sources xmlns:b="http://schemas.openxmlformats.org/officeDocument/2006/bibliography" xmlns="http://schemas.openxmlformats.org/officeDocument/2006/bibliography" SelectedStyle="\APASixthEditionOfficeOnline.xsl" StyleName="APA" Version="6"/>
 </file>
 
-<file path=customXml/itemProps2.xml><?xml version="1.0" encoding="utf-8"?>
+<file path=customXml/itemProps1.xml><?xml version="1.0" encoding="utf-8"?>
 <ds:datastoreItem xmlns:ds="http://schemas.openxmlformats.org/officeDocument/2006/customXml" ds:itemID="{DD94F69A-91D5-4DA4-B1BE-1017D44B9F5D}">
   <ds:schemaRefs>
     <ds:schemaRef ds:uri="http://schemas.microsoft.com/office/2006/metadata/properties"/>
@@ -4508,15 +4652,15 @@
 </ds:datastoreItem>
 </file>
 
-<file path=customXml/itemProps3.xml><?xml version="1.0" encoding="utf-8"?>
-<ds:datastoreItem xmlns:ds="http://schemas.openxmlformats.org/officeDocument/2006/customXml" ds:itemID="{617E7DA4-E095-463E-AFBE-E5C936FCA083}">
+<file path=customXml/itemProps2.xml><?xml version="1.0" encoding="utf-8"?>
+<ds:datastoreItem xmlns:ds="http://schemas.openxmlformats.org/officeDocument/2006/customXml" ds:itemID="{809B6E2A-3E04-4EF7-9326-B870F13A22F4}">
   <ds:schemaRefs>
-    <ds:schemaRef ds:uri="http://schemas.openxmlformats.org/officeDocument/2006/bibliography"/>
+    <ds:schemaRef ds:uri="http://schemas.microsoft.com/sharepoint/v3/contenttype/forms"/>
   </ds:schemaRefs>
 </ds:datastoreItem>
 </file>
 
-<file path=customXml/itemProps4.xml><?xml version="1.0" encoding="utf-8"?>
+<file path=customXml/itemProps3.xml><?xml version="1.0" encoding="utf-8"?>
 <ds:datastoreItem xmlns:ds="http://schemas.openxmlformats.org/officeDocument/2006/customXml" ds:itemID="{5D060924-7395-4DCD-A4BD-FE400E70E5CC}">
   <ds:schemaRefs>
     <ds:schemaRef ds:uri="http://schemas.microsoft.com/office/2006/metadata/contentType"/>
@@ -4533,4 +4677,12 @@
     <ds:schemaRef ds:uri="http://schemas.microsoft.com/internal/obd"/>
   </ds:schemaRefs>
 </ds:datastoreItem>
+</file>
+
+<file path=customXml/itemProps4.xml><?xml version="1.0" encoding="utf-8"?>
+<ds:datastoreItem xmlns:ds="http://schemas.openxmlformats.org/officeDocument/2006/customXml" ds:itemID="{617E7DA4-E095-463E-AFBE-E5C936FCA083}">
+  <ds:schemaRefs>
+    <ds:schemaRef ds:uri="http://schemas.openxmlformats.org/officeDocument/2006/bibliography"/>
+  </ds:schemaRefs>
+</ds:datastoreItem>
 </file>
--- a/GDEV60001 Games Development Project Dissertation Template.docx
+++ b/GDEV60001 Games Development Project Dissertation Template.docx
@@ -1310,7 +1310,23 @@
         <w:t xml:space="preserve"> </w:t>
       </w:r>
       <w:r>
-        <w:t>(Peñalvo &amp; Ingelmo, 1970)</w:t>
+        <w:t>(</w:t>
+      </w:r>
+      <w:proofErr w:type="spellStart"/>
+      <w:r>
+        <w:t>Peñalvo</w:t>
+      </w:r>
+      <w:proofErr w:type="spellEnd"/>
+      <w:r>
+        <w:t xml:space="preserve"> &amp; </w:t>
+      </w:r>
+      <w:proofErr w:type="spellStart"/>
+      <w:r>
+        <w:t>Ingelmo</w:t>
+      </w:r>
+      <w:proofErr w:type="spellEnd"/>
+      <w:r>
+        <w:t>, 1970)</w:t>
       </w:r>
       <w:r>
         <w:t>. AI has been around</w:t>
@@ -1352,7 +1368,15 @@
         <w:t xml:space="preserve"> </w:t>
       </w:r>
       <w:r>
-        <w:t>(Feuerriegel et al., 2023)</w:t>
+        <w:t>(</w:t>
+      </w:r>
+      <w:proofErr w:type="spellStart"/>
+      <w:r>
+        <w:t>Feuerriegel</w:t>
+      </w:r>
+      <w:proofErr w:type="spellEnd"/>
+      <w:r>
+        <w:t xml:space="preserve"> et al., 2023)</w:t>
       </w:r>
       <w:r>
         <w:t xml:space="preserve"> have made higher quality material to be easier and more accessible which brought GAI into the public eye</w:t>
@@ -1364,7 +1388,15 @@
     <w:p>
       <w:r>
         <w:lastRenderedPageBreak/>
-        <w:t>The current versions of GAI search for existing data on the internet to use as a base for the desired output that it has been requested to create. This means that GAI is capable of mimicking humans and their creativity by using thousands of existing examples to create something that</w:t>
+        <w:t xml:space="preserve">The current versions of GAI search for existing data on the internet to use as a base for the desired output that it has been requested to create. This means that GAI </w:t>
+      </w:r>
+      <w:proofErr w:type="gramStart"/>
+      <w:r>
+        <w:t>is capable of mimicking</w:t>
+      </w:r>
+      <w:proofErr w:type="gramEnd"/>
+      <w:r>
+        <w:t xml:space="preserve"> humans and their creativity by using thousands of existing examples to create something that</w:t>
       </w:r>
       <w:r>
         <w:t>,</w:t>
@@ -1478,10 +1510,26 @@
     </w:p>
     <w:p>
       <w:r>
-        <w:t xml:space="preserve">Some games and additions to games have used various types of GAI to improve aspects of the game. One notable instance of this is with a mod for Skyrim. </w:t>
-      </w:r>
-      <w:r>
-        <w:t xml:space="preserve">This mod uses AI to simulate natural and real time conversations with non-player characters (NPCs). This mod uses the same ground work as AI like ChatGPT allowing it to give “life” to the NPCs by having them aware of previous conversations and actual events happening in the players world </w:t>
+        <w:t xml:space="preserve">Some games and additions to games have used various types of </w:t>
+      </w:r>
+      <w:proofErr w:type="gramStart"/>
+      <w:r>
+        <w:t>GAI</w:t>
+      </w:r>
+      <w:proofErr w:type="gramEnd"/>
+      <w:r>
+        <w:t xml:space="preserve"> to improve aspects of the game. One notable instance of this is with a mod for Skyrim. </w:t>
+      </w:r>
+      <w:r>
+        <w:t xml:space="preserve">This mod uses AI to simulate natural and real time conversations with non-player characters (NPCs). This mod uses the same </w:t>
+      </w:r>
+      <w:proofErr w:type="gramStart"/>
+      <w:r>
+        <w:t>ground work</w:t>
+      </w:r>
+      <w:proofErr w:type="gramEnd"/>
+      <w:r>
+        <w:t xml:space="preserve"> as AI like ChatGPT allowing it to give “life” to the NPCs by having them aware of previous conversations and actual events happening in the players world </w:t>
       </w:r>
       <w:r>
         <w:t>(</w:t>
@@ -1498,11 +1546,29 @@
     </w:p>
     <w:p>
       <w:r>
-        <w:t xml:space="preserve">When communicating to Chatbots or other AI formats the AI takes the conversation as an input then searches through its database for a response that it has learned. Some AI also have the capability to search through the internet in order to acquire the answer needed then word it </w:t>
-      </w:r>
+        <w:t xml:space="preserve">When communicating to Chatbots or other AI formats the AI takes the conversation as an input then searches through its database for a response that it has learned. Some </w:t>
+      </w:r>
+      <w:proofErr w:type="gramStart"/>
+      <w:r>
+        <w:t>AI</w:t>
+      </w:r>
+      <w:proofErr w:type="gramEnd"/>
+      <w:r>
+        <w:t xml:space="preserve"> also have the capability to search through the internet </w:t>
+      </w:r>
+      <w:proofErr w:type="gramStart"/>
+      <w:r>
+        <w:t>in order to</w:t>
+      </w:r>
+      <w:proofErr w:type="gramEnd"/>
+      <w:r>
+        <w:t xml:space="preserve"> acquire the answer needed then word it </w:t>
+      </w:r>
+      <w:proofErr w:type="gramStart"/>
       <w:r>
         <w:t>using</w:t>
       </w:r>
+      <w:proofErr w:type="gramEnd"/>
       <w:r>
         <w:t xml:space="preserve"> their database of correct responses. </w:t>
       </w:r>
@@ -1510,7 +1576,15 @@
         <w:t xml:space="preserve">It should be noted that most AI only take in the current line as an input however advancements in the past decade have made using more of the conversation as context generalised for AI. Models like the “LSTM sequence to sequence model </w:t>
       </w:r>
       <w:r>
-        <w:t>(Sutskever et al., 2014)</w:t>
+        <w:t>(</w:t>
+      </w:r>
+      <w:proofErr w:type="spellStart"/>
+      <w:r>
+        <w:t>Sutskever</w:t>
+      </w:r>
+      <w:proofErr w:type="spellEnd"/>
+      <w:r>
+        <w:t xml:space="preserve"> et al., 2014)</w:t>
       </w:r>
       <w:r>
         <w:t xml:space="preserve"> use this type of neural generation to maximise the probability of a response” </w:t>
@@ -1525,13 +1599,21 @@
         <w:t xml:space="preserve"> With such advancements the next steps are for AI to keep a conversation going as certain phrases and answers will naturally end a conversation. This in and of itself is not an issue unless the objective of the AI in question is to hold full conversations as is with Chatbots. </w:t>
       </w:r>
       <w:r>
-        <w:t>This means that certain commonly used human phrases such as “I don’t know” ha</w:t>
+        <w:t xml:space="preserve">This means that certain commonly used human phrases such as “I don’t know” </w:t>
+      </w:r>
+      <w:proofErr w:type="gramStart"/>
+      <w:r>
+        <w:t>ha</w:t>
       </w:r>
       <w:r>
         <w:t xml:space="preserve">s </w:t>
       </w:r>
       <w:r>
-        <w:t>to be replaced with other answers that leave room for the user to respond.</w:t>
+        <w:t>to</w:t>
+      </w:r>
+      <w:proofErr w:type="gramEnd"/>
+      <w:r>
+        <w:t xml:space="preserve"> be replaced with other answers that leave room for the user to respond.</w:t>
       </w:r>
       <w:r>
         <w:t xml:space="preserve"> Without this distinction the AI would merely be answering questions not holding a “human-like” conversation.</w:t>
@@ -1548,10 +1630,7 @@
         <w:t>(Li et al., 2016)</w:t>
       </w:r>
       <w:r>
-        <w:t>.</w:t>
-      </w:r>
-      <w:r>
-        <w:t xml:space="preserve"> RL is one of the more commonly used AI learning methods as it allows the AI to acquire an understanding of what is desired. </w:t>
+        <w:t xml:space="preserve">. RL is one of the more commonly used AI learning methods as it allows the AI to acquire an understanding of what is desired. </w:t>
       </w:r>
       <w:r>
         <w:t xml:space="preserve">Another method of AI learning is, a type of machine learning (ML), supervised learning (SL). When a response is given the reason behind </w:t>
@@ -1564,10 +1643,73 @@
         <w:t>(Martínez-Plumed et al., 2019)</w:t>
       </w:r>
       <w:r>
-        <w:t xml:space="preserve">. For instance if an answer was given it could be an </w:t>
-      </w:r>
-      <w:r>
-        <w:t>anomaly or noise, however this can be discounted if the other instances come up with similar results. This is the same concept used in science when experiments will be repeated, and results plotted on graphs in order to see which results are anomalous and can be discounted. This is especially important in ML as if wrong results are counted as correct that will be enforced using the RL and cause issues later when this data is built upon.</w:t>
+        <w:t xml:space="preserve">. For </w:t>
+      </w:r>
+      <w:proofErr w:type="gramStart"/>
+      <w:r>
+        <w:t>instance</w:t>
+      </w:r>
+      <w:proofErr w:type="gramEnd"/>
+      <w:r>
+        <w:t xml:space="preserve"> if an answer was given it could be an </w:t>
+      </w:r>
+      <w:r>
+        <w:t xml:space="preserve">anomaly or noise, however this can be discounted if the other instances come up with similar results. This is the same concept used in science when experiments will be repeated, and results plotted on graphs </w:t>
+      </w:r>
+      <w:proofErr w:type="gramStart"/>
+      <w:r>
+        <w:t>in order to</w:t>
+      </w:r>
+      <w:proofErr w:type="gramEnd"/>
+      <w:r>
+        <w:t xml:space="preserve"> see which results are anomalous and can be discounted. This is especially important in ML as if wrong results are counted as correct that will be enforced using the RL and cause issues later when this data is built upon.</w:t>
+      </w:r>
+    </w:p>
+    <w:p>
+      <w:r>
+        <w:t xml:space="preserve">There are many benefits and advantages to using GAI in the development of games. These advantages include but not limited </w:t>
+      </w:r>
+      <w:proofErr w:type="gramStart"/>
+      <w:r>
+        <w:t>to:</w:t>
+      </w:r>
+      <w:proofErr w:type="gramEnd"/>
+      <w:r>
+        <w:t xml:space="preserve"> unique and interactive dialogue/storytelling, everchanging and expanding worlds as well as practical textures landscapes and environments</w:t>
+      </w:r>
+      <w:r>
+        <w:t xml:space="preserve"> </w:t>
+      </w:r>
+      <w:r>
+        <w:t>(Gayathri, 2025)</w:t>
+      </w:r>
+      <w:r>
+        <w:t xml:space="preserve">. Examples of this can already be found as with the </w:t>
+      </w:r>
+      <w:r>
+        <w:t>Skyrim mod that uses AI to create custom dialogue around what the player is asking. One of the main advantages is handling recurring tasks. In games development there are a lot of necessary parts that must all be made however some of these</w:t>
+      </w:r>
+      <w:r>
+        <w:t xml:space="preserve"> are similar in nature or are simply they are massive amounts of the same thing with slight alterations. Using the Skyrim mod as an example, making large amounts of comprehensive dialogue is not a difficult task however it is an extensive one requiring one to an entire team of people to work on for a lengthy amount of time. GAI solves this problem by having a program generate dialogue either at run time or in the development phase. The advantage is for the developers that would be working on this task to be able to spend the time they saved to work on other tasks that require more creativity. On a similar </w:t>
+      </w:r>
+      <w:proofErr w:type="gramStart"/>
+      <w:r>
+        <w:t>note</w:t>
+      </w:r>
+      <w:proofErr w:type="gramEnd"/>
+      <w:r>
+        <w:t xml:space="preserve"> the dialogue being generated can be tailed specifically towards each individual player, because the dialogue can be made at run time rather than everything being made beforehand factors such as the players tendencies and choices can be considered more effectively. </w:t>
+      </w:r>
+      <w:r>
+        <w:t xml:space="preserve">This can be done by developers as there are games out there that already use systems </w:t>
+      </w:r>
+      <w:proofErr w:type="gramStart"/>
+      <w:r>
+        <w:t>in order to</w:t>
+      </w:r>
+      <w:proofErr w:type="gramEnd"/>
+      <w:r>
+        <w:t xml:space="preserve"> tailor dialogue to each player, however these options still use a premade data set of options that can be given to the player.</w:t>
       </w:r>
     </w:p>
     <w:p>
@@ -1592,7 +1734,15 @@
     </w:p>
     <w:p>
       <w:r>
-        <w:t>What are peoples thoughts on GAI</w:t>
+        <w:t xml:space="preserve">What are </w:t>
+      </w:r>
+      <w:proofErr w:type="gramStart"/>
+      <w:r>
+        <w:t>peoples</w:t>
+      </w:r>
+      <w:proofErr w:type="gramEnd"/>
+      <w:r>
+        <w:t xml:space="preserve"> thoughts on GAI</w:t>
       </w:r>
     </w:p>
     <w:p/>
@@ -1654,6 +1804,7 @@
         </w:numPr>
       </w:pPr>
       <w:r>
+        <w:lastRenderedPageBreak/>
         <w:t xml:space="preserve">Research paradigm used, in other words, the type of research you used and why. </w:t>
       </w:r>
     </w:p>
@@ -1722,7 +1873,15 @@
     </w:p>
     <w:p>
       <w:r>
-        <w:t>It tells the reader what you have found out from your investigation. It is objective; there is no interpretation of results in this section (that comes in the discussion). It objectively states the findings of your research. If you have done primary research this is where you present your findings. You may include tables and graphs, but also need to explain the results in words. Any raw data should be included as an appendix.</w:t>
+        <w:t xml:space="preserve">It tells the reader what you have found out from your investigation. It is objective; there is no interpretation of results in this section (that comes in the discussion). It objectively states the findings of your research. If you have done primary research this is where you present your findings. You may include tables and </w:t>
+      </w:r>
+      <w:proofErr w:type="gramStart"/>
+      <w:r>
+        <w:t>graphs, but</w:t>
+      </w:r>
+      <w:proofErr w:type="gramEnd"/>
+      <w:r>
+        <w:t xml:space="preserve"> also need to explain the results in words. Any raw data should be included as an appendix.</w:t>
       </w:r>
     </w:p>
     <w:p>
@@ -1731,7 +1890,6 @@
       </w:pPr>
       <w:bookmarkStart w:id="6" w:name="_Toc391519786"/>
       <w:r>
-        <w:lastRenderedPageBreak/>
         <w:t>Discussion and Analysis</w:t>
       </w:r>
       <w:bookmarkEnd w:id="6"/>
@@ -1990,6 +2148,7 @@
         </w:rPr>
       </w:pPr>
       <w:r>
+        <w:lastRenderedPageBreak/>
         <w:br w:type="page"/>
       </w:r>
     </w:p>
@@ -2049,12 +2208,14 @@
         <w:t xml:space="preserve">Make sure references are given correctly. See Staffordshire University </w:t>
       </w:r>
       <w:hyperlink r:id="rId12" w:history="1">
+        <w:proofErr w:type="spellStart"/>
         <w:r>
           <w:rPr>
             <w:rStyle w:val="Hyperlink"/>
           </w:rPr>
           <w:t>Refzone</w:t>
         </w:r>
+        <w:proofErr w:type="spellEnd"/>
       </w:hyperlink>
       <w:r>
         <w:rPr>
@@ -2143,8 +2304,21 @@
     </w:p>
     <w:p/>
     <w:p>
-      <w:r>
-        <w:t xml:space="preserve">Peñalvo, F.J.G. and Ingelmo, A.V. (1970) </w:t>
+      <w:proofErr w:type="spellStart"/>
+      <w:r>
+        <w:t>Peñalvo</w:t>
+      </w:r>
+      <w:proofErr w:type="spellEnd"/>
+      <w:r>
+        <w:t xml:space="preserve">, F.J.G. and </w:t>
+      </w:r>
+      <w:proofErr w:type="spellStart"/>
+      <w:r>
+        <w:t>Ingelmo</w:t>
+      </w:r>
+      <w:proofErr w:type="spellEnd"/>
+      <w:r>
+        <w:t xml:space="preserve">, A.V. (1970) </w:t>
       </w:r>
       <w:r>
         <w:rPr>
@@ -2156,6 +2330,7 @@
       <w:r>
         <w:t xml:space="preserve">, </w:t>
       </w:r>
+      <w:proofErr w:type="spellStart"/>
       <w:r>
         <w:rPr>
           <w:i/>
@@ -2163,6 +2338,7 @@
         </w:rPr>
         <w:t>Dialnet</w:t>
       </w:r>
+      <w:proofErr w:type="spellEnd"/>
       <w:r>
         <w:t xml:space="preserve">. Available at: https://dialnet.unirioja.es/servlet/articulo?codigo=9904595 (Accessed: 25 October 2025). </w:t>
       </w:r>
@@ -2193,8 +2369,13 @@
       </w:r>
     </w:p>
     <w:p>
-      <w:r>
-        <w:t xml:space="preserve">Feuerriegel, S. </w:t>
+      <w:proofErr w:type="spellStart"/>
+      <w:r>
+        <w:t>Feuerriegel</w:t>
+      </w:r>
+      <w:proofErr w:type="spellEnd"/>
+      <w:r>
+        <w:t xml:space="preserve">, S. </w:t>
       </w:r>
       <w:r>
         <w:rPr>
@@ -2295,41 +2476,70 @@
           <w:i/>
           <w:iCs/>
         </w:rPr>
-        <w:t>Mantella - bring npcs to life with AI at Skyrim special edition nexus - mods and community</w:t>
-      </w:r>
-      <w:r>
-        <w:t xml:space="preserve"> (2023) </w:t>
-      </w:r>
+        <w:t xml:space="preserve">Mantella - bring </w:t>
+      </w:r>
+      <w:proofErr w:type="spellStart"/>
       <w:r>
         <w:rPr>
           <w:i/>
           <w:iCs/>
         </w:rPr>
-        <w:t>Nexus Mods</w:t>
-      </w:r>
-      <w:r>
-        <w:t xml:space="preserve">. Available at: https://www.nexusmods.com/skyrimspecialedition/mods/98631?tab=files (Accessed: 27 October 2025). </w:t>
-      </w:r>
-    </w:p>
-    <w:p>
-      <w:r>
-        <w:t xml:space="preserve">Sutskever, I., Vinyals, O. and V. Le, Q. (2014) </w:t>
-      </w:r>
+        <w:t>npcs</w:t>
+      </w:r>
+      <w:proofErr w:type="spellEnd"/>
       <w:r>
         <w:rPr>
           <w:i/>
           <w:iCs/>
         </w:rPr>
-        <w:t>Sequence to sequence learning with neural networks | proceedings of the 28th International Conference on Neural Information Processing Systems - volume 2</w:t>
-      </w:r>
-      <w:r>
-        <w:t xml:space="preserve">, </w:t>
+        <w:t xml:space="preserve"> to life with AI at Skyrim special edition nexus - mods and community</w:t>
+      </w:r>
+      <w:r>
+        <w:t xml:space="preserve"> (2023) </w:t>
       </w:r>
       <w:r>
         <w:rPr>
           <w:i/>
           <w:iCs/>
         </w:rPr>
+        <w:t>Nexus Mods</w:t>
+      </w:r>
+      <w:r>
+        <w:t xml:space="preserve">. Available at: https://www.nexusmods.com/skyrimspecialedition/mods/98631?tab=files (Accessed: 27 October 2025). </w:t>
+      </w:r>
+    </w:p>
+    <w:p>
+      <w:proofErr w:type="spellStart"/>
+      <w:r>
+        <w:t>Sutskever</w:t>
+      </w:r>
+      <w:proofErr w:type="spellEnd"/>
+      <w:r>
+        <w:t xml:space="preserve">, I., </w:t>
+      </w:r>
+      <w:proofErr w:type="spellStart"/>
+      <w:r>
+        <w:t>Vinyals</w:t>
+      </w:r>
+      <w:proofErr w:type="spellEnd"/>
+      <w:r>
+        <w:t xml:space="preserve">, O. and V. Le, Q. (2014) </w:t>
+      </w:r>
+      <w:r>
+        <w:rPr>
+          <w:i/>
+          <w:iCs/>
+        </w:rPr>
+        <w:t>Sequence to sequence learning with neural networks | proceedings of the 28th International Conference on Neural Information Processing Systems - volume 2</w:t>
+      </w:r>
+      <w:r>
+        <w:t xml:space="preserve">, </w:t>
+      </w:r>
+      <w:r>
+        <w:rPr>
+          <w:i/>
+          <w:iCs/>
+        </w:rPr>
         <w:t>ACM Digital Library</w:t>
       </w:r>
       <w:r>
@@ -2351,6 +2561,7 @@
       <w:r>
         <w:t xml:space="preserve"> (2016) </w:t>
       </w:r>
+      <w:proofErr w:type="spellStart"/>
       <w:r>
         <w:rPr>
           <w:i/>
@@ -2358,6 +2569,7 @@
         </w:rPr>
         <w:t>Arxiv</w:t>
       </w:r>
+      <w:proofErr w:type="spellEnd"/>
       <w:r>
         <w:t xml:space="preserve">. Available at: https://arxiv.org/pdf/1606.01541.pdf (Accessed: 31 October 2025). </w:t>
       </w:r>
@@ -2395,6 +2607,29 @@
       </w:r>
       <w:r>
         <w:t xml:space="preserve">. Available at: https://www.sciencedirect.com/science/article/pii/S0004370219300220 (Accessed: 31 October 2025). </w:t>
+      </w:r>
+    </w:p>
+    <w:p>
+      <w:r>
+        <w:t xml:space="preserve">Gayathri, N. (2025) </w:t>
+      </w:r>
+      <w:r>
+        <w:rPr>
+          <w:i/>
+          <w:iCs/>
+        </w:rPr>
+        <w:t>Generative AI: Disruptive Technologies for Innovative Applications</w:t>
+      </w:r>
+      <w:r>
+        <w:t xml:space="preserve">. Hoboken, NJ, Beverly, MA: John Wiley &amp; Sons, </w:t>
+      </w:r>
+      <w:proofErr w:type="gramStart"/>
+      <w:r>
+        <w:t>Inc. ;</w:t>
+      </w:r>
+      <w:proofErr w:type="gramEnd"/>
+      <w:r>
+        <w:t xml:space="preserve"> Scrivener Publishing LLC. </w:t>
       </w:r>
     </w:p>
     <w:p/>
@@ -4323,6 +4558,15 @@
 </file>
 
 <file path=customXml/item1.xml><?xml version="1.0" encoding="utf-8"?>
+<?mso-contentType ?>
+<FormTemplates xmlns="http://schemas.microsoft.com/sharepoint/v3/contenttype/forms">
+  <Display>DocumentLibraryForm</Display>
+  <Edit>DocumentLibraryForm</Edit>
+  <New>DocumentLibraryForm</New>
+</FormTemplates>
+</file>
+
+<file path=customXml/item2.xml><?xml version="1.0" encoding="utf-8"?>
 <p:properties xmlns:p="http://schemas.microsoft.com/office/2006/metadata/properties" xmlns:xsi="http://www.w3.org/2001/XMLSchema-instance" xmlns:pc="http://schemas.microsoft.com/office/infopath/2007/PartnerControls">
   <documentManagement>
     <TaxCatchAll xmlns="85291f69-4811-45c0-b189-8bca78445aba" xsi:nil="true"/>
@@ -4347,16 +4591,11 @@
 </p:properties>
 </file>
 
-<file path=customXml/item2.xml><?xml version="1.0" encoding="utf-8"?>
-<?mso-contentType ?>
-<FormTemplates xmlns="http://schemas.microsoft.com/sharepoint/v3/contenttype/forms">
-  <Display>DocumentLibraryForm</Display>
-  <Edit>DocumentLibraryForm</Edit>
-  <New>DocumentLibraryForm</New>
-</FormTemplates>
+<file path=customXml/item3.xml><?xml version="1.0" encoding="utf-8"?>
+<b:Sources xmlns:b="http://schemas.openxmlformats.org/officeDocument/2006/bibliography" xmlns="http://schemas.openxmlformats.org/officeDocument/2006/bibliography" SelectedStyle="\APASixthEditionOfficeOnline.xsl" StyleName="APA" Version="6"/>
 </file>
 
-<file path=customXml/item3.xml><?xml version="1.0" encoding="utf-8"?>
+<file path=customXml/item4.xml><?xml version="1.0" encoding="utf-8"?>
 <ct:contentTypeSchema xmlns:ct="http://schemas.microsoft.com/office/2006/metadata/contentType" xmlns:ma="http://schemas.microsoft.com/office/2006/metadata/properties/metaAttributes" ct:_="" ma:_="" ma:contentTypeName="Document" ma:contentTypeID="0x01010021A88545B39405478203887BECF06BFD" ma:contentTypeVersion="18" ma:contentTypeDescription="Create a new document." ma:contentTypeScope="" ma:versionID="8b6e69b447939587271fd3c477701c1e">
   <xsd:schema xmlns:xsd="http://www.w3.org/2001/XMLSchema" xmlns:xs="http://www.w3.org/2001/XMLSchema" xmlns:p="http://schemas.microsoft.com/office/2006/metadata/properties" xmlns:ns2="7a9be9df-41b1-4e6b-985b-375ad5a752ea" xmlns:ns3="85291f69-4811-45c0-b189-8bca78445aba" targetNamespace="http://schemas.microsoft.com/office/2006/metadata/properties" ma:root="true" ma:fieldsID="bea80e82b3b3b17ea7b395b9a147b0a6" ns2:_="" ns3:_="">
     <xsd:import namespace="7a9be9df-41b1-4e6b-985b-375ad5a752ea"/>
@@ -4637,11 +4876,15 @@
 </ct:contentTypeSchema>
 </file>
 
-<file path=customXml/item4.xml><?xml version="1.0" encoding="utf-8"?>
-<b:Sources xmlns:b="http://schemas.openxmlformats.org/officeDocument/2006/bibliography" xmlns="http://schemas.openxmlformats.org/officeDocument/2006/bibliography" SelectedStyle="\APASixthEditionOfficeOnline.xsl" StyleName="APA" Version="6"/>
+<file path=customXml/itemProps1.xml><?xml version="1.0" encoding="utf-8"?>
+<ds:datastoreItem xmlns:ds="http://schemas.openxmlformats.org/officeDocument/2006/customXml" ds:itemID="{809B6E2A-3E04-4EF7-9326-B870F13A22F4}">
+  <ds:schemaRefs>
+    <ds:schemaRef ds:uri="http://schemas.microsoft.com/sharepoint/v3/contenttype/forms"/>
+  </ds:schemaRefs>
+</ds:datastoreItem>
 </file>
 
-<file path=customXml/itemProps1.xml><?xml version="1.0" encoding="utf-8"?>
+<file path=customXml/itemProps2.xml><?xml version="1.0" encoding="utf-8"?>
 <ds:datastoreItem xmlns:ds="http://schemas.openxmlformats.org/officeDocument/2006/customXml" ds:itemID="{DD94F69A-91D5-4DA4-B1BE-1017D44B9F5D}">
   <ds:schemaRefs>
     <ds:schemaRef ds:uri="http://schemas.microsoft.com/office/2006/metadata/properties"/>
@@ -4652,15 +4895,15 @@
 </ds:datastoreItem>
 </file>
 
-<file path=customXml/itemProps2.xml><?xml version="1.0" encoding="utf-8"?>
-<ds:datastoreItem xmlns:ds="http://schemas.openxmlformats.org/officeDocument/2006/customXml" ds:itemID="{809B6E2A-3E04-4EF7-9326-B870F13A22F4}">
+<file path=customXml/itemProps3.xml><?xml version="1.0" encoding="utf-8"?>
+<ds:datastoreItem xmlns:ds="http://schemas.openxmlformats.org/officeDocument/2006/customXml" ds:itemID="{617E7DA4-E095-463E-AFBE-E5C936FCA083}">
   <ds:schemaRefs>
-    <ds:schemaRef ds:uri="http://schemas.microsoft.com/sharepoint/v3/contenttype/forms"/>
+    <ds:schemaRef ds:uri="http://schemas.openxmlformats.org/officeDocument/2006/bibliography"/>
   </ds:schemaRefs>
 </ds:datastoreItem>
 </file>
 
-<file path=customXml/itemProps3.xml><?xml version="1.0" encoding="utf-8"?>
+<file path=customXml/itemProps4.xml><?xml version="1.0" encoding="utf-8"?>
 <ds:datastoreItem xmlns:ds="http://schemas.openxmlformats.org/officeDocument/2006/customXml" ds:itemID="{5D060924-7395-4DCD-A4BD-FE400E70E5CC}">
   <ds:schemaRefs>
     <ds:schemaRef ds:uri="http://schemas.microsoft.com/office/2006/metadata/contentType"/>
@@ -4677,12 +4920,4 @@
     <ds:schemaRef ds:uri="http://schemas.microsoft.com/internal/obd"/>
   </ds:schemaRefs>
 </ds:datastoreItem>
-</file>
-
-<file path=customXml/itemProps4.xml><?xml version="1.0" encoding="utf-8"?>
-<ds:datastoreItem xmlns:ds="http://schemas.openxmlformats.org/officeDocument/2006/customXml" ds:itemID="{617E7DA4-E095-463E-AFBE-E5C936FCA083}">
-  <ds:schemaRefs>
-    <ds:schemaRef ds:uri="http://schemas.openxmlformats.org/officeDocument/2006/bibliography"/>
-  </ds:schemaRefs>
-</ds:datastoreItem>
 </file>
--- a/GDEV60001 Games Development Project Dissertation Template.docx
+++ b/GDEV60001 Games Development Project Dissertation Template.docx
@@ -1510,6 +1510,55 @@
     </w:p>
     <w:p>
       <w:r>
+        <w:t xml:space="preserve">Another benefit of </w:t>
+      </w:r>
+      <w:r>
+        <w:t xml:space="preserve">PCG is the addition of contained randomness. This means that an element of unpredictability can be added into games that still aligns with the developer’s image of the project. Unpredictability solves one of the current problems with games, which is making games replayable. Some developers strive to make their games as replayable as possible </w:t>
+      </w:r>
+      <w:proofErr w:type="gramStart"/>
+      <w:r>
+        <w:t>in order to</w:t>
+      </w:r>
+      <w:proofErr w:type="gramEnd"/>
+      <w:r>
+        <w:t xml:space="preserve"> keep a game going for as long as possible. There have been very few games that have lasted over ten years while maintaining a high </w:t>
+      </w:r>
+      <w:r>
+        <w:t xml:space="preserve">player base, some of these include World of Warcraft </w:t>
+      </w:r>
+      <w:r>
+        <w:t>(Sandmann, 2024)</w:t>
+      </w:r>
+      <w:r>
+        <w:t xml:space="preserve">, League of Legends </w:t>
+      </w:r>
+      <w:r>
+        <w:t>(Riot Games, 2025)</w:t>
+      </w:r>
+      <w:r>
+        <w:t xml:space="preserve"> and Minecraft </w:t>
+      </w:r>
+      <w:r>
+        <w:t>(Partridge, 2025)</w:t>
+      </w:r>
+      <w:r>
+        <w:t>. These are extremely successful games that have all pioneered different aspects of the games industry, because of this there are developers out there that wish to make the next big game that will continue through the next decade or longer. Using Minecraft as inspiration the use of PCG to create worlds has been a focus for developers as with No Mans Sky which is a game designed around the concept of limitless space, however using PCG to simply change up levels, smaller maps or items and weapons (borderlands is a great example of PCG weapons) can keep players interested in for longer.</w:t>
+      </w:r>
+    </w:p>
+    <w:p>
+      <w:pPr>
+        <w:pStyle w:val="ListParagraph"/>
+        <w:numPr>
+          <w:ilvl w:val="0"/>
+          <w:numId w:val="7"/>
+        </w:numPr>
+      </w:pPr>
+      <w:r>
+        <w:t>Psychology of player attention</w:t>
+      </w:r>
+    </w:p>
+    <w:p>
+      <w:r>
         <w:t xml:space="preserve">Some games and additions to games have used various types of </w:t>
       </w:r>
       <w:proofErr w:type="gramStart"/>
@@ -1523,212 +1572,216 @@
       <w:r>
         <w:t xml:space="preserve">This mod uses AI to simulate natural and real time conversations with non-player characters (NPCs). This mod uses the same </w:t>
       </w:r>
+      <w:r>
+        <w:t>groundwork</w:t>
+      </w:r>
+      <w:r>
+        <w:t xml:space="preserve"> as AI like ChatGPT allowing it to give “life” to the NPCs by having them aware of previous conversations and actual events happening in the players world </w:t>
+      </w:r>
+      <w:r>
+        <w:t>(</w:t>
+      </w:r>
+      <w:r>
+        <w:t xml:space="preserve">Nexus Mods, </w:t>
+      </w:r>
+      <w:r>
+        <w:t>2023)</w:t>
+      </w:r>
+      <w:r>
+        <w:t>.</w:t>
+      </w:r>
+    </w:p>
+    <w:p>
+      <w:r>
+        <w:t xml:space="preserve">When communicating to Chatbots or other AI formats the AI takes the conversation as an input then searches through its database for a response that it has learned. Some </w:t>
+      </w:r>
       <w:proofErr w:type="gramStart"/>
       <w:r>
-        <w:t>ground work</w:t>
+        <w:t>AI</w:t>
       </w:r>
       <w:proofErr w:type="gramEnd"/>
       <w:r>
-        <w:t xml:space="preserve"> as AI like ChatGPT allowing it to give “life” to the NPCs by having them aware of previous conversations and actual events happening in the players world </w:t>
+        <w:t xml:space="preserve"> also have the capability to search through the internet </w:t>
+      </w:r>
+      <w:proofErr w:type="gramStart"/>
+      <w:r>
+        <w:t>in order to</w:t>
+      </w:r>
+      <w:proofErr w:type="gramEnd"/>
+      <w:r>
+        <w:t xml:space="preserve"> acquire the answer needed then word it </w:t>
+      </w:r>
+      <w:proofErr w:type="gramStart"/>
+      <w:r>
+        <w:t>using</w:t>
+      </w:r>
+      <w:proofErr w:type="gramEnd"/>
+      <w:r>
+        <w:t xml:space="preserve"> their database </w:t>
+      </w:r>
+      <w:r>
+        <w:lastRenderedPageBreak/>
+        <w:t xml:space="preserve">of correct responses. </w:t>
+      </w:r>
+      <w:r>
+        <w:t xml:space="preserve">It should be noted that most AI only take in the current line as an input however advancements in the past decade have made using more of the conversation as context generalised for AI. Models like the “LSTM sequence to sequence model </w:t>
       </w:r>
       <w:r>
         <w:t>(</w:t>
       </w:r>
-      <w:r>
-        <w:t xml:space="preserve">Nexus Mods, </w:t>
-      </w:r>
-      <w:r>
-        <w:t>2023)</w:t>
+      <w:proofErr w:type="spellStart"/>
+      <w:r>
+        <w:t>Sutskever</w:t>
+      </w:r>
+      <w:proofErr w:type="spellEnd"/>
+      <w:r>
+        <w:t xml:space="preserve"> et al., 2014)</w:t>
+      </w:r>
+      <w:r>
+        <w:t xml:space="preserve"> use this type of neural generation to maximise the probability of a response” </w:t>
+      </w:r>
+      <w:r>
+        <w:t>(Li et al., 2016)</w:t>
       </w:r>
       <w:r>
         <w:t>.</w:t>
       </w:r>
-    </w:p>
-    <w:p>
-      <w:r>
-        <w:t xml:space="preserve">When communicating to Chatbots or other AI formats the AI takes the conversation as an input then searches through its database for a response that it has learned. Some </w:t>
+      <w:r>
+        <w:t xml:space="preserve"> With such advancements the next steps are for AI to keep a conversation going as certain phrases and answers will naturally end a conversation. This in and of itself is not an issue unless the objective of the AI in question is to hold full conversations as is with Chatbots. </w:t>
+      </w:r>
+      <w:r>
+        <w:t xml:space="preserve">This means that certain commonly used human phrases such as “I don’t know” </w:t>
       </w:r>
       <w:proofErr w:type="gramStart"/>
       <w:r>
-        <w:t>AI</w:t>
+        <w:t>ha</w:t>
+      </w:r>
+      <w:r>
+        <w:t xml:space="preserve">s </w:t>
+      </w:r>
+      <w:r>
+        <w:t>to</w:t>
       </w:r>
       <w:proofErr w:type="gramEnd"/>
       <w:r>
-        <w:t xml:space="preserve"> also have the capability to search through the internet </w:t>
+        <w:t xml:space="preserve"> be replaced with other answers that leave room for the user to respond.</w:t>
+      </w:r>
+      <w:r>
+        <w:t xml:space="preserve"> Without this distinction the AI would merely be answering questions not holding a “human-like” conversation.</w:t>
+      </w:r>
+    </w:p>
+    <w:p>
+      <w:r>
+        <w:t xml:space="preserve">Reinforced learning (RL) is one of the AI learning methods used to achieve this outcome. The Idea is to </w:t>
+      </w:r>
+      <w:r>
+        <w:t xml:space="preserve">use heuristic approximations to reward the AI if it produces a conversation that aligns with the desired outcome </w:t>
+      </w:r>
+      <w:r>
+        <w:t>(Li et al., 2016)</w:t>
+      </w:r>
+      <w:r>
+        <w:t xml:space="preserve">. RL is one of the more commonly used AI learning methods as it allows the AI to acquire an understanding of what is desired. </w:t>
+      </w:r>
+      <w:r>
+        <w:t xml:space="preserve">Another method of AI learning is, a type of machine learning (ML), supervised learning (SL). When a response is given the reason behind this response can be hard to see especially in isolation, so by using multiple instances of the same or similar machines the reason can be easier to grasp </w:t>
+      </w:r>
+      <w:r>
+        <w:t>(Martínez-Plumed et al., 2019)</w:t>
+      </w:r>
+      <w:r>
+        <w:t xml:space="preserve">. For </w:t>
       </w:r>
       <w:proofErr w:type="gramStart"/>
       <w:r>
+        <w:t>instance</w:t>
+      </w:r>
+      <w:proofErr w:type="gramEnd"/>
+      <w:r>
+        <w:t xml:space="preserve"> if an answer was given it could be an </w:t>
+      </w:r>
+      <w:r>
+        <w:t xml:space="preserve">anomaly or noise, however this can be discounted if the other instances come up with similar results. This is the same concept used in science when experiments will be repeated, and results plotted on graphs </w:t>
+      </w:r>
+      <w:proofErr w:type="gramStart"/>
+      <w:r>
         <w:t>in order to</w:t>
       </w:r>
       <w:proofErr w:type="gramEnd"/>
       <w:r>
-        <w:t xml:space="preserve"> acquire the answer needed then word it </w:t>
+        <w:t xml:space="preserve"> see which results are anomalous and can be discounted. This is especially important in ML as if wrong results are counted as correct that will be enforced using the RL and cause issues later when this data is built upon.</w:t>
+      </w:r>
+    </w:p>
+    <w:p>
+      <w:r>
+        <w:t xml:space="preserve">There are many benefits and advantages to using GAI in the development of games. These advantages include but not limited </w:t>
+      </w:r>
+      <w:r>
+        <w:t>to</w:t>
+      </w:r>
+      <w:r>
+        <w:t xml:space="preserve"> unique and interactive dialogue/storytelling, everchanging and expanding worlds as well as practical textures landscapes and environments</w:t>
+      </w:r>
+      <w:r>
+        <w:t xml:space="preserve"> </w:t>
+      </w:r>
+      <w:r>
+        <w:t>(Gayathri, 2025)</w:t>
+      </w:r>
+      <w:r>
+        <w:t xml:space="preserve">. Examples of this can already be found as with the </w:t>
+      </w:r>
+      <w:r>
+        <w:t>Skyrim mod that uses AI to create custom dialogue around what the player is asking. One of the main advantages is handling recurring tasks. In games development there are a lot of necessary parts that must all be made however some of these</w:t>
+      </w:r>
+      <w:r>
+        <w:t xml:space="preserve"> are similar in nature or are simply they are massive amounts of the same thing with slight alterations. Using the Skyrim mod as an example, making large amounts of comprehensive dialogue is not a difficult task however it is an extensive one requiring one to an entire team of people to work on for a lengthy amount of time. GAI solves this problem by having a program generate dialogue either at run time or in the development phase. The advantage is for the developers that would be working on this task to be able to spend the time they saved to work on other tasks that require more creativity. On a similar </w:t>
       </w:r>
       <w:proofErr w:type="gramStart"/>
       <w:r>
-        <w:t>using</w:t>
+        <w:t>note</w:t>
       </w:r>
       <w:proofErr w:type="gramEnd"/>
       <w:r>
-        <w:t xml:space="preserve"> their database of correct responses. </w:t>
-      </w:r>
-      <w:r>
-        <w:t xml:space="preserve">It should be noted that most AI only take in the current line as an input however advancements in the past decade have made using more of the conversation as context generalised for AI. Models like the “LSTM sequence to sequence model </w:t>
-      </w:r>
-      <w:r>
-        <w:t>(</w:t>
-      </w:r>
-      <w:proofErr w:type="spellStart"/>
-      <w:r>
-        <w:t>Sutskever</w:t>
-      </w:r>
-      <w:proofErr w:type="spellEnd"/>
-      <w:r>
-        <w:t xml:space="preserve"> et al., 2014)</w:t>
-      </w:r>
-      <w:r>
-        <w:t xml:space="preserve"> use this type of neural generation to maximise the probability of a response” </w:t>
-      </w:r>
-      <w:r>
-        <w:t>(Li et al., 2016)</w:t>
-      </w:r>
-      <w:r>
-        <w:t>.</w:t>
-      </w:r>
-      <w:r>
-        <w:t xml:space="preserve"> With such advancements the next steps are for AI to keep a conversation going as certain phrases and answers will naturally end a conversation. This in and of itself is not an issue unless the objective of the AI in question is to hold full conversations as is with Chatbots. </w:t>
-      </w:r>
-      <w:r>
-        <w:t xml:space="preserve">This means that certain commonly used human phrases such as “I don’t know” </w:t>
+        <w:t xml:space="preserve"> the dialogue being generated can be tailed specifically towards each individual player, because the dialogue can be made at run time rather than everything being made beforehand factors such as the players tendencies and choices can be considered more effectively. </w:t>
+      </w:r>
+      <w:r>
+        <w:t xml:space="preserve">This can be done by developers as there are games out there that already use systems </w:t>
       </w:r>
       <w:proofErr w:type="gramStart"/>
       <w:r>
-        <w:t>ha</w:t>
-      </w:r>
-      <w:r>
-        <w:t xml:space="preserve">s </w:t>
-      </w:r>
-      <w:r>
-        <w:t>to</w:t>
+        <w:t>in order to</w:t>
       </w:r>
       <w:proofErr w:type="gramEnd"/>
       <w:r>
-        <w:t xml:space="preserve"> be replaced with other answers that leave room for the user to respond.</w:t>
-      </w:r>
-      <w:r>
-        <w:t xml:space="preserve"> Without this distinction the AI would merely be answering questions not holding a “human-like” conversation.</w:t>
-      </w:r>
-    </w:p>
-    <w:p>
-      <w:r>
-        <w:t xml:space="preserve">Reinforced learning (RL) is one of the AI learning methods used to achieve this outcome. The Idea is to </w:t>
-      </w:r>
-      <w:r>
-        <w:t xml:space="preserve">use heuristic approximations to reward the AI if it produces a conversation that aligns with the desired outcome </w:t>
-      </w:r>
-      <w:r>
-        <w:t>(Li et al., 2016)</w:t>
-      </w:r>
-      <w:r>
-        <w:t xml:space="preserve">. RL is one of the more commonly used AI learning methods as it allows the AI to acquire an understanding of what is desired. </w:t>
-      </w:r>
-      <w:r>
-        <w:t xml:space="preserve">Another method of AI learning is, a type of machine learning (ML), supervised learning (SL). When a response is given the reason behind </w:t>
-      </w:r>
+        <w:t xml:space="preserve"> tailor dialogue to each player, however these options still use a premade data set of options that can be given to the player.</w:t>
+      </w:r>
+    </w:p>
+    <w:p/>
+    <w:p>
+      <w:r>
+        <w:t>1</w:t>
+      </w:r>
+      <w:r>
+        <w:t>.5</w:t>
+      </w:r>
+      <w:r>
+        <w:t>k</w:t>
+      </w:r>
+    </w:p>
+    <w:p>
+      <w:r>
+        <w:t xml:space="preserve">What are the benefits </w:t>
+      </w:r>
+    </w:p>
+    <w:p>
+      <w:r>
+        <w:t>https://www.sciencedirect.com/science/article/abs/pii/S095058492500196X</w:t>
+      </w:r>
+    </w:p>
+    <w:p>
       <w:r>
         <w:lastRenderedPageBreak/>
-        <w:t xml:space="preserve">this response can be hard to see especially in isolation, so by using multiple instances of the same or similar machines the reason can be easier to grasp </w:t>
-      </w:r>
-      <w:r>
-        <w:t>(Martínez-Plumed et al., 2019)</w:t>
-      </w:r>
-      <w:r>
-        <w:t xml:space="preserve">. For </w:t>
-      </w:r>
-      <w:proofErr w:type="gramStart"/>
-      <w:r>
-        <w:t>instance</w:t>
-      </w:r>
-      <w:proofErr w:type="gramEnd"/>
-      <w:r>
-        <w:t xml:space="preserve"> if an answer was given it could be an </w:t>
-      </w:r>
-      <w:r>
-        <w:t xml:space="preserve">anomaly or noise, however this can be discounted if the other instances come up with similar results. This is the same concept used in science when experiments will be repeated, and results plotted on graphs </w:t>
-      </w:r>
-      <w:proofErr w:type="gramStart"/>
-      <w:r>
-        <w:t>in order to</w:t>
-      </w:r>
-      <w:proofErr w:type="gramEnd"/>
-      <w:r>
-        <w:t xml:space="preserve"> see which results are anomalous and can be discounted. This is especially important in ML as if wrong results are counted as correct that will be enforced using the RL and cause issues later when this data is built upon.</w:t>
-      </w:r>
-    </w:p>
-    <w:p>
-      <w:r>
-        <w:t xml:space="preserve">There are many benefits and advantages to using GAI in the development of games. These advantages include but not limited </w:t>
-      </w:r>
-      <w:proofErr w:type="gramStart"/>
-      <w:r>
-        <w:t>to:</w:t>
-      </w:r>
-      <w:proofErr w:type="gramEnd"/>
-      <w:r>
-        <w:t xml:space="preserve"> unique and interactive dialogue/storytelling, everchanging and expanding worlds as well as practical textures landscapes and environments</w:t>
-      </w:r>
-      <w:r>
-        <w:t xml:space="preserve"> </w:t>
-      </w:r>
-      <w:r>
-        <w:t>(Gayathri, 2025)</w:t>
-      </w:r>
-      <w:r>
-        <w:t xml:space="preserve">. Examples of this can already be found as with the </w:t>
-      </w:r>
-      <w:r>
-        <w:t>Skyrim mod that uses AI to create custom dialogue around what the player is asking. One of the main advantages is handling recurring tasks. In games development there are a lot of necessary parts that must all be made however some of these</w:t>
-      </w:r>
-      <w:r>
-        <w:t xml:space="preserve"> are similar in nature or are simply they are massive amounts of the same thing with slight alterations. Using the Skyrim mod as an example, making large amounts of comprehensive dialogue is not a difficult task however it is an extensive one requiring one to an entire team of people to work on for a lengthy amount of time. GAI solves this problem by having a program generate dialogue either at run time or in the development phase. The advantage is for the developers that would be working on this task to be able to spend the time they saved to work on other tasks that require more creativity. On a similar </w:t>
-      </w:r>
-      <w:proofErr w:type="gramStart"/>
-      <w:r>
-        <w:t>note</w:t>
-      </w:r>
-      <w:proofErr w:type="gramEnd"/>
-      <w:r>
-        <w:t xml:space="preserve"> the dialogue being generated can be tailed specifically towards each individual player, because the dialogue can be made at run time rather than everything being made beforehand factors such as the players tendencies and choices can be considered more effectively. </w:t>
-      </w:r>
-      <w:r>
-        <w:t xml:space="preserve">This can be done by developers as there are games out there that already use systems </w:t>
-      </w:r>
-      <w:proofErr w:type="gramStart"/>
-      <w:r>
-        <w:t>in order to</w:t>
-      </w:r>
-      <w:proofErr w:type="gramEnd"/>
-      <w:r>
-        <w:t xml:space="preserve"> tailor dialogue to each player, however these options still use a premade data set of options that can be given to the player.</w:t>
-      </w:r>
-    </w:p>
-    <w:p>
-      <w:r>
-        <w:t>1k</w:t>
-      </w:r>
-    </w:p>
-    <w:p>
-      <w:r>
-        <w:t xml:space="preserve">What are the benefits </w:t>
-      </w:r>
-    </w:p>
-    <w:p>
-      <w:r>
-        <w:t>https://www.sciencedirect.com/science/article/abs/pii/S095058492500196X</w:t>
-      </w:r>
-    </w:p>
-    <w:p>
-      <w:r>
         <w:t>What are the disadvantages</w:t>
       </w:r>
     </w:p>
@@ -1804,7 +1857,6 @@
         </w:numPr>
       </w:pPr>
       <w:r>
-        <w:lastRenderedPageBreak/>
         <w:t xml:space="preserve">Research paradigm used, in other words, the type of research you used and why. </w:t>
       </w:r>
     </w:p>
@@ -1995,6 +2047,7 @@
         </w:numPr>
       </w:pPr>
       <w:r>
+        <w:lastRenderedPageBreak/>
         <w:t xml:space="preserve">Build on the material in the introduction and literature review </w:t>
       </w:r>
     </w:p>
@@ -2148,7 +2201,6 @@
         </w:rPr>
       </w:pPr>
       <w:r>
-        <w:lastRenderedPageBreak/>
         <w:br w:type="page"/>
       </w:r>
     </w:p>
@@ -2632,6 +2684,87 @@
         <w:t xml:space="preserve"> Scrivener Publishing LLC. </w:t>
       </w:r>
     </w:p>
+    <w:p>
+      <w:r>
+        <w:t xml:space="preserve">Sandmann, L. (2024) </w:t>
+      </w:r>
+      <w:r>
+        <w:rPr>
+          <w:i/>
+          <w:iCs/>
+        </w:rPr>
+        <w:t>Know the timeline of wow release date and how to keep updated</w:t>
+      </w:r>
+      <w:r>
+        <w:t xml:space="preserve">, </w:t>
+      </w:r>
+      <w:r>
+        <w:rPr>
+          <w:i/>
+          <w:iCs/>
+        </w:rPr>
+        <w:t>Exit Lag</w:t>
+      </w:r>
+      <w:r>
+        <w:t xml:space="preserve">. Available at: https://www.exitlag.com/blog/wow-release-date/ (Accessed: 03 November 2025). </w:t>
+      </w:r>
+    </w:p>
+    <w:p>
+      <w:r>
+        <w:t xml:space="preserve">Riot Games (no date) </w:t>
+      </w:r>
+      <w:r>
+        <w:rPr>
+          <w:i/>
+          <w:iCs/>
+        </w:rPr>
+        <w:t>League of legends homepage</w:t>
+      </w:r>
+      <w:r>
+        <w:t xml:space="preserve">, </w:t>
+      </w:r>
+      <w:r>
+        <w:rPr>
+          <w:i/>
+          <w:iCs/>
+        </w:rPr>
+        <w:t>League of Legends Homepage</w:t>
+      </w:r>
+      <w:r>
+        <w:t xml:space="preserve">. Available at: https://www.leagueoflegends.com/en-us/ (Accessed: 03 November 2025). </w:t>
+      </w:r>
+      <w:r>
+        <w:t>#</w:t>
+      </w:r>
+    </w:p>
+    <w:p>
+      <w:r>
+        <w:t xml:space="preserve">Partridge, J. (2025) </w:t>
+      </w:r>
+      <w:r>
+        <w:rPr>
+          <w:i/>
+          <w:iCs/>
+        </w:rPr>
+        <w:t>The history of Minecraft</w:t>
+      </w:r>
+      <w:r>
+        <w:t xml:space="preserve">, </w:t>
+      </w:r>
+      <w:r>
+        <w:rPr>
+          <w:i/>
+          <w:iCs/>
+        </w:rPr>
+        <w:t>Red Bull</w:t>
+      </w:r>
+      <w:r>
+        <w:t xml:space="preserve">. Available at: https://www.redbull.com/int-en/history-of-minecraft (Accessed: 03 November 2025). </w:t>
+      </w:r>
+    </w:p>
+    <w:p/>
+    <w:p/>
+    <w:p/>
     <w:p/>
     <w:p/>
     <w:p/>
@@ -3457,6 +3590,119 @@
     </w:lvl>
   </w:abstractNum>
   <w:abstractNum w:abstractNumId="5" w15:restartNumberingAfterBreak="0">
+    <w:nsid w:val="63881196"/>
+    <w:multiLevelType w:val="hybridMultilevel"/>
+    <w:tmpl w:val="3190D654"/>
+    <w:lvl w:ilvl="0" w:tplc="5F965D64">
+      <w:start w:val="1"/>
+      <w:numFmt w:val="bullet"/>
+      <w:lvlText w:val="-"/>
+      <w:lvlJc w:val="left"/>
+      <w:pPr>
+        <w:ind w:left="720" w:hanging="360"/>
+      </w:pPr>
+      <w:rPr>
+        <w:rFonts w:ascii="Calibri" w:eastAsiaTheme="minorHAnsi" w:hAnsi="Calibri" w:cs="Calibri" w:hint="default"/>
+      </w:rPr>
+    </w:lvl>
+    <w:lvl w:ilvl="1" w:tplc="08090003" w:tentative="1">
+      <w:start w:val="1"/>
+      <w:numFmt w:val="bullet"/>
+      <w:lvlText w:val="o"/>
+      <w:lvlJc w:val="left"/>
+      <w:pPr>
+        <w:ind w:left="1440" w:hanging="360"/>
+      </w:pPr>
+      <w:rPr>
+        <w:rFonts w:ascii="Courier New" w:hAnsi="Courier New" w:cs="Courier New" w:hint="default"/>
+      </w:rPr>
+    </w:lvl>
+    <w:lvl w:ilvl="2" w:tplc="08090005" w:tentative="1">
+      <w:start w:val="1"/>
+      <w:numFmt w:val="bullet"/>
+      <w:lvlText w:val=""/>
+      <w:lvlJc w:val="left"/>
+      <w:pPr>
+        <w:ind w:left="2160" w:hanging="360"/>
+      </w:pPr>
+      <w:rPr>
+        <w:rFonts w:ascii="Wingdings" w:hAnsi="Wingdings" w:hint="default"/>
+      </w:rPr>
+    </w:lvl>
+    <w:lvl w:ilvl="3" w:tplc="08090001" w:tentative="1">
+      <w:start w:val="1"/>
+      <w:numFmt w:val="bullet"/>
+      <w:lvlText w:val=""/>
+      <w:lvlJc w:val="left"/>
+      <w:pPr>
+        <w:ind w:left="2880" w:hanging="360"/>
+      </w:pPr>
+      <w:rPr>
+        <w:rFonts w:ascii="Symbol" w:hAnsi="Symbol" w:hint="default"/>
+      </w:rPr>
+    </w:lvl>
+    <w:lvl w:ilvl="4" w:tplc="08090003" w:tentative="1">
+      <w:start w:val="1"/>
+      <w:numFmt w:val="bullet"/>
+      <w:lvlText w:val="o"/>
+      <w:lvlJc w:val="left"/>
+      <w:pPr>
+        <w:ind w:left="3600" w:hanging="360"/>
+      </w:pPr>
+      <w:rPr>
+        <w:rFonts w:ascii="Courier New" w:hAnsi="Courier New" w:cs="Courier New" w:hint="default"/>
+      </w:rPr>
+    </w:lvl>
+    <w:lvl w:ilvl="5" w:tplc="08090005" w:tentative="1">
+      <w:start w:val="1"/>
+      <w:numFmt w:val="bullet"/>
+      <w:lvlText w:val=""/>
+      <w:lvlJc w:val="left"/>
+      <w:pPr>
+        <w:ind w:left="4320" w:hanging="360"/>
+      </w:pPr>
+      <w:rPr>
+        <w:rFonts w:ascii="Wingdings" w:hAnsi="Wingdings" w:hint="default"/>
+      </w:rPr>
+    </w:lvl>
+    <w:lvl w:ilvl="6" w:tplc="08090001" w:tentative="1">
+      <w:start w:val="1"/>
+      <w:numFmt w:val="bullet"/>
+      <w:lvlText w:val=""/>
+      <w:lvlJc w:val="left"/>
+      <w:pPr>
+        <w:ind w:left="5040" w:hanging="360"/>
+      </w:pPr>
+      <w:rPr>
+        <w:rFonts w:ascii="Symbol" w:hAnsi="Symbol" w:hint="default"/>
+      </w:rPr>
+    </w:lvl>
+    <w:lvl w:ilvl="7" w:tplc="08090003" w:tentative="1">
+      <w:start w:val="1"/>
+      <w:numFmt w:val="bullet"/>
+      <w:lvlText w:val="o"/>
+      <w:lvlJc w:val="left"/>
+      <w:pPr>
+        <w:ind w:left="5760" w:hanging="360"/>
+      </w:pPr>
+      <w:rPr>
+        <w:rFonts w:ascii="Courier New" w:hAnsi="Courier New" w:cs="Courier New" w:hint="default"/>
+      </w:rPr>
+    </w:lvl>
+    <w:lvl w:ilvl="8" w:tplc="08090005" w:tentative="1">
+      <w:start w:val="1"/>
+      <w:numFmt w:val="bullet"/>
+      <w:lvlText w:val=""/>
+      <w:lvlJc w:val="left"/>
+      <w:pPr>
+        <w:ind w:left="6480" w:hanging="360"/>
+      </w:pPr>
+      <w:rPr>
+        <w:rFonts w:ascii="Wingdings" w:hAnsi="Wingdings" w:hint="default"/>
+      </w:rPr>
+    </w:lvl>
+  </w:abstractNum>
+  <w:abstractNum w:abstractNumId="6" w15:restartNumberingAfterBreak="0">
     <w:nsid w:val="6D5825A4"/>
     <w:multiLevelType w:val="hybridMultilevel"/>
     <w:tmpl w:val="6ADA942C"/>
@@ -3579,13 +3825,16 @@
     <w:abstractNumId w:val="1"/>
   </w:num>
   <w:num w:numId="4" w16cid:durableId="204296813">
-    <w:abstractNumId w:val="5"/>
+    <w:abstractNumId w:val="6"/>
   </w:num>
   <w:num w:numId="5" w16cid:durableId="1383556637">
     <w:abstractNumId w:val="3"/>
   </w:num>
   <w:num w:numId="6" w16cid:durableId="162820689">
     <w:abstractNumId w:val="4"/>
+  </w:num>
+  <w:num w:numId="7" w16cid:durableId="1400447632">
+    <w:abstractNumId w:val="5"/>
   </w:num>
 </w:numbering>
 </file>
@@ -4558,15 +4807,6 @@
 </file>
 
 <file path=customXml/item1.xml><?xml version="1.0" encoding="utf-8"?>
-<?mso-contentType ?>
-<FormTemplates xmlns="http://schemas.microsoft.com/sharepoint/v3/contenttype/forms">
-  <Display>DocumentLibraryForm</Display>
-  <Edit>DocumentLibraryForm</Edit>
-  <New>DocumentLibraryForm</New>
-</FormTemplates>
-</file>
-
-<file path=customXml/item2.xml><?xml version="1.0" encoding="utf-8"?>
 <p:properties xmlns:p="http://schemas.microsoft.com/office/2006/metadata/properties" xmlns:xsi="http://www.w3.org/2001/XMLSchema-instance" xmlns:pc="http://schemas.microsoft.com/office/infopath/2007/PartnerControls">
   <documentManagement>
     <TaxCatchAll xmlns="85291f69-4811-45c0-b189-8bca78445aba" xsi:nil="true"/>
@@ -4591,11 +4831,16 @@
 </p:properties>
 </file>
 
-<file path=customXml/item3.xml><?xml version="1.0" encoding="utf-8"?>
-<b:Sources xmlns:b="http://schemas.openxmlformats.org/officeDocument/2006/bibliography" xmlns="http://schemas.openxmlformats.org/officeDocument/2006/bibliography" SelectedStyle="\APASixthEditionOfficeOnline.xsl" StyleName="APA" Version="6"/>
+<file path=customXml/item2.xml><?xml version="1.0" encoding="utf-8"?>
+<?mso-contentType ?>
+<FormTemplates xmlns="http://schemas.microsoft.com/sharepoint/v3/contenttype/forms">
+  <Display>DocumentLibraryForm</Display>
+  <Edit>DocumentLibraryForm</Edit>
+  <New>DocumentLibraryForm</New>
+</FormTemplates>
 </file>
 
-<file path=customXml/item4.xml><?xml version="1.0" encoding="utf-8"?>
+<file path=customXml/item3.xml><?xml version="1.0" encoding="utf-8"?>
 <ct:contentTypeSchema xmlns:ct="http://schemas.microsoft.com/office/2006/metadata/contentType" xmlns:ma="http://schemas.microsoft.com/office/2006/metadata/properties/metaAttributes" ct:_="" ma:_="" ma:contentTypeName="Document" ma:contentTypeID="0x01010021A88545B39405478203887BECF06BFD" ma:contentTypeVersion="18" ma:contentTypeDescription="Create a new document." ma:contentTypeScope="" ma:versionID="8b6e69b447939587271fd3c477701c1e">
   <xsd:schema xmlns:xsd="http://www.w3.org/2001/XMLSchema" xmlns:xs="http://www.w3.org/2001/XMLSchema" xmlns:p="http://schemas.microsoft.com/office/2006/metadata/properties" xmlns:ns2="7a9be9df-41b1-4e6b-985b-375ad5a752ea" xmlns:ns3="85291f69-4811-45c0-b189-8bca78445aba" targetNamespace="http://schemas.microsoft.com/office/2006/metadata/properties" ma:root="true" ma:fieldsID="bea80e82b3b3b17ea7b395b9a147b0a6" ns2:_="" ns3:_="">
     <xsd:import namespace="7a9be9df-41b1-4e6b-985b-375ad5a752ea"/>
@@ -4876,15 +5121,11 @@
 </ct:contentTypeSchema>
 </file>
 
-<file path=customXml/itemProps1.xml><?xml version="1.0" encoding="utf-8"?>
-<ds:datastoreItem xmlns:ds="http://schemas.openxmlformats.org/officeDocument/2006/customXml" ds:itemID="{809B6E2A-3E04-4EF7-9326-B870F13A22F4}">
-  <ds:schemaRefs>
-    <ds:schemaRef ds:uri="http://schemas.microsoft.com/sharepoint/v3/contenttype/forms"/>
-  </ds:schemaRefs>
-</ds:datastoreItem>
+<file path=customXml/item4.xml><?xml version="1.0" encoding="utf-8"?>
+<b:Sources xmlns:b="http://schemas.openxmlformats.org/officeDocument/2006/bibliography" xmlns="http://schemas.openxmlformats.org/officeDocument/2006/bibliography" SelectedStyle="\APASixthEditionOfficeOnline.xsl" StyleName="APA" Version="6"/>
 </file>
 
-<file path=customXml/itemProps2.xml><?xml version="1.0" encoding="utf-8"?>
+<file path=customXml/itemProps1.xml><?xml version="1.0" encoding="utf-8"?>
 <ds:datastoreItem xmlns:ds="http://schemas.openxmlformats.org/officeDocument/2006/customXml" ds:itemID="{DD94F69A-91D5-4DA4-B1BE-1017D44B9F5D}">
   <ds:schemaRefs>
     <ds:schemaRef ds:uri="http://schemas.microsoft.com/office/2006/metadata/properties"/>
@@ -4895,15 +5136,15 @@
 </ds:datastoreItem>
 </file>
 
-<file path=customXml/itemProps3.xml><?xml version="1.0" encoding="utf-8"?>
-<ds:datastoreItem xmlns:ds="http://schemas.openxmlformats.org/officeDocument/2006/customXml" ds:itemID="{617E7DA4-E095-463E-AFBE-E5C936FCA083}">
+<file path=customXml/itemProps2.xml><?xml version="1.0" encoding="utf-8"?>
+<ds:datastoreItem xmlns:ds="http://schemas.openxmlformats.org/officeDocument/2006/customXml" ds:itemID="{809B6E2A-3E04-4EF7-9326-B870F13A22F4}">
   <ds:schemaRefs>
-    <ds:schemaRef ds:uri="http://schemas.openxmlformats.org/officeDocument/2006/bibliography"/>
+    <ds:schemaRef ds:uri="http://schemas.microsoft.com/sharepoint/v3/contenttype/forms"/>
   </ds:schemaRefs>
 </ds:datastoreItem>
 </file>
 
-<file path=customXml/itemProps4.xml><?xml version="1.0" encoding="utf-8"?>
+<file path=customXml/itemProps3.xml><?xml version="1.0" encoding="utf-8"?>
 <ds:datastoreItem xmlns:ds="http://schemas.openxmlformats.org/officeDocument/2006/customXml" ds:itemID="{5D060924-7395-4DCD-A4BD-FE400E70E5CC}">
   <ds:schemaRefs>
     <ds:schemaRef ds:uri="http://schemas.microsoft.com/office/2006/metadata/contentType"/>
@@ -4920,4 +5161,12 @@
     <ds:schemaRef ds:uri="http://schemas.microsoft.com/internal/obd"/>
   </ds:schemaRefs>
 </ds:datastoreItem>
+</file>
+
+<file path=customXml/itemProps4.xml><?xml version="1.0" encoding="utf-8"?>
+<ds:datastoreItem xmlns:ds="http://schemas.openxmlformats.org/officeDocument/2006/customXml" ds:itemID="{617E7DA4-E095-463E-AFBE-E5C936FCA083}">
+  <ds:schemaRefs>
+    <ds:schemaRef ds:uri="http://schemas.openxmlformats.org/officeDocument/2006/bibliography"/>
+  </ds:schemaRefs>
+</ds:datastoreItem>
 </file>
--- a/GDEV60001 Games Development Project Dissertation Template.docx
+++ b/GDEV60001 Games Development Project Dissertation Template.docx
@@ -1672,7 +1672,13 @@
     </w:p>
     <w:p>
       <w:r>
-        <w:t xml:space="preserve">Reinforced learning (RL) is one of the AI learning methods used to achieve this outcome. The Idea is to </w:t>
+        <w:t>Reinforc</w:t>
+      </w:r>
+      <w:r>
+        <w:t>ement</w:t>
+      </w:r>
+      <w:r>
+        <w:t xml:space="preserve"> learning (RL) is one of the AI learning methods used to achieve this outcome. The Idea is to </w:t>
       </w:r>
       <w:r>
         <w:t xml:space="preserve">use heuristic approximations to reward the AI if it produces a conversation that aligns with the desired outcome </w:t>
@@ -1757,7 +1763,22 @@
         <w:t xml:space="preserve"> tailor dialogue to each player, however these options still use a premade data set of options that can be given to the player.</w:t>
       </w:r>
     </w:p>
-    <w:p/>
+    <w:p>
+      <w:r>
+        <w:t xml:space="preserve">- </w:t>
+      </w:r>
+      <w:r>
+        <w:t xml:space="preserve">What are </w:t>
+      </w:r>
+      <w:proofErr w:type="gramStart"/>
+      <w:r>
+        <w:t>peoples</w:t>
+      </w:r>
+      <w:proofErr w:type="gramEnd"/>
+      <w:r>
+        <w:t xml:space="preserve"> thoughts on GAI</w:t>
+      </w:r>
+    </w:p>
     <w:p>
       <w:r>
         <w:t>1</w:t>
@@ -1796,6 +1817,11 @@
       <w:proofErr w:type="gramEnd"/>
       <w:r>
         <w:t xml:space="preserve"> thoughts on GAI</w:t>
+      </w:r>
+    </w:p>
+    <w:p>
+      <w:r>
+        <w:t>Do people like GAI work when they don’t know its GAI</w:t>
       </w:r>
     </w:p>
     <w:p/>
@@ -2032,6 +2058,7 @@
     </w:p>
     <w:p>
       <w:r>
+        <w:lastRenderedPageBreak/>
         <w:t>T</w:t>
       </w:r>
       <w:r>
@@ -2047,7 +2074,6 @@
         </w:numPr>
       </w:pPr>
       <w:r>
-        <w:lastRenderedPageBreak/>
         <w:t xml:space="preserve">Build on the material in the introduction and literature review </w:t>
       </w:r>
     </w:p>
@@ -4285,6 +4311,7 @@
   <w:style w:type="character" w:default="1" w:styleId="DefaultParagraphFont">
     <w:name w:val="Default Paragraph Font"/>
     <w:uiPriority w:val="1"/>
+    <w:semiHidden/>
     <w:unhideWhenUsed/>
   </w:style>
   <w:style w:type="table" w:default="1" w:styleId="TableNormal">
@@ -4807,6 +4834,15 @@
 </file>
 
 <file path=customXml/item1.xml><?xml version="1.0" encoding="utf-8"?>
+<?mso-contentType ?>
+<FormTemplates xmlns="http://schemas.microsoft.com/sharepoint/v3/contenttype/forms">
+  <Display>DocumentLibraryForm</Display>
+  <Edit>DocumentLibraryForm</Edit>
+  <New>DocumentLibraryForm</New>
+</FormTemplates>
+</file>
+
+<file path=customXml/item2.xml><?xml version="1.0" encoding="utf-8"?>
 <p:properties xmlns:p="http://schemas.microsoft.com/office/2006/metadata/properties" xmlns:xsi="http://www.w3.org/2001/XMLSchema-instance" xmlns:pc="http://schemas.microsoft.com/office/infopath/2007/PartnerControls">
   <documentManagement>
     <TaxCatchAll xmlns="85291f69-4811-45c0-b189-8bca78445aba" xsi:nil="true"/>
@@ -4831,16 +4867,11 @@
 </p:properties>
 </file>
 
-<file path=customXml/item2.xml><?xml version="1.0" encoding="utf-8"?>
-<?mso-contentType ?>
-<FormTemplates xmlns="http://schemas.microsoft.com/sharepoint/v3/contenttype/forms">
-  <Display>DocumentLibraryForm</Display>
-  <Edit>DocumentLibraryForm</Edit>
-  <New>DocumentLibraryForm</New>
-</FormTemplates>
+<file path=customXml/item3.xml><?xml version="1.0" encoding="utf-8"?>
+<b:Sources xmlns:b="http://schemas.openxmlformats.org/officeDocument/2006/bibliography" xmlns="http://schemas.openxmlformats.org/officeDocument/2006/bibliography" SelectedStyle="\APASixthEditionOfficeOnline.xsl" StyleName="APA" Version="6"/>
 </file>
 
-<file path=customXml/item3.xml><?xml version="1.0" encoding="utf-8"?>
+<file path=customXml/item4.xml><?xml version="1.0" encoding="utf-8"?>
 <ct:contentTypeSchema xmlns:ct="http://schemas.microsoft.com/office/2006/metadata/contentType" xmlns:ma="http://schemas.microsoft.com/office/2006/metadata/properties/metaAttributes" ct:_="" ma:_="" ma:contentTypeName="Document" ma:contentTypeID="0x01010021A88545B39405478203887BECF06BFD" ma:contentTypeVersion="18" ma:contentTypeDescription="Create a new document." ma:contentTypeScope="" ma:versionID="8b6e69b447939587271fd3c477701c1e">
   <xsd:schema xmlns:xsd="http://www.w3.org/2001/XMLSchema" xmlns:xs="http://www.w3.org/2001/XMLSchema" xmlns:p="http://schemas.microsoft.com/office/2006/metadata/properties" xmlns:ns2="7a9be9df-41b1-4e6b-985b-375ad5a752ea" xmlns:ns3="85291f69-4811-45c0-b189-8bca78445aba" targetNamespace="http://schemas.microsoft.com/office/2006/metadata/properties" ma:root="true" ma:fieldsID="bea80e82b3b3b17ea7b395b9a147b0a6" ns2:_="" ns3:_="">
     <xsd:import namespace="7a9be9df-41b1-4e6b-985b-375ad5a752ea"/>
@@ -5121,11 +5152,15 @@
 </ct:contentTypeSchema>
 </file>
 
-<file path=customXml/item4.xml><?xml version="1.0" encoding="utf-8"?>
-<b:Sources xmlns:b="http://schemas.openxmlformats.org/officeDocument/2006/bibliography" xmlns="http://schemas.openxmlformats.org/officeDocument/2006/bibliography" SelectedStyle="\APASixthEditionOfficeOnline.xsl" StyleName="APA" Version="6"/>
+<file path=customXml/itemProps1.xml><?xml version="1.0" encoding="utf-8"?>
+<ds:datastoreItem xmlns:ds="http://schemas.openxmlformats.org/officeDocument/2006/customXml" ds:itemID="{809B6E2A-3E04-4EF7-9326-B870F13A22F4}">
+  <ds:schemaRefs>
+    <ds:schemaRef ds:uri="http://schemas.microsoft.com/sharepoint/v3/contenttype/forms"/>
+  </ds:schemaRefs>
+</ds:datastoreItem>
 </file>
 
-<file path=customXml/itemProps1.xml><?xml version="1.0" encoding="utf-8"?>
+<file path=customXml/itemProps2.xml><?xml version="1.0" encoding="utf-8"?>
 <ds:datastoreItem xmlns:ds="http://schemas.openxmlformats.org/officeDocument/2006/customXml" ds:itemID="{DD94F69A-91D5-4DA4-B1BE-1017D44B9F5D}">
   <ds:schemaRefs>
     <ds:schemaRef ds:uri="http://schemas.microsoft.com/office/2006/metadata/properties"/>
@@ -5136,15 +5171,15 @@
 </ds:datastoreItem>
 </file>
 
-<file path=customXml/itemProps2.xml><?xml version="1.0" encoding="utf-8"?>
-<ds:datastoreItem xmlns:ds="http://schemas.openxmlformats.org/officeDocument/2006/customXml" ds:itemID="{809B6E2A-3E04-4EF7-9326-B870F13A22F4}">
+<file path=customXml/itemProps3.xml><?xml version="1.0" encoding="utf-8"?>
+<ds:datastoreItem xmlns:ds="http://schemas.openxmlformats.org/officeDocument/2006/customXml" ds:itemID="{617E7DA4-E095-463E-AFBE-E5C936FCA083}">
   <ds:schemaRefs>
-    <ds:schemaRef ds:uri="http://schemas.microsoft.com/sharepoint/v3/contenttype/forms"/>
+    <ds:schemaRef ds:uri="http://schemas.openxmlformats.org/officeDocument/2006/bibliography"/>
   </ds:schemaRefs>
 </ds:datastoreItem>
 </file>
 
-<file path=customXml/itemProps3.xml><?xml version="1.0" encoding="utf-8"?>
+<file path=customXml/itemProps4.xml><?xml version="1.0" encoding="utf-8"?>
 <ds:datastoreItem xmlns:ds="http://schemas.openxmlformats.org/officeDocument/2006/customXml" ds:itemID="{5D060924-7395-4DCD-A4BD-FE400E70E5CC}">
   <ds:schemaRefs>
     <ds:schemaRef ds:uri="http://schemas.microsoft.com/office/2006/metadata/contentType"/>
@@ -5161,12 +5196,4 @@
     <ds:schemaRef ds:uri="http://schemas.microsoft.com/internal/obd"/>
   </ds:schemaRefs>
 </ds:datastoreItem>
-</file>
-
-<file path=customXml/itemProps4.xml><?xml version="1.0" encoding="utf-8"?>
-<ds:datastoreItem xmlns:ds="http://schemas.openxmlformats.org/officeDocument/2006/customXml" ds:itemID="{617E7DA4-E095-463E-AFBE-E5C936FCA083}">
-  <ds:schemaRefs>
-    <ds:schemaRef ds:uri="http://schemas.openxmlformats.org/officeDocument/2006/bibliography"/>
-  </ds:schemaRefs>
-</ds:datastoreItem>
 </file>
--- a/GDEV60001 Games Development Project Dissertation Template.docx
+++ b/GDEV60001 Games Development Project Dissertation Template.docx
@@ -590,28 +590,49 @@
             <w:r>
               <w:rPr>
                 <w:rStyle w:val="Hyperlink"/>
+                <w:noProof/>
               </w:rPr>
               <w:t>Abstract</w:t>
             </w:r>
             <w:r>
+              <w:rPr>
+                <w:noProof/>
+              </w:rPr>
               <w:tab/>
             </w:r>
             <w:r>
+              <w:rPr>
+                <w:noProof/>
+              </w:rPr>
               <w:fldChar w:fldCharType="begin"/>
             </w:r>
             <w:r>
+              <w:rPr>
+                <w:noProof/>
+              </w:rPr>
               <w:instrText>PAGEREF _Toc994750692 \h</w:instrText>
             </w:r>
             <w:r>
+              <w:rPr>
+                <w:noProof/>
+              </w:rPr>
+            </w:r>
+            <w:r>
+              <w:rPr>
+                <w:noProof/>
+              </w:rPr>
               <w:fldChar w:fldCharType="separate"/>
             </w:r>
             <w:r>
               <w:rPr>
-                <w:rStyle w:val="Hyperlink"/>
+                <w:noProof/>
               </w:rPr>
               <w:t>2</w:t>
             </w:r>
             <w:r>
+              <w:rPr>
+                <w:noProof/>
+              </w:rPr>
               <w:fldChar w:fldCharType="end"/>
             </w:r>
           </w:hyperlink>
@@ -634,28 +655,49 @@
             <w:r>
               <w:rPr>
                 <w:rStyle w:val="Hyperlink"/>
+                <w:noProof/>
               </w:rPr>
               <w:t>Introduction</w:t>
             </w:r>
             <w:r>
+              <w:rPr>
+                <w:noProof/>
+              </w:rPr>
               <w:tab/>
             </w:r>
             <w:r>
+              <w:rPr>
+                <w:noProof/>
+              </w:rPr>
               <w:fldChar w:fldCharType="begin"/>
             </w:r>
             <w:r>
+              <w:rPr>
+                <w:noProof/>
+              </w:rPr>
               <w:instrText>PAGEREF _Toc215494269 \h</w:instrText>
             </w:r>
             <w:r>
+              <w:rPr>
+                <w:noProof/>
+              </w:rPr>
+            </w:r>
+            <w:r>
+              <w:rPr>
+                <w:noProof/>
+              </w:rPr>
               <w:fldChar w:fldCharType="separate"/>
             </w:r>
             <w:r>
               <w:rPr>
-                <w:rStyle w:val="Hyperlink"/>
-              </w:rPr>
-              <w:t>3</w:t>
-            </w:r>
-            <w:r>
+                <w:noProof/>
+              </w:rPr>
+              <w:t>2</w:t>
+            </w:r>
+            <w:r>
+              <w:rPr>
+                <w:noProof/>
+              </w:rPr>
               <w:fldChar w:fldCharType="end"/>
             </w:r>
           </w:hyperlink>
@@ -678,28 +720,49 @@
             <w:r>
               <w:rPr>
                 <w:rStyle w:val="Hyperlink"/>
+                <w:noProof/>
               </w:rPr>
               <w:t>Aims and Objectives</w:t>
             </w:r>
             <w:r>
+              <w:rPr>
+                <w:noProof/>
+              </w:rPr>
               <w:tab/>
             </w:r>
             <w:r>
+              <w:rPr>
+                <w:noProof/>
+              </w:rPr>
               <w:fldChar w:fldCharType="begin"/>
             </w:r>
             <w:r>
+              <w:rPr>
+                <w:noProof/>
+              </w:rPr>
               <w:instrText>PAGEREF _Toc778078765 \h</w:instrText>
             </w:r>
             <w:r>
+              <w:rPr>
+                <w:noProof/>
+              </w:rPr>
+            </w:r>
+            <w:r>
+              <w:rPr>
+                <w:noProof/>
+              </w:rPr>
               <w:fldChar w:fldCharType="separate"/>
             </w:r>
             <w:r>
               <w:rPr>
-                <w:rStyle w:val="Hyperlink"/>
-              </w:rPr>
-              <w:t>3</w:t>
-            </w:r>
-            <w:r>
+                <w:noProof/>
+              </w:rPr>
+              <w:t>2</w:t>
+            </w:r>
+            <w:r>
+              <w:rPr>
+                <w:noProof/>
+              </w:rPr>
               <w:fldChar w:fldCharType="end"/>
             </w:r>
           </w:hyperlink>
@@ -722,28 +785,49 @@
             <w:r>
               <w:rPr>
                 <w:rStyle w:val="Hyperlink"/>
+                <w:noProof/>
               </w:rPr>
               <w:t>Literature Review</w:t>
             </w:r>
             <w:r>
+              <w:rPr>
+                <w:noProof/>
+              </w:rPr>
               <w:tab/>
             </w:r>
             <w:r>
+              <w:rPr>
+                <w:noProof/>
+              </w:rPr>
               <w:fldChar w:fldCharType="begin"/>
             </w:r>
             <w:r>
+              <w:rPr>
+                <w:noProof/>
+              </w:rPr>
               <w:instrText>PAGEREF _Toc723446788 \h</w:instrText>
             </w:r>
             <w:r>
+              <w:rPr>
+                <w:noProof/>
+              </w:rPr>
+            </w:r>
+            <w:r>
+              <w:rPr>
+                <w:noProof/>
+              </w:rPr>
               <w:fldChar w:fldCharType="separate"/>
             </w:r>
             <w:r>
               <w:rPr>
-                <w:rStyle w:val="Hyperlink"/>
-              </w:rPr>
-              <w:t>3</w:t>
-            </w:r>
-            <w:r>
+                <w:noProof/>
+              </w:rPr>
+              <w:t>2</w:t>
+            </w:r>
+            <w:r>
+              <w:rPr>
+                <w:noProof/>
+              </w:rPr>
               <w:fldChar w:fldCharType="end"/>
             </w:r>
           </w:hyperlink>
@@ -766,28 +850,49 @@
             <w:r>
               <w:rPr>
                 <w:rStyle w:val="Hyperlink"/>
+                <w:noProof/>
               </w:rPr>
               <w:t>Research Methodologies</w:t>
             </w:r>
             <w:r>
+              <w:rPr>
+                <w:noProof/>
+              </w:rPr>
               <w:tab/>
             </w:r>
             <w:r>
+              <w:rPr>
+                <w:noProof/>
+              </w:rPr>
               <w:fldChar w:fldCharType="begin"/>
             </w:r>
             <w:r>
+              <w:rPr>
+                <w:noProof/>
+              </w:rPr>
               <w:instrText>PAGEREF _Toc148673192 \h</w:instrText>
             </w:r>
             <w:r>
+              <w:rPr>
+                <w:noProof/>
+              </w:rPr>
+            </w:r>
+            <w:r>
+              <w:rPr>
+                <w:noProof/>
+              </w:rPr>
               <w:fldChar w:fldCharType="separate"/>
             </w:r>
             <w:r>
               <w:rPr>
-                <w:rStyle w:val="Hyperlink"/>
-              </w:rPr>
-              <w:t>3</w:t>
-            </w:r>
-            <w:r>
+                <w:noProof/>
+              </w:rPr>
+              <w:t>5</w:t>
+            </w:r>
+            <w:r>
+              <w:rPr>
+                <w:noProof/>
+              </w:rPr>
               <w:fldChar w:fldCharType="end"/>
             </w:r>
           </w:hyperlink>
@@ -810,28 +915,49 @@
             <w:r>
               <w:rPr>
                 <w:rStyle w:val="Hyperlink"/>
+                <w:noProof/>
               </w:rPr>
               <w:t>Results and Findings</w:t>
             </w:r>
             <w:r>
+              <w:rPr>
+                <w:noProof/>
+              </w:rPr>
               <w:tab/>
             </w:r>
             <w:r>
+              <w:rPr>
+                <w:noProof/>
+              </w:rPr>
               <w:fldChar w:fldCharType="begin"/>
             </w:r>
             <w:r>
+              <w:rPr>
+                <w:noProof/>
+              </w:rPr>
               <w:instrText>PAGEREF _Toc1637311717 \h</w:instrText>
             </w:r>
             <w:r>
+              <w:rPr>
+                <w:noProof/>
+              </w:rPr>
+            </w:r>
+            <w:r>
+              <w:rPr>
+                <w:noProof/>
+              </w:rPr>
               <w:fldChar w:fldCharType="separate"/>
             </w:r>
             <w:r>
               <w:rPr>
-                <w:rStyle w:val="Hyperlink"/>
-              </w:rPr>
-              <w:t>4</w:t>
-            </w:r>
-            <w:r>
+                <w:noProof/>
+              </w:rPr>
+              <w:t>5</w:t>
+            </w:r>
+            <w:r>
+              <w:rPr>
+                <w:noProof/>
+              </w:rPr>
               <w:fldChar w:fldCharType="end"/>
             </w:r>
           </w:hyperlink>
@@ -854,28 +980,49 @@
             <w:r>
               <w:rPr>
                 <w:rStyle w:val="Hyperlink"/>
+                <w:noProof/>
               </w:rPr>
               <w:t>Discussion and Analysis</w:t>
             </w:r>
             <w:r>
+              <w:rPr>
+                <w:noProof/>
+              </w:rPr>
               <w:tab/>
             </w:r>
             <w:r>
+              <w:rPr>
+                <w:noProof/>
+              </w:rPr>
               <w:fldChar w:fldCharType="begin"/>
             </w:r>
             <w:r>
+              <w:rPr>
+                <w:noProof/>
+              </w:rPr>
               <w:instrText>PAGEREF _Toc391519786 \h</w:instrText>
             </w:r>
             <w:r>
+              <w:rPr>
+                <w:noProof/>
+              </w:rPr>
+            </w:r>
+            <w:r>
+              <w:rPr>
+                <w:noProof/>
+              </w:rPr>
               <w:fldChar w:fldCharType="separate"/>
             </w:r>
             <w:r>
               <w:rPr>
-                <w:rStyle w:val="Hyperlink"/>
-              </w:rPr>
-              <w:t>4</w:t>
-            </w:r>
-            <w:r>
+                <w:noProof/>
+              </w:rPr>
+              <w:t>5</w:t>
+            </w:r>
+            <w:r>
+              <w:rPr>
+                <w:noProof/>
+              </w:rPr>
               <w:fldChar w:fldCharType="end"/>
             </w:r>
           </w:hyperlink>
@@ -898,28 +1045,49 @@
             <w:r>
               <w:rPr>
                 <w:rStyle w:val="Hyperlink"/>
+                <w:noProof/>
               </w:rPr>
               <w:t>Conclusion</w:t>
             </w:r>
             <w:r>
+              <w:rPr>
+                <w:noProof/>
+              </w:rPr>
               <w:tab/>
             </w:r>
             <w:r>
+              <w:rPr>
+                <w:noProof/>
+              </w:rPr>
               <w:fldChar w:fldCharType="begin"/>
             </w:r>
             <w:r>
+              <w:rPr>
+                <w:noProof/>
+              </w:rPr>
               <w:instrText>PAGEREF _Toc1676471671 \h</w:instrText>
             </w:r>
             <w:r>
+              <w:rPr>
+                <w:noProof/>
+              </w:rPr>
+            </w:r>
+            <w:r>
+              <w:rPr>
+                <w:noProof/>
+              </w:rPr>
               <w:fldChar w:fldCharType="separate"/>
             </w:r>
             <w:r>
               <w:rPr>
-                <w:rStyle w:val="Hyperlink"/>
-              </w:rPr>
-              <w:t>4</w:t>
-            </w:r>
-            <w:r>
+                <w:noProof/>
+              </w:rPr>
+              <w:t>6</w:t>
+            </w:r>
+            <w:r>
+              <w:rPr>
+                <w:noProof/>
+              </w:rPr>
               <w:fldChar w:fldCharType="end"/>
             </w:r>
           </w:hyperlink>
@@ -942,28 +1110,49 @@
             <w:r>
               <w:rPr>
                 <w:rStyle w:val="Hyperlink"/>
+                <w:noProof/>
               </w:rPr>
               <w:t>Recommendations</w:t>
             </w:r>
             <w:r>
+              <w:rPr>
+                <w:noProof/>
+              </w:rPr>
               <w:tab/>
             </w:r>
             <w:r>
+              <w:rPr>
+                <w:noProof/>
+              </w:rPr>
               <w:fldChar w:fldCharType="begin"/>
             </w:r>
             <w:r>
+              <w:rPr>
+                <w:noProof/>
+              </w:rPr>
               <w:instrText>PAGEREF _Toc292677407 \h</w:instrText>
             </w:r>
             <w:r>
+              <w:rPr>
+                <w:noProof/>
+              </w:rPr>
+            </w:r>
+            <w:r>
+              <w:rPr>
+                <w:noProof/>
+              </w:rPr>
               <w:fldChar w:fldCharType="separate"/>
             </w:r>
             <w:r>
               <w:rPr>
-                <w:rStyle w:val="Hyperlink"/>
-              </w:rPr>
-              <w:t>4</w:t>
-            </w:r>
-            <w:r>
+                <w:noProof/>
+              </w:rPr>
+              <w:t>7</w:t>
+            </w:r>
+            <w:r>
+              <w:rPr>
+                <w:noProof/>
+              </w:rPr>
               <w:fldChar w:fldCharType="end"/>
             </w:r>
           </w:hyperlink>
@@ -986,28 +1175,49 @@
             <w:r>
               <w:rPr>
                 <w:rStyle w:val="Hyperlink"/>
+                <w:noProof/>
               </w:rPr>
               <w:t>References</w:t>
             </w:r>
             <w:r>
+              <w:rPr>
+                <w:noProof/>
+              </w:rPr>
               <w:tab/>
             </w:r>
             <w:r>
+              <w:rPr>
+                <w:noProof/>
+              </w:rPr>
               <w:fldChar w:fldCharType="begin"/>
             </w:r>
             <w:r>
+              <w:rPr>
+                <w:noProof/>
+              </w:rPr>
               <w:instrText>PAGEREF _Toc1012789634 \h</w:instrText>
             </w:r>
             <w:r>
+              <w:rPr>
+                <w:noProof/>
+              </w:rPr>
+            </w:r>
+            <w:r>
+              <w:rPr>
+                <w:noProof/>
+              </w:rPr>
               <w:fldChar w:fldCharType="separate"/>
             </w:r>
             <w:r>
               <w:rPr>
-                <w:rStyle w:val="Hyperlink"/>
-              </w:rPr>
-              <w:t>5</w:t>
-            </w:r>
-            <w:r>
+                <w:noProof/>
+              </w:rPr>
+              <w:t>8</w:t>
+            </w:r>
+            <w:r>
+              <w:rPr>
+                <w:noProof/>
+              </w:rPr>
               <w:fldChar w:fldCharType="end"/>
             </w:r>
           </w:hyperlink>
@@ -1030,28 +1240,49 @@
             <w:r>
               <w:rPr>
                 <w:rStyle w:val="Hyperlink"/>
+                <w:noProof/>
               </w:rPr>
               <w:t>Appendices</w:t>
             </w:r>
             <w:r>
+              <w:rPr>
+                <w:noProof/>
+              </w:rPr>
               <w:tab/>
             </w:r>
             <w:r>
+              <w:rPr>
+                <w:noProof/>
+              </w:rPr>
               <w:fldChar w:fldCharType="begin"/>
             </w:r>
             <w:r>
+              <w:rPr>
+                <w:noProof/>
+              </w:rPr>
               <w:instrText>PAGEREF _Toc1297779985 \h</w:instrText>
             </w:r>
             <w:r>
+              <w:rPr>
+                <w:noProof/>
+              </w:rPr>
+            </w:r>
+            <w:r>
+              <w:rPr>
+                <w:noProof/>
+              </w:rPr>
               <w:fldChar w:fldCharType="separate"/>
             </w:r>
             <w:r>
               <w:rPr>
-                <w:rStyle w:val="Hyperlink"/>
-              </w:rPr>
-              <w:t>6</w:t>
-            </w:r>
-            <w:r>
+                <w:noProof/>
+              </w:rPr>
+              <w:t>10</w:t>
+            </w:r>
+            <w:r>
+              <w:rPr>
+                <w:noProof/>
+              </w:rPr>
               <w:fldChar w:fldCharType="end"/>
             </w:r>
           </w:hyperlink>
@@ -1074,28 +1305,49 @@
             <w:r>
               <w:rPr>
                 <w:rStyle w:val="Hyperlink"/>
+                <w:noProof/>
               </w:rPr>
               <w:t>Appendix 1 – xxx</w:t>
             </w:r>
             <w:r>
+              <w:rPr>
+                <w:noProof/>
+              </w:rPr>
               <w:tab/>
             </w:r>
             <w:r>
+              <w:rPr>
+                <w:noProof/>
+              </w:rPr>
               <w:fldChar w:fldCharType="begin"/>
             </w:r>
             <w:r>
+              <w:rPr>
+                <w:noProof/>
+              </w:rPr>
               <w:instrText>PAGEREF _Toc1686213210 \h</w:instrText>
             </w:r>
             <w:r>
+              <w:rPr>
+                <w:noProof/>
+              </w:rPr>
+            </w:r>
+            <w:r>
+              <w:rPr>
+                <w:noProof/>
+              </w:rPr>
               <w:fldChar w:fldCharType="separate"/>
             </w:r>
             <w:r>
               <w:rPr>
-                <w:rStyle w:val="Hyperlink"/>
-              </w:rPr>
-              <w:t>7</w:t>
-            </w:r>
-            <w:r>
+                <w:noProof/>
+              </w:rPr>
+              <w:t>10</w:t>
+            </w:r>
+            <w:r>
+              <w:rPr>
+                <w:noProof/>
+              </w:rPr>
               <w:fldChar w:fldCharType="end"/>
             </w:r>
           </w:hyperlink>
@@ -1310,428 +1562,381 @@
         <w:t xml:space="preserve"> </w:t>
       </w:r>
       <w:r>
+        <w:t>(Peñalvo &amp; Ingelmo, 1970)</w:t>
+      </w:r>
+      <w:r>
+        <w:t>. AI has been around</w:t>
+      </w:r>
+      <w:r>
+        <w:t xml:space="preserve"> “</w:t>
+      </w:r>
+      <w:r>
+        <w:t>since the start of digital computation, articulated by others in Alan Turing</w:t>
+      </w:r>
+      <w:r>
+        <w:t xml:space="preserve">’s seminal paper on Computing, machinery and intelligence” </w:t>
+      </w:r>
+      <w:r>
+        <w:t>(Batty, 2025)</w:t>
+      </w:r>
+      <w:r>
+        <w:t xml:space="preserve">. GAI has been discussed by the artificial intelligent research community for years now and specifically what AI made material should be classed as GAI. The trend was for only </w:t>
+      </w:r>
+      <w:r>
+        <w:t>high-quality</w:t>
+      </w:r>
+      <w:r>
+        <w:t xml:space="preserve"> material to be classed as GAI, however in re</w:t>
+      </w:r>
+      <w:r>
+        <w:t>c</w:t>
+      </w:r>
+      <w:r>
+        <w:t>ent years the evolution of AI through the use of publicly accessible large language models</w:t>
+      </w:r>
+      <w:r>
+        <w:t xml:space="preserve"> (LLMs)</w:t>
+      </w:r>
+      <w:r>
+        <w:t xml:space="preserve"> such as GPT 4, DALL-E 2 and copilot</w:t>
+      </w:r>
+      <w:r>
+        <w:t xml:space="preserve"> </w:t>
+      </w:r>
+      <w:r>
+        <w:t>(Feuerriegel et al., 2023)</w:t>
+      </w:r>
+      <w:r>
+        <w:t xml:space="preserve"> have made higher quality material to be easier and more accessible which brought GAI into the public eye</w:t>
+      </w:r>
+      <w:r>
+        <w:t xml:space="preserve">. </w:t>
+      </w:r>
+    </w:p>
+    <w:p>
+      <w:r>
+        <w:lastRenderedPageBreak/>
+        <w:t>The current versions of GAI search for existing data on the internet to use as a base for the desired output that it has been requested to create. This means that GAI is capable of mimicking humans and their creativity by using thousands of existing examples to create something that</w:t>
+      </w:r>
+      <w:r>
+        <w:t>,</w:t>
+      </w:r>
+      <w:r>
+        <w:t xml:space="preserve"> in effect</w:t>
+      </w:r>
+      <w:r>
+        <w:t xml:space="preserve">, </w:t>
+      </w:r>
+      <w:r>
+        <w:t xml:space="preserve">an amalgamation of pre-existing work that is close to what is needed to be. This is the same process used by other forms of AI such as </w:t>
+      </w:r>
+      <w:r>
+        <w:t>ChatGPT, through the use of LLMs which are taught in varies ways such as</w:t>
+      </w:r>
+      <w:r>
+        <w:t xml:space="preserve"> supervised training which is where the model has access to the desired outputs so it knows what types of output is being asked for or reinforced learning where the model </w:t>
+      </w:r>
+      <w:r>
+        <w:t xml:space="preserve">is </w:t>
+      </w:r>
+      <w:r>
+        <w:t>given rewards or penalties dependant on if it fails or succeeds</w:t>
+      </w:r>
+      <w:r>
+        <w:t xml:space="preserve"> </w:t>
+      </w:r>
+      <w:r>
+        <w:t>(Dhamani et al., 2024)</w:t>
+      </w:r>
+      <w:r>
+        <w:t xml:space="preserve">. Chatbots like ChatGPT use the same methods for the generation of material but differ on what problems they solve. Chatbots are designed and trained to </w:t>
+      </w:r>
+      <w:r>
+        <w:t>provide human-like responses to questions while GAI refers more to the creation of poems, stories, art and code</w:t>
+      </w:r>
+      <w:r>
+        <w:t>. C</w:t>
+      </w:r>
+      <w:r>
+        <w:t>hatbots are still a form</w:t>
+      </w:r>
+      <w:r>
+        <w:t xml:space="preserve"> of </w:t>
+      </w:r>
+      <w:r>
+        <w:t>GAI</w:t>
+      </w:r>
+      <w:r>
+        <w:t xml:space="preserve">, </w:t>
+      </w:r>
+      <w:r>
+        <w:t xml:space="preserve">however </w:t>
+      </w:r>
+      <w:r>
+        <w:t xml:space="preserve">it is </w:t>
+      </w:r>
+      <w:r>
+        <w:t>only a section that provides a different use case.</w:t>
+      </w:r>
+    </w:p>
+    <w:p>
+      <w:r>
+        <w:t xml:space="preserve">The games industry uses a variety of types of AI, some of the most used are pathfinding and decision-making AI. In terms of generative AI, procedural content generation (PCG) has become far more popularised and mainstream other the years. </w:t>
+      </w:r>
+      <w:r>
+        <w:t xml:space="preserve">Games use PCG in different ways, some will build entire maps through mostly the use of PCG then have people go through and touch up the final details as was the case for </w:t>
+      </w:r>
+      <w:r>
+        <w:t xml:space="preserve">Marvel’s Spider-Man </w:t>
+      </w:r>
+      <w:r>
+        <w:t>(Jahani, 2023)</w:t>
+      </w:r>
+      <w:r>
+        <w:t xml:space="preserve">. PCG is a </w:t>
+      </w:r>
+      <w:r>
+        <w:t>tool</w:t>
+      </w:r>
+      <w:r>
+        <w:t xml:space="preserve"> that generates randomized content dependant on </w:t>
+      </w:r>
+      <w:r>
+        <w:t xml:space="preserve">variables and filters. An example of this would be how Tom Clansy’s Ghost Recon Wildlands used PCG to create road networks that went through and liked towns and other areas of the game </w:t>
+      </w:r>
+      <w:r>
         <w:t>(</w:t>
       </w:r>
-      <w:proofErr w:type="spellStart"/>
-      <w:r>
-        <w:t>Peñalvo</w:t>
-      </w:r>
-      <w:proofErr w:type="spellEnd"/>
-      <w:r>
-        <w:t xml:space="preserve"> &amp; </w:t>
-      </w:r>
-      <w:proofErr w:type="spellStart"/>
-      <w:r>
-        <w:t>Ingelmo</w:t>
-      </w:r>
-      <w:proofErr w:type="spellEnd"/>
-      <w:r>
-        <w:t>, 1970)</w:t>
-      </w:r>
-      <w:r>
-        <w:t>. AI has been around</w:t>
-      </w:r>
-      <w:r>
-        <w:t xml:space="preserve"> “</w:t>
-      </w:r>
-      <w:r>
-        <w:t>since the start of digital computation, articulated by others in Alan Turing</w:t>
-      </w:r>
-      <w:r>
-        <w:t xml:space="preserve">’s seminal paper on Computing, machinery and intelligence” </w:t>
-      </w:r>
-      <w:r>
-        <w:t>(Batty, 2025)</w:t>
-      </w:r>
-      <w:r>
-        <w:t xml:space="preserve">. GAI has been discussed by the artificial intelligent research community for years now and specifically what AI made material should be classed as GAI. The trend was for only </w:t>
-      </w:r>
-      <w:r>
-        <w:t>high-quality</w:t>
-      </w:r>
-      <w:r>
-        <w:t xml:space="preserve"> material to be classed as GAI, however in re</w:t>
-      </w:r>
-      <w:r>
-        <w:t>c</w:t>
-      </w:r>
-      <w:r>
-        <w:t>ent years the evolution of AI through the use of publicly accessible large language models</w:t>
-      </w:r>
-      <w:r>
-        <w:t xml:space="preserve"> (LLMs)</w:t>
-      </w:r>
-      <w:r>
-        <w:t xml:space="preserve"> such as GPT 4, DALL-E 2 and copilot</w:t>
+      <w:r>
+        <w:rPr>
+          <w:i/>
+          <w:iCs/>
+        </w:rPr>
+        <w:t>Artificial Intelligence in video games</w:t>
+      </w:r>
+      <w:r>
+        <w:rPr>
+          <w:i/>
+          <w:iCs/>
+        </w:rPr>
+        <w:t>,</w:t>
+      </w:r>
+      <w:r>
+        <w:t xml:space="preserve"> 2025)</w:t>
+      </w:r>
+      <w:r>
+        <w:t xml:space="preserve">. This tool as used to save time on development as for open world games lots of manpower is required to place all the roads by hand. This meant that by using PCG the development team, Insomniac Games, could pay meet their deadlines easier. </w:t>
+      </w:r>
+    </w:p>
+    <w:p>
+      <w:r>
+        <w:t xml:space="preserve">Another benefit of </w:t>
+      </w:r>
+      <w:r>
+        <w:t xml:space="preserve">PCG is the addition of contained randomness. This means that an element of unpredictability can be added into games that still aligns with the developer’s image of the project. Unpredictability solves one of the current problems with games, which is making games replayable. Some developers strive to make their games as replayable as possible in order to keep a game going for as long as possible. There have been very few games that have lasted over ten years while maintaining a high </w:t>
+      </w:r>
+      <w:r>
+        <w:t xml:space="preserve">player base, some of these include World of Warcraft </w:t>
+      </w:r>
+      <w:r>
+        <w:t>(Sandmann, 2024)</w:t>
+      </w:r>
+      <w:r>
+        <w:t xml:space="preserve">, League of Legends </w:t>
+      </w:r>
+      <w:r>
+        <w:t>(Riot Games, 2025)</w:t>
+      </w:r>
+      <w:r>
+        <w:t xml:space="preserve"> and Minecraft </w:t>
+      </w:r>
+      <w:r>
+        <w:t>(Partridge, 2025)</w:t>
+      </w:r>
+      <w:r>
+        <w:t>. These are extremely successful games that have all pioneered different aspects of the games industry, because of this there are developers out there that wish to make the next big game that will continue through the next decade or longer. Using Minecraft as inspiration the use of PCG to create worlds has been a focus for developers as with No Mans Sky which is a game designed around the concept of limitless space, however using PCG to simply change up levels, smaller maps or items and weapons (borderlands is a great example of PCG weapons) can keep players interested in for longer.</w:t>
+      </w:r>
+    </w:p>
+    <w:p>
+      <w:pPr>
+        <w:pStyle w:val="Subtitle"/>
+      </w:pPr>
+      <w:r>
+        <w:t>Player Attention</w:t>
+      </w:r>
+    </w:p>
+    <w:p>
+      <w:r>
+        <w:t xml:space="preserve">Player attention is one of the main jobs of designers when developing games. A game needs to keep the player engaged otherwise it will feel monotonous and boring to play. If a game lacks the ability to keep a player fixated on it, the player will most likely move onto another game that holds their interest better. The concept of attention is a function of an ability to select an object or stimulus among others and decide whether it should be ignored or an action should be taken on it </w:t>
+      </w:r>
+      <w:r>
+        <w:t>(Malla Osman et al., 2016)</w:t>
+      </w:r>
+      <w:r>
+        <w:t>.</w:t>
+      </w:r>
+      <w:r>
+        <w:t xml:space="preserve"> With this knowledge on subject of attention designers can use certain stimulus inside games in order to keep players engaged throughout long matches and still want to play more.</w:t>
+      </w:r>
+      <w:r>
+        <w:t xml:space="preserve"> An example of this is League of Legends (lol). </w:t>
+      </w:r>
+    </w:p>
+    <w:p>
+      <w:r>
+        <w:lastRenderedPageBreak/>
+        <w:t>The idea of stimulus to keep player attention is represented well in lol, the game has held a player count of around 150 million average monthly players for a couple of years now</w:t>
       </w:r>
       <w:r>
         <w:t xml:space="preserve"> </w:t>
       </w:r>
       <w:r>
+        <w:t>(Demirkol, 2025)</w:t>
+      </w:r>
+      <w:r>
+        <w:t>. The way lol maintains a massive player base worldwide is largely to do with player attention. There are a few different factors that Riot Games (the creators of League of Legends) use in order to keep players engaged. The first is match time, the average match of lol lasts 30 – 40 minutes</w:t>
+      </w:r>
+      <w:r>
+        <w:t xml:space="preserve"> this is objectively a long time, however due to how the game is designed it does not feel long to the players. Inside the match itself there are key bits of continuous stimulus such as the noise and visual of obtaining gold when killing things. This is simple but highly effective at causing a small serge of dopamine to flow making players feel rewarded while playing. Another example is the post-game summery which gives the players a dive into how well they performed and what they could improve on for the next match. This part alone has the players looking towards playing another match already </w:t>
+      </w:r>
+      <w:r>
+        <w:t>(Asaro, 2023)</w:t>
+      </w:r>
+      <w:r>
+        <w:t xml:space="preserve">. </w:t>
+      </w:r>
+    </w:p>
+    <w:p>
+      <w:r>
+        <w:t xml:space="preserve">The benefits of player attention are almost a necessity for games. Games will use player attention </w:t>
+      </w:r>
+      <w:r>
+        <w:t>differently;</w:t>
+      </w:r>
+      <w:r>
+        <w:t xml:space="preserve"> story games will hold players until the end or climax </w:t>
+      </w:r>
+      <w:r>
+        <w:t>so that they leave a lasting impression on the player but don’t need to keep them coming back past that point whereas match-based games need to maximise continuous player counts in order to keep the game alive and fresh. The uses of player attention are varied depending on what type of game the developer is making but the need to keep players engaged is required. While continuous stimulus is an effective solution some games thrive on other methods. Stardew Valley is a very peaceful game that maintains a player base because its relaxing without the need for constant focused attention. PCG is another method of adding a form of player engagement to games through the use of unpredictability. If the players are not able to foresee what will happen next, they will pay attention to what is happening so that they don’t miss what is happening and don’t get caught off guard.</w:t>
+      </w:r>
+    </w:p>
+    <w:p>
+      <w:r>
+        <w:t xml:space="preserve">Some games and additions to games have used various types of GAI to improve aspects of the game. One notable instance of this is with a mod for Skyrim. </w:t>
+      </w:r>
+      <w:r>
+        <w:t xml:space="preserve">This mod uses AI to simulate natural and real time conversations with non-player characters (NPCs). This mod uses the same </w:t>
+      </w:r>
+      <w:r>
+        <w:t>groundwork</w:t>
+      </w:r>
+      <w:r>
+        <w:t xml:space="preserve"> as AI like ChatGPT allowing it to give “life” to the NPCs by having them aware of previous conversations and actual events happening in the players world </w:t>
+      </w:r>
+      <w:r>
         <w:t>(</w:t>
       </w:r>
-      <w:proofErr w:type="spellStart"/>
-      <w:r>
-        <w:t>Feuerriegel</w:t>
-      </w:r>
-      <w:proofErr w:type="spellEnd"/>
-      <w:r>
-        <w:t xml:space="preserve"> et al., 2023)</w:t>
-      </w:r>
-      <w:r>
-        <w:t xml:space="preserve"> have made higher quality material to be easier and more accessible which brought GAI into the public eye</w:t>
-      </w:r>
-      <w:r>
-        <w:t xml:space="preserve">. </w:t>
-      </w:r>
-    </w:p>
-    <w:p>
+      <w:r>
+        <w:t xml:space="preserve">Nexus Mods, </w:t>
+      </w:r>
+      <w:r>
+        <w:t>2023)</w:t>
+      </w:r>
+      <w:r>
+        <w:t>.</w:t>
+      </w:r>
+    </w:p>
+    <w:p>
+      <w:r>
+        <w:t xml:space="preserve">When communicating to Chatbots or other AI formats the AI takes the conversation as an input then searches through its database for a response that it has learned. Some AI also have the capability to search through the internet in order to acquire the answer needed then word it </w:t>
+      </w:r>
+      <w:r>
+        <w:t>using</w:t>
+      </w:r>
+      <w:r>
+        <w:t xml:space="preserve"> their database of correct responses. </w:t>
+      </w:r>
+      <w:r>
+        <w:t xml:space="preserve">It should be noted that most AI only take in the current line as an input however advancements in the past decade have made using more of the conversation as context generalised for AI. Models like the “LSTM sequence to sequence model </w:t>
+      </w:r>
+      <w:r>
+        <w:t>(Sutskever et al., 2014)</w:t>
+      </w:r>
+      <w:r>
+        <w:t xml:space="preserve"> use this type of neural generation to maximise the probability of a response” </w:t>
+      </w:r>
+      <w:r>
+        <w:t>(Li et al., 2016)</w:t>
+      </w:r>
+      <w:r>
+        <w:t>.</w:t>
+      </w:r>
+      <w:r>
+        <w:t xml:space="preserve"> With such advancements the next steps are for AI to keep a conversation going as certain phrases and answers will naturally end a conversation. This in and of itself is not an issue unless the objective of the AI in question is to hold full conversations as is with Chatbots. </w:t>
+      </w:r>
+      <w:r>
+        <w:t>This means that certain commonly used human phrases such as “I don’t know” ha</w:t>
+      </w:r>
+      <w:r>
+        <w:t xml:space="preserve">s </w:t>
+      </w:r>
+      <w:r>
+        <w:t>to be replaced with other answers that leave room for the user to respond.</w:t>
+      </w:r>
+      <w:r>
+        <w:t xml:space="preserve"> Without this distinction the AI would merely be answering questions not holding a “human-like” conversation.</w:t>
+      </w:r>
+    </w:p>
+    <w:p>
+      <w:r>
+        <w:t>Reinforc</w:t>
+      </w:r>
+      <w:r>
+        <w:t>ement</w:t>
+      </w:r>
+      <w:r>
+        <w:t xml:space="preserve"> learning (RL) is one of the AI learning methods used to achieve this outcome. The Idea is to </w:t>
+      </w:r>
+      <w:r>
+        <w:t xml:space="preserve">use heuristic approximations to reward the AI if it produces a conversation that aligns with the desired outcome </w:t>
+      </w:r>
+      <w:r>
+        <w:t>(Li et al., 2016)</w:t>
+      </w:r>
+      <w:r>
+        <w:t xml:space="preserve">. RL is one of the more commonly used AI learning methods as it allows the AI to acquire an understanding of what is desired. </w:t>
+      </w:r>
+      <w:r>
+        <w:t xml:space="preserve">Another method of AI learning is, a type of machine learning (ML), supervised learning (SL). When a response is given the reason behind </w:t>
+      </w:r>
       <w:r>
         <w:lastRenderedPageBreak/>
-        <w:t xml:space="preserve">The current versions of GAI search for existing data on the internet to use as a base for the desired output that it has been requested to create. This means that GAI </w:t>
-      </w:r>
-      <w:proofErr w:type="gramStart"/>
-      <w:r>
-        <w:t>is capable of mimicking</w:t>
-      </w:r>
-      <w:proofErr w:type="gramEnd"/>
-      <w:r>
-        <w:t xml:space="preserve"> humans and their creativity by using thousands of existing examples to create something that</w:t>
-      </w:r>
-      <w:r>
-        <w:t>,</w:t>
-      </w:r>
-      <w:r>
-        <w:t xml:space="preserve"> in effect</w:t>
-      </w:r>
-      <w:r>
-        <w:t xml:space="preserve">, </w:t>
-      </w:r>
-      <w:r>
-        <w:t xml:space="preserve">an amalgamation of pre-existing work that is close to what is needed to be. This is the same process used by other forms of AI such as </w:t>
-      </w:r>
-      <w:r>
-        <w:t>ChatGPT, through the use of LLMs which are taught in varies ways such as</w:t>
-      </w:r>
-      <w:r>
-        <w:t xml:space="preserve"> supervised training which is where the model has access to the desired outputs so it knows what types of output is being asked for or reinforced learning where the model </w:t>
-      </w:r>
-      <w:r>
-        <w:t xml:space="preserve">is </w:t>
-      </w:r>
-      <w:r>
-        <w:t>given rewards or penalties dependant on if it fails or succeeds</w:t>
+        <w:t xml:space="preserve">this response can be hard to see especially in isolation, so by using multiple instances of the same or similar machines the reason can be easier to grasp </w:t>
+      </w:r>
+      <w:r>
+        <w:t>(Martínez-Plumed et al., 2019)</w:t>
+      </w:r>
+      <w:r>
+        <w:t xml:space="preserve">. For instance if an answer was given it could be an </w:t>
+      </w:r>
+      <w:r>
+        <w:t>anomaly or noise, however this can be discounted if the other instances come up with similar results. This is the same concept used in science when experiments will be repeated, and results plotted on graphs in order to see which results are anomalous and can be discounted. This is especially important in ML as if wrong results are counted as correct that will be enforced using the RL and cause issues later when this data is built upon.</w:t>
+      </w:r>
+    </w:p>
+    <w:p>
+      <w:r>
+        <w:t xml:space="preserve">There are many benefits and advantages to using GAI in the development of games. These advantages include but not limited </w:t>
+      </w:r>
+      <w:r>
+        <w:t>to</w:t>
+      </w:r>
+      <w:r>
+        <w:t xml:space="preserve"> unique and interactive dialogue/storytelling, everchanging and expanding worlds as well as practical textures landscapes and environments</w:t>
       </w:r>
       <w:r>
         <w:t xml:space="preserve"> </w:t>
       </w:r>
       <w:r>
-        <w:t>(Dhamani et al., 2024)</w:t>
-      </w:r>
-      <w:r>
-        <w:t xml:space="preserve">. Chatbots like ChatGPT use the same methods for the generation of material but differ on what problems they solve. Chatbots are designed and trained to </w:t>
-      </w:r>
-      <w:r>
-        <w:t>provide human-like responses to questions while GAI refers more to the creation of poems, stories, art and code</w:t>
-      </w:r>
-      <w:r>
-        <w:t>. C</w:t>
-      </w:r>
-      <w:r>
-        <w:t>hatbots are still a form</w:t>
-      </w:r>
-      <w:r>
-        <w:t xml:space="preserve"> of </w:t>
-      </w:r>
-      <w:r>
-        <w:t>GAI</w:t>
-      </w:r>
-      <w:r>
-        <w:t xml:space="preserve">, </w:t>
-      </w:r>
-      <w:r>
-        <w:t xml:space="preserve">however </w:t>
-      </w:r>
-      <w:r>
-        <w:t xml:space="preserve">it is </w:t>
-      </w:r>
-      <w:r>
-        <w:t>only a section that provides a different use case.</w:t>
-      </w:r>
-    </w:p>
-    <w:p>
-      <w:r>
-        <w:t xml:space="preserve">The games industry uses a variety of types of AI, some of the most used are pathfinding and decision-making AI. In terms of generative AI, procedural content generation (PCG) has become far more popularised and mainstream other the years. </w:t>
-      </w:r>
-      <w:r>
-        <w:t xml:space="preserve">Games use PCG in different ways, some will build entire maps through mostly the use of PCG then have people go through and touch up the final details as was the case for </w:t>
-      </w:r>
-      <w:r>
-        <w:t xml:space="preserve">Marvel’s Spider-Man </w:t>
-      </w:r>
-      <w:r>
-        <w:t>(Jahani, 2023)</w:t>
-      </w:r>
-      <w:r>
-        <w:t xml:space="preserve">. PCG is a </w:t>
-      </w:r>
-      <w:r>
-        <w:t>tool</w:t>
-      </w:r>
-      <w:r>
-        <w:t xml:space="preserve"> that generates randomized content dependant on </w:t>
-      </w:r>
-      <w:r>
-        <w:t xml:space="preserve">variables and filters. An example of this would be how Tom Clansy’s Ghost Recon Wildlands used PCG to create road networks that went through and liked towns and other areas of the game </w:t>
-      </w:r>
-      <w:r>
-        <w:t>(</w:t>
-      </w:r>
-      <w:r>
-        <w:rPr>
-          <w:i/>
-          <w:iCs/>
-        </w:rPr>
-        <w:t>Artificial Intelligence in video games</w:t>
-      </w:r>
-      <w:r>
-        <w:rPr>
-          <w:i/>
-          <w:iCs/>
-        </w:rPr>
-        <w:t>,</w:t>
-      </w:r>
-      <w:r>
-        <w:t xml:space="preserve"> 2025)</w:t>
-      </w:r>
-      <w:r>
-        <w:t xml:space="preserve">. This tool as used to save time on development as for open world games lots of manpower is required to place all the roads by hand. This meant that by using PCG the development team, Insomniac Games, could pay meet their deadlines easier. </w:t>
-      </w:r>
-    </w:p>
-    <w:p>
-      <w:r>
-        <w:t xml:space="preserve">Another benefit of </w:t>
-      </w:r>
-      <w:r>
-        <w:t xml:space="preserve">PCG is the addition of contained randomness. This means that an element of unpredictability can be added into games that still aligns with the developer’s image of the project. Unpredictability solves one of the current problems with games, which is making games replayable. Some developers strive to make their games as replayable as possible </w:t>
-      </w:r>
-      <w:proofErr w:type="gramStart"/>
-      <w:r>
-        <w:t>in order to</w:t>
-      </w:r>
-      <w:proofErr w:type="gramEnd"/>
-      <w:r>
-        <w:t xml:space="preserve"> keep a game going for as long as possible. There have been very few games that have lasted over ten years while maintaining a high </w:t>
-      </w:r>
-      <w:r>
-        <w:t xml:space="preserve">player base, some of these include World of Warcraft </w:t>
-      </w:r>
-      <w:r>
-        <w:t>(Sandmann, 2024)</w:t>
-      </w:r>
-      <w:r>
-        <w:t xml:space="preserve">, League of Legends </w:t>
-      </w:r>
-      <w:r>
-        <w:t>(Riot Games, 2025)</w:t>
-      </w:r>
-      <w:r>
-        <w:t xml:space="preserve"> and Minecraft </w:t>
-      </w:r>
-      <w:r>
-        <w:t>(Partridge, 2025)</w:t>
-      </w:r>
-      <w:r>
-        <w:t>. These are extremely successful games that have all pioneered different aspects of the games industry, because of this there are developers out there that wish to make the next big game that will continue through the next decade or longer. Using Minecraft as inspiration the use of PCG to create worlds has been a focus for developers as with No Mans Sky which is a game designed around the concept of limitless space, however using PCG to simply change up levels, smaller maps or items and weapons (borderlands is a great example of PCG weapons) can keep players interested in for longer.</w:t>
-      </w:r>
-    </w:p>
-    <w:p>
-      <w:pPr>
-        <w:pStyle w:val="ListParagraph"/>
-        <w:numPr>
-          <w:ilvl w:val="0"/>
-          <w:numId w:val="7"/>
-        </w:numPr>
-      </w:pPr>
-      <w:r>
-        <w:t>Psychology of player attention</w:t>
-      </w:r>
-    </w:p>
-    <w:p>
-      <w:r>
-        <w:t xml:space="preserve">Some games and additions to games have used various types of </w:t>
-      </w:r>
-      <w:proofErr w:type="gramStart"/>
-      <w:r>
-        <w:t>GAI</w:t>
-      </w:r>
-      <w:proofErr w:type="gramEnd"/>
-      <w:r>
-        <w:t xml:space="preserve"> to improve aspects of the game. One notable instance of this is with a mod for Skyrim. </w:t>
-      </w:r>
-      <w:r>
-        <w:t xml:space="preserve">This mod uses AI to simulate natural and real time conversations with non-player characters (NPCs). This mod uses the same </w:t>
-      </w:r>
-      <w:r>
-        <w:t>groundwork</w:t>
-      </w:r>
-      <w:r>
-        <w:t xml:space="preserve"> as AI like ChatGPT allowing it to give “life” to the NPCs by having them aware of previous conversations and actual events happening in the players world </w:t>
-      </w:r>
-      <w:r>
-        <w:t>(</w:t>
-      </w:r>
-      <w:r>
-        <w:t xml:space="preserve">Nexus Mods, </w:t>
-      </w:r>
-      <w:r>
-        <w:t>2023)</w:t>
-      </w:r>
-      <w:r>
-        <w:t>.</w:t>
-      </w:r>
-    </w:p>
-    <w:p>
-      <w:r>
-        <w:t xml:space="preserve">When communicating to Chatbots or other AI formats the AI takes the conversation as an input then searches through its database for a response that it has learned. Some </w:t>
-      </w:r>
-      <w:proofErr w:type="gramStart"/>
-      <w:r>
-        <w:t>AI</w:t>
-      </w:r>
-      <w:proofErr w:type="gramEnd"/>
-      <w:r>
-        <w:t xml:space="preserve"> also have the capability to search through the internet </w:t>
-      </w:r>
-      <w:proofErr w:type="gramStart"/>
-      <w:r>
-        <w:t>in order to</w:t>
-      </w:r>
-      <w:proofErr w:type="gramEnd"/>
-      <w:r>
-        <w:t xml:space="preserve"> acquire the answer needed then word it </w:t>
-      </w:r>
-      <w:proofErr w:type="gramStart"/>
-      <w:r>
-        <w:t>using</w:t>
-      </w:r>
-      <w:proofErr w:type="gramEnd"/>
-      <w:r>
-        <w:t xml:space="preserve"> their database </w:t>
-      </w:r>
-      <w:r>
-        <w:lastRenderedPageBreak/>
-        <w:t xml:space="preserve">of correct responses. </w:t>
-      </w:r>
-      <w:r>
-        <w:t xml:space="preserve">It should be noted that most AI only take in the current line as an input however advancements in the past decade have made using more of the conversation as context generalised for AI. Models like the “LSTM sequence to sequence model </w:t>
-      </w:r>
-      <w:r>
-        <w:t>(</w:t>
-      </w:r>
-      <w:proofErr w:type="spellStart"/>
-      <w:r>
-        <w:t>Sutskever</w:t>
-      </w:r>
-      <w:proofErr w:type="spellEnd"/>
-      <w:r>
-        <w:t xml:space="preserve"> et al., 2014)</w:t>
-      </w:r>
-      <w:r>
-        <w:t xml:space="preserve"> use this type of neural generation to maximise the probability of a response” </w:t>
-      </w:r>
-      <w:r>
-        <w:t>(Li et al., 2016)</w:t>
-      </w:r>
-      <w:r>
-        <w:t>.</w:t>
-      </w:r>
-      <w:r>
-        <w:t xml:space="preserve"> With such advancements the next steps are for AI to keep a conversation going as certain phrases and answers will naturally end a conversation. This in and of itself is not an issue unless the objective of the AI in question is to hold full conversations as is with Chatbots. </w:t>
-      </w:r>
-      <w:r>
-        <w:t xml:space="preserve">This means that certain commonly used human phrases such as “I don’t know” </w:t>
-      </w:r>
-      <w:proofErr w:type="gramStart"/>
-      <w:r>
-        <w:t>ha</w:t>
-      </w:r>
-      <w:r>
-        <w:t xml:space="preserve">s </w:t>
-      </w:r>
-      <w:r>
-        <w:t>to</w:t>
-      </w:r>
-      <w:proofErr w:type="gramEnd"/>
-      <w:r>
-        <w:t xml:space="preserve"> be replaced with other answers that leave room for the user to respond.</w:t>
-      </w:r>
-      <w:r>
-        <w:t xml:space="preserve"> Without this distinction the AI would merely be answering questions not holding a “human-like” conversation.</w:t>
-      </w:r>
-    </w:p>
-    <w:p>
-      <w:r>
-        <w:t>Reinforc</w:t>
-      </w:r>
-      <w:r>
-        <w:t>ement</w:t>
-      </w:r>
-      <w:r>
-        <w:t xml:space="preserve"> learning (RL) is one of the AI learning methods used to achieve this outcome. The Idea is to </w:t>
-      </w:r>
-      <w:r>
-        <w:t xml:space="preserve">use heuristic approximations to reward the AI if it produces a conversation that aligns with the desired outcome </w:t>
-      </w:r>
-      <w:r>
-        <w:t>(Li et al., 2016)</w:t>
-      </w:r>
-      <w:r>
-        <w:t xml:space="preserve">. RL is one of the more commonly used AI learning methods as it allows the AI to acquire an understanding of what is desired. </w:t>
-      </w:r>
-      <w:r>
-        <w:t xml:space="preserve">Another method of AI learning is, a type of machine learning (ML), supervised learning (SL). When a response is given the reason behind this response can be hard to see especially in isolation, so by using multiple instances of the same or similar machines the reason can be easier to grasp </w:t>
-      </w:r>
-      <w:r>
-        <w:t>(Martínez-Plumed et al., 2019)</w:t>
-      </w:r>
-      <w:r>
-        <w:t xml:space="preserve">. For </w:t>
-      </w:r>
-      <w:proofErr w:type="gramStart"/>
-      <w:r>
-        <w:t>instance</w:t>
-      </w:r>
-      <w:proofErr w:type="gramEnd"/>
-      <w:r>
-        <w:t xml:space="preserve"> if an answer was given it could be an </w:t>
-      </w:r>
-      <w:r>
-        <w:t xml:space="preserve">anomaly or noise, however this can be discounted if the other instances come up with similar results. This is the same concept used in science when experiments will be repeated, and results plotted on graphs </w:t>
-      </w:r>
-      <w:proofErr w:type="gramStart"/>
-      <w:r>
-        <w:t>in order to</w:t>
-      </w:r>
-      <w:proofErr w:type="gramEnd"/>
-      <w:r>
-        <w:t xml:space="preserve"> see which results are anomalous and can be discounted. This is especially important in ML as if wrong results are counted as correct that will be enforced using the RL and cause issues later when this data is built upon.</w:t>
-      </w:r>
-    </w:p>
-    <w:p>
-      <w:r>
-        <w:t xml:space="preserve">There are many benefits and advantages to using GAI in the development of games. These advantages include but not limited </w:t>
-      </w:r>
-      <w:r>
-        <w:t>to</w:t>
-      </w:r>
-      <w:r>
-        <w:t xml:space="preserve"> unique and interactive dialogue/storytelling, everchanging and expanding worlds as well as practical textures landscapes and environments</w:t>
-      </w:r>
-      <w:r>
-        <w:t xml:space="preserve"> </w:t>
-      </w:r>
-      <w:r>
         <w:t>(Gayathri, 2025)</w:t>
       </w:r>
       <w:r>
@@ -1741,50 +1946,20 @@
         <w:t>Skyrim mod that uses AI to create custom dialogue around what the player is asking. One of the main advantages is handling recurring tasks. In games development there are a lot of necessary parts that must all be made however some of these</w:t>
       </w:r>
       <w:r>
-        <w:t xml:space="preserve"> are similar in nature or are simply they are massive amounts of the same thing with slight alterations. Using the Skyrim mod as an example, making large amounts of comprehensive dialogue is not a difficult task however it is an extensive one requiring one to an entire team of people to work on for a lengthy amount of time. GAI solves this problem by having a program generate dialogue either at run time or in the development phase. The advantage is for the developers that would be working on this task to be able to spend the time they saved to work on other tasks that require more creativity. On a similar </w:t>
-      </w:r>
-      <w:proofErr w:type="gramStart"/>
-      <w:r>
-        <w:t>note</w:t>
-      </w:r>
-      <w:proofErr w:type="gramEnd"/>
-      <w:r>
-        <w:t xml:space="preserve"> the dialogue being generated can be tailed specifically towards each individual player, because the dialogue can be made at run time rather than everything being made beforehand factors such as the players tendencies and choices can be considered more effectively. </w:t>
-      </w:r>
-      <w:r>
-        <w:t xml:space="preserve">This can be done by developers as there are games out there that already use systems </w:t>
-      </w:r>
-      <w:proofErr w:type="gramStart"/>
-      <w:r>
-        <w:t>in order to</w:t>
-      </w:r>
-      <w:proofErr w:type="gramEnd"/>
-      <w:r>
-        <w:t xml:space="preserve"> tailor dialogue to each player, however these options still use a premade data set of options that can be given to the player.</w:t>
-      </w:r>
-    </w:p>
-    <w:p>
-      <w:r>
-        <w:t xml:space="preserve">- </w:t>
-      </w:r>
-      <w:r>
-        <w:t xml:space="preserve">What are </w:t>
-      </w:r>
-      <w:proofErr w:type="gramStart"/>
-      <w:r>
-        <w:t>peoples</w:t>
-      </w:r>
-      <w:proofErr w:type="gramEnd"/>
-      <w:r>
-        <w:t xml:space="preserve"> thoughts on GAI</w:t>
-      </w:r>
-    </w:p>
-    <w:p>
-      <w:r>
-        <w:t>1</w:t>
-      </w:r>
-      <w:r>
-        <w:t>.5</w:t>
+        <w:t xml:space="preserve"> are similar in nature or are simply they are massive amounts of the same thing with slight alterations. Using the Skyrim mod as an example, making large amounts of comprehensive dialogue is not a difficult task however it is an extensive one requiring one to an entire team of people to work on for a lengthy amount of time. GAI solves this problem by having a program generate dialogue either at run time or in the development phase. The advantage is for the developers that would be working on this task to be able to spend the time they saved to work on other tasks that require more creativity. On a similar note the dialogue being generated can be tailed specifically towards each individual player, because the dialogue can be made at run time rather than everything being made beforehand factors such as the players tendencies and choices can be considered more effectively. </w:t>
+      </w:r>
+      <w:r>
+        <w:t>This can be done by developers as there are games out there that already use systems in order to tailor dialogue to each player, however these options still use a premade data set of options that can be given to the player.</w:t>
+      </w:r>
+    </w:p>
+    <w:p>
+      <w:r>
+        <w:t>- What are peoples thoughts on GAI</w:t>
+      </w:r>
+    </w:p>
+    <w:p>
+      <w:r>
+        <w:t>2</w:t>
       </w:r>
       <w:r>
         <w:t>k</w:t>
@@ -1802,21 +1977,12 @@
     </w:p>
     <w:p>
       <w:r>
-        <w:lastRenderedPageBreak/>
         <w:t>What are the disadvantages</w:t>
       </w:r>
     </w:p>
     <w:p>
       <w:r>
-        <w:t xml:space="preserve">What are </w:t>
-      </w:r>
-      <w:proofErr w:type="gramStart"/>
-      <w:r>
-        <w:t>peoples</w:t>
-      </w:r>
-      <w:proofErr w:type="gramEnd"/>
-      <w:r>
-        <w:t xml:space="preserve"> thoughts on GAI</w:t>
+        <w:t>What are peoples thoughts on GAI</w:t>
       </w:r>
     </w:p>
     <w:p>
@@ -1866,6 +2032,7 @@
     </w:p>
     <w:p>
       <w:r>
+        <w:lastRenderedPageBreak/>
         <w:t xml:space="preserve">In this section, you state what you have done to achieve your aims, what you did to find the information you need, and, why you did it. </w:t>
       </w:r>
     </w:p>
@@ -1951,15 +2118,7 @@
     </w:p>
     <w:p>
       <w:r>
-        <w:t xml:space="preserve">It tells the reader what you have found out from your investigation. It is objective; there is no interpretation of results in this section (that comes in the discussion). It objectively states the findings of your research. If you have done primary research this is where you present your findings. You may include tables and </w:t>
-      </w:r>
-      <w:proofErr w:type="gramStart"/>
-      <w:r>
-        <w:t>graphs, but</w:t>
-      </w:r>
-      <w:proofErr w:type="gramEnd"/>
-      <w:r>
-        <w:t xml:space="preserve"> also need to explain the results in words. Any raw data should be included as an appendix.</w:t>
+        <w:t>It tells the reader what you have found out from your investigation. It is objective; there is no interpretation of results in this section (that comes in the discussion). It objectively states the findings of your research. If you have done primary research this is where you present your findings. You may include tables and graphs, but also need to explain the results in words. Any raw data should be included as an appendix.</w:t>
       </w:r>
     </w:p>
     <w:p>
@@ -2058,7 +2217,6 @@
     </w:p>
     <w:p>
       <w:r>
-        <w:lastRenderedPageBreak/>
         <w:t>T</w:t>
       </w:r>
       <w:r>
@@ -2214,6 +2372,7 @@
         <w:rPr>
           <w:rFonts w:cstheme="minorHAnsi"/>
         </w:rPr>
+        <w:lastRenderedPageBreak/>
         <w:t>It might be worth going back to the aims and objectives or your introduction and making sure your conclusion is in line with what you said you would be doing.</w:t>
       </w:r>
     </w:p>
@@ -2286,14 +2445,12 @@
         <w:t xml:space="preserve">Make sure references are given correctly. See Staffordshire University </w:t>
       </w:r>
       <w:hyperlink r:id="rId12" w:history="1">
-        <w:proofErr w:type="spellStart"/>
         <w:r>
           <w:rPr>
             <w:rStyle w:val="Hyperlink"/>
           </w:rPr>
           <w:t>Refzone</w:t>
         </w:r>
-        <w:proofErr w:type="spellEnd"/>
       </w:hyperlink>
       <w:r>
         <w:rPr>
@@ -2382,21 +2539,8 @@
     </w:p>
     <w:p/>
     <w:p>
-      <w:proofErr w:type="spellStart"/>
-      <w:r>
-        <w:t>Peñalvo</w:t>
-      </w:r>
-      <w:proofErr w:type="spellEnd"/>
-      <w:r>
-        <w:t xml:space="preserve">, F.J.G. and </w:t>
-      </w:r>
-      <w:proofErr w:type="spellStart"/>
-      <w:r>
-        <w:t>Ingelmo</w:t>
-      </w:r>
-      <w:proofErr w:type="spellEnd"/>
-      <w:r>
-        <w:t xml:space="preserve">, A.V. (1970) </w:t>
+      <w:r>
+        <w:t xml:space="preserve">Peñalvo, F.J.G. and Ingelmo, A.V. (1970) </w:t>
       </w:r>
       <w:r>
         <w:rPr>
@@ -2408,7 +2552,6 @@
       <w:r>
         <w:t xml:space="preserve">, </w:t>
       </w:r>
-      <w:proofErr w:type="spellStart"/>
       <w:r>
         <w:rPr>
           <w:i/>
@@ -2416,7 +2559,6 @@
         </w:rPr>
         <w:t>Dialnet</w:t>
       </w:r>
-      <w:proofErr w:type="spellEnd"/>
       <w:r>
         <w:t xml:space="preserve">. Available at: https://dialnet.unirioja.es/servlet/articulo?codigo=9904595 (Accessed: 25 October 2025). </w:t>
       </w:r>
@@ -2447,13 +2589,8 @@
       </w:r>
     </w:p>
     <w:p>
-      <w:proofErr w:type="spellStart"/>
-      <w:r>
-        <w:t>Feuerriegel</w:t>
-      </w:r>
-      <w:proofErr w:type="spellEnd"/>
-      <w:r>
-        <w:t xml:space="preserve">, S. </w:t>
+      <w:r>
+        <w:t xml:space="preserve">Feuerriegel, S. </w:t>
       </w:r>
       <w:r>
         <w:rPr>
@@ -2554,23 +2691,7 @@
           <w:i/>
           <w:iCs/>
         </w:rPr>
-        <w:t xml:space="preserve">Mantella - bring </w:t>
-      </w:r>
-      <w:proofErr w:type="spellStart"/>
-      <w:r>
-        <w:rPr>
-          <w:i/>
-          <w:iCs/>
-        </w:rPr>
-        <w:t>npcs</w:t>
-      </w:r>
-      <w:proofErr w:type="spellEnd"/>
-      <w:r>
-        <w:rPr>
-          <w:i/>
-          <w:iCs/>
-        </w:rPr>
-        <w:t xml:space="preserve"> to life with AI at Skyrim special edition nexus - mods and community</w:t>
+        <w:t>Mantella - bring npcs to life with AI at Skyrim special edition nexus - mods and community</w:t>
       </w:r>
       <w:r>
         <w:t xml:space="preserve"> (2023) </w:t>
@@ -2587,21 +2708,8 @@
       </w:r>
     </w:p>
     <w:p>
-      <w:proofErr w:type="spellStart"/>
-      <w:r>
-        <w:t>Sutskever</w:t>
-      </w:r>
-      <w:proofErr w:type="spellEnd"/>
-      <w:r>
-        <w:t xml:space="preserve">, I., </w:t>
-      </w:r>
-      <w:proofErr w:type="spellStart"/>
-      <w:r>
-        <w:t>Vinyals</w:t>
-      </w:r>
-      <w:proofErr w:type="spellEnd"/>
-      <w:r>
-        <w:t xml:space="preserve">, O. and V. Le, Q. (2014) </w:t>
+      <w:r>
+        <w:t xml:space="preserve">Sutskever, I., Vinyals, O. and V. Le, Q. (2014) </w:t>
       </w:r>
       <w:r>
         <w:rPr>
@@ -2639,7 +2747,6 @@
       <w:r>
         <w:t xml:space="preserve"> (2016) </w:t>
       </w:r>
-      <w:proofErr w:type="spellStart"/>
       <w:r>
         <w:rPr>
           <w:i/>
@@ -2647,7 +2754,6 @@
         </w:rPr>
         <w:t>Arxiv</w:t>
       </w:r>
-      <w:proofErr w:type="spellEnd"/>
       <w:r>
         <w:t xml:space="preserve">. Available at: https://arxiv.org/pdf/1606.01541.pdf (Accessed: 31 October 2025). </w:t>
       </w:r>
@@ -2699,15 +2805,7 @@
         <w:t>Generative AI: Disruptive Technologies for Innovative Applications</w:t>
       </w:r>
       <w:r>
-        <w:t xml:space="preserve">. Hoboken, NJ, Beverly, MA: John Wiley &amp; Sons, </w:t>
-      </w:r>
-      <w:proofErr w:type="gramStart"/>
-      <w:r>
-        <w:t>Inc. ;</w:t>
-      </w:r>
-      <w:proofErr w:type="gramEnd"/>
-      <w:r>
-        <w:t xml:space="preserve"> Scrivener Publishing LLC. </w:t>
+        <w:t xml:space="preserve">. Hoboken, NJ, Beverly, MA: John Wiley &amp; Sons, Inc. ; Scrivener Publishing LLC. </w:t>
       </w:r>
     </w:p>
     <w:p>
@@ -2786,6 +2884,91 @@
       </w:r>
       <w:r>
         <w:t xml:space="preserve">. Available at: https://www.redbull.com/int-en/history-of-minecraft (Accessed: 03 November 2025). </w:t>
+      </w:r>
+    </w:p>
+    <w:p>
+      <w:r>
+        <w:t xml:space="preserve">Malla Osman, Z. </w:t>
+      </w:r>
+      <w:r>
+        <w:rPr>
+          <w:i/>
+          <w:iCs/>
+        </w:rPr>
+        <w:t>et al.</w:t>
+      </w:r>
+      <w:r>
+        <w:t xml:space="preserve"> (2016) </w:t>
+      </w:r>
+      <w:r>
+        <w:rPr>
+          <w:i/>
+          <w:iCs/>
+        </w:rPr>
+        <w:t>Monitoring player attention: A non-invasive measurement method applied to serious games</w:t>
+      </w:r>
+      <w:r>
+        <w:t xml:space="preserve">, </w:t>
+      </w:r>
+      <w:r>
+        <w:rPr>
+          <w:i/>
+          <w:iCs/>
+        </w:rPr>
+        <w:t>Science Direct</w:t>
+      </w:r>
+      <w:r>
+        <w:t xml:space="preserve">. Available at: https://www.sciencedirect.com/science/article/abs/pii/S1875952115000129 (Accessed: 09 November 2025). </w:t>
+      </w:r>
+    </w:p>
+    <w:p>
+      <w:r>
+        <w:t xml:space="preserve">Demirkol, O. (2025) </w:t>
+      </w:r>
+      <w:r>
+        <w:rPr>
+          <w:i/>
+          <w:iCs/>
+        </w:rPr>
+        <w:t>League of Legends Player count</w:t>
+      </w:r>
+      <w:r>
+        <w:t xml:space="preserve">, </w:t>
+      </w:r>
+      <w:r>
+        <w:rPr>
+          <w:i/>
+          <w:iCs/>
+        </w:rPr>
+        <w:t>VALORANT News</w:t>
+      </w:r>
+      <w:r>
+        <w:t xml:space="preserve">. Available at: https://www.thespike.gg/league-of-legends/beginner-guides/league-of-legends-player-count (Accessed: 09 November 2025). </w:t>
+      </w:r>
+    </w:p>
+    <w:p>
+      <w:r>
+        <w:t xml:space="preserve">Asaro, G. (2023) </w:t>
+      </w:r>
+      <w:r>
+        <w:rPr>
+          <w:i/>
+          <w:iCs/>
+        </w:rPr>
+        <w:t>Understanding the addictive nature of League of Legends</w:t>
+      </w:r>
+      <w:r>
+        <w:t xml:space="preserve">, </w:t>
+      </w:r>
+      <w:r>
+        <w:rPr>
+          <w:i/>
+          <w:iCs/>
+        </w:rPr>
+        <w:t>LoLTheory Blog</w:t>
+      </w:r>
+      <w:r>
+        <w:t xml:space="preserve">. Available at: https://blog.loltheory.gg/why-is-league-of-legends-so-addicting/ (Accessed: 09 November 2025). </w:t>
       </w:r>
     </w:p>
     <w:p/>
@@ -2796,6 +2979,9 @@
     <w:p/>
     <w:p/>
     <w:p/>
+    <w:p/>
+    <w:p/>
+    <w:p/>
     <w:p>
       <w:pPr>
         <w:rPr>
@@ -2807,6 +2993,7 @@
     <w:p/>
     <w:p>
       <w:r>
+        <w:lastRenderedPageBreak/>
         <w:br w:type="page"/>
       </w:r>
     </w:p>
@@ -4311,7 +4498,6 @@
   <w:style w:type="character" w:default="1" w:styleId="DefaultParagraphFont">
     <w:name w:val="Default Paragraph Font"/>
     <w:uiPriority w:val="1"/>
-    <w:semiHidden/>
     <w:unhideWhenUsed/>
   </w:style>
   <w:style w:type="table" w:default="1" w:styleId="TableNormal">
@@ -4534,6 +4720,37 @@
       </w:tabs>
       <w:spacing w:after="0" w:line="240" w:lineRule="auto"/>
     </w:pPr>
+  </w:style>
+  <w:style w:type="paragraph" w:styleId="Subtitle">
+    <w:name w:val="Subtitle"/>
+    <w:basedOn w:val="Normal"/>
+    <w:next w:val="Normal"/>
+    <w:link w:val="SubtitleChar"/>
+    <w:uiPriority w:val="11"/>
+    <w:qFormat/>
+    <w:rsid w:val="002160D6"/>
+    <w:pPr>
+      <w:numPr>
+        <w:ilvl w:val="1"/>
+      </w:numPr>
+    </w:pPr>
+    <w:rPr>
+      <w:rFonts w:eastAsiaTheme="minorEastAsia"/>
+      <w:color w:val="5A5A5A" w:themeColor="text1" w:themeTint="A5"/>
+      <w:spacing w:val="15"/>
+    </w:rPr>
+  </w:style>
+  <w:style w:type="character" w:customStyle="1" w:styleId="SubtitleChar">
+    <w:name w:val="Subtitle Char"/>
+    <w:basedOn w:val="DefaultParagraphFont"/>
+    <w:link w:val="Subtitle"/>
+    <w:uiPriority w:val="11"/>
+    <w:rsid w:val="002160D6"/>
+    <w:rPr>
+      <w:rFonts w:eastAsiaTheme="minorEastAsia"/>
+      <w:color w:val="5A5A5A" w:themeColor="text1" w:themeTint="A5"/>
+      <w:spacing w:val="15"/>
+    </w:rPr>
   </w:style>
 </w:styles>
 </file>
@@ -4834,15 +5051,6 @@
 </file>
 
 <file path=customXml/item1.xml><?xml version="1.0" encoding="utf-8"?>
-<?mso-contentType ?>
-<FormTemplates xmlns="http://schemas.microsoft.com/sharepoint/v3/contenttype/forms">
-  <Display>DocumentLibraryForm</Display>
-  <Edit>DocumentLibraryForm</Edit>
-  <New>DocumentLibraryForm</New>
-</FormTemplates>
-</file>
-
-<file path=customXml/item2.xml><?xml version="1.0" encoding="utf-8"?>
 <p:properties xmlns:p="http://schemas.microsoft.com/office/2006/metadata/properties" xmlns:xsi="http://www.w3.org/2001/XMLSchema-instance" xmlns:pc="http://schemas.microsoft.com/office/infopath/2007/PartnerControls">
   <documentManagement>
     <TaxCatchAll xmlns="85291f69-4811-45c0-b189-8bca78445aba" xsi:nil="true"/>
@@ -4867,11 +5075,16 @@
 </p:properties>
 </file>
 
-<file path=customXml/item3.xml><?xml version="1.0" encoding="utf-8"?>
-<b:Sources xmlns:b="http://schemas.openxmlformats.org/officeDocument/2006/bibliography" xmlns="http://schemas.openxmlformats.org/officeDocument/2006/bibliography" SelectedStyle="\APASixthEditionOfficeOnline.xsl" StyleName="APA" Version="6"/>
+<file path=customXml/item2.xml><?xml version="1.0" encoding="utf-8"?>
+<?mso-contentType ?>
+<FormTemplates xmlns="http://schemas.microsoft.com/sharepoint/v3/contenttype/forms">
+  <Display>DocumentLibraryForm</Display>
+  <Edit>DocumentLibraryForm</Edit>
+  <New>DocumentLibraryForm</New>
+</FormTemplates>
 </file>
 
-<file path=customXml/item4.xml><?xml version="1.0" encoding="utf-8"?>
+<file path=customXml/item3.xml><?xml version="1.0" encoding="utf-8"?>
 <ct:contentTypeSchema xmlns:ct="http://schemas.microsoft.com/office/2006/metadata/contentType" xmlns:ma="http://schemas.microsoft.com/office/2006/metadata/properties/metaAttributes" ct:_="" ma:_="" ma:contentTypeName="Document" ma:contentTypeID="0x01010021A88545B39405478203887BECF06BFD" ma:contentTypeVersion="18" ma:contentTypeDescription="Create a new document." ma:contentTypeScope="" ma:versionID="8b6e69b447939587271fd3c477701c1e">
   <xsd:schema xmlns:xsd="http://www.w3.org/2001/XMLSchema" xmlns:xs="http://www.w3.org/2001/XMLSchema" xmlns:p="http://schemas.microsoft.com/office/2006/metadata/properties" xmlns:ns2="7a9be9df-41b1-4e6b-985b-375ad5a752ea" xmlns:ns3="85291f69-4811-45c0-b189-8bca78445aba" targetNamespace="http://schemas.microsoft.com/office/2006/metadata/properties" ma:root="true" ma:fieldsID="bea80e82b3b3b17ea7b395b9a147b0a6" ns2:_="" ns3:_="">
     <xsd:import namespace="7a9be9df-41b1-4e6b-985b-375ad5a752ea"/>
@@ -5152,15 +5365,11 @@
 </ct:contentTypeSchema>
 </file>
 
-<file path=customXml/itemProps1.xml><?xml version="1.0" encoding="utf-8"?>
-<ds:datastoreItem xmlns:ds="http://schemas.openxmlformats.org/officeDocument/2006/customXml" ds:itemID="{809B6E2A-3E04-4EF7-9326-B870F13A22F4}">
-  <ds:schemaRefs>
-    <ds:schemaRef ds:uri="http://schemas.microsoft.com/sharepoint/v3/contenttype/forms"/>
-  </ds:schemaRefs>
-</ds:datastoreItem>
+<file path=customXml/item4.xml><?xml version="1.0" encoding="utf-8"?>
+<b:Sources xmlns:b="http://schemas.openxmlformats.org/officeDocument/2006/bibliography" xmlns="http://schemas.openxmlformats.org/officeDocument/2006/bibliography" SelectedStyle="\APASixthEditionOfficeOnline.xsl" StyleName="APA" Version="6"/>
 </file>
 
-<file path=customXml/itemProps2.xml><?xml version="1.0" encoding="utf-8"?>
+<file path=customXml/itemProps1.xml><?xml version="1.0" encoding="utf-8"?>
 <ds:datastoreItem xmlns:ds="http://schemas.openxmlformats.org/officeDocument/2006/customXml" ds:itemID="{DD94F69A-91D5-4DA4-B1BE-1017D44B9F5D}">
   <ds:schemaRefs>
     <ds:schemaRef ds:uri="http://schemas.microsoft.com/office/2006/metadata/properties"/>
@@ -5171,15 +5380,15 @@
 </ds:datastoreItem>
 </file>
 
-<file path=customXml/itemProps3.xml><?xml version="1.0" encoding="utf-8"?>
-<ds:datastoreItem xmlns:ds="http://schemas.openxmlformats.org/officeDocument/2006/customXml" ds:itemID="{617E7DA4-E095-463E-AFBE-E5C936FCA083}">
+<file path=customXml/itemProps2.xml><?xml version="1.0" encoding="utf-8"?>
+<ds:datastoreItem xmlns:ds="http://schemas.openxmlformats.org/officeDocument/2006/customXml" ds:itemID="{809B6E2A-3E04-4EF7-9326-B870F13A22F4}">
   <ds:schemaRefs>
-    <ds:schemaRef ds:uri="http://schemas.openxmlformats.org/officeDocument/2006/bibliography"/>
+    <ds:schemaRef ds:uri="http://schemas.microsoft.com/sharepoint/v3/contenttype/forms"/>
   </ds:schemaRefs>
 </ds:datastoreItem>
 </file>
 
-<file path=customXml/itemProps4.xml><?xml version="1.0" encoding="utf-8"?>
+<file path=customXml/itemProps3.xml><?xml version="1.0" encoding="utf-8"?>
 <ds:datastoreItem xmlns:ds="http://schemas.openxmlformats.org/officeDocument/2006/customXml" ds:itemID="{5D060924-7395-4DCD-A4BD-FE400E70E5CC}">
   <ds:schemaRefs>
     <ds:schemaRef ds:uri="http://schemas.microsoft.com/office/2006/metadata/contentType"/>
@@ -5196,4 +5405,12 @@
     <ds:schemaRef ds:uri="http://schemas.microsoft.com/internal/obd"/>
   </ds:schemaRefs>
 </ds:datastoreItem>
+</file>
+
+<file path=customXml/itemProps4.xml><?xml version="1.0" encoding="utf-8"?>
+<ds:datastoreItem xmlns:ds="http://schemas.openxmlformats.org/officeDocument/2006/customXml" ds:itemID="{617E7DA4-E095-463E-AFBE-E5C936FCA083}">
+  <ds:schemaRefs>
+    <ds:schemaRef ds:uri="http://schemas.openxmlformats.org/officeDocument/2006/bibliography"/>
+  </ds:schemaRefs>
+</ds:datastoreItem>
 </file>
--- a/GDEV60001 Games Development Project Dissertation Template.docx
+++ b/GDEV60001 Games Development Project Dissertation Template.docx
@@ -1547,6 +1547,9 @@
       </w:hyperlink>
     </w:p>
     <w:p>
+      <w:pPr>
+        <w:pStyle w:val="Subtitle"/>
+      </w:pPr>
       <w:r>
         <w:t>What is GAI</w:t>
       </w:r>
@@ -1679,6 +1682,7 @@
         <w:t>only a section that provides a different use case.</w:t>
       </w:r>
     </w:p>
+    <w:p/>
     <w:p>
       <w:r>
         <w:t xml:space="preserve">The games industry uses a variety of types of AI, some of the most used are pathfinding and decision-making AI. In terms of generative AI, procedural content generation (PCG) has become far more popularised and mainstream other the years. </w:t>
@@ -1776,7 +1780,11 @@
         <w:t>.</w:t>
       </w:r>
       <w:r>
-        <w:t xml:space="preserve"> With this knowledge on subject of attention designers can use certain stimulus inside games in order to keep players engaged throughout long matches and still want to play more.</w:t>
+        <w:t xml:space="preserve"> With this knowledge on subject of attention designers can use certain stimulus </w:t>
+      </w:r>
+      <w:r>
+        <w:lastRenderedPageBreak/>
+        <w:t>inside games in order to keep players engaged throughout long matches and still want to play more.</w:t>
       </w:r>
       <w:r>
         <w:t xml:space="preserve"> An example of this is League of Legends (lol). </w:t>
@@ -1784,172 +1792,259 @@
     </w:p>
     <w:p>
       <w:r>
+        <w:t>The idea of stimulus to keep player attention is represented well in lol, the game has held a player count of around 150 million average monthly players for a couple of years now</w:t>
+      </w:r>
+      <w:r>
+        <w:t xml:space="preserve"> </w:t>
+      </w:r>
+      <w:r>
+        <w:t>(Demirkol, 2025)</w:t>
+      </w:r>
+      <w:r>
+        <w:t>. The way lol maintains a massive player base worldwide is largely to do with player attention. There are a few different factors that Riot Games (the creators of League of Legends) use in order to keep players engaged. The first is match time, the average match of lol lasts 30 – 40 minutes</w:t>
+      </w:r>
+      <w:r>
+        <w:t xml:space="preserve"> this is objectively a long time, however due to how the game is designed it does not feel long to the players. Inside the match itself there are key bits of continuous stimulus such as the noise and visual of obtaining gold when killing things. This is simple but highly effective at causing a small serge of dopamine to flow making players feel rewarded while playing. Another example is the post-game summery which gives the players a dive into how well they performed and what they could improve on for the next match. This part alone has the players looking towards playing another match already </w:t>
+      </w:r>
+      <w:r>
+        <w:t>(Asaro, 2023)</w:t>
+      </w:r>
+      <w:r>
+        <w:t xml:space="preserve">. </w:t>
+      </w:r>
+    </w:p>
+    <w:p>
+      <w:r>
+        <w:t xml:space="preserve">The benefits of player attention are almost a necessity for games. Games will use player attention </w:t>
+      </w:r>
+      <w:r>
+        <w:t>differently;</w:t>
+      </w:r>
+      <w:r>
+        <w:t xml:space="preserve"> story games will hold players until the end or climax </w:t>
+      </w:r>
+      <w:r>
+        <w:t>so that they leave a lasting impression on the player but don’t need to keep them coming back past that point whereas match-based games need to maximise continuous player counts in order to keep the game alive and fresh. The uses of player attention are varied depending on what type of game the developer is making but the need to keep players engaged is required. While continuous stimulus is an effective solution some games thrive on other methods. Stardew Valley is a very peaceful game that maintains a player base because its relaxing without the need for constant focused attention. PCG is another method of adding a form of player engagement to games through the use of unpredictability. If the players are not able to foresee what will happen next, they will pay attention to what is happening so that they don’t miss what is happening and don’t get caught off guard.</w:t>
+      </w:r>
+    </w:p>
+    <w:p>
+      <w:r>
+        <w:t xml:space="preserve">Some games and additions to games have used various types of GAI to improve aspects of the game. One notable instance of this is with a mod for Skyrim. </w:t>
+      </w:r>
+      <w:r>
+        <w:t xml:space="preserve">This mod uses AI to simulate natural and real time conversations with non-player characters (NPCs). This mod uses the same </w:t>
+      </w:r>
+      <w:r>
+        <w:t>groundwork</w:t>
+      </w:r>
+      <w:r>
+        <w:t xml:space="preserve"> as AI like ChatGPT allowing it to give “life” to the NPCs by having them aware of previous conversations and actual events happening in the players world </w:t>
+      </w:r>
+      <w:r>
+        <w:t>(</w:t>
+      </w:r>
+      <w:r>
+        <w:t xml:space="preserve">Nexus Mods, </w:t>
+      </w:r>
+      <w:r>
+        <w:t>2023)</w:t>
+      </w:r>
+      <w:r>
+        <w:t>.</w:t>
+      </w:r>
+    </w:p>
+    <w:p>
+      <w:r>
+        <w:t xml:space="preserve">When communicating to Chatbots or other AI formats the AI takes the conversation as an input then searches through its database for a response that it has learned. Some AI also have the capability to search through the internet in order to acquire the answer needed then word it </w:t>
+      </w:r>
+      <w:r>
+        <w:t>using</w:t>
+      </w:r>
+      <w:r>
+        <w:t xml:space="preserve"> their database of correct responses. </w:t>
+      </w:r>
+      <w:r>
+        <w:t xml:space="preserve">It should be noted that most AI only take in the current line as an input however advancements in the past decade have made using more of the conversation as context generalised for AI. Models like the “LSTM sequence to sequence model </w:t>
+      </w:r>
+      <w:r>
+        <w:t>(Sutskever et al., 2014)</w:t>
+      </w:r>
+      <w:r>
+        <w:t xml:space="preserve"> use this type of neural generation to maximise the probability of a response” </w:t>
+      </w:r>
+      <w:r>
+        <w:t>(Li et al., 2016)</w:t>
+      </w:r>
+      <w:r>
+        <w:t>.</w:t>
+      </w:r>
+      <w:r>
+        <w:t xml:space="preserve"> With such advancements the next steps are for AI to keep a conversation going as certain phrases and answers will naturally end a conversation. This in and of itself is not an issue unless the objective of the AI in question is to hold full conversations as is with Chatbots. </w:t>
+      </w:r>
+      <w:r>
+        <w:t>This means that certain commonly used human phrases such as “I don’t know” ha</w:t>
+      </w:r>
+      <w:r>
+        <w:t xml:space="preserve">s </w:t>
+      </w:r>
+      <w:r>
+        <w:t>to be replaced with other answers that leave room for the user to respond.</w:t>
+      </w:r>
+      <w:r>
+        <w:t xml:space="preserve"> Without this distinction the AI would merely be answering questions not holding a “human-like” conversation.</w:t>
+      </w:r>
+    </w:p>
+    <w:p>
+      <w:r>
+        <w:t>Reinforc</w:t>
+      </w:r>
+      <w:r>
+        <w:t>ement</w:t>
+      </w:r>
+      <w:r>
+        <w:t xml:space="preserve"> learning (RL) is one of the AI learning methods used to achieve this outcome. The Idea is to </w:t>
+      </w:r>
+      <w:r>
+        <w:t xml:space="preserve">use heuristic approximations to reward the AI if it produces a conversation that aligns with </w:t>
+      </w:r>
+      <w:r>
         <w:lastRenderedPageBreak/>
-        <w:t>The idea of stimulus to keep player attention is represented well in lol, the game has held a player count of around 150 million average monthly players for a couple of years now</w:t>
+        <w:t xml:space="preserve">the desired outcome </w:t>
+      </w:r>
+      <w:r>
+        <w:t>(Li et al., 2016)</w:t>
+      </w:r>
+      <w:r>
+        <w:t xml:space="preserve">. RL is one of the more commonly used AI learning methods as it allows the AI to acquire an understanding of what is desired. </w:t>
+      </w:r>
+      <w:r>
+        <w:t xml:space="preserve">Another method of AI learning is, a type of machine learning (ML), supervised learning (SL). When a response is given the reason behind this response can be hard to see especially in isolation, so by using multiple instances of the same or similar machines the reason can be easier to grasp </w:t>
+      </w:r>
+      <w:r>
+        <w:t>(Martínez-Plumed et al., 2019)</w:t>
+      </w:r>
+      <w:r>
+        <w:t xml:space="preserve">. For instance if an answer was given it could be an </w:t>
+      </w:r>
+      <w:r>
+        <w:t>anomaly or noise, however this can be discounted if the other instances come up with similar results. This is the same concept used in science when experiments will be repeated, and results plotted on graphs in order to see which results are anomalous and can be discounted. This is especially important in ML as if wrong results are counted as correct that will be enforced using the RL and cause issues later when this data is built upon.</w:t>
+      </w:r>
+    </w:p>
+    <w:p>
+      <w:pPr>
+        <w:pStyle w:val="Subtitle"/>
+      </w:pPr>
+      <w:r>
+        <w:t>The advantages of GAI</w:t>
+      </w:r>
+    </w:p>
+    <w:p>
+      <w:r>
+        <w:t xml:space="preserve">There are many benefits and advantages to using GAI in the development of games. These advantages include but not limited </w:t>
+      </w:r>
+      <w:r>
+        <w:t>to</w:t>
+      </w:r>
+      <w:r>
+        <w:t xml:space="preserve"> unique and interactive dialogue/storytelling, everchanging and expanding worlds as well as practical textures landscapes and environments</w:t>
       </w:r>
       <w:r>
         <w:t xml:space="preserve"> </w:t>
       </w:r>
       <w:r>
-        <w:t>(Demirkol, 2025)</w:t>
-      </w:r>
-      <w:r>
-        <w:t>. The way lol maintains a massive player base worldwide is largely to do with player attention. There are a few different factors that Riot Games (the creators of League of Legends) use in order to keep players engaged. The first is match time, the average match of lol lasts 30 – 40 minutes</w:t>
-      </w:r>
-      <w:r>
-        <w:t xml:space="preserve"> this is objectively a long time, however due to how the game is designed it does not feel long to the players. Inside the match itself there are key bits of continuous stimulus such as the noise and visual of obtaining gold when killing things. This is simple but highly effective at causing a small serge of dopamine to flow making players feel rewarded while playing. Another example is the post-game summery which gives the players a dive into how well they performed and what they could improve on for the next match. This part alone has the players looking towards playing another match already </w:t>
-      </w:r>
-      <w:r>
-        <w:t>(Asaro, 2023)</w:t>
-      </w:r>
-      <w:r>
-        <w:t xml:space="preserve">. </w:t>
-      </w:r>
-    </w:p>
-    <w:p>
-      <w:r>
-        <w:t xml:space="preserve">The benefits of player attention are almost a necessity for games. Games will use player attention </w:t>
-      </w:r>
-      <w:r>
-        <w:t>differently;</w:t>
-      </w:r>
-      <w:r>
-        <w:t xml:space="preserve"> story games will hold players until the end or climax </w:t>
-      </w:r>
-      <w:r>
-        <w:t>so that they leave a lasting impression on the player but don’t need to keep them coming back past that point whereas match-based games need to maximise continuous player counts in order to keep the game alive and fresh. The uses of player attention are varied depending on what type of game the developer is making but the need to keep players engaged is required. While continuous stimulus is an effective solution some games thrive on other methods. Stardew Valley is a very peaceful game that maintains a player base because its relaxing without the need for constant focused attention. PCG is another method of adding a form of player engagement to games through the use of unpredictability. If the players are not able to foresee what will happen next, they will pay attention to what is happening so that they don’t miss what is happening and don’t get caught off guard.</w:t>
-      </w:r>
-    </w:p>
-    <w:p>
-      <w:r>
-        <w:t xml:space="preserve">Some games and additions to games have used various types of GAI to improve aspects of the game. One notable instance of this is with a mod for Skyrim. </w:t>
-      </w:r>
-      <w:r>
-        <w:t xml:space="preserve">This mod uses AI to simulate natural and real time conversations with non-player characters (NPCs). This mod uses the same </w:t>
-      </w:r>
-      <w:r>
-        <w:t>groundwork</w:t>
-      </w:r>
-      <w:r>
-        <w:t xml:space="preserve"> as AI like ChatGPT allowing it to give “life” to the NPCs by having them aware of previous conversations and actual events happening in the players world </w:t>
-      </w:r>
-      <w:r>
-        <w:t>(</w:t>
-      </w:r>
-      <w:r>
-        <w:t xml:space="preserve">Nexus Mods, </w:t>
-      </w:r>
-      <w:r>
-        <w:t>2023)</w:t>
+        <w:t>(Gayathri, 2025)</w:t>
+      </w:r>
+      <w:r>
+        <w:t xml:space="preserve">. Examples of this can already be found as with the </w:t>
+      </w:r>
+      <w:r>
+        <w:t>Skyrim mod that uses AI to create custom dialogue around what the player is asking. One of the main advantages is handling recurring tasks. In games development there are a lot of necessary parts that must all be made however some of these</w:t>
+      </w:r>
+      <w:r>
+        <w:t xml:space="preserve"> are similar in nature or are simply they are massive amounts of the same thing with slight alterations. Using the Skyrim mod as an example, making large amounts of comprehensive dialogue is not a difficult task however it is an extensive one requiring one to an entire team of people to work on for a lengthy amount of time. GAI solves this problem by having a program generate dialogue either at run time or in the development phase. The advantage is for the developers that would be working on this task to be able to spend the time they saved to work on other tasks that require more creativity. On a similar note the dialogue being generated can be tailed specifically towards each individual player, because the dialogue can be made at run time rather than everything being made beforehand factors such as the players tendencies and choices can be considered more effectively. </w:t>
+      </w:r>
+      <w:r>
+        <w:t>This can be done by developers as there are games out there that already use systems in order to tailor dialogue to each player, however these options still use a premade data set of options that can be given to the player.</w:t>
+      </w:r>
+    </w:p>
+    <w:p>
+      <w:pPr>
+        <w:pStyle w:val="Subtitle"/>
+      </w:pPr>
+      <w:r>
+        <w:t>Disadvantages and issues of GAI</w:t>
+      </w:r>
+    </w:p>
+    <w:p>
+      <w:r>
+        <w:t>While there are clear advantages and uses of GAI for games and other industries</w:t>
+      </w:r>
+      <w:r>
+        <w:t>,</w:t>
+      </w:r>
+      <w:r>
+        <w:t xml:space="preserve"> as well as for personal use there are also a few disadvantages.</w:t>
+      </w:r>
+      <w:r>
+        <w:t xml:space="preserve"> </w:t>
+      </w:r>
+      <w:r>
+        <w:t xml:space="preserve">In the last couple of years ChatGPT has risen from an average of 1 million weekly users to over 700 million weekly users </w:t>
+      </w:r>
+      <w:r>
+        <w:t>(Duarte, 2025)</w:t>
+      </w:r>
+      <w:r>
+        <w:t xml:space="preserve">. This shows that the amount of people using AI for various tasks is increasing at an exceptional rate, however with this comes issues. </w:t>
+      </w:r>
+      <w:r>
+        <w:t>One of these issues is the reliance on AI and the effect it has on peoples critical thinking abilities.</w:t>
+      </w:r>
+      <w:r>
+        <w:t xml:space="preserve"> The biggest issue with people having so much reliance on AI like ChatGPT is that they are not fact checking the information they receive which would normally be done when doing first hand research. This is especially problematic when considering that current AI-models are susceptible to misinformation, hallucination and bias </w:t>
+      </w:r>
+      <w:r>
+        <w:t>(Sadeghpour et al., 2025)</w:t>
+      </w:r>
+      <w:r>
+        <w:t xml:space="preserve">. The internet is filled with </w:t>
+      </w:r>
+      <w:r>
+        <w:t xml:space="preserve">people’s personal opinions which doesn’t a cause for concern when the user is asking “Do people find this game fun?” as the result would come out as the greater percentage of people do/don’t enjoy this game. The issue arises when people’s opinions mix with factual evidence on subjects. </w:t>
+      </w:r>
+      <w:r>
+        <w:t xml:space="preserve">Due to how AI is taught is can make some mistakes such as mistaking correlation for causation, relying on </w:t>
+      </w:r>
+      <w:r>
+        <w:t>people’s</w:t>
+      </w:r>
+      <w:r>
+        <w:t xml:space="preserve"> personal factors (gender or nationality, are only a couple), using information from skewed data sets or simply obtaining a bias from the person that taught the algorithm.</w:t>
+      </w:r>
+      <w:r>
+        <w:t xml:space="preserve"> These factors can cause bias to form in the computational analysis of the AI. AI is also </w:t>
+      </w:r>
+      <w:r>
+        <w:lastRenderedPageBreak/>
+        <w:t>susceptible to misinformation; this is easily caused by finding articles that have got some facts incorrect. Misinformation can be reduced by requiring multiple sources of the same information however this will not completely eliminate misinformation as there is no telling how many people would have got the same thing wrong. Due to these points AI can not be trusted to be fully correct (as neither can humans). This causes problems in academic settings where AI is may be being used improperly or at least the output of the AI isn’t being verified, which brings about concerns to people’s levels of critical thinking. In the academic</w:t>
+      </w:r>
+      <w:r>
+        <w:t xml:space="preserve"> area,</w:t>
+      </w:r>
+      <w:r>
+        <w:t xml:space="preserve"> </w:t>
+      </w:r>
+      <w:r>
+        <w:t xml:space="preserve">a study shows that over 90% of students use AI in some form to help with their work </w:t>
+      </w:r>
+      <w:r>
+        <w:t>(Freeman, 2025)</w:t>
       </w:r>
       <w:r>
         <w:t>.</w:t>
       </w:r>
-    </w:p>
-    <w:p>
-      <w:r>
-        <w:t xml:space="preserve">When communicating to Chatbots or other AI formats the AI takes the conversation as an input then searches through its database for a response that it has learned. Some AI also have the capability to search through the internet in order to acquire the answer needed then word it </w:t>
-      </w:r>
-      <w:r>
-        <w:t>using</w:t>
-      </w:r>
-      <w:r>
-        <w:t xml:space="preserve"> their database of correct responses. </w:t>
-      </w:r>
-      <w:r>
-        <w:t xml:space="preserve">It should be noted that most AI only take in the current line as an input however advancements in the past decade have made using more of the conversation as context generalised for AI. Models like the “LSTM sequence to sequence model </w:t>
-      </w:r>
-      <w:r>
-        <w:t>(Sutskever et al., 2014)</w:t>
-      </w:r>
-      <w:r>
-        <w:t xml:space="preserve"> use this type of neural generation to maximise the probability of a response” </w:t>
-      </w:r>
-      <w:r>
-        <w:t>(Li et al., 2016)</w:t>
-      </w:r>
-      <w:r>
-        <w:t>.</w:t>
-      </w:r>
-      <w:r>
-        <w:t xml:space="preserve"> With such advancements the next steps are for AI to keep a conversation going as certain phrases and answers will naturally end a conversation. This in and of itself is not an issue unless the objective of the AI in question is to hold full conversations as is with Chatbots. </w:t>
-      </w:r>
-      <w:r>
-        <w:t>This means that certain commonly used human phrases such as “I don’t know” ha</w:t>
-      </w:r>
-      <w:r>
-        <w:t xml:space="preserve">s </w:t>
-      </w:r>
-      <w:r>
-        <w:t>to be replaced with other answers that leave room for the user to respond.</w:t>
-      </w:r>
-      <w:r>
-        <w:t xml:space="preserve"> Without this distinction the AI would merely be answering questions not holding a “human-like” conversation.</w:t>
-      </w:r>
-    </w:p>
-    <w:p>
-      <w:r>
-        <w:t>Reinforc</w:t>
-      </w:r>
-      <w:r>
-        <w:t>ement</w:t>
-      </w:r>
-      <w:r>
-        <w:t xml:space="preserve"> learning (RL) is one of the AI learning methods used to achieve this outcome. The Idea is to </w:t>
-      </w:r>
-      <w:r>
-        <w:t xml:space="preserve">use heuristic approximations to reward the AI if it produces a conversation that aligns with the desired outcome </w:t>
-      </w:r>
-      <w:r>
-        <w:t>(Li et al., 2016)</w:t>
-      </w:r>
-      <w:r>
-        <w:t xml:space="preserve">. RL is one of the more commonly used AI learning methods as it allows the AI to acquire an understanding of what is desired. </w:t>
-      </w:r>
-      <w:r>
-        <w:t xml:space="preserve">Another method of AI learning is, a type of machine learning (ML), supervised learning (SL). When a response is given the reason behind </w:t>
-      </w:r>
-      <w:r>
-        <w:lastRenderedPageBreak/>
-        <w:t xml:space="preserve">this response can be hard to see especially in isolation, so by using multiple instances of the same or similar machines the reason can be easier to grasp </w:t>
-      </w:r>
-      <w:r>
-        <w:t>(Martínez-Plumed et al., 2019)</w:t>
-      </w:r>
-      <w:r>
-        <w:t xml:space="preserve">. For instance if an answer was given it could be an </w:t>
-      </w:r>
-      <w:r>
-        <w:t>anomaly or noise, however this can be discounted if the other instances come up with similar results. This is the same concept used in science when experiments will be repeated, and results plotted on graphs in order to see which results are anomalous and can be discounted. This is especially important in ML as if wrong results are counted as correct that will be enforced using the RL and cause issues later when this data is built upon.</w:t>
-      </w:r>
-    </w:p>
-    <w:p>
-      <w:r>
-        <w:t xml:space="preserve">There are many benefits and advantages to using GAI in the development of games. These advantages include but not limited </w:t>
-      </w:r>
-      <w:r>
-        <w:t>to</w:t>
-      </w:r>
-      <w:r>
-        <w:t xml:space="preserve"> unique and interactive dialogue/storytelling, everchanging and expanding worlds as well as practical textures landscapes and environments</w:t>
-      </w:r>
-      <w:r>
-        <w:t xml:space="preserve"> </w:t>
-      </w:r>
-      <w:r>
-        <w:t>(Gayathri, 2025)</w:t>
-      </w:r>
-      <w:r>
-        <w:t xml:space="preserve">. Examples of this can already be found as with the </w:t>
-      </w:r>
-      <w:r>
-        <w:t>Skyrim mod that uses AI to create custom dialogue around what the player is asking. One of the main advantages is handling recurring tasks. In games development there are a lot of necessary parts that must all be made however some of these</w:t>
-      </w:r>
-      <w:r>
-        <w:t xml:space="preserve"> are similar in nature or are simply they are massive amounts of the same thing with slight alterations. Using the Skyrim mod as an example, making large amounts of comprehensive dialogue is not a difficult task however it is an extensive one requiring one to an entire team of people to work on for a lengthy amount of time. GAI solves this problem by having a program generate dialogue either at run time or in the development phase. The advantage is for the developers that would be working on this task to be able to spend the time they saved to work on other tasks that require more creativity. On a similar note the dialogue being generated can be tailed specifically towards each individual player, because the dialogue can be made at run time rather than everything being made beforehand factors such as the players tendencies and choices can be considered more effectively. </w:t>
-      </w:r>
-      <w:r>
-        <w:t>This can be done by developers as there are games out there that already use systems in order to tailor dialogue to each player, however these options still use a premade data set of options that can be given to the player.</w:t>
+      <w:r>
+        <w:t xml:space="preserve"> This is a large percentage and shows that AI is being used far more than it should be, however this percentage does include the use of writing assistance AI which has less of an effect on students critical thinking capabilities than AI used to generate answers to problems or AI used to generate concise notes from lectures. These factors will still have varied levels of effect on students. The concern is that the students will not be able to learn the foundational skills that the educators are trying to pass on to them and that this will make them wholly dependent on AI in the future whether that be further education or into an industry.</w:t>
       </w:r>
     </w:p>
     <w:p>
@@ -1960,6 +2055,9 @@
     <w:p>
       <w:r>
         <w:t>2</w:t>
+      </w:r>
+      <w:r>
+        <w:t>.5</w:t>
       </w:r>
       <w:r>
         <w:t>k</w:t>
@@ -2032,7 +2130,6 @@
     </w:p>
     <w:p>
       <w:r>
-        <w:lastRenderedPageBreak/>
         <w:t xml:space="preserve">In this section, you state what you have done to achieve your aims, what you did to find the information you need, and, why you did it. </w:t>
       </w:r>
     </w:p>
@@ -2088,6 +2185,7 @@
       </w:pPr>
       <w:bookmarkStart w:id="5" w:name="_Toc1637311717"/>
       <w:r>
+        <w:lastRenderedPageBreak/>
         <w:t>Results and Findings</w:t>
       </w:r>
       <w:bookmarkEnd w:id="5"/>
@@ -2372,7 +2470,6 @@
         <w:rPr>
           <w:rFonts w:cstheme="minorHAnsi"/>
         </w:rPr>
-        <w:lastRenderedPageBreak/>
         <w:t>It might be worth going back to the aims and objectives or your introduction and making sure your conclusion is in line with what you said you would be doing.</w:t>
       </w:r>
     </w:p>
@@ -2969,6 +3066,81 @@
       </w:r>
       <w:r>
         <w:t xml:space="preserve">. Available at: https://blog.loltheory.gg/why-is-league-of-legends-so-addicting/ (Accessed: 09 November 2025). </w:t>
+      </w:r>
+    </w:p>
+    <w:p>
+      <w:r>
+        <w:t xml:space="preserve">Duarte, F. (2025) </w:t>
+      </w:r>
+      <w:r>
+        <w:rPr>
+          <w:i/>
+          <w:iCs/>
+        </w:rPr>
+        <w:t>Number of CHATGPT users (November 2025)</w:t>
+      </w:r>
+      <w:r>
+        <w:t xml:space="preserve">, </w:t>
+      </w:r>
+      <w:r>
+        <w:rPr>
+          <w:i/>
+          <w:iCs/>
+        </w:rPr>
+        <w:t>Exploding Topics</w:t>
+      </w:r>
+      <w:r>
+        <w:t xml:space="preserve">. Available at: https://explodingtopics.com/blog/chatgpt-users (Accessed: 17 November 2025). </w:t>
+      </w:r>
+    </w:p>
+    <w:p>
+      <w:r>
+        <w:t xml:space="preserve">Sadeghpour, M., Arakala, A. and Rao, A. (2025) </w:t>
+      </w:r>
+      <w:r>
+        <w:rPr>
+          <w:i/>
+          <w:iCs/>
+        </w:rPr>
+        <w:t>Generative AI in collaborative academic report writing: Advantages, disadvantages, and ethical considerations</w:t>
+      </w:r>
+      <w:r>
+        <w:t xml:space="preserve">, </w:t>
+      </w:r>
+      <w:r>
+        <w:rPr>
+          <w:i/>
+          <w:iCs/>
+        </w:rPr>
+        <w:t>arXiv.org</w:t>
+      </w:r>
+      <w:r>
+        <w:t xml:space="preserve">. Available at: https://arxiv.org/abs/2504.08832 (Accessed: 17 November 2025). </w:t>
+      </w:r>
+    </w:p>
+    <w:p>
+      <w:r>
+        <w:t xml:space="preserve">Freeman, J. (2025) </w:t>
+      </w:r>
+      <w:r>
+        <w:rPr>
+          <w:i/>
+          <w:iCs/>
+        </w:rPr>
+        <w:t>Student generative AI survey 2025</w:t>
+      </w:r>
+      <w:r>
+        <w:t xml:space="preserve">, </w:t>
+      </w:r>
+      <w:r>
+        <w:rPr>
+          <w:i/>
+          <w:iCs/>
+        </w:rPr>
+        <w:t>HEPI</w:t>
+      </w:r>
+      <w:r>
+        <w:t xml:space="preserve">. Available at: https://www.hepi.ac.uk/reports/student-generative-ai-survey-2025/ (Accessed: 17 November 2025). </w:t>
       </w:r>
     </w:p>
     <w:p/>
@@ -2982,6 +3154,9 @@
     <w:p/>
     <w:p/>
     <w:p/>
+    <w:p/>
+    <w:p/>
+    <w:p/>
     <w:p>
       <w:pPr>
         <w:rPr>
@@ -2993,7 +3168,6 @@
     <w:p/>
     <w:p>
       <w:r>
-        <w:lastRenderedPageBreak/>
         <w:br w:type="page"/>
       </w:r>
     </w:p>
@@ -4495,6 +4669,28 @@
       <w:szCs w:val="26"/>
     </w:rPr>
   </w:style>
+  <w:style w:type="paragraph" w:styleId="Heading3">
+    <w:name w:val="heading 3"/>
+    <w:basedOn w:val="Normal"/>
+    <w:next w:val="Normal"/>
+    <w:link w:val="Heading3Char"/>
+    <w:uiPriority w:val="9"/>
+    <w:unhideWhenUsed/>
+    <w:qFormat/>
+    <w:rsid w:val="00527CB8"/>
+    <w:pPr>
+      <w:keepNext/>
+      <w:keepLines/>
+      <w:spacing w:before="40" w:after="0"/>
+      <w:outlineLvl w:val="2"/>
+    </w:pPr>
+    <w:rPr>
+      <w:rFonts w:asciiTheme="majorHAnsi" w:eastAsiaTheme="majorEastAsia" w:hAnsiTheme="majorHAnsi" w:cstheme="majorBidi"/>
+      <w:color w:val="1F3763" w:themeColor="accent1" w:themeShade="7F"/>
+      <w:sz w:val="24"/>
+      <w:szCs w:val="24"/>
+    </w:rPr>
+  </w:style>
   <w:style w:type="character" w:default="1" w:styleId="DefaultParagraphFont">
     <w:name w:val="Default Paragraph Font"/>
     <w:uiPriority w:val="1"/>
@@ -4750,6 +4946,19 @@
       <w:rFonts w:eastAsiaTheme="minorEastAsia"/>
       <w:color w:val="5A5A5A" w:themeColor="text1" w:themeTint="A5"/>
       <w:spacing w:val="15"/>
+    </w:rPr>
+  </w:style>
+  <w:style w:type="character" w:customStyle="1" w:styleId="Heading3Char">
+    <w:name w:val="Heading 3 Char"/>
+    <w:basedOn w:val="DefaultParagraphFont"/>
+    <w:link w:val="Heading3"/>
+    <w:uiPriority w:val="9"/>
+    <w:rsid w:val="00527CB8"/>
+    <w:rPr>
+      <w:rFonts w:asciiTheme="majorHAnsi" w:eastAsiaTheme="majorEastAsia" w:hAnsiTheme="majorHAnsi" w:cstheme="majorBidi"/>
+      <w:color w:val="1F3763" w:themeColor="accent1" w:themeShade="7F"/>
+      <w:sz w:val="24"/>
+      <w:szCs w:val="24"/>
     </w:rPr>
   </w:style>
 </w:styles>
@@ -5051,6 +5260,15 @@
 </file>
 
 <file path=customXml/item1.xml><?xml version="1.0" encoding="utf-8"?>
+<?mso-contentType ?>
+<FormTemplates xmlns="http://schemas.microsoft.com/sharepoint/v3/contenttype/forms">
+  <Display>DocumentLibraryForm</Display>
+  <Edit>DocumentLibraryForm</Edit>
+  <New>DocumentLibraryForm</New>
+</FormTemplates>
+</file>
+
+<file path=customXml/item2.xml><?xml version="1.0" encoding="utf-8"?>
 <p:properties xmlns:p="http://schemas.microsoft.com/office/2006/metadata/properties" xmlns:xsi="http://www.w3.org/2001/XMLSchema-instance" xmlns:pc="http://schemas.microsoft.com/office/infopath/2007/PartnerControls">
   <documentManagement>
     <TaxCatchAll xmlns="85291f69-4811-45c0-b189-8bca78445aba" xsi:nil="true"/>
@@ -5075,16 +5293,11 @@
 </p:properties>
 </file>
 
-<file path=customXml/item2.xml><?xml version="1.0" encoding="utf-8"?>
-<?mso-contentType ?>
-<FormTemplates xmlns="http://schemas.microsoft.com/sharepoint/v3/contenttype/forms">
-  <Display>DocumentLibraryForm</Display>
-  <Edit>DocumentLibraryForm</Edit>
-  <New>DocumentLibraryForm</New>
-</FormTemplates>
+<file path=customXml/item3.xml><?xml version="1.0" encoding="utf-8"?>
+<b:Sources xmlns:b="http://schemas.openxmlformats.org/officeDocument/2006/bibliography" xmlns="http://schemas.openxmlformats.org/officeDocument/2006/bibliography" SelectedStyle="\APASixthEditionOfficeOnline.xsl" StyleName="APA" Version="6"/>
 </file>
 
-<file path=customXml/item3.xml><?xml version="1.0" encoding="utf-8"?>
+<file path=customXml/item4.xml><?xml version="1.0" encoding="utf-8"?>
 <ct:contentTypeSchema xmlns:ct="http://schemas.microsoft.com/office/2006/metadata/contentType" xmlns:ma="http://schemas.microsoft.com/office/2006/metadata/properties/metaAttributes" ct:_="" ma:_="" ma:contentTypeName="Document" ma:contentTypeID="0x01010021A88545B39405478203887BECF06BFD" ma:contentTypeVersion="18" ma:contentTypeDescription="Create a new document." ma:contentTypeScope="" ma:versionID="8b6e69b447939587271fd3c477701c1e">
   <xsd:schema xmlns:xsd="http://www.w3.org/2001/XMLSchema" xmlns:xs="http://www.w3.org/2001/XMLSchema" xmlns:p="http://schemas.microsoft.com/office/2006/metadata/properties" xmlns:ns2="7a9be9df-41b1-4e6b-985b-375ad5a752ea" xmlns:ns3="85291f69-4811-45c0-b189-8bca78445aba" targetNamespace="http://schemas.microsoft.com/office/2006/metadata/properties" ma:root="true" ma:fieldsID="bea80e82b3b3b17ea7b395b9a147b0a6" ns2:_="" ns3:_="">
     <xsd:import namespace="7a9be9df-41b1-4e6b-985b-375ad5a752ea"/>
@@ -5365,11 +5578,15 @@
 </ct:contentTypeSchema>
 </file>
 
-<file path=customXml/item4.xml><?xml version="1.0" encoding="utf-8"?>
-<b:Sources xmlns:b="http://schemas.openxmlformats.org/officeDocument/2006/bibliography" xmlns="http://schemas.openxmlformats.org/officeDocument/2006/bibliography" SelectedStyle="\APASixthEditionOfficeOnline.xsl" StyleName="APA" Version="6"/>
+<file path=customXml/itemProps1.xml><?xml version="1.0" encoding="utf-8"?>
+<ds:datastoreItem xmlns:ds="http://schemas.openxmlformats.org/officeDocument/2006/customXml" ds:itemID="{809B6E2A-3E04-4EF7-9326-B870F13A22F4}">
+  <ds:schemaRefs>
+    <ds:schemaRef ds:uri="http://schemas.microsoft.com/sharepoint/v3/contenttype/forms"/>
+  </ds:schemaRefs>
+</ds:datastoreItem>
 </file>
 
-<file path=customXml/itemProps1.xml><?xml version="1.0" encoding="utf-8"?>
+<file path=customXml/itemProps2.xml><?xml version="1.0" encoding="utf-8"?>
 <ds:datastoreItem xmlns:ds="http://schemas.openxmlformats.org/officeDocument/2006/customXml" ds:itemID="{DD94F69A-91D5-4DA4-B1BE-1017D44B9F5D}">
   <ds:schemaRefs>
     <ds:schemaRef ds:uri="http://schemas.microsoft.com/office/2006/metadata/properties"/>
@@ -5380,15 +5597,15 @@
 </ds:datastoreItem>
 </file>
 
-<file path=customXml/itemProps2.xml><?xml version="1.0" encoding="utf-8"?>
-<ds:datastoreItem xmlns:ds="http://schemas.openxmlformats.org/officeDocument/2006/customXml" ds:itemID="{809B6E2A-3E04-4EF7-9326-B870F13A22F4}">
+<file path=customXml/itemProps3.xml><?xml version="1.0" encoding="utf-8"?>
+<ds:datastoreItem xmlns:ds="http://schemas.openxmlformats.org/officeDocument/2006/customXml" ds:itemID="{617E7DA4-E095-463E-AFBE-E5C936FCA083}">
   <ds:schemaRefs>
-    <ds:schemaRef ds:uri="http://schemas.microsoft.com/sharepoint/v3/contenttype/forms"/>
+    <ds:schemaRef ds:uri="http://schemas.openxmlformats.org/officeDocument/2006/bibliography"/>
   </ds:schemaRefs>
 </ds:datastoreItem>
 </file>
 
-<file path=customXml/itemProps3.xml><?xml version="1.0" encoding="utf-8"?>
+<file path=customXml/itemProps4.xml><?xml version="1.0" encoding="utf-8"?>
 <ds:datastoreItem xmlns:ds="http://schemas.openxmlformats.org/officeDocument/2006/customXml" ds:itemID="{5D060924-7395-4DCD-A4BD-FE400E70E5CC}">
   <ds:schemaRefs>
     <ds:schemaRef ds:uri="http://schemas.microsoft.com/office/2006/metadata/contentType"/>
@@ -5405,12 +5622,4 @@
     <ds:schemaRef ds:uri="http://schemas.microsoft.com/internal/obd"/>
   </ds:schemaRefs>
 </ds:datastoreItem>
-</file>
-
-<file path=customXml/itemProps4.xml><?xml version="1.0" encoding="utf-8"?>
-<ds:datastoreItem xmlns:ds="http://schemas.openxmlformats.org/officeDocument/2006/customXml" ds:itemID="{617E7DA4-E095-463E-AFBE-E5C936FCA083}">
-  <ds:schemaRefs>
-    <ds:schemaRef ds:uri="http://schemas.openxmlformats.org/officeDocument/2006/bibliography"/>
-  </ds:schemaRefs>
-</ds:datastoreItem>
 </file>
--- a/GDEV60001 Games Development Project Dissertation Template.docx
+++ b/GDEV60001 Games Development Project Dissertation Template.docx
@@ -1995,10 +1995,13 @@
         <w:t>(Duarte, 2025)</w:t>
       </w:r>
       <w:r>
-        <w:t xml:space="preserve">. This shows that the amount of people using AI for various tasks is increasing at an exceptional rate, however with this comes issues. </w:t>
-      </w:r>
-      <w:r>
-        <w:t>One of these issues is the reliance on AI and the effect it has on peoples critical thinking abilities.</w:t>
+        <w:t xml:space="preserve">. This shows that the amount of people using AI for various tasks is increasing at a </w:t>
+      </w:r>
+      <w:r>
+        <w:t>significant</w:t>
+      </w:r>
+      <w:r>
+        <w:t xml:space="preserve"> rate, however with this comes issues. One of these issues is the reliance on AI and the effect it has on peoples critical thinking abilities.</w:t>
       </w:r>
       <w:r>
         <w:t xml:space="preserve"> The biggest issue with people having so much reliance on AI like ChatGPT is that they are not fact checking the information they receive which would normally be done when doing first hand research. This is especially problematic when considering that current AI-models are susceptible to misinformation, hallucination and bias </w:t>
@@ -2007,26 +2010,38 @@
         <w:t>(Sadeghpour et al., 2025)</w:t>
       </w:r>
       <w:r>
-        <w:t xml:space="preserve">. The internet is filled with </w:t>
-      </w:r>
-      <w:r>
-        <w:t xml:space="preserve">people’s personal opinions which doesn’t a cause for concern when the user is asking “Do people find this game fun?” as the result would come out as the greater percentage of people do/don’t enjoy this game. The issue arises when people’s opinions mix with factual evidence on subjects. </w:t>
-      </w:r>
-      <w:r>
-        <w:t xml:space="preserve">Due to how AI is taught is can make some mistakes such as mistaking correlation for causation, relying on </w:t>
+        <w:t xml:space="preserve">. </w:t>
+      </w:r>
+      <w:r>
+        <w:t xml:space="preserve">The issue arises when people’s opinions mix with factual evidence on subjects. </w:t>
+      </w:r>
+      <w:r>
+        <w:t xml:space="preserve">Due to how AI is </w:t>
+      </w:r>
+      <w:r>
+        <w:t>trained</w:t>
+      </w:r>
+      <w:r>
+        <w:t xml:space="preserve"> is can make some mistakes such as mistaking correlation for causation, relying on </w:t>
       </w:r>
       <w:r>
         <w:t>people’s</w:t>
       </w:r>
       <w:r>
-        <w:t xml:space="preserve"> personal factors (gender or nationality, are only a couple), using information from skewed data sets or simply obtaining a bias from the person that taught the algorithm.</w:t>
-      </w:r>
-      <w:r>
-        <w:t xml:space="preserve"> These factors can cause bias to form in the computational analysis of the AI. AI is also </w:t>
+        <w:t xml:space="preserve"> personal factors (gender or nationality, are only a couple), using information from skewed data sets or simply obtaining a bias from the person that </w:t>
+      </w:r>
+      <w:r>
+        <w:t xml:space="preserve">trained </w:t>
+      </w:r>
+      <w:r>
+        <w:t>the algorithm.</w:t>
+      </w:r>
+      <w:r>
+        <w:t xml:space="preserve"> These factors can cause bias to form in the computational analysis of the AI. AI is also susceptible to misinformation; this is easily caused by finding articles that have got some facts incorrect. Misinformation can be reduced by requiring multiple sources of the same information however this will not completely eliminate misinformation </w:t>
       </w:r>
       <w:r>
         <w:lastRenderedPageBreak/>
-        <w:t>susceptible to misinformation; this is easily caused by finding articles that have got some facts incorrect. Misinformation can be reduced by requiring multiple sources of the same information however this will not completely eliminate misinformation as there is no telling how many people would have got the same thing wrong. Due to these points AI can not be trusted to be fully correct (as neither can humans). This causes problems in academic settings where AI is may be being used improperly or at least the output of the AI isn’t being verified, which brings about concerns to people’s levels of critical thinking. In the academic</w:t>
+        <w:t>as there is no telling how many people would have got the same thing wrong. Due to these points AI cannot be trusted to be fully correct (as neither can humans). This causes problems in academic settings where AI is may be being used improperly or at least the output of the AI isn’t being verified, which brings about concerns to people’s levels of critical thinking. In the academic</w:t>
       </w:r>
       <w:r>
         <w:t xml:space="preserve"> area,</w:t>
@@ -2044,7 +2059,34 @@
         <w:t>.</w:t>
       </w:r>
       <w:r>
-        <w:t xml:space="preserve"> This is a large percentage and shows that AI is being used far more than it should be, however this percentage does include the use of writing assistance AI which has less of an effect on students critical thinking capabilities than AI used to generate answers to problems or AI used to generate concise notes from lectures. These factors will still have varied levels of effect on students. The concern is that the students will not be able to learn the foundational skills that the educators are trying to pass on to them and that this will make them wholly dependent on AI in the future whether that be further education or into an industry.</w:t>
+        <w:t xml:space="preserve"> This is a large </w:t>
+      </w:r>
+      <w:r>
+        <w:t>percentage but</w:t>
+      </w:r>
+      <w:r>
+        <w:t xml:space="preserve"> include</w:t>
+      </w:r>
+      <w:r>
+        <w:t>s</w:t>
+      </w:r>
+      <w:r>
+        <w:t xml:space="preserve"> the use of writing assistance AI which has less of an effect on students</w:t>
+      </w:r>
+      <w:r>
+        <w:t>’</w:t>
+      </w:r>
+      <w:r>
+        <w:t xml:space="preserve"> critical thinking capabilities than AI used to generate answers to problems or AI used to generate concise notes from lectures. These factors will still have varied levels of effect on students. The concern is that the students will not be able to learn the foundational skills that the educators are trying to pass on to them and that this will make them wholly dependent on AI in the future whether that be further education or into an industry</w:t>
+      </w:r>
+      <w:r>
+        <w:t xml:space="preserve"> </w:t>
+      </w:r>
+      <w:r>
+        <w:t>(Sadeghpour et al., 2025)</w:t>
+      </w:r>
+      <w:r>
+        <w:t>.</w:t>
       </w:r>
     </w:p>
     <w:p>
@@ -2180,12 +2222,16 @@
       </w:r>
     </w:p>
     <w:p>
+      <w:r>
+        <w:t>500 – 1k words</w:t>
+      </w:r>
+    </w:p>
+    <w:p>
       <w:pPr>
         <w:pStyle w:val="Heading1"/>
       </w:pPr>
       <w:bookmarkStart w:id="5" w:name="_Toc1637311717"/>
       <w:r>
-        <w:lastRenderedPageBreak/>
         <w:t>Results and Findings</w:t>
       </w:r>
       <w:bookmarkEnd w:id="5"/>
@@ -2211,6 +2257,7 @@
     </w:p>
     <w:p>
       <w:r>
+        <w:lastRenderedPageBreak/>
         <w:t xml:space="preserve">Sometimes this section can be merged with discussion and analysis </w:t>
       </w:r>
     </w:p>
@@ -4694,6 +4741,7 @@
   <w:style w:type="character" w:default="1" w:styleId="DefaultParagraphFont">
     <w:name w:val="Default Paragraph Font"/>
     <w:uiPriority w:val="1"/>
+    <w:semiHidden/>
     <w:unhideWhenUsed/>
   </w:style>
   <w:style w:type="table" w:default="1" w:styleId="TableNormal">
@@ -5260,15 +5308,6 @@
 </file>
 
 <file path=customXml/item1.xml><?xml version="1.0" encoding="utf-8"?>
-<?mso-contentType ?>
-<FormTemplates xmlns="http://schemas.microsoft.com/sharepoint/v3/contenttype/forms">
-  <Display>DocumentLibraryForm</Display>
-  <Edit>DocumentLibraryForm</Edit>
-  <New>DocumentLibraryForm</New>
-</FormTemplates>
-</file>
-
-<file path=customXml/item2.xml><?xml version="1.0" encoding="utf-8"?>
 <p:properties xmlns:p="http://schemas.microsoft.com/office/2006/metadata/properties" xmlns:xsi="http://www.w3.org/2001/XMLSchema-instance" xmlns:pc="http://schemas.microsoft.com/office/infopath/2007/PartnerControls">
   <documentManagement>
     <TaxCatchAll xmlns="85291f69-4811-45c0-b189-8bca78445aba" xsi:nil="true"/>
@@ -5293,11 +5332,16 @@
 </p:properties>
 </file>
 
-<file path=customXml/item3.xml><?xml version="1.0" encoding="utf-8"?>
-<b:Sources xmlns:b="http://schemas.openxmlformats.org/officeDocument/2006/bibliography" xmlns="http://schemas.openxmlformats.org/officeDocument/2006/bibliography" SelectedStyle="\APASixthEditionOfficeOnline.xsl" StyleName="APA" Version="6"/>
+<file path=customXml/item2.xml><?xml version="1.0" encoding="utf-8"?>
+<?mso-contentType ?>
+<FormTemplates xmlns="http://schemas.microsoft.com/sharepoint/v3/contenttype/forms">
+  <Display>DocumentLibraryForm</Display>
+  <Edit>DocumentLibraryForm</Edit>
+  <New>DocumentLibraryForm</New>
+</FormTemplates>
 </file>
 
-<file path=customXml/item4.xml><?xml version="1.0" encoding="utf-8"?>
+<file path=customXml/item3.xml><?xml version="1.0" encoding="utf-8"?>
 <ct:contentTypeSchema xmlns:ct="http://schemas.microsoft.com/office/2006/metadata/contentType" xmlns:ma="http://schemas.microsoft.com/office/2006/metadata/properties/metaAttributes" ct:_="" ma:_="" ma:contentTypeName="Document" ma:contentTypeID="0x01010021A88545B39405478203887BECF06BFD" ma:contentTypeVersion="18" ma:contentTypeDescription="Create a new document." ma:contentTypeScope="" ma:versionID="8b6e69b447939587271fd3c477701c1e">
   <xsd:schema xmlns:xsd="http://www.w3.org/2001/XMLSchema" xmlns:xs="http://www.w3.org/2001/XMLSchema" xmlns:p="http://schemas.microsoft.com/office/2006/metadata/properties" xmlns:ns2="7a9be9df-41b1-4e6b-985b-375ad5a752ea" xmlns:ns3="85291f69-4811-45c0-b189-8bca78445aba" targetNamespace="http://schemas.microsoft.com/office/2006/metadata/properties" ma:root="true" ma:fieldsID="bea80e82b3b3b17ea7b395b9a147b0a6" ns2:_="" ns3:_="">
     <xsd:import namespace="7a9be9df-41b1-4e6b-985b-375ad5a752ea"/>
@@ -5578,15 +5622,11 @@
 </ct:contentTypeSchema>
 </file>
 
-<file path=customXml/itemProps1.xml><?xml version="1.0" encoding="utf-8"?>
-<ds:datastoreItem xmlns:ds="http://schemas.openxmlformats.org/officeDocument/2006/customXml" ds:itemID="{809B6E2A-3E04-4EF7-9326-B870F13A22F4}">
-  <ds:schemaRefs>
-    <ds:schemaRef ds:uri="http://schemas.microsoft.com/sharepoint/v3/contenttype/forms"/>
-  </ds:schemaRefs>
-</ds:datastoreItem>
+<file path=customXml/item4.xml><?xml version="1.0" encoding="utf-8"?>
+<b:Sources xmlns:b="http://schemas.openxmlformats.org/officeDocument/2006/bibliography" xmlns="http://schemas.openxmlformats.org/officeDocument/2006/bibliography" SelectedStyle="\APASixthEditionOfficeOnline.xsl" StyleName="APA" Version="6"/>
 </file>
 
-<file path=customXml/itemProps2.xml><?xml version="1.0" encoding="utf-8"?>
+<file path=customXml/itemProps1.xml><?xml version="1.0" encoding="utf-8"?>
 <ds:datastoreItem xmlns:ds="http://schemas.openxmlformats.org/officeDocument/2006/customXml" ds:itemID="{DD94F69A-91D5-4DA4-B1BE-1017D44B9F5D}">
   <ds:schemaRefs>
     <ds:schemaRef ds:uri="http://schemas.microsoft.com/office/2006/metadata/properties"/>
@@ -5597,15 +5637,15 @@
 </ds:datastoreItem>
 </file>
 
-<file path=customXml/itemProps3.xml><?xml version="1.0" encoding="utf-8"?>
-<ds:datastoreItem xmlns:ds="http://schemas.openxmlformats.org/officeDocument/2006/customXml" ds:itemID="{617E7DA4-E095-463E-AFBE-E5C936FCA083}">
+<file path=customXml/itemProps2.xml><?xml version="1.0" encoding="utf-8"?>
+<ds:datastoreItem xmlns:ds="http://schemas.openxmlformats.org/officeDocument/2006/customXml" ds:itemID="{809B6E2A-3E04-4EF7-9326-B870F13A22F4}">
   <ds:schemaRefs>
-    <ds:schemaRef ds:uri="http://schemas.openxmlformats.org/officeDocument/2006/bibliography"/>
+    <ds:schemaRef ds:uri="http://schemas.microsoft.com/sharepoint/v3/contenttype/forms"/>
   </ds:schemaRefs>
 </ds:datastoreItem>
 </file>
 
-<file path=customXml/itemProps4.xml><?xml version="1.0" encoding="utf-8"?>
+<file path=customXml/itemProps3.xml><?xml version="1.0" encoding="utf-8"?>
 <ds:datastoreItem xmlns:ds="http://schemas.openxmlformats.org/officeDocument/2006/customXml" ds:itemID="{5D060924-7395-4DCD-A4BD-FE400E70E5CC}">
   <ds:schemaRefs>
     <ds:schemaRef ds:uri="http://schemas.microsoft.com/office/2006/metadata/contentType"/>
@@ -5622,4 +5662,12 @@
     <ds:schemaRef ds:uri="http://schemas.microsoft.com/internal/obd"/>
   </ds:schemaRefs>
 </ds:datastoreItem>
+</file>
+
+<file path=customXml/itemProps4.xml><?xml version="1.0" encoding="utf-8"?>
+<ds:datastoreItem xmlns:ds="http://schemas.openxmlformats.org/officeDocument/2006/customXml" ds:itemID="{617E7DA4-E095-463E-AFBE-E5C936FCA083}">
+  <ds:schemaRefs>
+    <ds:schemaRef ds:uri="http://schemas.openxmlformats.org/officeDocument/2006/bibliography"/>
+  </ds:schemaRefs>
+</ds:datastoreItem>
 </file>
--- a/GDEV60001 Games Development Project Dissertation Template.docx
+++ b/GDEV60001 Games Development Project Dissertation Template.docx
@@ -1438,6 +1438,78 @@
       </w:r>
     </w:p>
     <w:p>
+      <w:r>
+        <w:t xml:space="preserve">Artificial intelligence (AI) is being used by all industries across the board and the rate at which businesses are picking up and using AI in different ways is increasing as well. Some sources show that in 2022 around 50% of businesses were using AI in some format. That percentage has increased to nearly 80% for 2025, this shows the importance of AI and how using it is becoming </w:t>
+      </w:r>
+      <w:r>
+        <w:t xml:space="preserve">the standard in most industries </w:t>
+      </w:r>
+      <w:r>
+        <w:t>(Howarth, 2025)</w:t>
+      </w:r>
+      <w:r>
+        <w:t>.</w:t>
+      </w:r>
+    </w:p>
+    <w:p>
+      <w:r>
+        <w:t>The games industry</w:t>
+      </w:r>
+      <w:r>
+        <w:t xml:space="preserve"> has used forms of AI since the start. This includes path finding algorithms, decision making systems and varying degrees of procedural content generation (PCG) among others as well.</w:t>
+      </w:r>
+      <w:r>
+        <w:t xml:space="preserve"> With the advancements made with generative artificial intelligence (GAI) such chatbots like ChatGPT or image generation software like Sora the games industry may be taking its next step in the field of games development. Some examples of the new wave of AI can already be seen in certain parts of the industry. </w:t>
+      </w:r>
+      <w:r>
+        <w:t xml:space="preserve">A </w:t>
+      </w:r>
+      <w:r>
+        <w:t>couple of</w:t>
+      </w:r>
+      <w:r>
+        <w:t xml:space="preserve"> years ago a mod for the game Skyrim garnered some attention </w:t>
+      </w:r>
+      <w:r>
+        <w:t xml:space="preserve">for using chatbots to “bring life” to the non-player characters (NPCs) </w:t>
+      </w:r>
+      <w:r>
+        <w:t>(</w:t>
+      </w:r>
+      <w:r>
+        <w:t xml:space="preserve">Nexus Mods, </w:t>
+      </w:r>
+      <w:r>
+        <w:t>2023)</w:t>
+      </w:r>
+      <w:r>
+        <w:t>.</w:t>
+      </w:r>
+      <w:r>
+        <w:t xml:space="preserve"> The development team for the used GAI and PCG tools in the development process of the game. The said that the GAI was used to create the commentator voice overs using text-to-speech prompts that other large language model (LLM) based AI use </w:t>
+      </w:r>
+      <w:r>
+        <w:t>(Lambe, 2025)</w:t>
+      </w:r>
+      <w:r>
+        <w:t>.</w:t>
+      </w:r>
+      <w:r>
+        <w:t xml:space="preserve"> These are some examples of how </w:t>
+      </w:r>
+      <w:r>
+        <w:t xml:space="preserve">GAI is currently being used in games </w:t>
+      </w:r>
+      <w:proofErr w:type="gramStart"/>
+      <w:r>
+        <w:t>in order to</w:t>
+      </w:r>
+      <w:proofErr w:type="gramEnd"/>
+      <w:r>
+        <w:t xml:space="preserve"> help with the development process.</w:t>
+      </w:r>
+    </w:p>
+    <w:p>
       <w:pPr>
         <w:pStyle w:val="Heading1"/>
       </w:pPr>
@@ -1520,7 +1592,11 @@
     </w:p>
     <w:p>
       <w:r>
-        <w:t>This section will inform the reader of the current thinking in your specific topic. It will place your research in context and show how you are building upon previous knowledge and any areas of contention should be highlighted. This section might also include information about which data bases you used, which search terms, etc. Ensure you cite your sources of information within the text and add an accurate reference list at the end of your work.</w:t>
+        <w:t xml:space="preserve">This section will inform the reader of the current thinking in your specific topic. It will place your research in context and show how you are building upon previous knowledge and any areas of contention should be highlighted. This section might also include information about which data </w:t>
+      </w:r>
+      <w:r>
+        <w:lastRenderedPageBreak/>
+        <w:t>bases you used, which search terms, etc. Ensure you cite your sources of information within the text and add an accurate reference list at the end of your work.</w:t>
       </w:r>
       <w:r>
         <w:t xml:space="preserve"> </w:t>
@@ -1565,7 +1641,23 @@
         <w:t xml:space="preserve"> </w:t>
       </w:r>
       <w:r>
-        <w:t>(Peñalvo &amp; Ingelmo, 1970)</w:t>
+        <w:t>(</w:t>
+      </w:r>
+      <w:proofErr w:type="spellStart"/>
+      <w:r>
+        <w:t>Peñalvo</w:t>
+      </w:r>
+      <w:proofErr w:type="spellEnd"/>
+      <w:r>
+        <w:t xml:space="preserve"> &amp; </w:t>
+      </w:r>
+      <w:proofErr w:type="spellStart"/>
+      <w:r>
+        <w:t>Ingelmo</w:t>
+      </w:r>
+      <w:proofErr w:type="spellEnd"/>
+      <w:r>
+        <w:t>, 1970)</w:t>
       </w:r>
       <w:r>
         <w:t>. AI has been around</w:t>
@@ -1607,7 +1699,15 @@
         <w:t xml:space="preserve"> </w:t>
       </w:r>
       <w:r>
-        <w:t>(Feuerriegel et al., 2023)</w:t>
+        <w:t>(</w:t>
+      </w:r>
+      <w:proofErr w:type="spellStart"/>
+      <w:r>
+        <w:t>Feuerriegel</w:t>
+      </w:r>
+      <w:proofErr w:type="spellEnd"/>
+      <w:r>
+        <w:t xml:space="preserve"> et al., 2023)</w:t>
       </w:r>
       <w:r>
         <w:t xml:space="preserve"> have made higher quality material to be easier and more accessible which brought GAI into the public eye</w:t>
@@ -1618,530 +1718,696 @@
     </w:p>
     <w:p>
       <w:r>
+        <w:t xml:space="preserve">The current versions of GAI search for existing data on the internet to use as a base for the desired output that it has been requested to create. This means that GAI </w:t>
+      </w:r>
+      <w:proofErr w:type="gramStart"/>
+      <w:r>
+        <w:t>is capable of mimicking</w:t>
+      </w:r>
+      <w:proofErr w:type="gramEnd"/>
+      <w:r>
+        <w:t xml:space="preserve"> humans and their creativity by using thousands of existing examples to create something that</w:t>
+      </w:r>
+      <w:r>
+        <w:t>,</w:t>
+      </w:r>
+      <w:r>
+        <w:t xml:space="preserve"> in effect</w:t>
+      </w:r>
+      <w:r>
+        <w:t xml:space="preserve">, </w:t>
+      </w:r>
+      <w:r>
+        <w:t xml:space="preserve">an amalgamation of pre-existing work that is close to what is needed to be. This is the same process used by other forms of AI such as </w:t>
+      </w:r>
+      <w:r>
+        <w:t>ChatGPT, through the use of LLMs which are taught in varies ways such as</w:t>
+      </w:r>
+      <w:r>
+        <w:t xml:space="preserve"> supervised training which is where the model has access to the desired outputs so it knows what types of output is being asked for or reinforced learning where the model </w:t>
+      </w:r>
+      <w:r>
+        <w:t xml:space="preserve">is </w:t>
+      </w:r>
+      <w:r>
+        <w:t>given rewards or penalties dependant on if it fails or succeeds</w:t>
+      </w:r>
+      <w:r>
+        <w:t xml:space="preserve"> </w:t>
+      </w:r>
+      <w:r>
+        <w:t>(Dhamani et al., 2024)</w:t>
+      </w:r>
+      <w:r>
+        <w:t xml:space="preserve">. Chatbots like ChatGPT use the same methods for the generation of material but differ on what problems they solve. Chatbots are designed and trained to </w:t>
+      </w:r>
+      <w:r>
+        <w:t>provide human-like responses to questions while GAI refers more to the creation of poems, stories, art and code</w:t>
+      </w:r>
+      <w:r>
+        <w:t>. C</w:t>
+      </w:r>
+      <w:r>
+        <w:t>hatbots are still a form</w:t>
+      </w:r>
+      <w:r>
+        <w:t xml:space="preserve"> of </w:t>
+      </w:r>
+      <w:r>
+        <w:t>GAI</w:t>
+      </w:r>
+      <w:r>
+        <w:t xml:space="preserve">, </w:t>
+      </w:r>
+      <w:r>
+        <w:t xml:space="preserve">however </w:t>
+      </w:r>
+      <w:r>
+        <w:t xml:space="preserve">it is </w:t>
+      </w:r>
+      <w:r>
+        <w:t>only a section that provides a different use case.</w:t>
+      </w:r>
+    </w:p>
+    <w:p/>
+    <w:p>
+      <w:r>
+        <w:t xml:space="preserve">The games industry uses a variety of types of AI, some of the most used are pathfinding and decision-making AI. In terms of generative AI, procedural content generation (PCG) has become far more popularised and mainstream other the years. </w:t>
+      </w:r>
+      <w:r>
+        <w:t xml:space="preserve">Games use PCG in different ways, some will build entire maps through mostly the use of PCG then have people go through and touch up the final details as was the case for </w:t>
+      </w:r>
+      <w:r>
+        <w:t xml:space="preserve">Marvel’s Spider-Man </w:t>
+      </w:r>
+      <w:r>
+        <w:t>(Jahani, 2023)</w:t>
+      </w:r>
+      <w:r>
+        <w:t xml:space="preserve">. PCG is a </w:t>
+      </w:r>
+      <w:r>
+        <w:t>tool</w:t>
+      </w:r>
+      <w:r>
+        <w:t xml:space="preserve"> that generates randomized content dependant on </w:t>
+      </w:r>
+      <w:r>
+        <w:t xml:space="preserve">variables and filters. An example of this would be how Tom Clansy’s Ghost Recon Wildlands used PCG to create road networks that went through and liked towns and other areas of the game </w:t>
+      </w:r>
+      <w:r>
+        <w:t>(</w:t>
+      </w:r>
+      <w:r>
+        <w:rPr>
+          <w:i/>
+          <w:iCs/>
+        </w:rPr>
+        <w:t>Artificial Intelligence in video games</w:t>
+      </w:r>
+      <w:r>
+        <w:rPr>
+          <w:i/>
+          <w:iCs/>
+        </w:rPr>
+        <w:t>,</w:t>
+      </w:r>
+      <w:r>
+        <w:t xml:space="preserve"> 2025)</w:t>
+      </w:r>
+      <w:r>
+        <w:t xml:space="preserve">. This tool as used to save time on development as for open world games lots of manpower is required to place all the roads by hand. This meant that by using PCG the development team, Insomniac Games, could pay meet their deadlines easier. </w:t>
+      </w:r>
+    </w:p>
+    <w:p>
+      <w:r>
+        <w:t xml:space="preserve">Another benefit of </w:t>
+      </w:r>
+      <w:r>
+        <w:t xml:space="preserve">PCG is the addition of contained randomness. This means that an element of unpredictability can be added into games that still aligns with the developer’s image of the project. Unpredictability solves one of the current problems with games, which is making games replayable. Some developers strive to make their games as replayable as possible </w:t>
+      </w:r>
+      <w:proofErr w:type="gramStart"/>
+      <w:r>
+        <w:t>in order to</w:t>
+      </w:r>
+      <w:proofErr w:type="gramEnd"/>
+      <w:r>
+        <w:t xml:space="preserve"> keep a game going </w:t>
+      </w:r>
+      <w:r>
         <w:lastRenderedPageBreak/>
-        <w:t>The current versions of GAI search for existing data on the internet to use as a base for the desired output that it has been requested to create. This means that GAI is capable of mimicking humans and their creativity by using thousands of existing examples to create something that</w:t>
+        <w:t xml:space="preserve">for as long as possible. There have been very few games that have lasted over ten years while maintaining a high </w:t>
+      </w:r>
+      <w:r>
+        <w:t xml:space="preserve">player base, some of these include World of Warcraft </w:t>
+      </w:r>
+      <w:r>
+        <w:t>(Sandmann, 2024)</w:t>
+      </w:r>
+      <w:r>
+        <w:t xml:space="preserve">, League of Legends </w:t>
+      </w:r>
+      <w:r>
+        <w:t>(Riot Games, 2025)</w:t>
+      </w:r>
+      <w:r>
+        <w:t xml:space="preserve"> and Minecraft </w:t>
+      </w:r>
+      <w:r>
+        <w:t>(Partridge, 2025)</w:t>
+      </w:r>
+      <w:r>
+        <w:t>. These are extremely successful games that have all pioneered different aspects of the games industry, because of this there are developers out there that wish to make the next big game that will continue through the next decade or longer. Using Minecraft as inspiration the use of PCG to create worlds has been a focus for developers as with No Mans Sky which is a game designed around the concept of limitless space, however using PCG to simply change up levels, smaller maps or items and weapons (borderlands is a great example of PCG weapons) can keep players interested in for longer.</w:t>
+      </w:r>
+    </w:p>
+    <w:p>
+      <w:pPr>
+        <w:pStyle w:val="Subtitle"/>
+      </w:pPr>
+      <w:r>
+        <w:t>Player Attention</w:t>
+      </w:r>
+    </w:p>
+    <w:p>
+      <w:r>
+        <w:t xml:space="preserve">Player attention is one of the main jobs of designers when developing games. A game needs to keep the player engaged otherwise it will feel monotonous and boring to play. If a game lacks the ability to keep a player fixated on it, the player will most likely move onto another game that holds their interest better. The concept of attention is a function of an ability to select an object or stimulus among others and decide whether it should be ignored or an action should be taken on it </w:t>
+      </w:r>
+      <w:r>
+        <w:t>(Malla Osman et al., 2016)</w:t>
+      </w:r>
+      <w:r>
+        <w:t>.</w:t>
+      </w:r>
+      <w:r>
+        <w:t xml:space="preserve"> With this knowledge on subject of attention designers can use certain stimulus inside games </w:t>
+      </w:r>
+      <w:proofErr w:type="gramStart"/>
+      <w:r>
+        <w:t>in order to</w:t>
+      </w:r>
+      <w:proofErr w:type="gramEnd"/>
+      <w:r>
+        <w:t xml:space="preserve"> keep players engaged throughout long matches and still want to play more.</w:t>
+      </w:r>
+      <w:r>
+        <w:t xml:space="preserve"> An example of this is League of Legends (lol). </w:t>
+      </w:r>
+    </w:p>
+    <w:p>
+      <w:r>
+        <w:t>The idea of stimulus to keep player attention is represented well in lol, the game has held a player count of around 150 million average monthly players for a couple of years now</w:t>
+      </w:r>
+      <w:r>
+        <w:t xml:space="preserve"> </w:t>
+      </w:r>
+      <w:r>
+        <w:t>(Demirkol, 2025)</w:t>
+      </w:r>
+      <w:r>
+        <w:t xml:space="preserve">. The way lol maintains a massive player base worldwide is largely to do with player attention. There are a few different factors that Riot Games (the creators of League of Legends) use </w:t>
+      </w:r>
+      <w:proofErr w:type="gramStart"/>
+      <w:r>
+        <w:t>in order to</w:t>
+      </w:r>
+      <w:proofErr w:type="gramEnd"/>
+      <w:r>
+        <w:t xml:space="preserve"> keep players engaged. The first is match time, the average match of lol lasts 30 – 40 minutes</w:t>
+      </w:r>
+      <w:r>
+        <w:t xml:space="preserve"> this is objectively a long time, however due to how the game is designed it does not feel long to the players. Inside the match itself there are key bits of continuous stimulus such as the noise and visual of obtaining gold when killing things. This is simple but highly effective at causing a small serge of dopamine to flow making players feel rewarded while playing. Another example is the post-game summery which gives the players a dive into how well they performed and what they could improve on for the next match. This part alone has the players looking towards playing another match already </w:t>
+      </w:r>
+      <w:r>
+        <w:t>(Asaro, 2023)</w:t>
+      </w:r>
+      <w:r>
+        <w:t xml:space="preserve">. </w:t>
+      </w:r>
+    </w:p>
+    <w:p>
+      <w:r>
+        <w:t xml:space="preserve">The benefits of player attention are almost a necessity for games. Games will use player attention </w:t>
+      </w:r>
+      <w:r>
+        <w:t>differently;</w:t>
+      </w:r>
+      <w:r>
+        <w:t xml:space="preserve"> story games will hold players until the end or climax </w:t>
+      </w:r>
+      <w:r>
+        <w:t xml:space="preserve">so that they leave a lasting impression on the player but don’t need to keep them coming back past that point whereas match-based games need to maximise continuous player counts </w:t>
+      </w:r>
+      <w:proofErr w:type="gramStart"/>
+      <w:r>
+        <w:t>in order to</w:t>
+      </w:r>
+      <w:proofErr w:type="gramEnd"/>
+      <w:r>
+        <w:t xml:space="preserve"> keep the game alive and fresh. The uses of player attention are varied depending on what type of game the developer is making but the need to keep players engaged is required. While continuous stimulus is an effective solution some games thrive on other methods. Stardew Valley is a very peaceful game that maintains a player base because its relaxing without the need for constant focused attention. PCG is another method of adding a form of player engagement to games </w:t>
+      </w:r>
+      <w:proofErr w:type="gramStart"/>
+      <w:r>
+        <w:t>through the use of</w:t>
+      </w:r>
+      <w:proofErr w:type="gramEnd"/>
+      <w:r>
+        <w:t xml:space="preserve"> unpredictability. If the players </w:t>
+      </w:r>
+      <w:proofErr w:type="gramStart"/>
+      <w:r>
+        <w:t>are not able to</w:t>
+      </w:r>
+      <w:proofErr w:type="gramEnd"/>
+      <w:r>
+        <w:t xml:space="preserve"> foresee what will happen next, they will pay attention to what is happening so that they don’t miss what is happening and don’t get caught off guard.</w:t>
+      </w:r>
+    </w:p>
+    <w:p>
+      <w:r>
+        <w:t xml:space="preserve">Some games and additions to games have used various types of </w:t>
+      </w:r>
+      <w:proofErr w:type="gramStart"/>
+      <w:r>
+        <w:t>GAI</w:t>
+      </w:r>
+      <w:proofErr w:type="gramEnd"/>
+      <w:r>
+        <w:t xml:space="preserve"> to improve aspects of the game. One notable instance of this is with a mod for Skyrim. </w:t>
+      </w:r>
+      <w:r>
+        <w:t xml:space="preserve">This mod uses AI to simulate natural and real time conversations with non-player characters (NPCs). This mod uses the same </w:t>
+      </w:r>
+      <w:r>
+        <w:t>groundwork</w:t>
+      </w:r>
+      <w:r>
+        <w:t xml:space="preserve"> as AI like </w:t>
+      </w:r>
+      <w:r>
+        <w:lastRenderedPageBreak/>
+        <w:t xml:space="preserve">ChatGPT allowing it to give “life” to the NPCs by having them aware of previous conversations and actual events happening in the players world </w:t>
+      </w:r>
+      <w:r>
+        <w:t>(</w:t>
+      </w:r>
+      <w:r>
+        <w:t xml:space="preserve">Nexus Mods, </w:t>
+      </w:r>
+      <w:r>
+        <w:t>2023)</w:t>
+      </w:r>
+      <w:r>
+        <w:t>.</w:t>
+      </w:r>
+    </w:p>
+    <w:p>
+      <w:pPr>
+        <w:pStyle w:val="ListParagraph"/>
+        <w:numPr>
+          <w:ilvl w:val="0"/>
+          <w:numId w:val="8"/>
+        </w:numPr>
+      </w:pPr>
+      <w:r>
+        <w:t>EXPAND ON THIS      -</w:t>
+      </w:r>
+    </w:p>
+    <w:p>
+      <w:r>
+        <w:t xml:space="preserve">When communicating to Chatbots or other AI formats the AI takes the conversation as an input then searches through its database for a response that it has learned. Some </w:t>
+      </w:r>
+      <w:proofErr w:type="gramStart"/>
+      <w:r>
+        <w:t>AI</w:t>
+      </w:r>
+      <w:proofErr w:type="gramEnd"/>
+      <w:r>
+        <w:t xml:space="preserve"> also have the capability to search through the internet </w:t>
+      </w:r>
+      <w:proofErr w:type="gramStart"/>
+      <w:r>
+        <w:t>in order to</w:t>
+      </w:r>
+      <w:proofErr w:type="gramEnd"/>
+      <w:r>
+        <w:t xml:space="preserve"> acquire the answer needed then word it </w:t>
+      </w:r>
+      <w:proofErr w:type="gramStart"/>
+      <w:r>
+        <w:t>using</w:t>
+      </w:r>
+      <w:proofErr w:type="gramEnd"/>
+      <w:r>
+        <w:t xml:space="preserve"> their database of correct responses. </w:t>
+      </w:r>
+      <w:r>
+        <w:t xml:space="preserve">It should be noted that most AI only take in the current line as an input however advancements in the past decade have made using more of the conversation as context generalised for AI. Models like the “LSTM sequence to sequence model </w:t>
+      </w:r>
+      <w:r>
+        <w:t>(</w:t>
+      </w:r>
+      <w:proofErr w:type="spellStart"/>
+      <w:r>
+        <w:t>Sutskever</w:t>
+      </w:r>
+      <w:proofErr w:type="spellEnd"/>
+      <w:r>
+        <w:t xml:space="preserve"> et al., 2014)</w:t>
+      </w:r>
+      <w:r>
+        <w:t xml:space="preserve"> use this type of neural generation to maximise the probability of a response” </w:t>
+      </w:r>
+      <w:r>
+        <w:t>(Li et al., 2016)</w:t>
+      </w:r>
+      <w:r>
+        <w:t>.</w:t>
+      </w:r>
+      <w:r>
+        <w:t xml:space="preserve"> With such advancements the next steps are for AI to keep a conversation going as certain phrases and answers will naturally end a conversation. This in and of itself is not an issue unless the objective of the AI in question is to hold full conversations as is with Chatbots. </w:t>
+      </w:r>
+      <w:r>
+        <w:t xml:space="preserve">This means that certain commonly used human phrases such as “I don’t know” </w:t>
+      </w:r>
+      <w:proofErr w:type="gramStart"/>
+      <w:r>
+        <w:t>ha</w:t>
+      </w:r>
+      <w:r>
+        <w:t xml:space="preserve">s </w:t>
+      </w:r>
+      <w:r>
+        <w:t>to</w:t>
+      </w:r>
+      <w:proofErr w:type="gramEnd"/>
+      <w:r>
+        <w:t xml:space="preserve"> be replaced with other answers that leave room for the user to respond.</w:t>
+      </w:r>
+      <w:r>
+        <w:t xml:space="preserve"> Without this distinction the AI would merely be answering questions not holding a “human-like” conversation.</w:t>
+      </w:r>
+    </w:p>
+    <w:p>
+      <w:r>
+        <w:t>Reinforc</w:t>
+      </w:r>
+      <w:r>
+        <w:t>ement</w:t>
+      </w:r>
+      <w:r>
+        <w:t xml:space="preserve"> learning (RL) is one of the AI learning methods used to achieve this outcome. The Idea is to </w:t>
+      </w:r>
+      <w:r>
+        <w:t xml:space="preserve">use heuristic approximations to reward the AI if it produces a conversation that aligns with the desired outcome </w:t>
+      </w:r>
+      <w:r>
+        <w:t>(Li et al., 2016)</w:t>
+      </w:r>
+      <w:r>
+        <w:t xml:space="preserve">. RL is one of the more commonly used AI learning methods as it allows the AI to acquire an understanding of what is desired. </w:t>
+      </w:r>
+      <w:r>
+        <w:t xml:space="preserve">Another method of AI learning is, a type of machine learning (ML), supervised learning (SL). When a response is given the reason behind this response can be hard to see especially in isolation, so by using multiple instances of the same or similar machines the reason can be easier to grasp </w:t>
+      </w:r>
+      <w:r>
+        <w:t>(Martínez-Plumed et al., 2019)</w:t>
+      </w:r>
+      <w:r>
+        <w:t xml:space="preserve">. For </w:t>
+      </w:r>
+      <w:proofErr w:type="gramStart"/>
+      <w:r>
+        <w:t>instance</w:t>
+      </w:r>
+      <w:proofErr w:type="gramEnd"/>
+      <w:r>
+        <w:t xml:space="preserve"> if an answer was given it could be an </w:t>
+      </w:r>
+      <w:r>
+        <w:t xml:space="preserve">anomaly or noise, however this can be discounted if the other instances come up with similar results. This is the same concept used in science when experiments will be repeated, and results plotted on graphs </w:t>
+      </w:r>
+      <w:proofErr w:type="gramStart"/>
+      <w:r>
+        <w:t>in order to</w:t>
+      </w:r>
+      <w:proofErr w:type="gramEnd"/>
+      <w:r>
+        <w:t xml:space="preserve"> see which results are anomalous and can be discounted. This is especially important in ML as if wrong results are counted as correct that will be enforced using the RL and cause issues later when this data is built upon.</w:t>
+      </w:r>
+    </w:p>
+    <w:p>
+      <w:pPr>
+        <w:pStyle w:val="Subtitle"/>
+      </w:pPr>
+      <w:r>
+        <w:t>The advantages of GAI</w:t>
+      </w:r>
+    </w:p>
+    <w:p>
+      <w:r>
+        <w:t xml:space="preserve">There are many benefits and advantages to using GAI in the development of games. These advantages include but not limited </w:t>
+      </w:r>
+      <w:r>
+        <w:t>to</w:t>
+      </w:r>
+      <w:r>
+        <w:t xml:space="preserve"> unique and interactive dialogue/storytelling, everchanging and expanding worlds as well as practical textures landscapes and environments</w:t>
+      </w:r>
+      <w:r>
+        <w:t xml:space="preserve"> </w:t>
+      </w:r>
+      <w:r>
+        <w:t>(Gayathri, 2025)</w:t>
+      </w:r>
+      <w:r>
+        <w:t xml:space="preserve">. Examples of this can already be found as with the </w:t>
+      </w:r>
+      <w:r>
+        <w:t>Skyrim mod that uses AI to create custom dialogue around what the player is asking. One of the main advantages is handling recurring tasks. In games development there are a lot of necessary parts that must all be made however some of these</w:t>
+      </w:r>
+      <w:r>
+        <w:t xml:space="preserve"> are similar in nature or are simply they are massive amounts of the same thing with slight alterations. Using the Skyrim mod as an example, making large amounts of comprehensive dialogue is not a difficult task however it is an extensive one requiring one to an entire team of people to work on for a lengthy amount of time. GAI solves this problem by having a program generate dialogue either at run time or in the development phase. The advantage is for the developers that would be working on this task to be able to spend the time they saved to work on other tasks that require more creativity. On a similar </w:t>
+      </w:r>
+      <w:proofErr w:type="gramStart"/>
+      <w:r>
+        <w:t>note</w:t>
+      </w:r>
+      <w:proofErr w:type="gramEnd"/>
+      <w:r>
+        <w:t xml:space="preserve"> the dialogue being generated can be tailed specifically towards each individual player, because the dialogue can be made at run time rather than everything being made beforehand factors such as the players tendencies and choices can be considered more effectively. </w:t>
+      </w:r>
+      <w:r>
+        <w:t xml:space="preserve">This can be done by developers as there are games out there that already use systems </w:t>
+      </w:r>
+      <w:proofErr w:type="gramStart"/>
+      <w:r>
+        <w:t>in order to</w:t>
+      </w:r>
+      <w:proofErr w:type="gramEnd"/>
+      <w:r>
+        <w:t xml:space="preserve"> </w:t>
+      </w:r>
+      <w:r>
+        <w:lastRenderedPageBreak/>
+        <w:t>tailor dialogue to each player, however these options still use a premade data set of options that can be given to the player.</w:t>
+      </w:r>
+    </w:p>
+    <w:p>
+      <w:pPr>
+        <w:pStyle w:val="Subtitle"/>
+      </w:pPr>
+      <w:r>
+        <w:t>Disadvantages and issues of GAI</w:t>
+      </w:r>
+    </w:p>
+    <w:p>
+      <w:r>
+        <w:t>While there are clear advantages and uses of GAI for games and other industries</w:t>
       </w:r>
       <w:r>
         <w:t>,</w:t>
       </w:r>
       <w:r>
-        <w:t xml:space="preserve"> in effect</w:t>
-      </w:r>
-      <w:r>
-        <w:t xml:space="preserve">, </w:t>
-      </w:r>
-      <w:r>
-        <w:t xml:space="preserve">an amalgamation of pre-existing work that is close to what is needed to be. This is the same process used by other forms of AI such as </w:t>
-      </w:r>
-      <w:r>
-        <w:t>ChatGPT, through the use of LLMs which are taught in varies ways such as</w:t>
-      </w:r>
-      <w:r>
-        <w:t xml:space="preserve"> supervised training which is where the model has access to the desired outputs so it knows what types of output is being asked for or reinforced learning where the model </w:t>
-      </w:r>
-      <w:r>
-        <w:t xml:space="preserve">is </w:t>
-      </w:r>
-      <w:r>
-        <w:t>given rewards or penalties dependant on if it fails or succeeds</w:t>
+        <w:t xml:space="preserve"> as well as for personal use there are also a few disadvantages.</w:t>
       </w:r>
       <w:r>
         <w:t xml:space="preserve"> </w:t>
       </w:r>
       <w:r>
-        <w:t>(Dhamani et al., 2024)</w:t>
-      </w:r>
-      <w:r>
-        <w:t xml:space="preserve">. Chatbots like ChatGPT use the same methods for the generation of material but differ on what problems they solve. Chatbots are designed and trained to </w:t>
-      </w:r>
-      <w:r>
-        <w:t>provide human-like responses to questions while GAI refers more to the creation of poems, stories, art and code</w:t>
-      </w:r>
-      <w:r>
-        <w:t>. C</w:t>
-      </w:r>
-      <w:r>
-        <w:t>hatbots are still a form</w:t>
-      </w:r>
-      <w:r>
-        <w:t xml:space="preserve"> of </w:t>
-      </w:r>
-      <w:r>
-        <w:t>GAI</w:t>
-      </w:r>
-      <w:r>
-        <w:t xml:space="preserve">, </w:t>
-      </w:r>
-      <w:r>
-        <w:t xml:space="preserve">however </w:t>
-      </w:r>
-      <w:r>
-        <w:t xml:space="preserve">it is </w:t>
-      </w:r>
-      <w:r>
-        <w:t>only a section that provides a different use case.</w:t>
+        <w:t xml:space="preserve">In the last couple of years ChatGPT has risen from an average of 1 million weekly users to over 700 million weekly users </w:t>
+      </w:r>
+      <w:r>
+        <w:t>(Duarte, 2025)</w:t>
+      </w:r>
+      <w:r>
+        <w:t xml:space="preserve">. This shows that the amount of people using AI for various tasks is increasing at a </w:t>
+      </w:r>
+      <w:r>
+        <w:t>significant</w:t>
+      </w:r>
+      <w:r>
+        <w:t xml:space="preserve"> rate, however with this comes issues. One of these issues is the reliance on AI and the effect it has on peoples critical thinking abilities.</w:t>
+      </w:r>
+      <w:r>
+        <w:t xml:space="preserve"> The biggest issue with people having so much reliance on AI like ChatGPT is that they are not fact checking the information they receive which would normally be done when doing first hand research. This is especially problematic when considering that current AI-models are susceptible to misinformation, hallucination and bias </w:t>
+      </w:r>
+      <w:r>
+        <w:t>(Sadeghpour et al., 2025)</w:t>
+      </w:r>
+      <w:r>
+        <w:t xml:space="preserve">. </w:t>
+      </w:r>
+      <w:r>
+        <w:t xml:space="preserve">The issue arises when people’s opinions mix with factual evidence on subjects. </w:t>
+      </w:r>
+      <w:r>
+        <w:t xml:space="preserve">Due to how AI is </w:t>
+      </w:r>
+      <w:r>
+        <w:t>trained</w:t>
+      </w:r>
+      <w:r>
+        <w:t xml:space="preserve"> is can make some mistakes such as mistaking correlation for causation, relying on </w:t>
+      </w:r>
+      <w:r>
+        <w:t>people’s</w:t>
+      </w:r>
+      <w:r>
+        <w:t xml:space="preserve"> personal factors (gender or nationality, are only a couple), using information from skewed data sets or simply obtaining a bias from the person that </w:t>
+      </w:r>
+      <w:r>
+        <w:t xml:space="preserve">trained </w:t>
+      </w:r>
+      <w:r>
+        <w:t>the algorithm.</w:t>
+      </w:r>
+      <w:r>
+        <w:t xml:space="preserve"> These factors can cause bias to form in the computational analysis of the AI. AI is also susceptible to misinformation; this is easily caused by finding articles that have got some facts incorrect. Misinformation can be reduced by requiring multiple sources of the same information however this will not </w:t>
+      </w:r>
+      <w:proofErr w:type="gramStart"/>
+      <w:r>
+        <w:t>completely eliminate</w:t>
+      </w:r>
+      <w:proofErr w:type="gramEnd"/>
+      <w:r>
+        <w:t xml:space="preserve"> misinformation as there is no telling how many people would have got the same thing wrong. Due to these points AI cannot be trusted to be fully correct (as neither can humans). This causes problems in academic settings where AI is may be being used improperly or at least the output of the AI isn’t being verified, which brings about concerns to people’s levels of critical thinking. In the academic</w:t>
+      </w:r>
+      <w:r>
+        <w:t xml:space="preserve"> area,</w:t>
+      </w:r>
+      <w:r>
+        <w:t xml:space="preserve"> </w:t>
+      </w:r>
+      <w:r>
+        <w:t xml:space="preserve">a study shows that over 90% of students use AI in some form to help with their work </w:t>
+      </w:r>
+      <w:r>
+        <w:t>(Freeman, 2025)</w:t>
+      </w:r>
+      <w:r>
+        <w:t>.</w:t>
+      </w:r>
+      <w:r>
+        <w:t xml:space="preserve"> This is a large </w:t>
+      </w:r>
+      <w:r>
+        <w:t>percentage but</w:t>
+      </w:r>
+      <w:r>
+        <w:t xml:space="preserve"> include</w:t>
+      </w:r>
+      <w:r>
+        <w:t>s</w:t>
+      </w:r>
+      <w:r>
+        <w:t xml:space="preserve"> the use of writing assistance AI which has less of an effect on students</w:t>
+      </w:r>
+      <w:r>
+        <w:t>’</w:t>
+      </w:r>
+      <w:r>
+        <w:t xml:space="preserve"> critical thinking capabilities than AI used to generate answers to problems or AI used to generate concise notes from lectures. These factors will still have varied levels of effect on students. The concern is that the students will not be able to learn the foundational skills that the educators are trying to pass on to them and that this will make them wholly dependent on AI in the future whether that be further education or into an industry</w:t>
+      </w:r>
+      <w:r>
+        <w:t xml:space="preserve"> </w:t>
+      </w:r>
+      <w:r>
+        <w:t>(Sadeghpour et al., 2025)</w:t>
+      </w:r>
+      <w:r>
+        <w:t>.</w:t>
+      </w:r>
+    </w:p>
+    <w:p>
+      <w:r>
+        <w:t xml:space="preserve">- What are </w:t>
+      </w:r>
+      <w:proofErr w:type="gramStart"/>
+      <w:r>
+        <w:t>peoples</w:t>
+      </w:r>
+      <w:proofErr w:type="gramEnd"/>
+      <w:r>
+        <w:t xml:space="preserve"> thoughts on GAI</w:t>
+      </w:r>
+    </w:p>
+    <w:p>
+      <w:r>
+        <w:t>2</w:t>
+      </w:r>
+      <w:r>
+        <w:t>.5</w:t>
+      </w:r>
+      <w:r>
+        <w:t>k</w:t>
+      </w:r>
+    </w:p>
+    <w:p>
+      <w:r>
+        <w:t xml:space="preserve">What are the benefits </w:t>
+      </w:r>
+    </w:p>
+    <w:p>
+      <w:r>
+        <w:t>https://www.sciencedirect.com/science/article/abs/pii/S095058492500196X</w:t>
+      </w:r>
+    </w:p>
+    <w:p>
+      <w:r>
+        <w:t>What are the disadvantages</w:t>
+      </w:r>
+    </w:p>
+    <w:p>
+      <w:r>
+        <w:t xml:space="preserve">What are </w:t>
+      </w:r>
+      <w:proofErr w:type="gramStart"/>
+      <w:r>
+        <w:t>peoples</w:t>
+      </w:r>
+      <w:proofErr w:type="gramEnd"/>
+      <w:r>
+        <w:t xml:space="preserve"> thoughts on GAI</w:t>
+      </w:r>
+    </w:p>
+    <w:p>
+      <w:r>
+        <w:t>Do people like GAI work when they don’t know its GAI</w:t>
       </w:r>
     </w:p>
     <w:p/>
     <w:p>
       <w:r>
-        <w:t xml:space="preserve">The games industry uses a variety of types of AI, some of the most used are pathfinding and decision-making AI. In terms of generative AI, procedural content generation (PCG) has become far more popularised and mainstream other the years. </w:t>
-      </w:r>
-      <w:r>
-        <w:t xml:space="preserve">Games use PCG in different ways, some will build entire maps through mostly the use of PCG then have people go through and touch up the final details as was the case for </w:t>
-      </w:r>
-      <w:r>
-        <w:t xml:space="preserve">Marvel’s Spider-Man </w:t>
-      </w:r>
-      <w:r>
-        <w:t>(Jahani, 2023)</w:t>
-      </w:r>
-      <w:r>
-        <w:t xml:space="preserve">. PCG is a </w:t>
-      </w:r>
-      <w:r>
-        <w:t>tool</w:t>
-      </w:r>
-      <w:r>
-        <w:t xml:space="preserve"> that generates randomized content dependant on </w:t>
-      </w:r>
-      <w:r>
-        <w:t xml:space="preserve">variables and filters. An example of this would be how Tom Clansy’s Ghost Recon Wildlands used PCG to create road networks that went through and liked towns and other areas of the game </w:t>
-      </w:r>
-      <w:r>
-        <w:t>(</w:t>
-      </w:r>
-      <w:r>
-        <w:rPr>
-          <w:i/>
-          <w:iCs/>
-        </w:rPr>
-        <w:t>Artificial Intelligence in video games</w:t>
-      </w:r>
-      <w:r>
-        <w:rPr>
-          <w:i/>
-          <w:iCs/>
-        </w:rPr>
-        <w:t>,</w:t>
-      </w:r>
-      <w:r>
-        <w:t xml:space="preserve"> 2025)</w:t>
-      </w:r>
-      <w:r>
-        <w:t xml:space="preserve">. This tool as used to save time on development as for open world games lots of manpower is required to place all the roads by hand. This meant that by using PCG the development team, Insomniac Games, could pay meet their deadlines easier. </w:t>
-      </w:r>
-    </w:p>
-    <w:p>
-      <w:r>
-        <w:t xml:space="preserve">Another benefit of </w:t>
-      </w:r>
-      <w:r>
-        <w:t xml:space="preserve">PCG is the addition of contained randomness. This means that an element of unpredictability can be added into games that still aligns with the developer’s image of the project. Unpredictability solves one of the current problems with games, which is making games replayable. Some developers strive to make their games as replayable as possible in order to keep a game going for as long as possible. There have been very few games that have lasted over ten years while maintaining a high </w:t>
-      </w:r>
-      <w:r>
-        <w:t xml:space="preserve">player base, some of these include World of Warcraft </w:t>
-      </w:r>
-      <w:r>
-        <w:t>(Sandmann, 2024)</w:t>
-      </w:r>
-      <w:r>
-        <w:t xml:space="preserve">, League of Legends </w:t>
-      </w:r>
-      <w:r>
-        <w:t>(Riot Games, 2025)</w:t>
-      </w:r>
-      <w:r>
-        <w:t xml:space="preserve"> and Minecraft </w:t>
-      </w:r>
-      <w:r>
-        <w:t>(Partridge, 2025)</w:t>
-      </w:r>
-      <w:r>
-        <w:t>. These are extremely successful games that have all pioneered different aspects of the games industry, because of this there are developers out there that wish to make the next big game that will continue through the next decade or longer. Using Minecraft as inspiration the use of PCG to create worlds has been a focus for developers as with No Mans Sky which is a game designed around the concept of limitless space, however using PCG to simply change up levels, smaller maps or items and weapons (borderlands is a great example of PCG weapons) can keep players interested in for longer.</w:t>
-      </w:r>
-    </w:p>
-    <w:p>
-      <w:pPr>
-        <w:pStyle w:val="Subtitle"/>
-      </w:pPr>
-      <w:r>
-        <w:t>Player Attention</w:t>
-      </w:r>
-    </w:p>
-    <w:p>
-      <w:r>
-        <w:t xml:space="preserve">Player attention is one of the main jobs of designers when developing games. A game needs to keep the player engaged otherwise it will feel monotonous and boring to play. If a game lacks the ability to keep a player fixated on it, the player will most likely move onto another game that holds their interest better. The concept of attention is a function of an ability to select an object or stimulus among others and decide whether it should be ignored or an action should be taken on it </w:t>
-      </w:r>
-      <w:r>
-        <w:t>(Malla Osman et al., 2016)</w:t>
-      </w:r>
-      <w:r>
-        <w:t>.</w:t>
-      </w:r>
-      <w:r>
-        <w:t xml:space="preserve"> With this knowledge on subject of attention designers can use certain stimulus </w:t>
-      </w:r>
+        <w:t>4k words</w:t>
+      </w:r>
+    </w:p>
+    <w:p>
+      <w:pPr>
+        <w:pStyle w:val="Heading1"/>
+      </w:pPr>
+      <w:bookmarkStart w:id="4" w:name="_Toc148673192"/>
       <w:r>
         <w:lastRenderedPageBreak/>
-        <w:t>inside games in order to keep players engaged throughout long matches and still want to play more.</w:t>
-      </w:r>
-      <w:r>
-        <w:t xml:space="preserve"> An example of this is League of Legends (lol). </w:t>
-      </w:r>
-    </w:p>
-    <w:p>
-      <w:r>
-        <w:t>The idea of stimulus to keep player attention is represented well in lol, the game has held a player count of around 150 million average monthly players for a couple of years now</w:t>
-      </w:r>
-      <w:r>
-        <w:t xml:space="preserve"> </w:t>
-      </w:r>
-      <w:r>
-        <w:t>(Demirkol, 2025)</w:t>
-      </w:r>
-      <w:r>
-        <w:t>. The way lol maintains a massive player base worldwide is largely to do with player attention. There are a few different factors that Riot Games (the creators of League of Legends) use in order to keep players engaged. The first is match time, the average match of lol lasts 30 – 40 minutes</w:t>
-      </w:r>
-      <w:r>
-        <w:t xml:space="preserve"> this is objectively a long time, however due to how the game is designed it does not feel long to the players. Inside the match itself there are key bits of continuous stimulus such as the noise and visual of obtaining gold when killing things. This is simple but highly effective at causing a small serge of dopamine to flow making players feel rewarded while playing. Another example is the post-game summery which gives the players a dive into how well they performed and what they could improve on for the next match. This part alone has the players looking towards playing another match already </w:t>
-      </w:r>
-      <w:r>
-        <w:t>(Asaro, 2023)</w:t>
-      </w:r>
-      <w:r>
-        <w:t xml:space="preserve">. </w:t>
-      </w:r>
-    </w:p>
-    <w:p>
-      <w:r>
-        <w:t xml:space="preserve">The benefits of player attention are almost a necessity for games. Games will use player attention </w:t>
-      </w:r>
-      <w:r>
-        <w:t>differently;</w:t>
-      </w:r>
-      <w:r>
-        <w:t xml:space="preserve"> story games will hold players until the end or climax </w:t>
-      </w:r>
-      <w:r>
-        <w:t>so that they leave a lasting impression on the player but don’t need to keep them coming back past that point whereas match-based games need to maximise continuous player counts in order to keep the game alive and fresh. The uses of player attention are varied depending on what type of game the developer is making but the need to keep players engaged is required. While continuous stimulus is an effective solution some games thrive on other methods. Stardew Valley is a very peaceful game that maintains a player base because its relaxing without the need for constant focused attention. PCG is another method of adding a form of player engagement to games through the use of unpredictability. If the players are not able to foresee what will happen next, they will pay attention to what is happening so that they don’t miss what is happening and don’t get caught off guard.</w:t>
-      </w:r>
-    </w:p>
-    <w:p>
-      <w:r>
-        <w:t xml:space="preserve">Some games and additions to games have used various types of GAI to improve aspects of the game. One notable instance of this is with a mod for Skyrim. </w:t>
-      </w:r>
-      <w:r>
-        <w:t xml:space="preserve">This mod uses AI to simulate natural and real time conversations with non-player characters (NPCs). This mod uses the same </w:t>
-      </w:r>
-      <w:r>
-        <w:t>groundwork</w:t>
-      </w:r>
-      <w:r>
-        <w:t xml:space="preserve"> as AI like ChatGPT allowing it to give “life” to the NPCs by having them aware of previous conversations and actual events happening in the players world </w:t>
-      </w:r>
-      <w:r>
-        <w:t>(</w:t>
-      </w:r>
-      <w:r>
-        <w:t xml:space="preserve">Nexus Mods, </w:t>
-      </w:r>
-      <w:r>
-        <w:t>2023)</w:t>
-      </w:r>
-      <w:r>
-        <w:t>.</w:t>
-      </w:r>
-    </w:p>
-    <w:p>
-      <w:r>
-        <w:t xml:space="preserve">When communicating to Chatbots or other AI formats the AI takes the conversation as an input then searches through its database for a response that it has learned. Some AI also have the capability to search through the internet in order to acquire the answer needed then word it </w:t>
-      </w:r>
-      <w:r>
-        <w:t>using</w:t>
-      </w:r>
-      <w:r>
-        <w:t xml:space="preserve"> their database of correct responses. </w:t>
-      </w:r>
-      <w:r>
-        <w:t xml:space="preserve">It should be noted that most AI only take in the current line as an input however advancements in the past decade have made using more of the conversation as context generalised for AI. Models like the “LSTM sequence to sequence model </w:t>
-      </w:r>
-      <w:r>
-        <w:t>(Sutskever et al., 2014)</w:t>
-      </w:r>
-      <w:r>
-        <w:t xml:space="preserve"> use this type of neural generation to maximise the probability of a response” </w:t>
-      </w:r>
-      <w:r>
-        <w:t>(Li et al., 2016)</w:t>
-      </w:r>
-      <w:r>
-        <w:t>.</w:t>
-      </w:r>
-      <w:r>
-        <w:t xml:space="preserve"> With such advancements the next steps are for AI to keep a conversation going as certain phrases and answers will naturally end a conversation. This in and of itself is not an issue unless the objective of the AI in question is to hold full conversations as is with Chatbots. </w:t>
-      </w:r>
-      <w:r>
-        <w:t>This means that certain commonly used human phrases such as “I don’t know” ha</w:t>
-      </w:r>
-      <w:r>
-        <w:t xml:space="preserve">s </w:t>
-      </w:r>
-      <w:r>
-        <w:t>to be replaced with other answers that leave room for the user to respond.</w:t>
-      </w:r>
-      <w:r>
-        <w:t xml:space="preserve"> Without this distinction the AI would merely be answering questions not holding a “human-like” conversation.</w:t>
-      </w:r>
-    </w:p>
-    <w:p>
-      <w:r>
-        <w:t>Reinforc</w:t>
-      </w:r>
-      <w:r>
-        <w:t>ement</w:t>
-      </w:r>
-      <w:r>
-        <w:t xml:space="preserve"> learning (RL) is one of the AI learning methods used to achieve this outcome. The Idea is to </w:t>
-      </w:r>
-      <w:r>
-        <w:t xml:space="preserve">use heuristic approximations to reward the AI if it produces a conversation that aligns with </w:t>
-      </w:r>
-      <w:r>
-        <w:lastRenderedPageBreak/>
-        <w:t xml:space="preserve">the desired outcome </w:t>
-      </w:r>
-      <w:r>
-        <w:t>(Li et al., 2016)</w:t>
-      </w:r>
-      <w:r>
-        <w:t xml:space="preserve">. RL is one of the more commonly used AI learning methods as it allows the AI to acquire an understanding of what is desired. </w:t>
-      </w:r>
-      <w:r>
-        <w:t xml:space="preserve">Another method of AI learning is, a type of machine learning (ML), supervised learning (SL). When a response is given the reason behind this response can be hard to see especially in isolation, so by using multiple instances of the same or similar machines the reason can be easier to grasp </w:t>
-      </w:r>
-      <w:r>
-        <w:t>(Martínez-Plumed et al., 2019)</w:t>
-      </w:r>
-      <w:r>
-        <w:t xml:space="preserve">. For instance if an answer was given it could be an </w:t>
-      </w:r>
-      <w:r>
-        <w:t>anomaly or noise, however this can be discounted if the other instances come up with similar results. This is the same concept used in science when experiments will be repeated, and results plotted on graphs in order to see which results are anomalous and can be discounted. This is especially important in ML as if wrong results are counted as correct that will be enforced using the RL and cause issues later when this data is built upon.</w:t>
-      </w:r>
-    </w:p>
-    <w:p>
-      <w:pPr>
-        <w:pStyle w:val="Subtitle"/>
-      </w:pPr>
-      <w:r>
-        <w:t>The advantages of GAI</w:t>
-      </w:r>
-    </w:p>
-    <w:p>
-      <w:r>
-        <w:t xml:space="preserve">There are many benefits and advantages to using GAI in the development of games. These advantages include but not limited </w:t>
-      </w:r>
-      <w:r>
-        <w:t>to</w:t>
-      </w:r>
-      <w:r>
-        <w:t xml:space="preserve"> unique and interactive dialogue/storytelling, everchanging and expanding worlds as well as practical textures landscapes and environments</w:t>
-      </w:r>
-      <w:r>
-        <w:t xml:space="preserve"> </w:t>
-      </w:r>
-      <w:r>
-        <w:t>(Gayathri, 2025)</w:t>
-      </w:r>
-      <w:r>
-        <w:t xml:space="preserve">. Examples of this can already be found as with the </w:t>
-      </w:r>
-      <w:r>
-        <w:t>Skyrim mod that uses AI to create custom dialogue around what the player is asking. One of the main advantages is handling recurring tasks. In games development there are a lot of necessary parts that must all be made however some of these</w:t>
-      </w:r>
-      <w:r>
-        <w:t xml:space="preserve"> are similar in nature or are simply they are massive amounts of the same thing with slight alterations. Using the Skyrim mod as an example, making large amounts of comprehensive dialogue is not a difficult task however it is an extensive one requiring one to an entire team of people to work on for a lengthy amount of time. GAI solves this problem by having a program generate dialogue either at run time or in the development phase. The advantage is for the developers that would be working on this task to be able to spend the time they saved to work on other tasks that require more creativity. On a similar note the dialogue being generated can be tailed specifically towards each individual player, because the dialogue can be made at run time rather than everything being made beforehand factors such as the players tendencies and choices can be considered more effectively. </w:t>
-      </w:r>
-      <w:r>
-        <w:t>This can be done by developers as there are games out there that already use systems in order to tailor dialogue to each player, however these options still use a premade data set of options that can be given to the player.</w:t>
-      </w:r>
-    </w:p>
-    <w:p>
-      <w:pPr>
-        <w:pStyle w:val="Subtitle"/>
-      </w:pPr>
-      <w:r>
-        <w:t>Disadvantages and issues of GAI</w:t>
-      </w:r>
-    </w:p>
-    <w:p>
-      <w:r>
-        <w:t>While there are clear advantages and uses of GAI for games and other industries</w:t>
-      </w:r>
-      <w:r>
-        <w:t>,</w:t>
-      </w:r>
-      <w:r>
-        <w:t xml:space="preserve"> as well as for personal use there are also a few disadvantages.</w:t>
-      </w:r>
-      <w:r>
-        <w:t xml:space="preserve"> </w:t>
-      </w:r>
-      <w:r>
-        <w:t xml:space="preserve">In the last couple of years ChatGPT has risen from an average of 1 million weekly users to over 700 million weekly users </w:t>
-      </w:r>
-      <w:r>
-        <w:t>(Duarte, 2025)</w:t>
-      </w:r>
-      <w:r>
-        <w:t xml:space="preserve">. This shows that the amount of people using AI for various tasks is increasing at a </w:t>
-      </w:r>
-      <w:r>
-        <w:t>significant</w:t>
-      </w:r>
-      <w:r>
-        <w:t xml:space="preserve"> rate, however with this comes issues. One of these issues is the reliance on AI and the effect it has on peoples critical thinking abilities.</w:t>
-      </w:r>
-      <w:r>
-        <w:t xml:space="preserve"> The biggest issue with people having so much reliance on AI like ChatGPT is that they are not fact checking the information they receive which would normally be done when doing first hand research. This is especially problematic when considering that current AI-models are susceptible to misinformation, hallucination and bias </w:t>
-      </w:r>
-      <w:r>
-        <w:t>(Sadeghpour et al., 2025)</w:t>
-      </w:r>
-      <w:r>
-        <w:t xml:space="preserve">. </w:t>
-      </w:r>
-      <w:r>
-        <w:t xml:space="preserve">The issue arises when people’s opinions mix with factual evidence on subjects. </w:t>
-      </w:r>
-      <w:r>
-        <w:t xml:space="preserve">Due to how AI is </w:t>
-      </w:r>
-      <w:r>
-        <w:t>trained</w:t>
-      </w:r>
-      <w:r>
-        <w:t xml:space="preserve"> is can make some mistakes such as mistaking correlation for causation, relying on </w:t>
-      </w:r>
-      <w:r>
-        <w:t>people’s</w:t>
-      </w:r>
-      <w:r>
-        <w:t xml:space="preserve"> personal factors (gender or nationality, are only a couple), using information from skewed data sets or simply obtaining a bias from the person that </w:t>
-      </w:r>
-      <w:r>
-        <w:t xml:space="preserve">trained </w:t>
-      </w:r>
-      <w:r>
-        <w:t>the algorithm.</w:t>
-      </w:r>
-      <w:r>
-        <w:t xml:space="preserve"> These factors can cause bias to form in the computational analysis of the AI. AI is also susceptible to misinformation; this is easily caused by finding articles that have got some facts incorrect. Misinformation can be reduced by requiring multiple sources of the same information however this will not completely eliminate misinformation </w:t>
-      </w:r>
-      <w:r>
-        <w:lastRenderedPageBreak/>
-        <w:t>as there is no telling how many people would have got the same thing wrong. Due to these points AI cannot be trusted to be fully correct (as neither can humans). This causes problems in academic settings where AI is may be being used improperly or at least the output of the AI isn’t being verified, which brings about concerns to people’s levels of critical thinking. In the academic</w:t>
-      </w:r>
-      <w:r>
-        <w:t xml:space="preserve"> area,</w:t>
-      </w:r>
-      <w:r>
-        <w:t xml:space="preserve"> </w:t>
-      </w:r>
-      <w:r>
-        <w:t xml:space="preserve">a study shows that over 90% of students use AI in some form to help with their work </w:t>
-      </w:r>
-      <w:r>
-        <w:t>(Freeman, 2025)</w:t>
-      </w:r>
-      <w:r>
-        <w:t>.</w:t>
-      </w:r>
-      <w:r>
-        <w:t xml:space="preserve"> This is a large </w:t>
-      </w:r>
-      <w:r>
-        <w:t>percentage but</w:t>
-      </w:r>
-      <w:r>
-        <w:t xml:space="preserve"> include</w:t>
-      </w:r>
-      <w:r>
-        <w:t>s</w:t>
-      </w:r>
-      <w:r>
-        <w:t xml:space="preserve"> the use of writing assistance AI which has less of an effect on students</w:t>
-      </w:r>
-      <w:r>
-        <w:t>’</w:t>
-      </w:r>
-      <w:r>
-        <w:t xml:space="preserve"> critical thinking capabilities than AI used to generate answers to problems or AI used to generate concise notes from lectures. These factors will still have varied levels of effect on students. The concern is that the students will not be able to learn the foundational skills that the educators are trying to pass on to them and that this will make them wholly dependent on AI in the future whether that be further education or into an industry</w:t>
-      </w:r>
-      <w:r>
-        <w:t xml:space="preserve"> </w:t>
-      </w:r>
-      <w:r>
-        <w:t>(Sadeghpour et al., 2025)</w:t>
-      </w:r>
-      <w:r>
-        <w:t>.</w:t>
-      </w:r>
-    </w:p>
-    <w:p>
-      <w:r>
-        <w:t>- What are peoples thoughts on GAI</w:t>
-      </w:r>
-    </w:p>
-    <w:p>
-      <w:r>
-        <w:t>2</w:t>
-      </w:r>
-      <w:r>
-        <w:t>.5</w:t>
-      </w:r>
-      <w:r>
-        <w:t>k</w:t>
-      </w:r>
-    </w:p>
-    <w:p>
-      <w:r>
-        <w:t xml:space="preserve">What are the benefits </w:t>
-      </w:r>
-    </w:p>
-    <w:p>
-      <w:r>
-        <w:t>https://www.sciencedirect.com/science/article/abs/pii/S095058492500196X</w:t>
-      </w:r>
-    </w:p>
-    <w:p>
-      <w:r>
-        <w:t>What are the disadvantages</w:t>
-      </w:r>
-    </w:p>
-    <w:p>
-      <w:r>
-        <w:t>What are peoples thoughts on GAI</w:t>
-      </w:r>
-    </w:p>
-    <w:p>
-      <w:r>
-        <w:t>Do people like GAI work when they don’t know its GAI</w:t>
-      </w:r>
-    </w:p>
-    <w:p/>
-    <w:p>
-      <w:r>
-        <w:t>4k words</w:t>
-      </w:r>
-    </w:p>
-    <w:p>
-      <w:pPr>
-        <w:pStyle w:val="Heading1"/>
-      </w:pPr>
-      <w:bookmarkStart w:id="4" w:name="_Toc148673192"/>
-      <w:r>
         <w:t>Research Methodologies</w:t>
       </w:r>
       <w:bookmarkEnd w:id="4"/>
@@ -2257,13 +2523,20 @@
     </w:p>
     <w:p>
       <w:r>
-        <w:lastRenderedPageBreak/>
         <w:t xml:space="preserve">Sometimes this section can be merged with discussion and analysis </w:t>
       </w:r>
     </w:p>
     <w:p>
       <w:r>
-        <w:t>It tells the reader what you have found out from your investigation. It is objective; there is no interpretation of results in this section (that comes in the discussion). It objectively states the findings of your research. If you have done primary research this is where you present your findings. You may include tables and graphs, but also need to explain the results in words. Any raw data should be included as an appendix.</w:t>
+        <w:t xml:space="preserve">It tells the reader what you have found out from your investigation. It is objective; there is no interpretation of results in this section (that comes in the discussion). It objectively states the findings of your research. If you have done primary research this is where you present your findings. You may include tables and </w:t>
+      </w:r>
+      <w:proofErr w:type="gramStart"/>
+      <w:r>
+        <w:t>graphs, but</w:t>
+      </w:r>
+      <w:proofErr w:type="gramEnd"/>
+      <w:r>
+        <w:t xml:space="preserve"> also need to explain the results in words. Any raw data should be included as an appendix.</w:t>
       </w:r>
     </w:p>
     <w:p>
@@ -2422,6 +2695,7 @@
       </w:pPr>
       <w:bookmarkStart w:id="7" w:name="_Toc1676471671"/>
       <w:r>
+        <w:lastRenderedPageBreak/>
         <w:t>Conclusion</w:t>
       </w:r>
       <w:bookmarkEnd w:id="7"/>
@@ -2589,12 +2863,14 @@
         <w:t xml:space="preserve">Make sure references are given correctly. See Staffordshire University </w:t>
       </w:r>
       <w:hyperlink r:id="rId12" w:history="1">
+        <w:proofErr w:type="spellStart"/>
         <w:r>
           <w:rPr>
             <w:rStyle w:val="Hyperlink"/>
           </w:rPr>
           <w:t>Refzone</w:t>
         </w:r>
+        <w:proofErr w:type="spellEnd"/>
       </w:hyperlink>
       <w:r>
         <w:rPr>
@@ -2684,7 +2960,79 @@
     <w:p/>
     <w:p>
       <w:r>
-        <w:t xml:space="preserve">Peñalvo, F.J.G. and Ingelmo, A.V. (1970) </w:t>
+        <w:t xml:space="preserve">Howarth, J. (2025) </w:t>
+      </w:r>
+      <w:r>
+        <w:rPr>
+          <w:i/>
+          <w:iCs/>
+        </w:rPr>
+        <w:t>44 New Artificial Intelligence Statistics (Oct 2025)</w:t>
+      </w:r>
+      <w:r>
+        <w:t xml:space="preserve">, </w:t>
+      </w:r>
+      <w:r>
+        <w:rPr>
+          <w:i/>
+          <w:iCs/>
+        </w:rPr>
+        <w:t>Exploding Topics</w:t>
+      </w:r>
+      <w:r>
+        <w:t xml:space="preserve">. Available at: https://explodingtopics.com/blog/ai-statistics (Accessed: 23 November 2025). </w:t>
+      </w:r>
+    </w:p>
+    <w:p>
+      <w:r>
+        <w:t xml:space="preserve">Lambe, I. (2025) </w:t>
+      </w:r>
+      <w:r>
+        <w:rPr>
+          <w:i/>
+          <w:iCs/>
+        </w:rPr>
+        <w:t xml:space="preserve">The surprising number of steam games that use </w:t>
+      </w:r>
+      <w:proofErr w:type="spellStart"/>
+      <w:r>
+        <w:rPr>
+          <w:i/>
+          <w:iCs/>
+        </w:rPr>
+        <w:t>genai</w:t>
+      </w:r>
+      <w:proofErr w:type="spellEnd"/>
+      <w:r>
+        <w:t xml:space="preserve">, </w:t>
+      </w:r>
+      <w:r>
+        <w:rPr>
+          <w:i/>
+          <w:iCs/>
+        </w:rPr>
+        <w:t>Totally Human Media</w:t>
+      </w:r>
+      <w:r>
+        <w:t xml:space="preserve">. Available at: https://www.totallyhuman.io/blog/the-surprising-number-of-steam-games-that-use-genai (Accessed: 23 November 2025). </w:t>
+      </w:r>
+    </w:p>
+    <w:p>
+      <w:proofErr w:type="spellStart"/>
+      <w:r>
+        <w:t>Peñalvo</w:t>
+      </w:r>
+      <w:proofErr w:type="spellEnd"/>
+      <w:r>
+        <w:t xml:space="preserve">, F.J.G. and </w:t>
+      </w:r>
+      <w:proofErr w:type="spellStart"/>
+      <w:r>
+        <w:t>Ingelmo</w:t>
+      </w:r>
+      <w:proofErr w:type="spellEnd"/>
+      <w:r>
+        <w:t xml:space="preserve">, A.V. (1970) </w:t>
       </w:r>
       <w:r>
         <w:rPr>
@@ -2696,6 +3044,7 @@
       <w:r>
         <w:t xml:space="preserve">, </w:t>
       </w:r>
+      <w:proofErr w:type="spellStart"/>
       <w:r>
         <w:rPr>
           <w:i/>
@@ -2703,6 +3052,7 @@
         </w:rPr>
         <w:t>Dialnet</w:t>
       </w:r>
+      <w:proofErr w:type="spellEnd"/>
       <w:r>
         <w:t xml:space="preserve">. Available at: https://dialnet.unirioja.es/servlet/articulo?codigo=9904595 (Accessed: 25 October 2025). </w:t>
       </w:r>
@@ -2733,8 +3083,13 @@
       </w:r>
     </w:p>
     <w:p>
-      <w:r>
-        <w:t xml:space="preserve">Feuerriegel, S. </w:t>
+      <w:proofErr w:type="spellStart"/>
+      <w:r>
+        <w:t>Feuerriegel</w:t>
+      </w:r>
+      <w:proofErr w:type="spellEnd"/>
+      <w:r>
+        <w:t xml:space="preserve">, S. </w:t>
       </w:r>
       <w:r>
         <w:rPr>
@@ -2835,7 +3190,23 @@
           <w:i/>
           <w:iCs/>
         </w:rPr>
-        <w:t>Mantella - bring npcs to life with AI at Skyrim special edition nexus - mods and community</w:t>
+        <w:t xml:space="preserve">Mantella - bring </w:t>
+      </w:r>
+      <w:proofErr w:type="spellStart"/>
+      <w:r>
+        <w:rPr>
+          <w:i/>
+          <w:iCs/>
+        </w:rPr>
+        <w:t>npcs</w:t>
+      </w:r>
+      <w:proofErr w:type="spellEnd"/>
+      <w:r>
+        <w:rPr>
+          <w:i/>
+          <w:iCs/>
+        </w:rPr>
+        <w:t xml:space="preserve"> to life with AI at Skyrim special edition nexus - mods and community</w:t>
       </w:r>
       <w:r>
         <w:t xml:space="preserve"> (2023) </w:t>
@@ -2852,8 +3223,22 @@
       </w:r>
     </w:p>
     <w:p>
-      <w:r>
-        <w:t xml:space="preserve">Sutskever, I., Vinyals, O. and V. Le, Q. (2014) </w:t>
+      <w:proofErr w:type="spellStart"/>
+      <w:r>
+        <w:lastRenderedPageBreak/>
+        <w:t>Sutskever</w:t>
+      </w:r>
+      <w:proofErr w:type="spellEnd"/>
+      <w:r>
+        <w:t xml:space="preserve">, I., </w:t>
+      </w:r>
+      <w:proofErr w:type="spellStart"/>
+      <w:r>
+        <w:t>Vinyals</w:t>
+      </w:r>
+      <w:proofErr w:type="spellEnd"/>
+      <w:r>
+        <w:t xml:space="preserve">, O. and V. Le, Q. (2014) </w:t>
       </w:r>
       <w:r>
         <w:rPr>
@@ -2878,7 +3263,6 @@
     </w:p>
     <w:p>
       <w:r>
-        <w:lastRenderedPageBreak/>
         <w:t xml:space="preserve">Li, J. </w:t>
       </w:r>
       <w:r>
@@ -2891,6 +3275,7 @@
       <w:r>
         <w:t xml:space="preserve"> (2016) </w:t>
       </w:r>
+      <w:proofErr w:type="spellStart"/>
       <w:r>
         <w:rPr>
           <w:i/>
@@ -2898,6 +3283,7 @@
         </w:rPr>
         <w:t>Arxiv</w:t>
       </w:r>
+      <w:proofErr w:type="spellEnd"/>
       <w:r>
         <w:t xml:space="preserve">. Available at: https://arxiv.org/pdf/1606.01541.pdf (Accessed: 31 October 2025). </w:t>
       </w:r>
@@ -2949,7 +3335,15 @@
         <w:t>Generative AI: Disruptive Technologies for Innovative Applications</w:t>
       </w:r>
       <w:r>
-        <w:t xml:space="preserve">. Hoboken, NJ, Beverly, MA: John Wiley &amp; Sons, Inc. ; Scrivener Publishing LLC. </w:t>
+        <w:t xml:space="preserve">. Hoboken, NJ, Beverly, MA: John Wiley &amp; Sons, </w:t>
+      </w:r>
+      <w:proofErr w:type="gramStart"/>
+      <w:r>
+        <w:t>Inc. ;</w:t>
+      </w:r>
+      <w:proofErr w:type="gramEnd"/>
+      <w:r>
+        <w:t xml:space="preserve"> Scrivener Publishing LLC. </w:t>
       </w:r>
     </w:p>
     <w:p>
@@ -3104,12 +3498,21 @@
       <w:r>
         <w:t xml:space="preserve">, </w:t>
       </w:r>
-      <w:r>
-        <w:rPr>
-          <w:i/>
-          <w:iCs/>
-        </w:rPr>
-        <w:t>LoLTheory Blog</w:t>
+      <w:proofErr w:type="spellStart"/>
+      <w:r>
+        <w:rPr>
+          <w:i/>
+          <w:iCs/>
+        </w:rPr>
+        <w:t>LoLTheory</w:t>
+      </w:r>
+      <w:proofErr w:type="spellEnd"/>
+      <w:r>
+        <w:rPr>
+          <w:i/>
+          <w:iCs/>
+        </w:rPr>
+        <w:t xml:space="preserve"> Blog</w:t>
       </w:r>
       <w:r>
         <w:t xml:space="preserve">. Available at: https://blog.loltheory.gg/why-is-league-of-legends-so-addicting/ (Accessed: 09 November 2025). </w:t>
@@ -3142,7 +3545,15 @@
     </w:p>
     <w:p>
       <w:r>
-        <w:t xml:space="preserve">Sadeghpour, M., Arakala, A. and Rao, A. (2025) </w:t>
+        <w:t xml:space="preserve">Sadeghpour, M., </w:t>
+      </w:r>
+      <w:proofErr w:type="spellStart"/>
+      <w:r>
+        <w:t>Arakala</w:t>
+      </w:r>
+      <w:proofErr w:type="spellEnd"/>
+      <w:r>
+        <w:t xml:space="preserve">, A. and Rao, A. (2025) </w:t>
       </w:r>
       <w:r>
         <w:rPr>
@@ -3911,6 +4322,118 @@
     </w:lvl>
   </w:abstractNum>
   <w:abstractNum w:abstractNumId="4" w15:restartNumberingAfterBreak="0">
+    <w:nsid w:val="446231DC"/>
+    <w:multiLevelType w:val="hybridMultilevel"/>
+    <w:tmpl w:val="DE8662D6"/>
+    <w:lvl w:ilvl="0" w:tplc="C942790A">
+      <w:numFmt w:val="bullet"/>
+      <w:lvlText w:val="-"/>
+      <w:lvlJc w:val="left"/>
+      <w:pPr>
+        <w:ind w:left="720" w:hanging="360"/>
+      </w:pPr>
+      <w:rPr>
+        <w:rFonts w:ascii="Calibri" w:eastAsiaTheme="minorHAnsi" w:hAnsi="Calibri" w:cs="Calibri" w:hint="default"/>
+      </w:rPr>
+    </w:lvl>
+    <w:lvl w:ilvl="1" w:tplc="08090003" w:tentative="1">
+      <w:start w:val="1"/>
+      <w:numFmt w:val="bullet"/>
+      <w:lvlText w:val="o"/>
+      <w:lvlJc w:val="left"/>
+      <w:pPr>
+        <w:ind w:left="1440" w:hanging="360"/>
+      </w:pPr>
+      <w:rPr>
+        <w:rFonts w:ascii="Courier New" w:hAnsi="Courier New" w:cs="Courier New" w:hint="default"/>
+      </w:rPr>
+    </w:lvl>
+    <w:lvl w:ilvl="2" w:tplc="08090005" w:tentative="1">
+      <w:start w:val="1"/>
+      <w:numFmt w:val="bullet"/>
+      <w:lvlText w:val=""/>
+      <w:lvlJc w:val="left"/>
+      <w:pPr>
+        <w:ind w:left="2160" w:hanging="360"/>
+      </w:pPr>
+      <w:rPr>
+        <w:rFonts w:ascii="Wingdings" w:hAnsi="Wingdings" w:hint="default"/>
+      </w:rPr>
+    </w:lvl>
+    <w:lvl w:ilvl="3" w:tplc="08090001" w:tentative="1">
+      <w:start w:val="1"/>
+      <w:numFmt w:val="bullet"/>
+      <w:lvlText w:val=""/>
+      <w:lvlJc w:val="left"/>
+      <w:pPr>
+        <w:ind w:left="2880" w:hanging="360"/>
+      </w:pPr>
+      <w:rPr>
+        <w:rFonts w:ascii="Symbol" w:hAnsi="Symbol" w:hint="default"/>
+      </w:rPr>
+    </w:lvl>
+    <w:lvl w:ilvl="4" w:tplc="08090003" w:tentative="1">
+      <w:start w:val="1"/>
+      <w:numFmt w:val="bullet"/>
+      <w:lvlText w:val="o"/>
+      <w:lvlJc w:val="left"/>
+      <w:pPr>
+        <w:ind w:left="3600" w:hanging="360"/>
+      </w:pPr>
+      <w:rPr>
+        <w:rFonts w:ascii="Courier New" w:hAnsi="Courier New" w:cs="Courier New" w:hint="default"/>
+      </w:rPr>
+    </w:lvl>
+    <w:lvl w:ilvl="5" w:tplc="08090005" w:tentative="1">
+      <w:start w:val="1"/>
+      <w:numFmt w:val="bullet"/>
+      <w:lvlText w:val=""/>
+      <w:lvlJc w:val="left"/>
+      <w:pPr>
+        <w:ind w:left="4320" w:hanging="360"/>
+      </w:pPr>
+      <w:rPr>
+        <w:rFonts w:ascii="Wingdings" w:hAnsi="Wingdings" w:hint="default"/>
+      </w:rPr>
+    </w:lvl>
+    <w:lvl w:ilvl="6" w:tplc="08090001" w:tentative="1">
+      <w:start w:val="1"/>
+      <w:numFmt w:val="bullet"/>
+      <w:lvlText w:val=""/>
+      <w:lvlJc w:val="left"/>
+      <w:pPr>
+        <w:ind w:left="5040" w:hanging="360"/>
+      </w:pPr>
+      <w:rPr>
+        <w:rFonts w:ascii="Symbol" w:hAnsi="Symbol" w:hint="default"/>
+      </w:rPr>
+    </w:lvl>
+    <w:lvl w:ilvl="7" w:tplc="08090003" w:tentative="1">
+      <w:start w:val="1"/>
+      <w:numFmt w:val="bullet"/>
+      <w:lvlText w:val="o"/>
+      <w:lvlJc w:val="left"/>
+      <w:pPr>
+        <w:ind w:left="5760" w:hanging="360"/>
+      </w:pPr>
+      <w:rPr>
+        <w:rFonts w:ascii="Courier New" w:hAnsi="Courier New" w:cs="Courier New" w:hint="default"/>
+      </w:rPr>
+    </w:lvl>
+    <w:lvl w:ilvl="8" w:tplc="08090005" w:tentative="1">
+      <w:start w:val="1"/>
+      <w:numFmt w:val="bullet"/>
+      <w:lvlText w:val=""/>
+      <w:lvlJc w:val="left"/>
+      <w:pPr>
+        <w:ind w:left="6480" w:hanging="360"/>
+      </w:pPr>
+      <w:rPr>
+        <w:rFonts w:ascii="Wingdings" w:hAnsi="Wingdings" w:hint="default"/>
+      </w:rPr>
+    </w:lvl>
+  </w:abstractNum>
+  <w:abstractNum w:abstractNumId="5" w15:restartNumberingAfterBreak="0">
     <w:nsid w:val="5B97065C"/>
     <w:multiLevelType w:val="hybridMultilevel"/>
     <w:tmpl w:val="61846934"/>
@@ -4023,7 +4546,7 @@
       </w:rPr>
     </w:lvl>
   </w:abstractNum>
-  <w:abstractNum w:abstractNumId="5" w15:restartNumberingAfterBreak="0">
+  <w:abstractNum w:abstractNumId="6" w15:restartNumberingAfterBreak="0">
     <w:nsid w:val="63881196"/>
     <w:multiLevelType w:val="hybridMultilevel"/>
     <w:tmpl w:val="3190D654"/>
@@ -4136,7 +4659,7 @@
       </w:rPr>
     </w:lvl>
   </w:abstractNum>
-  <w:abstractNum w:abstractNumId="6" w15:restartNumberingAfterBreak="0">
+  <w:abstractNum w:abstractNumId="7" w15:restartNumberingAfterBreak="0">
     <w:nsid w:val="6D5825A4"/>
     <w:multiLevelType w:val="hybridMultilevel"/>
     <w:tmpl w:val="6ADA942C"/>
@@ -4259,16 +4782,19 @@
     <w:abstractNumId w:val="1"/>
   </w:num>
   <w:num w:numId="4" w16cid:durableId="204296813">
-    <w:abstractNumId w:val="6"/>
+    <w:abstractNumId w:val="7"/>
   </w:num>
   <w:num w:numId="5" w16cid:durableId="1383556637">
     <w:abstractNumId w:val="3"/>
   </w:num>
   <w:num w:numId="6" w16cid:durableId="162820689">
-    <w:abstractNumId w:val="4"/>
+    <w:abstractNumId w:val="5"/>
   </w:num>
   <w:num w:numId="7" w16cid:durableId="1400447632">
-    <w:abstractNumId w:val="5"/>
+    <w:abstractNumId w:val="6"/>
+  </w:num>
+  <w:num w:numId="8" w16cid:durableId="856964435">
+    <w:abstractNumId w:val="4"/>
   </w:num>
 </w:numbering>
 </file>
@@ -4741,7 +5267,6 @@
   <w:style w:type="character" w:default="1" w:styleId="DefaultParagraphFont">
     <w:name w:val="Default Paragraph Font"/>
     <w:uiPriority w:val="1"/>
-    <w:semiHidden/>
     <w:unhideWhenUsed/>
   </w:style>
   <w:style w:type="table" w:default="1" w:styleId="TableNormal">
@@ -5308,6 +5833,15 @@
 </file>
 
 <file path=customXml/item1.xml><?xml version="1.0" encoding="utf-8"?>
+<?mso-contentType ?>
+<FormTemplates xmlns="http://schemas.microsoft.com/sharepoint/v3/contenttype/forms">
+  <Display>DocumentLibraryForm</Display>
+  <Edit>DocumentLibraryForm</Edit>
+  <New>DocumentLibraryForm</New>
+</FormTemplates>
+</file>
+
+<file path=customXml/item2.xml><?xml version="1.0" encoding="utf-8"?>
 <p:properties xmlns:p="http://schemas.microsoft.com/office/2006/metadata/properties" xmlns:xsi="http://www.w3.org/2001/XMLSchema-instance" xmlns:pc="http://schemas.microsoft.com/office/infopath/2007/PartnerControls">
   <documentManagement>
     <TaxCatchAll xmlns="85291f69-4811-45c0-b189-8bca78445aba" xsi:nil="true"/>
@@ -5332,16 +5866,11 @@
 </p:properties>
 </file>
 
-<file path=customXml/item2.xml><?xml version="1.0" encoding="utf-8"?>
-<?mso-contentType ?>
-<FormTemplates xmlns="http://schemas.microsoft.com/sharepoint/v3/contenttype/forms">
-  <Display>DocumentLibraryForm</Display>
-  <Edit>DocumentLibraryForm</Edit>
-  <New>DocumentLibraryForm</New>
-</FormTemplates>
+<file path=customXml/item3.xml><?xml version="1.0" encoding="utf-8"?>
+<b:Sources xmlns:b="http://schemas.openxmlformats.org/officeDocument/2006/bibliography" xmlns="http://schemas.openxmlformats.org/officeDocument/2006/bibliography" SelectedStyle="\APASixthEditionOfficeOnline.xsl" StyleName="APA" Version="6"/>
 </file>
 
-<file path=customXml/item3.xml><?xml version="1.0" encoding="utf-8"?>
+<file path=customXml/item4.xml><?xml version="1.0" encoding="utf-8"?>
 <ct:contentTypeSchema xmlns:ct="http://schemas.microsoft.com/office/2006/metadata/contentType" xmlns:ma="http://schemas.microsoft.com/office/2006/metadata/properties/metaAttributes" ct:_="" ma:_="" ma:contentTypeName="Document" ma:contentTypeID="0x01010021A88545B39405478203887BECF06BFD" ma:contentTypeVersion="18" ma:contentTypeDescription="Create a new document." ma:contentTypeScope="" ma:versionID="8b6e69b447939587271fd3c477701c1e">
   <xsd:schema xmlns:xsd="http://www.w3.org/2001/XMLSchema" xmlns:xs="http://www.w3.org/2001/XMLSchema" xmlns:p="http://schemas.microsoft.com/office/2006/metadata/properties" xmlns:ns2="7a9be9df-41b1-4e6b-985b-375ad5a752ea" xmlns:ns3="85291f69-4811-45c0-b189-8bca78445aba" targetNamespace="http://schemas.microsoft.com/office/2006/metadata/properties" ma:root="true" ma:fieldsID="bea80e82b3b3b17ea7b395b9a147b0a6" ns2:_="" ns3:_="">
     <xsd:import namespace="7a9be9df-41b1-4e6b-985b-375ad5a752ea"/>
@@ -5622,11 +6151,15 @@
 </ct:contentTypeSchema>
 </file>
 
-<file path=customXml/item4.xml><?xml version="1.0" encoding="utf-8"?>
-<b:Sources xmlns:b="http://schemas.openxmlformats.org/officeDocument/2006/bibliography" xmlns="http://schemas.openxmlformats.org/officeDocument/2006/bibliography" SelectedStyle="\APASixthEditionOfficeOnline.xsl" StyleName="APA" Version="6"/>
+<file path=customXml/itemProps1.xml><?xml version="1.0" encoding="utf-8"?>
+<ds:datastoreItem xmlns:ds="http://schemas.openxmlformats.org/officeDocument/2006/customXml" ds:itemID="{809B6E2A-3E04-4EF7-9326-B870F13A22F4}">
+  <ds:schemaRefs>
+    <ds:schemaRef ds:uri="http://schemas.microsoft.com/sharepoint/v3/contenttype/forms"/>
+  </ds:schemaRefs>
+</ds:datastoreItem>
 </file>
 
-<file path=customXml/itemProps1.xml><?xml version="1.0" encoding="utf-8"?>
+<file path=customXml/itemProps2.xml><?xml version="1.0" encoding="utf-8"?>
 <ds:datastoreItem xmlns:ds="http://schemas.openxmlformats.org/officeDocument/2006/customXml" ds:itemID="{DD94F69A-91D5-4DA4-B1BE-1017D44B9F5D}">
   <ds:schemaRefs>
     <ds:schemaRef ds:uri="http://schemas.microsoft.com/office/2006/metadata/properties"/>
@@ -5637,15 +6170,15 @@
 </ds:datastoreItem>
 </file>
 
-<file path=customXml/itemProps2.xml><?xml version="1.0" encoding="utf-8"?>
-<ds:datastoreItem xmlns:ds="http://schemas.openxmlformats.org/officeDocument/2006/customXml" ds:itemID="{809B6E2A-3E04-4EF7-9326-B870F13A22F4}">
+<file path=customXml/itemProps3.xml><?xml version="1.0" encoding="utf-8"?>
+<ds:datastoreItem xmlns:ds="http://schemas.openxmlformats.org/officeDocument/2006/customXml" ds:itemID="{617E7DA4-E095-463E-AFBE-E5C936FCA083}">
   <ds:schemaRefs>
-    <ds:schemaRef ds:uri="http://schemas.microsoft.com/sharepoint/v3/contenttype/forms"/>
+    <ds:schemaRef ds:uri="http://schemas.openxmlformats.org/officeDocument/2006/bibliography"/>
   </ds:schemaRefs>
 </ds:datastoreItem>
 </file>
 
-<file path=customXml/itemProps3.xml><?xml version="1.0" encoding="utf-8"?>
+<file path=customXml/itemProps4.xml><?xml version="1.0" encoding="utf-8"?>
 <ds:datastoreItem xmlns:ds="http://schemas.openxmlformats.org/officeDocument/2006/customXml" ds:itemID="{5D060924-7395-4DCD-A4BD-FE400E70E5CC}">
   <ds:schemaRefs>
     <ds:schemaRef ds:uri="http://schemas.microsoft.com/office/2006/metadata/contentType"/>
@@ -5662,12 +6195,4 @@
     <ds:schemaRef ds:uri="http://schemas.microsoft.com/internal/obd"/>
   </ds:schemaRefs>
 </ds:datastoreItem>
-</file>
-
-<file path=customXml/itemProps4.xml><?xml version="1.0" encoding="utf-8"?>
-<ds:datastoreItem xmlns:ds="http://schemas.openxmlformats.org/officeDocument/2006/customXml" ds:itemID="{617E7DA4-E095-463E-AFBE-E5C936FCA083}">
-  <ds:schemaRefs>
-    <ds:schemaRef ds:uri="http://schemas.openxmlformats.org/officeDocument/2006/bibliography"/>
-  </ds:schemaRefs>
-</ds:datastoreItem>
 </file>
--- a/GDEV60001 Games Development Project Dissertation Template.docx
+++ b/GDEV60001 Games Development Project Dissertation Template.docx
@@ -203,7 +203,14 @@
                                       <w:caps/>
                                       <w:color w:val="FFFFFF" w:themeColor="background1"/>
                                     </w:rPr>
-                                    <w:t>: Name</w:t>
+                                    <w:t>:</w:t>
+                                  </w:r>
+                                  <w:r>
+                                    <w:rPr>
+                                      <w:caps/>
+                                      <w:color w:val="FFFFFF" w:themeColor="background1"/>
+                                    </w:rPr>
+                                    <w:t xml:space="preserve"> Craig Weightman</w:t>
                                   </w:r>
                                 </w:p>
                               </w:txbxContent>
@@ -431,7 +438,14 @@
                                 <w:caps/>
                                 <w:color w:val="FFFFFF" w:themeColor="background1"/>
                               </w:rPr>
-                              <w:t>: Name</w:t>
+                              <w:t>:</w:t>
+                            </w:r>
+                            <w:r>
+                              <w:rPr>
+                                <w:caps/>
+                                <w:color w:val="FFFFFF" w:themeColor="background1"/>
+                              </w:rPr>
+                              <w:t xml:space="preserve"> Craig Weightman</w:t>
                             </w:r>
                           </w:p>
                         </w:txbxContent>
@@ -1498,15 +1512,7 @@
         <w:t xml:space="preserve"> These are some examples of how </w:t>
       </w:r>
       <w:r>
-        <w:t xml:space="preserve">GAI is currently being used in games </w:t>
-      </w:r>
-      <w:proofErr w:type="gramStart"/>
-      <w:r>
-        <w:t>in order to</w:t>
-      </w:r>
-      <w:proofErr w:type="gramEnd"/>
-      <w:r>
-        <w:t xml:space="preserve"> help with the development process.</w:t>
+        <w:t>GAI is currently being used in games in order to help with the development process.</w:t>
       </w:r>
     </w:p>
     <w:p>
@@ -1641,198 +1647,166 @@
         <w:t xml:space="preserve"> </w:t>
       </w:r>
       <w:r>
+        <w:t>(Peñalvo &amp; Ingelmo, 1970)</w:t>
+      </w:r>
+      <w:r>
+        <w:t>. AI has been around</w:t>
+      </w:r>
+      <w:r>
+        <w:t xml:space="preserve"> “</w:t>
+      </w:r>
+      <w:r>
+        <w:t>since the start of digital computation, articulated by others in Alan Turing</w:t>
+      </w:r>
+      <w:r>
+        <w:t xml:space="preserve">’s seminal paper on Computing, machinery and intelligence” </w:t>
+      </w:r>
+      <w:r>
+        <w:t>(Batty, 2025)</w:t>
+      </w:r>
+      <w:r>
+        <w:t xml:space="preserve">. GAI has been discussed by the artificial intelligent research community for years now and specifically what AI made material should be classed as GAI. The trend was for only </w:t>
+      </w:r>
+      <w:r>
+        <w:t>high-quality</w:t>
+      </w:r>
+      <w:r>
+        <w:t xml:space="preserve"> material to be classed as GAI, however in re</w:t>
+      </w:r>
+      <w:r>
+        <w:t>c</w:t>
+      </w:r>
+      <w:r>
+        <w:t>ent years the evolution of AI through the use of publicly accessible large language models</w:t>
+      </w:r>
+      <w:r>
+        <w:t xml:space="preserve"> (LLMs)</w:t>
+      </w:r>
+      <w:r>
+        <w:t xml:space="preserve"> such as GPT 4, DALL-E 2 and copilot</w:t>
+      </w:r>
+      <w:r>
+        <w:t xml:space="preserve"> </w:t>
+      </w:r>
+      <w:r>
+        <w:t>(Feuerriegel et al., 2023)</w:t>
+      </w:r>
+      <w:r>
+        <w:t xml:space="preserve"> have made higher quality material to be easier and more accessible which brought GAI into the public eye</w:t>
+      </w:r>
+      <w:r>
+        <w:t xml:space="preserve">. </w:t>
+      </w:r>
+    </w:p>
+    <w:p>
+      <w:r>
+        <w:t>The current versions of GAI search for existing data on the internet to use as a base for the desired output that it has been requested to create. This means that GAI is capable of mimicking humans and their creativity by using thousands of existing examples to create something that</w:t>
+      </w:r>
+      <w:r>
+        <w:t>,</w:t>
+      </w:r>
+      <w:r>
+        <w:t xml:space="preserve"> in effect</w:t>
+      </w:r>
+      <w:r>
+        <w:t xml:space="preserve">, </w:t>
+      </w:r>
+      <w:r>
+        <w:t xml:space="preserve">an amalgamation of pre-existing work that is close to what is needed to be. This is the same process used by other forms of AI such as </w:t>
+      </w:r>
+      <w:r>
+        <w:t>ChatGPT, through the use of LLMs which are taught in varies ways such as</w:t>
+      </w:r>
+      <w:r>
+        <w:t xml:space="preserve"> supervised training which is where the model has access to the desired outputs so it knows what types of output is being asked for or reinforced learning where the model </w:t>
+      </w:r>
+      <w:r>
+        <w:t xml:space="preserve">is </w:t>
+      </w:r>
+      <w:r>
+        <w:t>given rewards or penalties dependant on if it fails or succeeds</w:t>
+      </w:r>
+      <w:r>
+        <w:t xml:space="preserve"> </w:t>
+      </w:r>
+      <w:r>
+        <w:t>(Dhamani et al., 2024)</w:t>
+      </w:r>
+      <w:r>
+        <w:t xml:space="preserve">. Chatbots like ChatGPT use the same methods for the generation of material but differ on what problems they solve. Chatbots are designed and trained to </w:t>
+      </w:r>
+      <w:r>
+        <w:t>provide human-like responses to questions while GAI refers more to the creation of poems, stories, art and code</w:t>
+      </w:r>
+      <w:r>
+        <w:t>. C</w:t>
+      </w:r>
+      <w:r>
+        <w:t>hatbots are still a form</w:t>
+      </w:r>
+      <w:r>
+        <w:t xml:space="preserve"> of </w:t>
+      </w:r>
+      <w:r>
+        <w:t>GAI</w:t>
+      </w:r>
+      <w:r>
+        <w:t xml:space="preserve">, </w:t>
+      </w:r>
+      <w:r>
+        <w:t xml:space="preserve">however </w:t>
+      </w:r>
+      <w:r>
+        <w:t xml:space="preserve">it is </w:t>
+      </w:r>
+      <w:r>
+        <w:t>only a section that provides a different use case.</w:t>
+      </w:r>
+    </w:p>
+    <w:p/>
+    <w:p>
+      <w:r>
+        <w:t xml:space="preserve">The games industry uses a variety of types of AI, some of the most used are pathfinding and decision-making AI. In terms of generative AI, procedural content generation (PCG) has become far more popularised and mainstream other the years. </w:t>
+      </w:r>
+      <w:r>
+        <w:t xml:space="preserve">Games use PCG in different ways, some will build entire maps through mostly the use of PCG then have people go through and touch up the final details as was the case for </w:t>
+      </w:r>
+      <w:r>
+        <w:t xml:space="preserve">Marvel’s Spider-Man </w:t>
+      </w:r>
+      <w:r>
+        <w:t>(Jahani, 2023)</w:t>
+      </w:r>
+      <w:r>
+        <w:t xml:space="preserve">. PCG is a </w:t>
+      </w:r>
+      <w:r>
+        <w:t>tool</w:t>
+      </w:r>
+      <w:r>
+        <w:t xml:space="preserve"> that generates randomized content dependant on </w:t>
+      </w:r>
+      <w:r>
+        <w:t xml:space="preserve">variables and filters. An example of this would be how Tom Clansy’s Ghost Recon Wildlands used PCG to create road networks that went through and liked towns and other areas of the game </w:t>
+      </w:r>
+      <w:r>
         <w:t>(</w:t>
       </w:r>
-      <w:proofErr w:type="spellStart"/>
-      <w:r>
-        <w:t>Peñalvo</w:t>
-      </w:r>
-      <w:proofErr w:type="spellEnd"/>
-      <w:r>
-        <w:t xml:space="preserve"> &amp; </w:t>
-      </w:r>
-      <w:proofErr w:type="spellStart"/>
-      <w:r>
-        <w:t>Ingelmo</w:t>
-      </w:r>
-      <w:proofErr w:type="spellEnd"/>
-      <w:r>
-        <w:t>, 1970)</w:t>
-      </w:r>
-      <w:r>
-        <w:t>. AI has been around</w:t>
-      </w:r>
-      <w:r>
-        <w:t xml:space="preserve"> “</w:t>
-      </w:r>
-      <w:r>
-        <w:t>since the start of digital computation, articulated by others in Alan Turing</w:t>
-      </w:r>
-      <w:r>
-        <w:t xml:space="preserve">’s seminal paper on Computing, machinery and intelligence” </w:t>
-      </w:r>
-      <w:r>
-        <w:t>(Batty, 2025)</w:t>
-      </w:r>
-      <w:r>
-        <w:t xml:space="preserve">. GAI has been discussed by the artificial intelligent research community for years now and specifically what AI made material should be classed as GAI. The trend was for only </w:t>
-      </w:r>
-      <w:r>
-        <w:t>high-quality</w:t>
-      </w:r>
-      <w:r>
-        <w:t xml:space="preserve"> material to be classed as GAI, however in re</w:t>
-      </w:r>
-      <w:r>
-        <w:t>c</w:t>
-      </w:r>
-      <w:r>
-        <w:t>ent years the evolution of AI through the use of publicly accessible large language models</w:t>
-      </w:r>
-      <w:r>
-        <w:t xml:space="preserve"> (LLMs)</w:t>
-      </w:r>
-      <w:r>
-        <w:t xml:space="preserve"> such as GPT 4, DALL-E 2 and copilot</w:t>
-      </w:r>
-      <w:r>
-        <w:t xml:space="preserve"> </w:t>
-      </w:r>
-      <w:r>
-        <w:t>(</w:t>
-      </w:r>
-      <w:proofErr w:type="spellStart"/>
-      <w:r>
-        <w:t>Feuerriegel</w:t>
-      </w:r>
-      <w:proofErr w:type="spellEnd"/>
-      <w:r>
-        <w:t xml:space="preserve"> et al., 2023)</w:t>
-      </w:r>
-      <w:r>
-        <w:t xml:space="preserve"> have made higher quality material to be easier and more accessible which brought GAI into the public eye</w:t>
-      </w:r>
-      <w:r>
-        <w:t xml:space="preserve">. </w:t>
-      </w:r>
-    </w:p>
-    <w:p>
-      <w:r>
-        <w:t xml:space="preserve">The current versions of GAI search for existing data on the internet to use as a base for the desired output that it has been requested to create. This means that GAI </w:t>
-      </w:r>
-      <w:proofErr w:type="gramStart"/>
-      <w:r>
-        <w:t>is capable of mimicking</w:t>
-      </w:r>
-      <w:proofErr w:type="gramEnd"/>
-      <w:r>
-        <w:t xml:space="preserve"> humans and their creativity by using thousands of existing examples to create something that</w:t>
-      </w:r>
-      <w:r>
+      <w:r>
+        <w:rPr>
+          <w:i/>
+          <w:iCs/>
+        </w:rPr>
+        <w:t>Artificial Intelligence in video games</w:t>
+      </w:r>
+      <w:r>
+        <w:rPr>
+          <w:i/>
+          <w:iCs/>
+        </w:rPr>
         <w:t>,</w:t>
       </w:r>
       <w:r>
-        <w:t xml:space="preserve"> in effect</w:t>
-      </w:r>
-      <w:r>
-        <w:t xml:space="preserve">, </w:t>
-      </w:r>
-      <w:r>
-        <w:t xml:space="preserve">an amalgamation of pre-existing work that is close to what is needed to be. This is the same process used by other forms of AI such as </w:t>
-      </w:r>
-      <w:r>
-        <w:t>ChatGPT, through the use of LLMs which are taught in varies ways such as</w:t>
-      </w:r>
-      <w:r>
-        <w:t xml:space="preserve"> supervised training which is where the model has access to the desired outputs so it knows what types of output is being asked for or reinforced learning where the model </w:t>
-      </w:r>
-      <w:r>
-        <w:t xml:space="preserve">is </w:t>
-      </w:r>
-      <w:r>
-        <w:t>given rewards or penalties dependant on if it fails or succeeds</w:t>
-      </w:r>
-      <w:r>
-        <w:t xml:space="preserve"> </w:t>
-      </w:r>
-      <w:r>
-        <w:t>(Dhamani et al., 2024)</w:t>
-      </w:r>
-      <w:r>
-        <w:t xml:space="preserve">. Chatbots like ChatGPT use the same methods for the generation of material but differ on what problems they solve. Chatbots are designed and trained to </w:t>
-      </w:r>
-      <w:r>
-        <w:t>provide human-like responses to questions while GAI refers more to the creation of poems, stories, art and code</w:t>
-      </w:r>
-      <w:r>
-        <w:t>. C</w:t>
-      </w:r>
-      <w:r>
-        <w:t>hatbots are still a form</w:t>
-      </w:r>
-      <w:r>
-        <w:t xml:space="preserve"> of </w:t>
-      </w:r>
-      <w:r>
-        <w:t>GAI</w:t>
-      </w:r>
-      <w:r>
-        <w:t xml:space="preserve">, </w:t>
-      </w:r>
-      <w:r>
-        <w:t xml:space="preserve">however </w:t>
-      </w:r>
-      <w:r>
-        <w:t xml:space="preserve">it is </w:t>
-      </w:r>
-      <w:r>
-        <w:t>only a section that provides a different use case.</w:t>
-      </w:r>
-    </w:p>
-    <w:p/>
-    <w:p>
-      <w:r>
-        <w:t xml:space="preserve">The games industry uses a variety of types of AI, some of the most used are pathfinding and decision-making AI. In terms of generative AI, procedural content generation (PCG) has become far more popularised and mainstream other the years. </w:t>
-      </w:r>
-      <w:r>
-        <w:t xml:space="preserve">Games use PCG in different ways, some will build entire maps through mostly the use of PCG then have people go through and touch up the final details as was the case for </w:t>
-      </w:r>
-      <w:r>
-        <w:t xml:space="preserve">Marvel’s Spider-Man </w:t>
-      </w:r>
-      <w:r>
-        <w:t>(Jahani, 2023)</w:t>
-      </w:r>
-      <w:r>
-        <w:t xml:space="preserve">. PCG is a </w:t>
-      </w:r>
-      <w:r>
-        <w:t>tool</w:t>
-      </w:r>
-      <w:r>
-        <w:t xml:space="preserve"> that generates randomized content dependant on </w:t>
-      </w:r>
-      <w:r>
-        <w:t xml:space="preserve">variables and filters. An example of this would be how Tom Clansy’s Ghost Recon Wildlands used PCG to create road networks that went through and liked towns and other areas of the game </w:t>
-      </w:r>
-      <w:r>
-        <w:t>(</w:t>
-      </w:r>
-      <w:r>
-        <w:rPr>
-          <w:i/>
-          <w:iCs/>
-        </w:rPr>
-        <w:t>Artificial Intelligence in video games</w:t>
-      </w:r>
-      <w:r>
-        <w:rPr>
-          <w:i/>
-          <w:iCs/>
-        </w:rPr>
-        <w:t>,</w:t>
-      </w:r>
-      <w:r>
         <w:t xml:space="preserve"> 2025)</w:t>
       </w:r>
       <w:r>
@@ -1844,15 +1818,7 @@
         <w:t xml:space="preserve">Another benefit of </w:t>
       </w:r>
       <w:r>
-        <w:t xml:space="preserve">PCG is the addition of contained randomness. This means that an element of unpredictability can be added into games that still aligns with the developer’s image of the project. Unpredictability solves one of the current problems with games, which is making games replayable. Some developers strive to make their games as replayable as possible </w:t>
-      </w:r>
-      <w:proofErr w:type="gramStart"/>
-      <w:r>
-        <w:t>in order to</w:t>
-      </w:r>
-      <w:proofErr w:type="gramEnd"/>
-      <w:r>
-        <w:t xml:space="preserve"> keep a game going </w:t>
+        <w:t xml:space="preserve">PCG is the addition of contained randomness. This means that an element of unpredictability can be added into games that still aligns with the developer’s image of the project. Unpredictability solves one of the current problems with games, which is making games replayable. Some developers strive to make their games as replayable as possible in order to keep a game going </w:t>
       </w:r>
       <w:r>
         <w:lastRenderedPageBreak/>
@@ -1899,15 +1865,7 @@
         <w:t>.</w:t>
       </w:r>
       <w:r>
-        <w:t xml:space="preserve"> With this knowledge on subject of attention designers can use certain stimulus inside games </w:t>
-      </w:r>
-      <w:proofErr w:type="gramStart"/>
-      <w:r>
-        <w:t>in order to</w:t>
-      </w:r>
-      <w:proofErr w:type="gramEnd"/>
-      <w:r>
-        <w:t xml:space="preserve"> keep players engaged throughout long matches and still want to play more.</w:t>
+        <w:t xml:space="preserve"> With this knowledge on subject of attention designers can use certain stimulus inside games in order to keep players engaged throughout long matches and still want to play more.</w:t>
       </w:r>
       <w:r>
         <w:t xml:space="preserve"> An example of this is League of Legends (lol). </w:t>
@@ -1924,15 +1882,7 @@
         <w:t>(Demirkol, 2025)</w:t>
       </w:r>
       <w:r>
-        <w:t xml:space="preserve">. The way lol maintains a massive player base worldwide is largely to do with player attention. There are a few different factors that Riot Games (the creators of League of Legends) use </w:t>
-      </w:r>
-      <w:proofErr w:type="gramStart"/>
-      <w:r>
-        <w:t>in order to</w:t>
-      </w:r>
-      <w:proofErr w:type="gramEnd"/>
-      <w:r>
-        <w:t xml:space="preserve"> keep players engaged. The first is match time, the average match of lol lasts 30 – 40 minutes</w:t>
+        <w:t>. The way lol maintains a massive player base worldwide is largely to do with player attention. There are a few different factors that Riot Games (the creators of League of Legends) use in order to keep players engaged. The first is match time, the average match of lol lasts 30 – 40 minutes</w:t>
       </w:r>
       <w:r>
         <w:t xml:space="preserve"> this is objectively a long time, however due to how the game is designed it does not feel long to the players. Inside the match itself there are key bits of continuous stimulus such as the noise and visual of obtaining gold when killing things. This is simple but highly effective at causing a small serge of dopamine to flow making players feel rewarded while playing. Another example is the post-game summery which gives the players a dive into how well they performed and what they could improve on for the next match. This part alone has the players looking towards playing another match already </w:t>
@@ -1955,44 +1905,12 @@
         <w:t xml:space="preserve"> story games will hold players until the end or climax </w:t>
       </w:r>
       <w:r>
-        <w:t xml:space="preserve">so that they leave a lasting impression on the player but don’t need to keep them coming back past that point whereas match-based games need to maximise continuous player counts </w:t>
-      </w:r>
-      <w:proofErr w:type="gramStart"/>
-      <w:r>
-        <w:t>in order to</w:t>
-      </w:r>
-      <w:proofErr w:type="gramEnd"/>
-      <w:r>
-        <w:t xml:space="preserve"> keep the game alive and fresh. The uses of player attention are varied depending on what type of game the developer is making but the need to keep players engaged is required. While continuous stimulus is an effective solution some games thrive on other methods. Stardew Valley is a very peaceful game that maintains a player base because its relaxing without the need for constant focused attention. PCG is another method of adding a form of player engagement to games </w:t>
-      </w:r>
-      <w:proofErr w:type="gramStart"/>
-      <w:r>
-        <w:t>through the use of</w:t>
-      </w:r>
-      <w:proofErr w:type="gramEnd"/>
-      <w:r>
-        <w:t xml:space="preserve"> unpredictability. If the players </w:t>
-      </w:r>
-      <w:proofErr w:type="gramStart"/>
-      <w:r>
-        <w:t>are not able to</w:t>
-      </w:r>
-      <w:proofErr w:type="gramEnd"/>
-      <w:r>
-        <w:t xml:space="preserve"> foresee what will happen next, they will pay attention to what is happening so that they don’t miss what is happening and don’t get caught off guard.</w:t>
-      </w:r>
-    </w:p>
-    <w:p>
-      <w:r>
-        <w:t xml:space="preserve">Some games and additions to games have used various types of </w:t>
-      </w:r>
-      <w:proofErr w:type="gramStart"/>
-      <w:r>
-        <w:t>GAI</w:t>
-      </w:r>
-      <w:proofErr w:type="gramEnd"/>
-      <w:r>
-        <w:t xml:space="preserve"> to improve aspects of the game. One notable instance of this is with a mod for Skyrim. </w:t>
+        <w:t>so that they leave a lasting impression on the player but don’t need to keep them coming back past that point whereas match-based games need to maximise continuous player counts in order to keep the game alive and fresh. The uses of player attention are varied depending on what type of game the developer is making but the need to keep players engaged is required. While continuous stimulus is an effective solution some games thrive on other methods. Stardew Valley is a very peaceful game that maintains a player base because its relaxing without the need for constant focused attention. PCG is another method of adding a form of player engagement to games through the use of unpredictability. If the players are not able to foresee what will happen next, they will pay attention to what is happening so that they don’t miss what is happening and don’t get caught off guard.</w:t>
+      </w:r>
+    </w:p>
+    <w:p>
+      <w:r>
+        <w:t xml:space="preserve">Some games and additions to games have used various types of GAI to improve aspects of the game. One notable instance of this is with a mod for Skyrim. </w:t>
       </w:r>
       <w:r>
         <w:t xml:space="preserve">This mod uses AI to simulate natural and real time conversations with non-player characters (NPCs). This mod uses the same </w:t>
@@ -2034,29 +1952,11 @@
     </w:p>
     <w:p>
       <w:r>
-        <w:t xml:space="preserve">When communicating to Chatbots or other AI formats the AI takes the conversation as an input then searches through its database for a response that it has learned. Some </w:t>
-      </w:r>
-      <w:proofErr w:type="gramStart"/>
-      <w:r>
-        <w:t>AI</w:t>
-      </w:r>
-      <w:proofErr w:type="gramEnd"/>
-      <w:r>
-        <w:t xml:space="preserve"> also have the capability to search through the internet </w:t>
-      </w:r>
-      <w:proofErr w:type="gramStart"/>
-      <w:r>
-        <w:t>in order to</w:t>
-      </w:r>
-      <w:proofErr w:type="gramEnd"/>
-      <w:r>
-        <w:t xml:space="preserve"> acquire the answer needed then word it </w:t>
-      </w:r>
-      <w:proofErr w:type="gramStart"/>
+        <w:t xml:space="preserve">When communicating to Chatbots or other AI formats the AI takes the conversation as an input then searches through its database for a response that it has learned. Some AI also have the capability to search through the internet in order to acquire the answer needed then word it </w:t>
+      </w:r>
       <w:r>
         <w:t>using</w:t>
       </w:r>
-      <w:proofErr w:type="gramEnd"/>
       <w:r>
         <w:t xml:space="preserve"> their database of correct responses. </w:t>
       </w:r>
@@ -2064,15 +1964,7 @@
         <w:t xml:space="preserve">It should be noted that most AI only take in the current line as an input however advancements in the past decade have made using more of the conversation as context generalised for AI. Models like the “LSTM sequence to sequence model </w:t>
       </w:r>
       <w:r>
-        <w:t>(</w:t>
-      </w:r>
-      <w:proofErr w:type="spellStart"/>
-      <w:r>
-        <w:t>Sutskever</w:t>
-      </w:r>
-      <w:proofErr w:type="spellEnd"/>
-      <w:r>
-        <w:t xml:space="preserve"> et al., 2014)</w:t>
+        <w:t>(Sutskever et al., 2014)</w:t>
       </w:r>
       <w:r>
         <w:t xml:space="preserve"> use this type of neural generation to maximise the probability of a response” </w:t>
@@ -2087,89 +1979,65 @@
         <w:t xml:space="preserve"> With such advancements the next steps are for AI to keep a conversation going as certain phrases and answers will naturally end a conversation. This in and of itself is not an issue unless the objective of the AI in question is to hold full conversations as is with Chatbots. </w:t>
       </w:r>
       <w:r>
-        <w:t xml:space="preserve">This means that certain commonly used human phrases such as “I don’t know” </w:t>
-      </w:r>
-      <w:proofErr w:type="gramStart"/>
-      <w:r>
-        <w:t>ha</w:t>
+        <w:t>This means that certain commonly used human phrases such as “I don’t know” ha</w:t>
       </w:r>
       <w:r>
         <w:t xml:space="preserve">s </w:t>
       </w:r>
       <w:r>
+        <w:t>to be replaced with other answers that leave room for the user to respond.</w:t>
+      </w:r>
+      <w:r>
+        <w:t xml:space="preserve"> Without this distinction the AI would merely be answering questions not holding a “human-like” conversation.</w:t>
+      </w:r>
+    </w:p>
+    <w:p>
+      <w:r>
+        <w:t>Reinforc</w:t>
+      </w:r>
+      <w:r>
+        <w:t>ement</w:t>
+      </w:r>
+      <w:r>
+        <w:t xml:space="preserve"> learning (RL) is one of the AI learning methods used to achieve this outcome. The Idea is to </w:t>
+      </w:r>
+      <w:r>
+        <w:t xml:space="preserve">use heuristic approximations to reward the AI if it produces a conversation that aligns with the desired outcome </w:t>
+      </w:r>
+      <w:r>
+        <w:t>(Li et al., 2016)</w:t>
+      </w:r>
+      <w:r>
+        <w:t xml:space="preserve">. RL is one of the more commonly used AI learning methods as it allows the AI to acquire an understanding of what is desired. </w:t>
+      </w:r>
+      <w:r>
+        <w:t xml:space="preserve">Another method of AI learning is, a type of machine learning (ML), supervised learning (SL). When a response is given the reason behind this response can be hard to see especially in isolation, so by using multiple instances of the same or similar machines the reason can be easier to grasp </w:t>
+      </w:r>
+      <w:r>
+        <w:t>(Martínez-Plumed et al., 2019)</w:t>
+      </w:r>
+      <w:r>
+        <w:t xml:space="preserve">. For instance if an answer was given it could be an </w:t>
+      </w:r>
+      <w:r>
+        <w:t>anomaly or noise, however this can be discounted if the other instances come up with similar results. This is the same concept used in science when experiments will be repeated, and results plotted on graphs in order to see which results are anomalous and can be discounted. This is especially important in ML as if wrong results are counted as correct that will be enforced using the RL and cause issues later when this data is built upon.</w:t>
+      </w:r>
+    </w:p>
+    <w:p>
+      <w:pPr>
+        <w:pStyle w:val="Subtitle"/>
+      </w:pPr>
+      <w:r>
+        <w:t>The advantages of GAI</w:t>
+      </w:r>
+    </w:p>
+    <w:p>
+      <w:r>
+        <w:t xml:space="preserve">There are many benefits and advantages to using GAI in the development of games. These advantages include but not limited </w:t>
+      </w:r>
+      <w:r>
         <w:t>to</w:t>
       </w:r>
-      <w:proofErr w:type="gramEnd"/>
-      <w:r>
-        <w:t xml:space="preserve"> be replaced with other answers that leave room for the user to respond.</w:t>
-      </w:r>
-      <w:r>
-        <w:t xml:space="preserve"> Without this distinction the AI would merely be answering questions not holding a “human-like” conversation.</w:t>
-      </w:r>
-    </w:p>
-    <w:p>
-      <w:r>
-        <w:t>Reinforc</w:t>
-      </w:r>
-      <w:r>
-        <w:t>ement</w:t>
-      </w:r>
-      <w:r>
-        <w:t xml:space="preserve"> learning (RL) is one of the AI learning methods used to achieve this outcome. The Idea is to </w:t>
-      </w:r>
-      <w:r>
-        <w:t xml:space="preserve">use heuristic approximations to reward the AI if it produces a conversation that aligns with the desired outcome </w:t>
-      </w:r>
-      <w:r>
-        <w:t>(Li et al., 2016)</w:t>
-      </w:r>
-      <w:r>
-        <w:t xml:space="preserve">. RL is one of the more commonly used AI learning methods as it allows the AI to acquire an understanding of what is desired. </w:t>
-      </w:r>
-      <w:r>
-        <w:t xml:space="preserve">Another method of AI learning is, a type of machine learning (ML), supervised learning (SL). When a response is given the reason behind this response can be hard to see especially in isolation, so by using multiple instances of the same or similar machines the reason can be easier to grasp </w:t>
-      </w:r>
-      <w:r>
-        <w:t>(Martínez-Plumed et al., 2019)</w:t>
-      </w:r>
-      <w:r>
-        <w:t xml:space="preserve">. For </w:t>
-      </w:r>
-      <w:proofErr w:type="gramStart"/>
-      <w:r>
-        <w:t>instance</w:t>
-      </w:r>
-      <w:proofErr w:type="gramEnd"/>
-      <w:r>
-        <w:t xml:space="preserve"> if an answer was given it could be an </w:t>
-      </w:r>
-      <w:r>
-        <w:t xml:space="preserve">anomaly or noise, however this can be discounted if the other instances come up with similar results. This is the same concept used in science when experiments will be repeated, and results plotted on graphs </w:t>
-      </w:r>
-      <w:proofErr w:type="gramStart"/>
-      <w:r>
-        <w:t>in order to</w:t>
-      </w:r>
-      <w:proofErr w:type="gramEnd"/>
-      <w:r>
-        <w:t xml:space="preserve"> see which results are anomalous and can be discounted. This is especially important in ML as if wrong results are counted as correct that will be enforced using the RL and cause issues later when this data is built upon.</w:t>
-      </w:r>
-    </w:p>
-    <w:p>
-      <w:pPr>
-        <w:pStyle w:val="Subtitle"/>
-      </w:pPr>
-      <w:r>
-        <w:t>The advantages of GAI</w:t>
-      </w:r>
-    </w:p>
-    <w:p>
-      <w:r>
-        <w:t xml:space="preserve">There are many benefits and advantages to using GAI in the development of games. These advantages include but not limited </w:t>
-      </w:r>
-      <w:r>
-        <w:t>to</w:t>
-      </w:r>
       <w:r>
         <w:t xml:space="preserve"> unique and interactive dialogue/storytelling, everchanging and expanding worlds as well as practical textures landscapes and environments</w:t>
       </w:r>
@@ -2186,26 +2054,10 @@
         <w:t>Skyrim mod that uses AI to create custom dialogue around what the player is asking. One of the main advantages is handling recurring tasks. In games development there are a lot of necessary parts that must all be made however some of these</w:t>
       </w:r>
       <w:r>
-        <w:t xml:space="preserve"> are similar in nature or are simply they are massive amounts of the same thing with slight alterations. Using the Skyrim mod as an example, making large amounts of comprehensive dialogue is not a difficult task however it is an extensive one requiring one to an entire team of people to work on for a lengthy amount of time. GAI solves this problem by having a program generate dialogue either at run time or in the development phase. The advantage is for the developers that would be working on this task to be able to spend the time they saved to work on other tasks that require more creativity. On a similar </w:t>
-      </w:r>
-      <w:proofErr w:type="gramStart"/>
-      <w:r>
-        <w:t>note</w:t>
-      </w:r>
-      <w:proofErr w:type="gramEnd"/>
-      <w:r>
-        <w:t xml:space="preserve"> the dialogue being generated can be tailed specifically towards each individual player, because the dialogue can be made at run time rather than everything being made beforehand factors such as the players tendencies and choices can be considered more effectively. </w:t>
-      </w:r>
-      <w:r>
-        <w:t xml:space="preserve">This can be done by developers as there are games out there that already use systems </w:t>
-      </w:r>
-      <w:proofErr w:type="gramStart"/>
-      <w:r>
-        <w:t>in order to</w:t>
-      </w:r>
-      <w:proofErr w:type="gramEnd"/>
-      <w:r>
-        <w:t xml:space="preserve"> </w:t>
+        <w:t xml:space="preserve"> are similar in nature or are simply they are massive amounts of the same thing with slight alterations. Using the Skyrim mod as an example, making large amounts of comprehensive dialogue is not a difficult task however it is an extensive one requiring one to an entire team of people to work on for a lengthy amount of time. GAI solves this problem by having a program generate dialogue either at run time or in the development phase. The advantage is for the developers that would be working on this task to be able to spend the time they saved to work on other tasks that require more creativity. On a similar note the dialogue being generated can be tailed specifically towards each individual player, because the dialogue can be made at run time rather than everything being made beforehand factors such as the players tendencies and choices can be considered more effectively. </w:t>
+      </w:r>
+      <w:r>
+        <w:t xml:space="preserve">This can be done by developers as there are games out there that already use systems in order to </w:t>
       </w:r>
       <w:r>
         <w:lastRenderedPageBreak/>
@@ -2282,15 +2134,7 @@
         <w:t>the algorithm.</w:t>
       </w:r>
       <w:r>
-        <w:t xml:space="preserve"> These factors can cause bias to form in the computational analysis of the AI. AI is also susceptible to misinformation; this is easily caused by finding articles that have got some facts incorrect. Misinformation can be reduced by requiring multiple sources of the same information however this will not </w:t>
-      </w:r>
-      <w:proofErr w:type="gramStart"/>
-      <w:r>
-        <w:t>completely eliminate</w:t>
-      </w:r>
-      <w:proofErr w:type="gramEnd"/>
-      <w:r>
-        <w:t xml:space="preserve"> misinformation as there is no telling how many people would have got the same thing wrong. Due to these points AI cannot be trusted to be fully correct (as neither can humans). This causes problems in academic settings where AI is may be being used improperly or at least the output of the AI isn’t being verified, which brings about concerns to people’s levels of critical thinking. In the academic</w:t>
+        <w:t xml:space="preserve"> These factors can cause bias to form in the computational analysis of the AI. AI is also susceptible to misinformation; this is easily caused by finding articles that have got some facts incorrect. Misinformation can be reduced by requiring multiple sources of the same information however this will not completely eliminate misinformation as there is no telling how many people would have got the same thing wrong. Due to these points AI cannot be trusted to be fully correct (as neither can humans). This causes problems in academic settings where AI is may be being used improperly or at least the output of the AI isn’t being verified, which brings about concerns to people’s levels of critical thinking. In the academic</w:t>
       </w:r>
       <w:r>
         <w:t xml:space="preserve"> area,</w:t>
@@ -2340,15 +2184,7 @@
     </w:p>
     <w:p>
       <w:r>
-        <w:t xml:space="preserve">- What are </w:t>
-      </w:r>
-      <w:proofErr w:type="gramStart"/>
-      <w:r>
-        <w:t>peoples</w:t>
-      </w:r>
-      <w:proofErr w:type="gramEnd"/>
-      <w:r>
-        <w:t xml:space="preserve"> thoughts on GAI</w:t>
+        <w:t>- What are peoples thoughts on GAI</w:t>
       </w:r>
     </w:p>
     <w:p>
@@ -2379,15 +2215,7 @@
     </w:p>
     <w:p>
       <w:r>
-        <w:t xml:space="preserve">What are </w:t>
-      </w:r>
-      <w:proofErr w:type="gramStart"/>
-      <w:r>
-        <w:t>peoples</w:t>
-      </w:r>
-      <w:proofErr w:type="gramEnd"/>
-      <w:r>
-        <w:t xml:space="preserve"> thoughts on GAI</w:t>
+        <w:t>What are peoples thoughts on GAI</w:t>
       </w:r>
     </w:p>
     <w:p>
@@ -2528,15 +2356,7 @@
     </w:p>
     <w:p>
       <w:r>
-        <w:t xml:space="preserve">It tells the reader what you have found out from your investigation. It is objective; there is no interpretation of results in this section (that comes in the discussion). It objectively states the findings of your research. If you have done primary research this is where you present your findings. You may include tables and </w:t>
-      </w:r>
-      <w:proofErr w:type="gramStart"/>
-      <w:r>
-        <w:t>graphs, but</w:t>
-      </w:r>
-      <w:proofErr w:type="gramEnd"/>
-      <w:r>
-        <w:t xml:space="preserve"> also need to explain the results in words. Any raw data should be included as an appendix.</w:t>
+        <w:t>It tells the reader what you have found out from your investigation. It is objective; there is no interpretation of results in this section (that comes in the discussion). It objectively states the findings of your research. If you have done primary research this is where you present your findings. You may include tables and graphs, but also need to explain the results in words. Any raw data should be included as an appendix.</w:t>
       </w:r>
     </w:p>
     <w:p>
@@ -2863,14 +2683,12 @@
         <w:t xml:space="preserve">Make sure references are given correctly. See Staffordshire University </w:t>
       </w:r>
       <w:hyperlink r:id="rId12" w:history="1">
-        <w:proofErr w:type="spellStart"/>
         <w:r>
           <w:rPr>
             <w:rStyle w:val="Hyperlink"/>
           </w:rPr>
           <w:t>Refzone</w:t>
         </w:r>
-        <w:proofErr w:type="spellEnd"/>
       </w:hyperlink>
       <w:r>
         <w:rPr>
@@ -2957,7 +2775,11 @@
         <w:t xml:space="preserve"> </w:t>
       </w:r>
     </w:p>
-    <w:p/>
+    <w:p>
+      <w:r>
+        <w:t>Alphabetical order surname</w:t>
+      </w:r>
+    </w:p>
     <w:p>
       <w:r>
         <w:t xml:space="preserve">Howarth, J. (2025) </w:t>
@@ -2992,17 +2814,8 @@
           <w:i/>
           <w:iCs/>
         </w:rPr>
-        <w:t xml:space="preserve">The surprising number of steam games that use </w:t>
-      </w:r>
-      <w:proofErr w:type="spellStart"/>
-      <w:r>
-        <w:rPr>
-          <w:i/>
-          <w:iCs/>
-        </w:rPr>
-        <w:t>genai</w:t>
-      </w:r>
-      <w:proofErr w:type="spellEnd"/>
+        <w:t>The surprising number of steam games that use genai</w:t>
+      </w:r>
       <w:r>
         <w:t xml:space="preserve">, </w:t>
       </w:r>
@@ -3018,21 +2831,8 @@
       </w:r>
     </w:p>
     <w:p>
-      <w:proofErr w:type="spellStart"/>
-      <w:r>
-        <w:t>Peñalvo</w:t>
-      </w:r>
-      <w:proofErr w:type="spellEnd"/>
-      <w:r>
-        <w:t xml:space="preserve">, F.J.G. and </w:t>
-      </w:r>
-      <w:proofErr w:type="spellStart"/>
-      <w:r>
-        <w:t>Ingelmo</w:t>
-      </w:r>
-      <w:proofErr w:type="spellEnd"/>
-      <w:r>
-        <w:t xml:space="preserve">, A.V. (1970) </w:t>
+      <w:r>
+        <w:t xml:space="preserve">Peñalvo, F.J.G. and Ingelmo, A.V. (1970) </w:t>
       </w:r>
       <w:r>
         <w:rPr>
@@ -3044,7 +2844,6 @@
       <w:r>
         <w:t xml:space="preserve">, </w:t>
       </w:r>
-      <w:proofErr w:type="spellStart"/>
       <w:r>
         <w:rPr>
           <w:i/>
@@ -3052,7 +2851,6 @@
         </w:rPr>
         <w:t>Dialnet</w:t>
       </w:r>
-      <w:proofErr w:type="spellEnd"/>
       <w:r>
         <w:t xml:space="preserve">. Available at: https://dialnet.unirioja.es/servlet/articulo?codigo=9904595 (Accessed: 25 October 2025). </w:t>
       </w:r>
@@ -3083,13 +2881,8 @@
       </w:r>
     </w:p>
     <w:p>
-      <w:proofErr w:type="spellStart"/>
-      <w:r>
-        <w:t>Feuerriegel</w:t>
-      </w:r>
-      <w:proofErr w:type="spellEnd"/>
-      <w:r>
-        <w:t xml:space="preserve">, S. </w:t>
+      <w:r>
+        <w:t xml:space="preserve">Feuerriegel, S. </w:t>
       </w:r>
       <w:r>
         <w:rPr>
@@ -3190,23 +2983,7 @@
           <w:i/>
           <w:iCs/>
         </w:rPr>
-        <w:t xml:space="preserve">Mantella - bring </w:t>
-      </w:r>
-      <w:proofErr w:type="spellStart"/>
-      <w:r>
-        <w:rPr>
-          <w:i/>
-          <w:iCs/>
-        </w:rPr>
-        <w:t>npcs</w:t>
-      </w:r>
-      <w:proofErr w:type="spellEnd"/>
-      <w:r>
-        <w:rPr>
-          <w:i/>
-          <w:iCs/>
-        </w:rPr>
-        <w:t xml:space="preserve"> to life with AI at Skyrim special edition nexus - mods and community</w:t>
+        <w:t>Mantella - bring npcs to life with AI at Skyrim special edition nexus - mods and community</w:t>
       </w:r>
       <w:r>
         <w:t xml:space="preserve"> (2023) </w:t>
@@ -3223,22 +3000,9 @@
       </w:r>
     </w:p>
     <w:p>
-      <w:proofErr w:type="spellStart"/>
       <w:r>
         <w:lastRenderedPageBreak/>
-        <w:t>Sutskever</w:t>
-      </w:r>
-      <w:proofErr w:type="spellEnd"/>
-      <w:r>
-        <w:t xml:space="preserve">, I., </w:t>
-      </w:r>
-      <w:proofErr w:type="spellStart"/>
-      <w:r>
-        <w:t>Vinyals</w:t>
-      </w:r>
-      <w:proofErr w:type="spellEnd"/>
-      <w:r>
-        <w:t xml:space="preserve">, O. and V. Le, Q. (2014) </w:t>
+        <w:t xml:space="preserve">Sutskever, I., Vinyals, O. and V. Le, Q. (2014) </w:t>
       </w:r>
       <w:r>
         <w:rPr>
@@ -3275,7 +3039,6 @@
       <w:r>
         <w:t xml:space="preserve"> (2016) </w:t>
       </w:r>
-      <w:proofErr w:type="spellStart"/>
       <w:r>
         <w:rPr>
           <w:i/>
@@ -3283,7 +3046,6 @@
         </w:rPr>
         <w:t>Arxiv</w:t>
       </w:r>
-      <w:proofErr w:type="spellEnd"/>
       <w:r>
         <w:t xml:space="preserve">. Available at: https://arxiv.org/pdf/1606.01541.pdf (Accessed: 31 October 2025). </w:t>
       </w:r>
@@ -3335,15 +3097,7 @@
         <w:t>Generative AI: Disruptive Technologies for Innovative Applications</w:t>
       </w:r>
       <w:r>
-        <w:t xml:space="preserve">. Hoboken, NJ, Beverly, MA: John Wiley &amp; Sons, </w:t>
-      </w:r>
-      <w:proofErr w:type="gramStart"/>
-      <w:r>
-        <w:t>Inc. ;</w:t>
-      </w:r>
-      <w:proofErr w:type="gramEnd"/>
-      <w:r>
-        <w:t xml:space="preserve"> Scrivener Publishing LLC. </w:t>
+        <w:t xml:space="preserve">. Hoboken, NJ, Beverly, MA: John Wiley &amp; Sons, Inc. ; Scrivener Publishing LLC. </w:t>
       </w:r>
     </w:p>
     <w:p>
@@ -3498,21 +3252,12 @@
       <w:r>
         <w:t xml:space="preserve">, </w:t>
       </w:r>
-      <w:proofErr w:type="spellStart"/>
-      <w:r>
-        <w:rPr>
-          <w:i/>
-          <w:iCs/>
-        </w:rPr>
-        <w:t>LoLTheory</w:t>
-      </w:r>
-      <w:proofErr w:type="spellEnd"/>
-      <w:r>
-        <w:rPr>
-          <w:i/>
-          <w:iCs/>
-        </w:rPr>
-        <w:t xml:space="preserve"> Blog</w:t>
+      <w:r>
+        <w:rPr>
+          <w:i/>
+          <w:iCs/>
+        </w:rPr>
+        <w:t>LoLTheory Blog</w:t>
       </w:r>
       <w:r>
         <w:t xml:space="preserve">. Available at: https://blog.loltheory.gg/why-is-league-of-legends-so-addicting/ (Accessed: 09 November 2025). </w:t>
@@ -3545,15 +3290,7 @@
     </w:p>
     <w:p>
       <w:r>
-        <w:t xml:space="preserve">Sadeghpour, M., </w:t>
-      </w:r>
-      <w:proofErr w:type="spellStart"/>
-      <w:r>
-        <w:t>Arakala</w:t>
-      </w:r>
-      <w:proofErr w:type="spellEnd"/>
-      <w:r>
-        <w:t xml:space="preserve">, A. and Rao, A. (2025) </w:t>
+        <w:t xml:space="preserve">Sadeghpour, M., Arakala, A. and Rao, A. (2025) </w:t>
       </w:r>
       <w:r>
         <w:rPr>
@@ -5267,6 +5004,7 @@
   <w:style w:type="character" w:default="1" w:styleId="DefaultParagraphFont">
     <w:name w:val="Default Paragraph Font"/>
     <w:uiPriority w:val="1"/>
+    <w:semiHidden/>
     <w:unhideWhenUsed/>
   </w:style>
   <w:style w:type="table" w:default="1" w:styleId="TableNormal">
@@ -5833,15 +5571,6 @@
 </file>
 
 <file path=customXml/item1.xml><?xml version="1.0" encoding="utf-8"?>
-<?mso-contentType ?>
-<FormTemplates xmlns="http://schemas.microsoft.com/sharepoint/v3/contenttype/forms">
-  <Display>DocumentLibraryForm</Display>
-  <Edit>DocumentLibraryForm</Edit>
-  <New>DocumentLibraryForm</New>
-</FormTemplates>
-</file>
-
-<file path=customXml/item2.xml><?xml version="1.0" encoding="utf-8"?>
 <p:properties xmlns:p="http://schemas.microsoft.com/office/2006/metadata/properties" xmlns:xsi="http://www.w3.org/2001/XMLSchema-instance" xmlns:pc="http://schemas.microsoft.com/office/infopath/2007/PartnerControls">
   <documentManagement>
     <TaxCatchAll xmlns="85291f69-4811-45c0-b189-8bca78445aba" xsi:nil="true"/>
@@ -5866,11 +5595,16 @@
 </p:properties>
 </file>
 
-<file path=customXml/item3.xml><?xml version="1.0" encoding="utf-8"?>
-<b:Sources xmlns:b="http://schemas.openxmlformats.org/officeDocument/2006/bibliography" xmlns="http://schemas.openxmlformats.org/officeDocument/2006/bibliography" SelectedStyle="\APASixthEditionOfficeOnline.xsl" StyleName="APA" Version="6"/>
+<file path=customXml/item2.xml><?xml version="1.0" encoding="utf-8"?>
+<?mso-contentType ?>
+<FormTemplates xmlns="http://schemas.microsoft.com/sharepoint/v3/contenttype/forms">
+  <Display>DocumentLibraryForm</Display>
+  <Edit>DocumentLibraryForm</Edit>
+  <New>DocumentLibraryForm</New>
+</FormTemplates>
 </file>
 
-<file path=customXml/item4.xml><?xml version="1.0" encoding="utf-8"?>
+<file path=customXml/item3.xml><?xml version="1.0" encoding="utf-8"?>
 <ct:contentTypeSchema xmlns:ct="http://schemas.microsoft.com/office/2006/metadata/contentType" xmlns:ma="http://schemas.microsoft.com/office/2006/metadata/properties/metaAttributes" ct:_="" ma:_="" ma:contentTypeName="Document" ma:contentTypeID="0x01010021A88545B39405478203887BECF06BFD" ma:contentTypeVersion="18" ma:contentTypeDescription="Create a new document." ma:contentTypeScope="" ma:versionID="8b6e69b447939587271fd3c477701c1e">
   <xsd:schema xmlns:xsd="http://www.w3.org/2001/XMLSchema" xmlns:xs="http://www.w3.org/2001/XMLSchema" xmlns:p="http://schemas.microsoft.com/office/2006/metadata/properties" xmlns:ns2="7a9be9df-41b1-4e6b-985b-375ad5a752ea" xmlns:ns3="85291f69-4811-45c0-b189-8bca78445aba" targetNamespace="http://schemas.microsoft.com/office/2006/metadata/properties" ma:root="true" ma:fieldsID="bea80e82b3b3b17ea7b395b9a147b0a6" ns2:_="" ns3:_="">
     <xsd:import namespace="7a9be9df-41b1-4e6b-985b-375ad5a752ea"/>
@@ -6151,15 +5885,11 @@
 </ct:contentTypeSchema>
 </file>
 
-<file path=customXml/itemProps1.xml><?xml version="1.0" encoding="utf-8"?>
-<ds:datastoreItem xmlns:ds="http://schemas.openxmlformats.org/officeDocument/2006/customXml" ds:itemID="{809B6E2A-3E04-4EF7-9326-B870F13A22F4}">
-  <ds:schemaRefs>
-    <ds:schemaRef ds:uri="http://schemas.microsoft.com/sharepoint/v3/contenttype/forms"/>
-  </ds:schemaRefs>
-</ds:datastoreItem>
+<file path=customXml/item4.xml><?xml version="1.0" encoding="utf-8"?>
+<b:Sources xmlns:b="http://schemas.openxmlformats.org/officeDocument/2006/bibliography" xmlns="http://schemas.openxmlformats.org/officeDocument/2006/bibliography" SelectedStyle="\APASixthEditionOfficeOnline.xsl" StyleName="APA" Version="6"/>
 </file>
 
-<file path=customXml/itemProps2.xml><?xml version="1.0" encoding="utf-8"?>
+<file path=customXml/itemProps1.xml><?xml version="1.0" encoding="utf-8"?>
 <ds:datastoreItem xmlns:ds="http://schemas.openxmlformats.org/officeDocument/2006/customXml" ds:itemID="{DD94F69A-91D5-4DA4-B1BE-1017D44B9F5D}">
   <ds:schemaRefs>
     <ds:schemaRef ds:uri="http://schemas.microsoft.com/office/2006/metadata/properties"/>
@@ -6170,15 +5900,15 @@
 </ds:datastoreItem>
 </file>
 
-<file path=customXml/itemProps3.xml><?xml version="1.0" encoding="utf-8"?>
-<ds:datastoreItem xmlns:ds="http://schemas.openxmlformats.org/officeDocument/2006/customXml" ds:itemID="{617E7DA4-E095-463E-AFBE-E5C936FCA083}">
+<file path=customXml/itemProps2.xml><?xml version="1.0" encoding="utf-8"?>
+<ds:datastoreItem xmlns:ds="http://schemas.openxmlformats.org/officeDocument/2006/customXml" ds:itemID="{809B6E2A-3E04-4EF7-9326-B870F13A22F4}">
   <ds:schemaRefs>
-    <ds:schemaRef ds:uri="http://schemas.openxmlformats.org/officeDocument/2006/bibliography"/>
+    <ds:schemaRef ds:uri="http://schemas.microsoft.com/sharepoint/v3/contenttype/forms"/>
   </ds:schemaRefs>
 </ds:datastoreItem>
 </file>
 
-<file path=customXml/itemProps4.xml><?xml version="1.0" encoding="utf-8"?>
+<file path=customXml/itemProps3.xml><?xml version="1.0" encoding="utf-8"?>
 <ds:datastoreItem xmlns:ds="http://schemas.openxmlformats.org/officeDocument/2006/customXml" ds:itemID="{5D060924-7395-4DCD-A4BD-FE400E70E5CC}">
   <ds:schemaRefs>
     <ds:schemaRef ds:uri="http://schemas.microsoft.com/office/2006/metadata/contentType"/>
@@ -6195,4 +5925,12 @@
     <ds:schemaRef ds:uri="http://schemas.microsoft.com/internal/obd"/>
   </ds:schemaRefs>
 </ds:datastoreItem>
+</file>
+
+<file path=customXml/itemProps4.xml><?xml version="1.0" encoding="utf-8"?>
+<ds:datastoreItem xmlns:ds="http://schemas.openxmlformats.org/officeDocument/2006/customXml" ds:itemID="{617E7DA4-E095-463E-AFBE-E5C936FCA083}">
+  <ds:schemaRefs>
+    <ds:schemaRef ds:uri="http://schemas.openxmlformats.org/officeDocument/2006/bibliography"/>
+  </ds:schemaRefs>
+</ds:datastoreItem>
 </file>
--- a/GDEV60001 Games Development Project Dissertation Template.docx
+++ b/GDEV60001 Games Development Project Dissertation Template.docx
@@ -1512,7 +1512,15 @@
         <w:t xml:space="preserve"> These are some examples of how </w:t>
       </w:r>
       <w:r>
-        <w:t>GAI is currently being used in games in order to help with the development process.</w:t>
+        <w:t xml:space="preserve">GAI is currently being used in games </w:t>
+      </w:r>
+      <w:proofErr w:type="gramStart"/>
+      <w:r>
+        <w:t>in order to</w:t>
+      </w:r>
+      <w:proofErr w:type="gramEnd"/>
+      <w:r>
+        <w:t xml:space="preserve"> help with the development process.</w:t>
       </w:r>
     </w:p>
     <w:p>
@@ -1550,6 +1558,163 @@
       </w:r>
     </w:p>
     <w:p>
+      <w:r>
+        <w:t xml:space="preserve">The primary aim for this paper is to identify if using generative artificial intelligence in the process of developing games will a benefit to the game or if developers should continue to make games through only human means. The hypothesis for this is that while using GAI will help the development process it will end up hindering the game because </w:t>
+      </w:r>
+      <w:proofErr w:type="gramStart"/>
+      <w:r>
+        <w:t>the majority of</w:t>
+      </w:r>
+      <w:proofErr w:type="gramEnd"/>
+      <w:r>
+        <w:t xml:space="preserve"> people prefer a game to be made by humans than to use GAI.</w:t>
+      </w:r>
+    </w:p>
+    <w:p>
+      <w:r>
+        <w:lastRenderedPageBreak/>
+        <w:t xml:space="preserve">The first objective will be to </w:t>
+      </w:r>
+      <w:r>
+        <w:t>design</w:t>
+      </w:r>
+      <w:r>
+        <w:t xml:space="preserve"> two versions of the same scenario in which the player will be able to move around a village and talk to the NPCs</w:t>
+      </w:r>
+      <w:r>
+        <w:t>. The first version will have all the dialogue written by a human whereas the second version will be written by GAI.</w:t>
+      </w:r>
+    </w:p>
+    <w:p>
+      <w:r>
+        <w:t>The second objective will be to create and implement the design inside a blank Unreal Engine 5.6 world. The</w:t>
+      </w:r>
+      <w:r>
+        <w:t xml:space="preserve"> project will focus on the difference between human-made and artificially generated dialogue while keeping the rest the same </w:t>
+      </w:r>
+      <w:proofErr w:type="gramStart"/>
+      <w:r>
+        <w:t>in order for</w:t>
+      </w:r>
+      <w:proofErr w:type="gramEnd"/>
+      <w:r>
+        <w:t xml:space="preserve"> the players to give a more accurate opinion.</w:t>
+      </w:r>
+    </w:p>
+    <w:p>
+      <w:r>
+        <w:t xml:space="preserve">The final objective will be to acquire and analyse the feedback given through select feedback questions. This will then be used to either prove or disprove the hypothesis presented </w:t>
+      </w:r>
+      <w:r>
+        <w:t>and to form an appropriate conclusion on the subject using the information gathered as evidence.</w:t>
+      </w:r>
+    </w:p>
+    <w:p>
+      <w:pPr>
+        <w:pStyle w:val="Subtitle"/>
+      </w:pPr>
+      <w:r>
+        <w:t>Research questions</w:t>
+      </w:r>
+    </w:p>
+    <w:p>
+      <w:pPr>
+        <w:ind w:right="-961"/>
+        <w:rPr>
+          <w:rFonts w:cstheme="minorHAnsi"/>
+          <w:bCs/>
+        </w:rPr>
+      </w:pPr>
+      <w:r>
+        <w:rPr>
+          <w:rFonts w:cstheme="minorHAnsi"/>
+          <w:bCs/>
+        </w:rPr>
+        <w:t>Question 1. What was your overall opinion on the dialogue from the NPCs you interacted with, and did you see a difference between the two versions?</w:t>
+      </w:r>
+    </w:p>
+    <w:p>
+      <w:pPr>
+        <w:ind w:right="-961"/>
+        <w:rPr>
+          <w:rFonts w:cstheme="minorHAnsi"/>
+          <w:bCs/>
+        </w:rPr>
+      </w:pPr>
+      <w:r>
+        <w:rPr>
+          <w:rFonts w:cstheme="minorHAnsi"/>
+          <w:bCs/>
+        </w:rPr>
+        <w:t>Question 2. Were there any unnatural elements to the dialogue or text that didn’t fit the conversations and/or environment?</w:t>
+      </w:r>
+    </w:p>
+    <w:p>
+      <w:pPr>
+        <w:ind w:right="-961"/>
+        <w:rPr>
+          <w:rFonts w:cstheme="minorHAnsi"/>
+          <w:bCs/>
+        </w:rPr>
+      </w:pPr>
+      <w:r>
+        <w:rPr>
+          <w:rFonts w:cstheme="minorHAnsi"/>
+          <w:bCs/>
+        </w:rPr>
+        <w:t>Question 3. Which version had the most natural and thematic dialogue?</w:t>
+      </w:r>
+    </w:p>
+    <w:p>
+      <w:pPr>
+        <w:ind w:right="-961"/>
+        <w:rPr>
+          <w:rFonts w:cstheme="minorHAnsi"/>
+          <w:bCs/>
+        </w:rPr>
+      </w:pPr>
+      <w:r>
+        <w:rPr>
+          <w:rFonts w:cstheme="minorHAnsi"/>
+          <w:bCs/>
+        </w:rPr>
+        <w:t>Question 4. Which version did you prefer?</w:t>
+      </w:r>
+    </w:p>
+    <w:p>
+      <w:pPr>
+        <w:ind w:right="-961"/>
+        <w:rPr>
+          <w:rFonts w:cstheme="minorHAnsi"/>
+          <w:bCs/>
+        </w:rPr>
+      </w:pPr>
+      <w:r>
+        <w:rPr>
+          <w:rFonts w:cstheme="minorHAnsi"/>
+          <w:bCs/>
+        </w:rPr>
+        <w:t>Question 5. Which version do you think is the AI generated one?</w:t>
+      </w:r>
+    </w:p>
+    <w:p>
+      <w:pPr>
+        <w:ind w:right="-961"/>
+        <w:rPr>
+          <w:rFonts w:cstheme="minorHAnsi"/>
+          <w:bCs/>
+        </w:rPr>
+      </w:pPr>
+      <w:r>
+        <w:rPr>
+          <w:rFonts w:cstheme="minorHAnsi"/>
+          <w:bCs/>
+        </w:rPr>
+        <w:t>Question 6. After learning that version 2 is AI generated does this change your opinion on which version you preferred?</w:t>
+      </w:r>
+    </w:p>
+    <w:p/>
+    <w:p>
       <w:pPr>
         <w:pStyle w:val="Heading1"/>
       </w:pPr>
@@ -1598,11 +1763,7 @@
     </w:p>
     <w:p>
       <w:r>
-        <w:t xml:space="preserve">This section will inform the reader of the current thinking in your specific topic. It will place your research in context and show how you are building upon previous knowledge and any areas of contention should be highlighted. This section might also include information about which data </w:t>
-      </w:r>
-      <w:r>
-        <w:lastRenderedPageBreak/>
-        <w:t>bases you used, which search terms, etc. Ensure you cite your sources of information within the text and add an accurate reference list at the end of your work.</w:t>
+        <w:t>This section will inform the reader of the current thinking in your specific topic. It will place your research in context and show how you are building upon previous knowledge and any areas of contention should be highlighted. This section might also include information about which data bases you used, which search terms, etc. Ensure you cite your sources of information within the text and add an accurate reference list at the end of your work.</w:t>
       </w:r>
       <w:r>
         <w:t xml:space="preserve"> </w:t>
@@ -1647,7 +1808,23 @@
         <w:t xml:space="preserve"> </w:t>
       </w:r>
       <w:r>
-        <w:t>(Peñalvo &amp; Ingelmo, 1970)</w:t>
+        <w:t>(</w:t>
+      </w:r>
+      <w:proofErr w:type="spellStart"/>
+      <w:r>
+        <w:t>Peñalvo</w:t>
+      </w:r>
+      <w:proofErr w:type="spellEnd"/>
+      <w:r>
+        <w:t xml:space="preserve"> &amp; </w:t>
+      </w:r>
+      <w:proofErr w:type="spellStart"/>
+      <w:r>
+        <w:t>Ingelmo</w:t>
+      </w:r>
+      <w:proofErr w:type="spellEnd"/>
+      <w:r>
+        <w:t>, 1970)</w:t>
       </w:r>
       <w:r>
         <w:t>. AI has been around</w:t>
@@ -1683,13 +1860,25 @@
         <w:t xml:space="preserve"> (LLMs)</w:t>
       </w:r>
       <w:r>
-        <w:t xml:space="preserve"> such as GPT 4, DALL-E 2 and copilot</w:t>
+        <w:t xml:space="preserve"> such as GPT 4, DALL-E 2 and </w:t>
+      </w:r>
+      <w:r>
+        <w:lastRenderedPageBreak/>
+        <w:t>copilot</w:t>
       </w:r>
       <w:r>
         <w:t xml:space="preserve"> </w:t>
       </w:r>
       <w:r>
-        <w:t>(Feuerriegel et al., 2023)</w:t>
+        <w:t>(</w:t>
+      </w:r>
+      <w:proofErr w:type="spellStart"/>
+      <w:r>
+        <w:t>Feuerriegel</w:t>
+      </w:r>
+      <w:proofErr w:type="spellEnd"/>
+      <w:r>
+        <w:t xml:space="preserve"> et al., 2023)</w:t>
       </w:r>
       <w:r>
         <w:t xml:space="preserve"> have made higher quality material to be easier and more accessible which brought GAI into the public eye</w:t>
@@ -1700,7 +1889,15 @@
     </w:p>
     <w:p>
       <w:r>
-        <w:t>The current versions of GAI search for existing data on the internet to use as a base for the desired output that it has been requested to create. This means that GAI is capable of mimicking humans and their creativity by using thousands of existing examples to create something that</w:t>
+        <w:t xml:space="preserve">The current versions of GAI search for existing data on the internet to use as a base for the desired output that it has been requested to create. This means that GAI </w:t>
+      </w:r>
+      <w:proofErr w:type="gramStart"/>
+      <w:r>
+        <w:t>is capable of mimicking</w:t>
+      </w:r>
+      <w:proofErr w:type="gramEnd"/>
+      <w:r>
+        <w:t xml:space="preserve"> humans and their creativity by using thousands of existing examples to create something that</w:t>
       </w:r>
       <w:r>
         <w:t>,</w:t>
@@ -1818,45 +2015,53 @@
         <w:t xml:space="preserve">Another benefit of </w:t>
       </w:r>
       <w:r>
-        <w:t xml:space="preserve">PCG is the addition of contained randomness. This means that an element of unpredictability can be added into games that still aligns with the developer’s image of the project. Unpredictability solves one of the current problems with games, which is making games replayable. Some developers strive to make their games as replayable as possible in order to keep a game going </w:t>
+        <w:t xml:space="preserve">PCG is the addition of contained randomness. This means that an element of unpredictability can be added into games that still aligns with the developer’s image of the project. Unpredictability solves one of the current problems with games, which is making games replayable. Some developers strive to make their games as replayable as possible </w:t>
+      </w:r>
+      <w:proofErr w:type="gramStart"/>
+      <w:r>
+        <w:t>in order to</w:t>
+      </w:r>
+      <w:proofErr w:type="gramEnd"/>
+      <w:r>
+        <w:t xml:space="preserve"> keep a game going for as long as possible. There have been very few games that have lasted over ten years while maintaining a high </w:t>
+      </w:r>
+      <w:r>
+        <w:t xml:space="preserve">player base, some of these include World of Warcraft </w:t>
+      </w:r>
+      <w:r>
+        <w:t>(Sandmann, 2024)</w:t>
+      </w:r>
+      <w:r>
+        <w:t xml:space="preserve">, League of Legends </w:t>
+      </w:r>
+      <w:r>
+        <w:t>(Riot Games, 2025)</w:t>
+      </w:r>
+      <w:r>
+        <w:t xml:space="preserve"> and Minecraft </w:t>
+      </w:r>
+      <w:r>
+        <w:t>(Partridge, 2025)</w:t>
+      </w:r>
+      <w:r>
+        <w:t>. These are extremely successful games that have all pioneered different aspects of the games industry, because of this there are developers out there that wish to make the next big game that will continue through the next decade or longer. Using Minecraft as inspiration the use of PCG to create worlds has been a focus for developers as with No Mans Sky which is a game designed around the concept of limitless space, however using PCG to simply change up levels, smaller maps or items and weapons (borderlands is a great example of PCG weapons) can keep players interested in for longer.</w:t>
+      </w:r>
+    </w:p>
+    <w:p>
+      <w:pPr>
+        <w:pStyle w:val="Subtitle"/>
+      </w:pPr>
+      <w:r>
+        <w:t>Player Attention</w:t>
+      </w:r>
+    </w:p>
+    <w:p>
+      <w:r>
+        <w:t xml:space="preserve">Player attention is one of the main jobs of designers when developing games. A game needs to keep the player engaged otherwise it will feel monotonous and boring to play. If a game lacks the ability to keep a player fixated on it, the player will most likely move onto another game that holds their interest better. The concept of attention is a function of an ability to select an object or stimulus </w:t>
       </w:r>
       <w:r>
         <w:lastRenderedPageBreak/>
-        <w:t xml:space="preserve">for as long as possible. There have been very few games that have lasted over ten years while maintaining a high </w:t>
-      </w:r>
-      <w:r>
-        <w:t xml:space="preserve">player base, some of these include World of Warcraft </w:t>
-      </w:r>
-      <w:r>
-        <w:t>(Sandmann, 2024)</w:t>
-      </w:r>
-      <w:r>
-        <w:t xml:space="preserve">, League of Legends </w:t>
-      </w:r>
-      <w:r>
-        <w:t>(Riot Games, 2025)</w:t>
-      </w:r>
-      <w:r>
-        <w:t xml:space="preserve"> and Minecraft </w:t>
-      </w:r>
-      <w:r>
-        <w:t>(Partridge, 2025)</w:t>
-      </w:r>
-      <w:r>
-        <w:t>. These are extremely successful games that have all pioneered different aspects of the games industry, because of this there are developers out there that wish to make the next big game that will continue through the next decade or longer. Using Minecraft as inspiration the use of PCG to create worlds has been a focus for developers as with No Mans Sky which is a game designed around the concept of limitless space, however using PCG to simply change up levels, smaller maps or items and weapons (borderlands is a great example of PCG weapons) can keep players interested in for longer.</w:t>
-      </w:r>
-    </w:p>
-    <w:p>
-      <w:pPr>
-        <w:pStyle w:val="Subtitle"/>
-      </w:pPr>
-      <w:r>
-        <w:t>Player Attention</w:t>
-      </w:r>
-    </w:p>
-    <w:p>
-      <w:r>
-        <w:t xml:space="preserve">Player attention is one of the main jobs of designers when developing games. A game needs to keep the player engaged otherwise it will feel monotonous and boring to play. If a game lacks the ability to keep a player fixated on it, the player will most likely move onto another game that holds their interest better. The concept of attention is a function of an ability to select an object or stimulus among others and decide whether it should be ignored or an action should be taken on it </w:t>
+        <w:t xml:space="preserve">among others and decide whether it should be ignored or an action should be taken on it </w:t>
       </w:r>
       <w:r>
         <w:t>(Malla Osman et al., 2016)</w:t>
@@ -1865,7 +2070,15 @@
         <w:t>.</w:t>
       </w:r>
       <w:r>
-        <w:t xml:space="preserve"> With this knowledge on subject of attention designers can use certain stimulus inside games in order to keep players engaged throughout long matches and still want to play more.</w:t>
+        <w:t xml:space="preserve"> With this knowledge on subject of attention designers can use certain stimulus inside games </w:t>
+      </w:r>
+      <w:proofErr w:type="gramStart"/>
+      <w:r>
+        <w:t>in order to</w:t>
+      </w:r>
+      <w:proofErr w:type="gramEnd"/>
+      <w:r>
+        <w:t xml:space="preserve"> keep players engaged throughout long matches and still want to play more.</w:t>
       </w:r>
       <w:r>
         <w:t xml:space="preserve"> An example of this is League of Legends (lol). </w:t>
@@ -1882,7 +2095,15 @@
         <w:t>(Demirkol, 2025)</w:t>
       </w:r>
       <w:r>
-        <w:t>. The way lol maintains a massive player base worldwide is largely to do with player attention. There are a few different factors that Riot Games (the creators of League of Legends) use in order to keep players engaged. The first is match time, the average match of lol lasts 30 – 40 minutes</w:t>
+        <w:t xml:space="preserve">. The way lol maintains a massive player base worldwide is largely to do with player attention. There are a few different factors that Riot Games (the creators of League of Legends) use </w:t>
+      </w:r>
+      <w:proofErr w:type="gramStart"/>
+      <w:r>
+        <w:t>in order to</w:t>
+      </w:r>
+      <w:proofErr w:type="gramEnd"/>
+      <w:r>
+        <w:t xml:space="preserve"> keep players engaged. The first is match time, the average match of lol lasts 30 – 40 minutes</w:t>
       </w:r>
       <w:r>
         <w:t xml:space="preserve"> this is objectively a long time, however due to how the game is designed it does not feel long to the players. Inside the match itself there are key bits of continuous stimulus such as the noise and visual of obtaining gold when killing things. This is simple but highly effective at causing a small serge of dopamine to flow making players feel rewarded while playing. Another example is the post-game summery which gives the players a dive into how well they performed and what they could improve on for the next match. This part alone has the players looking towards playing another match already </w:t>
@@ -1905,12 +2126,44 @@
         <w:t xml:space="preserve"> story games will hold players until the end or climax </w:t>
       </w:r>
       <w:r>
-        <w:t>so that they leave a lasting impression on the player but don’t need to keep them coming back past that point whereas match-based games need to maximise continuous player counts in order to keep the game alive and fresh. The uses of player attention are varied depending on what type of game the developer is making but the need to keep players engaged is required. While continuous stimulus is an effective solution some games thrive on other methods. Stardew Valley is a very peaceful game that maintains a player base because its relaxing without the need for constant focused attention. PCG is another method of adding a form of player engagement to games through the use of unpredictability. If the players are not able to foresee what will happen next, they will pay attention to what is happening so that they don’t miss what is happening and don’t get caught off guard.</w:t>
-      </w:r>
-    </w:p>
-    <w:p>
-      <w:r>
-        <w:t xml:space="preserve">Some games and additions to games have used various types of GAI to improve aspects of the game. One notable instance of this is with a mod for Skyrim. </w:t>
+        <w:t xml:space="preserve">so that they leave a lasting impression on the player but don’t need to keep them coming back past that point whereas match-based games need to maximise continuous player counts </w:t>
+      </w:r>
+      <w:proofErr w:type="gramStart"/>
+      <w:r>
+        <w:t>in order to</w:t>
+      </w:r>
+      <w:proofErr w:type="gramEnd"/>
+      <w:r>
+        <w:t xml:space="preserve"> keep the game alive and fresh. The uses of player attention are varied depending on what type of game the developer is making but the need to keep players engaged is required. While continuous stimulus is an effective solution some games thrive on other methods. Stardew Valley is a very peaceful game that maintains a player base because its relaxing without the need for constant focused attention. PCG is another method of adding a form of player engagement to games </w:t>
+      </w:r>
+      <w:proofErr w:type="gramStart"/>
+      <w:r>
+        <w:t>through the use of</w:t>
+      </w:r>
+      <w:proofErr w:type="gramEnd"/>
+      <w:r>
+        <w:t xml:space="preserve"> unpredictability. If the players </w:t>
+      </w:r>
+      <w:proofErr w:type="gramStart"/>
+      <w:r>
+        <w:t>are not able to</w:t>
+      </w:r>
+      <w:proofErr w:type="gramEnd"/>
+      <w:r>
+        <w:t xml:space="preserve"> foresee what will happen next, they will pay attention to what is happening so that they don’t miss what is happening and don’t get caught off guard.</w:t>
+      </w:r>
+    </w:p>
+    <w:p>
+      <w:r>
+        <w:t xml:space="preserve">Some games and additions to games have used various types of </w:t>
+      </w:r>
+      <w:proofErr w:type="gramStart"/>
+      <w:r>
+        <w:t>GAI</w:t>
+      </w:r>
+      <w:proofErr w:type="gramEnd"/>
+      <w:r>
+        <w:t xml:space="preserve"> to improve aspects of the game. One notable instance of this is with a mod for Skyrim. </w:t>
       </w:r>
       <w:r>
         <w:t xml:space="preserve">This mod uses AI to simulate natural and real time conversations with non-player characters (NPCs). This mod uses the same </w:t>
@@ -1919,11 +2172,7 @@
         <w:t>groundwork</w:t>
       </w:r>
       <w:r>
-        <w:t xml:space="preserve"> as AI like </w:t>
-      </w:r>
-      <w:r>
-        <w:lastRenderedPageBreak/>
-        <w:t xml:space="preserve">ChatGPT allowing it to give “life” to the NPCs by having them aware of previous conversations and actual events happening in the players world </w:t>
+        <w:t xml:space="preserve"> as AI like ChatGPT allowing it to give “life” to the NPCs by having them aware of previous conversations and actual events happening in the players world </w:t>
       </w:r>
       <w:r>
         <w:t>(</w:t>
@@ -1952,11 +2201,29 @@
     </w:p>
     <w:p>
       <w:r>
-        <w:t xml:space="preserve">When communicating to Chatbots or other AI formats the AI takes the conversation as an input then searches through its database for a response that it has learned. Some AI also have the capability to search through the internet in order to acquire the answer needed then word it </w:t>
-      </w:r>
+        <w:t xml:space="preserve">When communicating to Chatbots or other AI formats the AI takes the conversation as an input then searches through its database for a response that it has learned. Some </w:t>
+      </w:r>
+      <w:proofErr w:type="gramStart"/>
+      <w:r>
+        <w:t>AI</w:t>
+      </w:r>
+      <w:proofErr w:type="gramEnd"/>
+      <w:r>
+        <w:t xml:space="preserve"> also have the capability to search through the internet </w:t>
+      </w:r>
+      <w:proofErr w:type="gramStart"/>
+      <w:r>
+        <w:t>in order to</w:t>
+      </w:r>
+      <w:proofErr w:type="gramEnd"/>
+      <w:r>
+        <w:t xml:space="preserve"> acquire the answer needed then word it </w:t>
+      </w:r>
+      <w:proofErr w:type="gramStart"/>
       <w:r>
         <w:t>using</w:t>
       </w:r>
+      <w:proofErr w:type="gramEnd"/>
       <w:r>
         <w:t xml:space="preserve"> their database of correct responses. </w:t>
       </w:r>
@@ -1964,7 +2231,15 @@
         <w:t xml:space="preserve">It should be noted that most AI only take in the current line as an input however advancements in the past decade have made using more of the conversation as context generalised for AI. Models like the “LSTM sequence to sequence model </w:t>
       </w:r>
       <w:r>
-        <w:t>(Sutskever et al., 2014)</w:t>
+        <w:t>(</w:t>
+      </w:r>
+      <w:proofErr w:type="spellStart"/>
+      <w:r>
+        <w:t>Sutskever</w:t>
+      </w:r>
+      <w:proofErr w:type="spellEnd"/>
+      <w:r>
+        <w:t xml:space="preserve"> et al., 2014)</w:t>
       </w:r>
       <w:r>
         <w:t xml:space="preserve"> use this type of neural generation to maximise the probability of a response” </w:t>
@@ -1979,13 +2254,25 @@
         <w:t xml:space="preserve"> With such advancements the next steps are for AI to keep a conversation going as certain phrases and answers will naturally end a conversation. This in and of itself is not an issue unless the objective of the AI in question is to hold full conversations as is with Chatbots. </w:t>
       </w:r>
       <w:r>
-        <w:t>This means that certain commonly used human phrases such as “I don’t know” ha</w:t>
+        <w:t xml:space="preserve">This means that certain commonly used human phrases such as “I don’t know” </w:t>
+      </w:r>
+      <w:proofErr w:type="gramStart"/>
+      <w:r>
+        <w:t>ha</w:t>
       </w:r>
       <w:r>
         <w:t xml:space="preserve">s </w:t>
       </w:r>
       <w:r>
-        <w:t>to be replaced with other answers that leave room for the user to respond.</w:t>
+        <w:t>to</w:t>
+      </w:r>
+      <w:proofErr w:type="gramEnd"/>
+      <w:r>
+        <w:t xml:space="preserve"> be replaced with other answers that leave room for </w:t>
+      </w:r>
+      <w:r>
+        <w:lastRenderedPageBreak/>
+        <w:t>the user to respond.</w:t>
       </w:r>
       <w:r>
         <w:t xml:space="preserve"> Without this distinction the AI would merely be answering questions not holding a “human-like” conversation.</w:t>
@@ -2017,10 +2304,26 @@
         <w:t>(Martínez-Plumed et al., 2019)</w:t>
       </w:r>
       <w:r>
-        <w:t xml:space="preserve">. For instance if an answer was given it could be an </w:t>
-      </w:r>
-      <w:r>
-        <w:t>anomaly or noise, however this can be discounted if the other instances come up with similar results. This is the same concept used in science when experiments will be repeated, and results plotted on graphs in order to see which results are anomalous and can be discounted. This is especially important in ML as if wrong results are counted as correct that will be enforced using the RL and cause issues later when this data is built upon.</w:t>
+        <w:t xml:space="preserve">. For </w:t>
+      </w:r>
+      <w:proofErr w:type="gramStart"/>
+      <w:r>
+        <w:t>instance</w:t>
+      </w:r>
+      <w:proofErr w:type="gramEnd"/>
+      <w:r>
+        <w:t xml:space="preserve"> if an answer was given it could be an </w:t>
+      </w:r>
+      <w:r>
+        <w:t xml:space="preserve">anomaly or noise, however this can be discounted if the other instances come up with similar results. This is the same concept used in science when experiments will be repeated, and results plotted on graphs </w:t>
+      </w:r>
+      <w:proofErr w:type="gramStart"/>
+      <w:r>
+        <w:t>in order to</w:t>
+      </w:r>
+      <w:proofErr w:type="gramEnd"/>
+      <w:r>
+        <w:t xml:space="preserve"> see which results are anomalous and can be discounted. This is especially important in ML as if wrong results are counted as correct that will be enforced using the RL and cause issues later when this data is built upon.</w:t>
       </w:r>
     </w:p>
     <w:p>
@@ -2054,137 +2357,169 @@
         <w:t>Skyrim mod that uses AI to create custom dialogue around what the player is asking. One of the main advantages is handling recurring tasks. In games development there are a lot of necessary parts that must all be made however some of these</w:t>
       </w:r>
       <w:r>
-        <w:t xml:space="preserve"> are similar in nature or are simply they are massive amounts of the same thing with slight alterations. Using the Skyrim mod as an example, making large amounts of comprehensive dialogue is not a difficult task however it is an extensive one requiring one to an entire team of people to work on for a lengthy amount of time. GAI solves this problem by having a program generate dialogue either at run time or in the development phase. The advantage is for the developers that would be working on this task to be able to spend the time they saved to work on other tasks that require more creativity. On a similar note the dialogue being generated can be tailed specifically towards each individual player, because the dialogue can be made at run time rather than everything being made beforehand factors such as the players tendencies and choices can be considered more effectively. </w:t>
-      </w:r>
-      <w:r>
-        <w:t xml:space="preserve">This can be done by developers as there are games out there that already use systems in order to </w:t>
+        <w:t xml:space="preserve"> are similar in nature or are simply they are massive amounts of the same thing with slight alterations. Using the Skyrim mod as an example, making large amounts of comprehensive dialogue is not a difficult task however it is an extensive one requiring one to an entire team of people to work on for a lengthy amount of time. GAI solves this problem by having a program generate dialogue either at run time or in the development phase. The advantage is for the developers that would be working on this task to be able to spend the time they saved to work on other tasks that require more creativity. On a similar </w:t>
+      </w:r>
+      <w:proofErr w:type="gramStart"/>
+      <w:r>
+        <w:t>note</w:t>
+      </w:r>
+      <w:proofErr w:type="gramEnd"/>
+      <w:r>
+        <w:t xml:space="preserve"> the dialogue being generated can be tailed specifically towards each individual player, because the dialogue can be made at run time rather than everything being made beforehand factors such as the players tendencies and choices can be considered more effectively. </w:t>
+      </w:r>
+      <w:r>
+        <w:t xml:space="preserve">This can be done by developers as there are games out there that already use systems </w:t>
+      </w:r>
+      <w:proofErr w:type="gramStart"/>
+      <w:r>
+        <w:t>in order to</w:t>
+      </w:r>
+      <w:proofErr w:type="gramEnd"/>
+      <w:r>
+        <w:t xml:space="preserve"> tailor dialogue to each player, however these options still use a premade data set of options that can be given to the player.</w:t>
+      </w:r>
+    </w:p>
+    <w:p>
+      <w:pPr>
+        <w:pStyle w:val="Subtitle"/>
+      </w:pPr>
+      <w:r>
+        <w:t>Disadvantages and issues of GAI</w:t>
+      </w:r>
+    </w:p>
+    <w:p>
+      <w:r>
+        <w:t>While there are clear advantages and uses of GAI for games and other industries</w:t>
+      </w:r>
+      <w:r>
+        <w:t>,</w:t>
+      </w:r>
+      <w:r>
+        <w:t xml:space="preserve"> as well as for personal use there are also a few disadvantages.</w:t>
+      </w:r>
+      <w:r>
+        <w:t xml:space="preserve"> </w:t>
+      </w:r>
+      <w:r>
+        <w:t xml:space="preserve">In the last couple of years ChatGPT has risen from an average of 1 million weekly users to over 700 million weekly users </w:t>
+      </w:r>
+      <w:r>
+        <w:t>(Duarte, 2025)</w:t>
+      </w:r>
+      <w:r>
+        <w:t xml:space="preserve">. This shows that the amount of people using AI for various tasks is increasing at a </w:t>
+      </w:r>
+      <w:r>
+        <w:t>significant</w:t>
+      </w:r>
+      <w:r>
+        <w:t xml:space="preserve"> rate, however with this comes issues. One of these issues is the reliance on AI and the effect it has on peoples critical thinking abilities.</w:t>
+      </w:r>
+      <w:r>
+        <w:t xml:space="preserve"> The biggest issue with people having so much reliance on AI like ChatGPT is that they are not fact checking the information they receive which would normally be done when doing first hand research. This is especially problematic when considering that current AI-models are susceptible to misinformation, hallucination and bias </w:t>
+      </w:r>
+      <w:r>
+        <w:t>(Sadeghpour et al., 2025)</w:t>
+      </w:r>
+      <w:r>
+        <w:t xml:space="preserve">. </w:t>
+      </w:r>
+      <w:r>
+        <w:t xml:space="preserve">The issue arises when people’s opinions mix with factual evidence on subjects. </w:t>
+      </w:r>
+      <w:r>
+        <w:t xml:space="preserve">Due to how AI is </w:t>
+      </w:r>
+      <w:r>
+        <w:t>trained</w:t>
+      </w:r>
+      <w:r>
+        <w:t xml:space="preserve"> is can make some mistakes such as mistaking correlation for causation, relying on </w:t>
+      </w:r>
+      <w:r>
+        <w:t>people’s</w:t>
+      </w:r>
+      <w:r>
+        <w:t xml:space="preserve"> personal factors </w:t>
       </w:r>
       <w:r>
         <w:lastRenderedPageBreak/>
-        <w:t>tailor dialogue to each player, however these options still use a premade data set of options that can be given to the player.</w:t>
-      </w:r>
-    </w:p>
-    <w:p>
-      <w:pPr>
-        <w:pStyle w:val="Subtitle"/>
-      </w:pPr>
-      <w:r>
-        <w:t>Disadvantages and issues of GAI</w:t>
-      </w:r>
-    </w:p>
-    <w:p>
-      <w:r>
-        <w:t>While there are clear advantages and uses of GAI for games and other industries</w:t>
-      </w:r>
-      <w:r>
-        <w:t>,</w:t>
-      </w:r>
-      <w:r>
-        <w:t xml:space="preserve"> as well as for personal use there are also a few disadvantages.</w:t>
+        <w:t xml:space="preserve">(gender or nationality, are only a couple), using information from skewed data sets or simply obtaining a bias from the person that </w:t>
+      </w:r>
+      <w:r>
+        <w:t xml:space="preserve">trained </w:t>
+      </w:r>
+      <w:r>
+        <w:t>the algorithm.</w:t>
+      </w:r>
+      <w:r>
+        <w:t xml:space="preserve"> These factors can cause bias to form in the computational analysis of the AI. AI is also susceptible to misinformation; this is easily caused by finding articles that have got some facts incorrect. Misinformation can be reduced by requiring multiple sources of the same information however this will not </w:t>
+      </w:r>
+      <w:proofErr w:type="gramStart"/>
+      <w:r>
+        <w:t>completely eliminate</w:t>
+      </w:r>
+      <w:proofErr w:type="gramEnd"/>
+      <w:r>
+        <w:t xml:space="preserve"> misinformation as there is no telling how many people would have got the same thing wrong. Due to these points AI cannot be trusted to be fully correct (as neither can humans). This causes problems in academic settings where AI is may be being used improperly or at least the output of the AI isn’t being verified, which brings about concerns to people’s levels of critical thinking. In the academic</w:t>
+      </w:r>
+      <w:r>
+        <w:t xml:space="preserve"> area,</w:t>
       </w:r>
       <w:r>
         <w:t xml:space="preserve"> </w:t>
       </w:r>
       <w:r>
-        <w:t xml:space="preserve">In the last couple of years ChatGPT has risen from an average of 1 million weekly users to over 700 million weekly users </w:t>
-      </w:r>
-      <w:r>
-        <w:t>(Duarte, 2025)</w:t>
-      </w:r>
-      <w:r>
-        <w:t xml:space="preserve">. This shows that the amount of people using AI for various tasks is increasing at a </w:t>
-      </w:r>
-      <w:r>
-        <w:t>significant</w:t>
-      </w:r>
-      <w:r>
-        <w:t xml:space="preserve"> rate, however with this comes issues. One of these issues is the reliance on AI and the effect it has on peoples critical thinking abilities.</w:t>
-      </w:r>
-      <w:r>
-        <w:t xml:space="preserve"> The biggest issue with people having so much reliance on AI like ChatGPT is that they are not fact checking the information they receive which would normally be done when doing first hand research. This is especially problematic when considering that current AI-models are susceptible to misinformation, hallucination and bias </w:t>
+        <w:t xml:space="preserve">a study shows that over 90% of students use AI in some form to help with their work </w:t>
+      </w:r>
+      <w:r>
+        <w:t>(Freeman, 2025)</w:t>
+      </w:r>
+      <w:r>
+        <w:t>.</w:t>
+      </w:r>
+      <w:r>
+        <w:t xml:space="preserve"> This is a large </w:t>
+      </w:r>
+      <w:r>
+        <w:t>percentage but</w:t>
+      </w:r>
+      <w:r>
+        <w:t xml:space="preserve"> include</w:t>
+      </w:r>
+      <w:r>
+        <w:t>s</w:t>
+      </w:r>
+      <w:r>
+        <w:t xml:space="preserve"> the use of writing assistance AI which has less of an effect on students</w:t>
+      </w:r>
+      <w:r>
+        <w:t>’</w:t>
+      </w:r>
+      <w:r>
+        <w:t xml:space="preserve"> critical thinking capabilities than AI used to generate answers to problems or AI used to generate concise notes from lectures. These factors will still have varied levels of effect on students. The concern is that the students will not be able to learn the foundational skills that the educators are trying to pass on to them and that this will make them wholly dependent on AI in the future whether that be further education or into an industry</w:t>
+      </w:r>
+      <w:r>
+        <w:t xml:space="preserve"> </w:t>
       </w:r>
       <w:r>
         <w:t>(Sadeghpour et al., 2025)</w:t>
       </w:r>
       <w:r>
-        <w:t xml:space="preserve">. </w:t>
-      </w:r>
-      <w:r>
-        <w:t xml:space="preserve">The issue arises when people’s opinions mix with factual evidence on subjects. </w:t>
-      </w:r>
-      <w:r>
-        <w:t xml:space="preserve">Due to how AI is </w:t>
-      </w:r>
-      <w:r>
-        <w:t>trained</w:t>
-      </w:r>
-      <w:r>
-        <w:t xml:space="preserve"> is can make some mistakes such as mistaking correlation for causation, relying on </w:t>
-      </w:r>
-      <w:r>
-        <w:t>people’s</w:t>
-      </w:r>
-      <w:r>
-        <w:t xml:space="preserve"> personal factors (gender or nationality, are only a couple), using information from skewed data sets or simply obtaining a bias from the person that </w:t>
-      </w:r>
-      <w:r>
-        <w:t xml:space="preserve">trained </w:t>
-      </w:r>
-      <w:r>
-        <w:t>the algorithm.</w:t>
-      </w:r>
-      <w:r>
-        <w:t xml:space="preserve"> These factors can cause bias to form in the computational analysis of the AI. AI is also susceptible to misinformation; this is easily caused by finding articles that have got some facts incorrect. Misinformation can be reduced by requiring multiple sources of the same information however this will not completely eliminate misinformation as there is no telling how many people would have got the same thing wrong. Due to these points AI cannot be trusted to be fully correct (as neither can humans). This causes problems in academic settings where AI is may be being used improperly or at least the output of the AI isn’t being verified, which brings about concerns to people’s levels of critical thinking. In the academic</w:t>
-      </w:r>
-      <w:r>
-        <w:t xml:space="preserve"> area,</w:t>
-      </w:r>
-      <w:r>
-        <w:t xml:space="preserve"> </w:t>
-      </w:r>
-      <w:r>
-        <w:t xml:space="preserve">a study shows that over 90% of students use AI in some form to help with their work </w:t>
-      </w:r>
-      <w:r>
-        <w:t>(Freeman, 2025)</w:t>
-      </w:r>
-      <w:r>
         <w:t>.</w:t>
       </w:r>
-      <w:r>
-        <w:t xml:space="preserve"> This is a large </w:t>
-      </w:r>
-      <w:r>
-        <w:t>percentage but</w:t>
-      </w:r>
-      <w:r>
-        <w:t xml:space="preserve"> include</w:t>
-      </w:r>
-      <w:r>
-        <w:t>s</w:t>
-      </w:r>
-      <w:r>
-        <w:t xml:space="preserve"> the use of writing assistance AI which has less of an effect on students</w:t>
-      </w:r>
-      <w:r>
-        <w:t>’</w:t>
-      </w:r>
-      <w:r>
-        <w:t xml:space="preserve"> critical thinking capabilities than AI used to generate answers to problems or AI used to generate concise notes from lectures. These factors will still have varied levels of effect on students. The concern is that the students will not be able to learn the foundational skills that the educators are trying to pass on to them and that this will make them wholly dependent on AI in the future whether that be further education or into an industry</w:t>
-      </w:r>
-      <w:r>
-        <w:t xml:space="preserve"> </w:t>
-      </w:r>
-      <w:r>
-        <w:t>(Sadeghpour et al., 2025)</w:t>
-      </w:r>
-      <w:r>
-        <w:t>.</w:t>
-      </w:r>
-    </w:p>
-    <w:p>
-      <w:r>
-        <w:t>- What are peoples thoughts on GAI</w:t>
+    </w:p>
+    <w:p>
+      <w:r>
+        <w:t xml:space="preserve">- What are </w:t>
+      </w:r>
+      <w:proofErr w:type="gramStart"/>
+      <w:r>
+        <w:t>peoples</w:t>
+      </w:r>
+      <w:proofErr w:type="gramEnd"/>
+      <w:r>
+        <w:t xml:space="preserve"> thoughts on GAI</w:t>
       </w:r>
     </w:p>
     <w:p>
@@ -2215,7 +2550,15 @@
     </w:p>
     <w:p>
       <w:r>
-        <w:t>What are peoples thoughts on GAI</w:t>
+        <w:t xml:space="preserve">What are </w:t>
+      </w:r>
+      <w:proofErr w:type="gramStart"/>
+      <w:r>
+        <w:t>peoples</w:t>
+      </w:r>
+      <w:proofErr w:type="gramEnd"/>
+      <w:r>
+        <w:t xml:space="preserve"> thoughts on GAI</w:t>
       </w:r>
     </w:p>
     <w:p>
@@ -2235,7 +2578,6 @@
       </w:pPr>
       <w:bookmarkStart w:id="4" w:name="_Toc148673192"/>
       <w:r>
-        <w:lastRenderedPageBreak/>
         <w:t>Research Methodologies</w:t>
       </w:r>
       <w:bookmarkEnd w:id="4"/>
@@ -2317,6 +2659,7 @@
     </w:p>
     <w:p>
       <w:r>
+        <w:lastRenderedPageBreak/>
         <w:t>500 – 1k words</w:t>
       </w:r>
     </w:p>
@@ -2356,7 +2699,15 @@
     </w:p>
     <w:p>
       <w:r>
-        <w:t>It tells the reader what you have found out from your investigation. It is objective; there is no interpretation of results in this section (that comes in the discussion). It objectively states the findings of your research. If you have done primary research this is where you present your findings. You may include tables and graphs, but also need to explain the results in words. Any raw data should be included as an appendix.</w:t>
+        <w:t xml:space="preserve">It tells the reader what you have found out from your investigation. It is objective; there is no interpretation of results in this section (that comes in the discussion). It objectively states the findings of your research. If you have done primary research this is where you present your findings. You may include tables and </w:t>
+      </w:r>
+      <w:proofErr w:type="gramStart"/>
+      <w:r>
+        <w:t>graphs, but</w:t>
+      </w:r>
+      <w:proofErr w:type="gramEnd"/>
+      <w:r>
+        <w:t xml:space="preserve"> also need to explain the results in words. Any raw data should be included as an appendix.</w:t>
       </w:r>
     </w:p>
     <w:p>
@@ -2515,7 +2866,6 @@
       </w:pPr>
       <w:bookmarkStart w:id="7" w:name="_Toc1676471671"/>
       <w:r>
-        <w:lastRenderedPageBreak/>
         <w:t>Conclusion</w:t>
       </w:r>
       <w:bookmarkEnd w:id="7"/>
@@ -2683,12 +3033,14 @@
         <w:t xml:space="preserve">Make sure references are given correctly. See Staffordshire University </w:t>
       </w:r>
       <w:hyperlink r:id="rId12" w:history="1">
+        <w:proofErr w:type="spellStart"/>
         <w:r>
           <w:rPr>
             <w:rStyle w:val="Hyperlink"/>
           </w:rPr>
           <w:t>Refzone</w:t>
         </w:r>
+        <w:proofErr w:type="spellEnd"/>
       </w:hyperlink>
       <w:r>
         <w:rPr>
@@ -2814,8 +3166,17 @@
           <w:i/>
           <w:iCs/>
         </w:rPr>
-        <w:t>The surprising number of steam games that use genai</w:t>
-      </w:r>
+        <w:t xml:space="preserve">The surprising number of steam games that use </w:t>
+      </w:r>
+      <w:proofErr w:type="spellStart"/>
+      <w:r>
+        <w:rPr>
+          <w:i/>
+          <w:iCs/>
+        </w:rPr>
+        <w:t>genai</w:t>
+      </w:r>
+      <w:proofErr w:type="spellEnd"/>
       <w:r>
         <w:t xml:space="preserve">, </w:t>
       </w:r>
@@ -2831,8 +3192,21 @@
       </w:r>
     </w:p>
     <w:p>
-      <w:r>
-        <w:t xml:space="preserve">Peñalvo, F.J.G. and Ingelmo, A.V. (1970) </w:t>
+      <w:proofErr w:type="spellStart"/>
+      <w:r>
+        <w:t>Peñalvo</w:t>
+      </w:r>
+      <w:proofErr w:type="spellEnd"/>
+      <w:r>
+        <w:t xml:space="preserve">, F.J.G. and </w:t>
+      </w:r>
+      <w:proofErr w:type="spellStart"/>
+      <w:r>
+        <w:t>Ingelmo</w:t>
+      </w:r>
+      <w:proofErr w:type="spellEnd"/>
+      <w:r>
+        <w:t xml:space="preserve">, A.V. (1970) </w:t>
       </w:r>
       <w:r>
         <w:rPr>
@@ -2844,6 +3218,7 @@
       <w:r>
         <w:t xml:space="preserve">, </w:t>
       </w:r>
+      <w:proofErr w:type="spellStart"/>
       <w:r>
         <w:rPr>
           <w:i/>
@@ -2851,6 +3226,7 @@
         </w:rPr>
         <w:t>Dialnet</w:t>
       </w:r>
+      <w:proofErr w:type="spellEnd"/>
       <w:r>
         <w:t xml:space="preserve">. Available at: https://dialnet.unirioja.es/servlet/articulo?codigo=9904595 (Accessed: 25 October 2025). </w:t>
       </w:r>
@@ -2881,8 +3257,13 @@
       </w:r>
     </w:p>
     <w:p>
-      <w:r>
-        <w:t xml:space="preserve">Feuerriegel, S. </w:t>
+      <w:proofErr w:type="spellStart"/>
+      <w:r>
+        <w:t>Feuerriegel</w:t>
+      </w:r>
+      <w:proofErr w:type="spellEnd"/>
+      <w:r>
+        <w:t xml:space="preserve">, S. </w:t>
       </w:r>
       <w:r>
         <w:rPr>
@@ -2983,7 +3364,23 @@
           <w:i/>
           <w:iCs/>
         </w:rPr>
-        <w:t>Mantella - bring npcs to life with AI at Skyrim special edition nexus - mods and community</w:t>
+        <w:t xml:space="preserve">Mantella - bring </w:t>
+      </w:r>
+      <w:proofErr w:type="spellStart"/>
+      <w:r>
+        <w:rPr>
+          <w:i/>
+          <w:iCs/>
+        </w:rPr>
+        <w:t>npcs</w:t>
+      </w:r>
+      <w:proofErr w:type="spellEnd"/>
+      <w:r>
+        <w:rPr>
+          <w:i/>
+          <w:iCs/>
+        </w:rPr>
+        <w:t xml:space="preserve"> to life with AI at Skyrim special edition nexus - mods and community</w:t>
       </w:r>
       <w:r>
         <w:t xml:space="preserve"> (2023) </w:t>
@@ -3000,9 +3397,22 @@
       </w:r>
     </w:p>
     <w:p>
+      <w:proofErr w:type="spellStart"/>
       <w:r>
         <w:lastRenderedPageBreak/>
-        <w:t xml:space="preserve">Sutskever, I., Vinyals, O. and V. Le, Q. (2014) </w:t>
+        <w:t>Sutskever</w:t>
+      </w:r>
+      <w:proofErr w:type="spellEnd"/>
+      <w:r>
+        <w:t xml:space="preserve">, I., </w:t>
+      </w:r>
+      <w:proofErr w:type="spellStart"/>
+      <w:r>
+        <w:t>Vinyals</w:t>
+      </w:r>
+      <w:proofErr w:type="spellEnd"/>
+      <w:r>
+        <w:t xml:space="preserve">, O. and V. Le, Q. (2014) </w:t>
       </w:r>
       <w:r>
         <w:rPr>
@@ -3039,6 +3449,7 @@
       <w:r>
         <w:t xml:space="preserve"> (2016) </w:t>
       </w:r>
+      <w:proofErr w:type="spellStart"/>
       <w:r>
         <w:rPr>
           <w:i/>
@@ -3046,6 +3457,7 @@
         </w:rPr>
         <w:t>Arxiv</w:t>
       </w:r>
+      <w:proofErr w:type="spellEnd"/>
       <w:r>
         <w:t xml:space="preserve">. Available at: https://arxiv.org/pdf/1606.01541.pdf (Accessed: 31 October 2025). </w:t>
       </w:r>
@@ -3097,7 +3509,15 @@
         <w:t>Generative AI: Disruptive Technologies for Innovative Applications</w:t>
       </w:r>
       <w:r>
-        <w:t xml:space="preserve">. Hoboken, NJ, Beverly, MA: John Wiley &amp; Sons, Inc. ; Scrivener Publishing LLC. </w:t>
+        <w:t xml:space="preserve">. Hoboken, NJ, Beverly, MA: John Wiley &amp; Sons, </w:t>
+      </w:r>
+      <w:proofErr w:type="gramStart"/>
+      <w:r>
+        <w:t>Inc. ;</w:t>
+      </w:r>
+      <w:proofErr w:type="gramEnd"/>
+      <w:r>
+        <w:t xml:space="preserve"> Scrivener Publishing LLC. </w:t>
       </w:r>
     </w:p>
     <w:p>
@@ -3252,12 +3672,21 @@
       <w:r>
         <w:t xml:space="preserve">, </w:t>
       </w:r>
-      <w:r>
-        <w:rPr>
-          <w:i/>
-          <w:iCs/>
-        </w:rPr>
-        <w:t>LoLTheory Blog</w:t>
+      <w:proofErr w:type="spellStart"/>
+      <w:r>
+        <w:rPr>
+          <w:i/>
+          <w:iCs/>
+        </w:rPr>
+        <w:t>LoLTheory</w:t>
+      </w:r>
+      <w:proofErr w:type="spellEnd"/>
+      <w:r>
+        <w:rPr>
+          <w:i/>
+          <w:iCs/>
+        </w:rPr>
+        <w:t xml:space="preserve"> Blog</w:t>
       </w:r>
       <w:r>
         <w:t xml:space="preserve">. Available at: https://blog.loltheory.gg/why-is-league-of-legends-so-addicting/ (Accessed: 09 November 2025). </w:t>
@@ -3290,7 +3719,15 @@
     </w:p>
     <w:p>
       <w:r>
-        <w:t xml:space="preserve">Sadeghpour, M., Arakala, A. and Rao, A. (2025) </w:t>
+        <w:t xml:space="preserve">Sadeghpour, M., </w:t>
+      </w:r>
+      <w:proofErr w:type="spellStart"/>
+      <w:r>
+        <w:t>Arakala</w:t>
+      </w:r>
+      <w:proofErr w:type="spellEnd"/>
+      <w:r>
+        <w:t xml:space="preserve">, A. and Rao, A. (2025) </w:t>
       </w:r>
       <w:r>
         <w:rPr>
@@ -5004,7 +5441,6 @@
   <w:style w:type="character" w:default="1" w:styleId="DefaultParagraphFont">
     <w:name w:val="Default Paragraph Font"/>
     <w:uiPriority w:val="1"/>
-    <w:semiHidden/>
     <w:unhideWhenUsed/>
   </w:style>
   <w:style w:type="table" w:default="1" w:styleId="TableNormal">
@@ -5571,6 +6007,15 @@
 </file>
 
 <file path=customXml/item1.xml><?xml version="1.0" encoding="utf-8"?>
+<?mso-contentType ?>
+<FormTemplates xmlns="http://schemas.microsoft.com/sharepoint/v3/contenttype/forms">
+  <Display>DocumentLibraryForm</Display>
+  <Edit>DocumentLibraryForm</Edit>
+  <New>DocumentLibraryForm</New>
+</FormTemplates>
+</file>
+
+<file path=customXml/item2.xml><?xml version="1.0" encoding="utf-8"?>
 <p:properties xmlns:p="http://schemas.microsoft.com/office/2006/metadata/properties" xmlns:xsi="http://www.w3.org/2001/XMLSchema-instance" xmlns:pc="http://schemas.microsoft.com/office/infopath/2007/PartnerControls">
   <documentManagement>
     <TaxCatchAll xmlns="85291f69-4811-45c0-b189-8bca78445aba" xsi:nil="true"/>
@@ -5595,16 +6040,11 @@
 </p:properties>
 </file>
 
-<file path=customXml/item2.xml><?xml version="1.0" encoding="utf-8"?>
-<?mso-contentType ?>
-<FormTemplates xmlns="http://schemas.microsoft.com/sharepoint/v3/contenttype/forms">
-  <Display>DocumentLibraryForm</Display>
-  <Edit>DocumentLibraryForm</Edit>
-  <New>DocumentLibraryForm</New>
-</FormTemplates>
+<file path=customXml/item3.xml><?xml version="1.0" encoding="utf-8"?>
+<b:Sources xmlns:b="http://schemas.openxmlformats.org/officeDocument/2006/bibliography" xmlns="http://schemas.openxmlformats.org/officeDocument/2006/bibliography" SelectedStyle="\APASixthEditionOfficeOnline.xsl" StyleName="APA" Version="6"/>
 </file>
 
-<file path=customXml/item3.xml><?xml version="1.0" encoding="utf-8"?>
+<file path=customXml/item4.xml><?xml version="1.0" encoding="utf-8"?>
 <ct:contentTypeSchema xmlns:ct="http://schemas.microsoft.com/office/2006/metadata/contentType" xmlns:ma="http://schemas.microsoft.com/office/2006/metadata/properties/metaAttributes" ct:_="" ma:_="" ma:contentTypeName="Document" ma:contentTypeID="0x01010021A88545B39405478203887BECF06BFD" ma:contentTypeVersion="18" ma:contentTypeDescription="Create a new document." ma:contentTypeScope="" ma:versionID="8b6e69b447939587271fd3c477701c1e">
   <xsd:schema xmlns:xsd="http://www.w3.org/2001/XMLSchema" xmlns:xs="http://www.w3.org/2001/XMLSchema" xmlns:p="http://schemas.microsoft.com/office/2006/metadata/properties" xmlns:ns2="7a9be9df-41b1-4e6b-985b-375ad5a752ea" xmlns:ns3="85291f69-4811-45c0-b189-8bca78445aba" targetNamespace="http://schemas.microsoft.com/office/2006/metadata/properties" ma:root="true" ma:fieldsID="bea80e82b3b3b17ea7b395b9a147b0a6" ns2:_="" ns3:_="">
     <xsd:import namespace="7a9be9df-41b1-4e6b-985b-375ad5a752ea"/>
@@ -5885,11 +6325,15 @@
 </ct:contentTypeSchema>
 </file>
 
-<file path=customXml/item4.xml><?xml version="1.0" encoding="utf-8"?>
-<b:Sources xmlns:b="http://schemas.openxmlformats.org/officeDocument/2006/bibliography" xmlns="http://schemas.openxmlformats.org/officeDocument/2006/bibliography" SelectedStyle="\APASixthEditionOfficeOnline.xsl" StyleName="APA" Version="6"/>
+<file path=customXml/itemProps1.xml><?xml version="1.0" encoding="utf-8"?>
+<ds:datastoreItem xmlns:ds="http://schemas.openxmlformats.org/officeDocument/2006/customXml" ds:itemID="{809B6E2A-3E04-4EF7-9326-B870F13A22F4}">
+  <ds:schemaRefs>
+    <ds:schemaRef ds:uri="http://schemas.microsoft.com/sharepoint/v3/contenttype/forms"/>
+  </ds:schemaRefs>
+</ds:datastoreItem>
 </file>
 
-<file path=customXml/itemProps1.xml><?xml version="1.0" encoding="utf-8"?>
+<file path=customXml/itemProps2.xml><?xml version="1.0" encoding="utf-8"?>
 <ds:datastoreItem xmlns:ds="http://schemas.openxmlformats.org/officeDocument/2006/customXml" ds:itemID="{DD94F69A-91D5-4DA4-B1BE-1017D44B9F5D}">
   <ds:schemaRefs>
     <ds:schemaRef ds:uri="http://schemas.microsoft.com/office/2006/metadata/properties"/>
@@ -5900,15 +6344,15 @@
 </ds:datastoreItem>
 </file>
 
-<file path=customXml/itemProps2.xml><?xml version="1.0" encoding="utf-8"?>
-<ds:datastoreItem xmlns:ds="http://schemas.openxmlformats.org/officeDocument/2006/customXml" ds:itemID="{809B6E2A-3E04-4EF7-9326-B870F13A22F4}">
+<file path=customXml/itemProps3.xml><?xml version="1.0" encoding="utf-8"?>
+<ds:datastoreItem xmlns:ds="http://schemas.openxmlformats.org/officeDocument/2006/customXml" ds:itemID="{617E7DA4-E095-463E-AFBE-E5C936FCA083}">
   <ds:schemaRefs>
-    <ds:schemaRef ds:uri="http://schemas.microsoft.com/sharepoint/v3/contenttype/forms"/>
+    <ds:schemaRef ds:uri="http://schemas.openxmlformats.org/officeDocument/2006/bibliography"/>
   </ds:schemaRefs>
 </ds:datastoreItem>
 </file>
 
-<file path=customXml/itemProps3.xml><?xml version="1.0" encoding="utf-8"?>
+<file path=customXml/itemProps4.xml><?xml version="1.0" encoding="utf-8"?>
 <ds:datastoreItem xmlns:ds="http://schemas.openxmlformats.org/officeDocument/2006/customXml" ds:itemID="{5D060924-7395-4DCD-A4BD-FE400E70E5CC}">
   <ds:schemaRefs>
     <ds:schemaRef ds:uri="http://schemas.microsoft.com/office/2006/metadata/contentType"/>
@@ -5925,12 +6369,4 @@
     <ds:schemaRef ds:uri="http://schemas.microsoft.com/internal/obd"/>
   </ds:schemaRefs>
 </ds:datastoreItem>
-</file>
-
-<file path=customXml/itemProps4.xml><?xml version="1.0" encoding="utf-8"?>
-<ds:datastoreItem xmlns:ds="http://schemas.openxmlformats.org/officeDocument/2006/customXml" ds:itemID="{617E7DA4-E095-463E-AFBE-E5C936FCA083}">
-  <ds:schemaRefs>
-    <ds:schemaRef ds:uri="http://schemas.openxmlformats.org/officeDocument/2006/bibliography"/>
-  </ds:schemaRefs>
-</ds:datastoreItem>
 </file>
--- a/GDEV60001 Games Development Project Dissertation Template.docx
+++ b/GDEV60001 Games Development Project Dissertation Template.docx
@@ -1512,15 +1512,7 @@
         <w:t xml:space="preserve"> These are some examples of how </w:t>
       </w:r>
       <w:r>
-        <w:t xml:space="preserve">GAI is currently being used in games </w:t>
-      </w:r>
-      <w:proofErr w:type="gramStart"/>
-      <w:r>
-        <w:t>in order to</w:t>
-      </w:r>
-      <w:proofErr w:type="gramEnd"/>
-      <w:r>
-        <w:t xml:space="preserve"> help with the development process.</w:t>
+        <w:t>GAI is currently being used in games in order to help with the development process.</w:t>
       </w:r>
     </w:p>
     <w:p>
@@ -1559,15 +1551,7 @@
     </w:p>
     <w:p>
       <w:r>
-        <w:t xml:space="preserve">The primary aim for this paper is to identify if using generative artificial intelligence in the process of developing games will a benefit to the game or if developers should continue to make games through only human means. The hypothesis for this is that while using GAI will help the development process it will end up hindering the game because </w:t>
-      </w:r>
-      <w:proofErr w:type="gramStart"/>
-      <w:r>
-        <w:t>the majority of</w:t>
-      </w:r>
-      <w:proofErr w:type="gramEnd"/>
-      <w:r>
-        <w:t xml:space="preserve"> people prefer a game to be made by humans than to use GAI.</w:t>
+        <w:t>The primary aim for this paper is to identify if using generative artificial intelligence in the process of developing games will a benefit to the game or if developers should continue to make games through only human means. The hypothesis for this is that while using GAI will help the development process it will end up hindering the game because the majority of people prefer a game to be made by humans than to use GAI.</w:t>
       </w:r>
     </w:p>
     <w:p>
@@ -1590,15 +1574,7 @@
         <w:t>The second objective will be to create and implement the design inside a blank Unreal Engine 5.6 world. The</w:t>
       </w:r>
       <w:r>
-        <w:t xml:space="preserve"> project will focus on the difference between human-made and artificially generated dialogue while keeping the rest the same </w:t>
-      </w:r>
-      <w:proofErr w:type="gramStart"/>
-      <w:r>
-        <w:t>in order for</w:t>
-      </w:r>
-      <w:proofErr w:type="gramEnd"/>
-      <w:r>
-        <w:t xml:space="preserve"> the players to give a more accurate opinion.</w:t>
+        <w:t xml:space="preserve"> project will focus on the difference between human-made and artificially generated dialogue while keeping the rest the same in order for the players to give a more accurate opinion.</w:t>
       </w:r>
     </w:p>
     <w:p>
@@ -1889,15 +1865,7 @@
     </w:p>
     <w:p>
       <w:r>
-        <w:t xml:space="preserve">The current versions of GAI search for existing data on the internet to use as a base for the desired output that it has been requested to create. This means that GAI </w:t>
-      </w:r>
-      <w:proofErr w:type="gramStart"/>
-      <w:r>
-        <w:t>is capable of mimicking</w:t>
-      </w:r>
-      <w:proofErr w:type="gramEnd"/>
-      <w:r>
-        <w:t xml:space="preserve"> humans and their creativity by using thousands of existing examples to create something that</w:t>
+        <w:t>The current versions of GAI search for existing data on the internet to use as a base for the desired output that it has been requested to create. This means that GAI is capable of mimicking humans and their creativity by using thousands of existing examples to create something that</w:t>
       </w:r>
       <w:r>
         <w:t>,</w:t>
@@ -2015,15 +1983,7 @@
         <w:t xml:space="preserve">Another benefit of </w:t>
       </w:r>
       <w:r>
-        <w:t xml:space="preserve">PCG is the addition of contained randomness. This means that an element of unpredictability can be added into games that still aligns with the developer’s image of the project. Unpredictability solves one of the current problems with games, which is making games replayable. Some developers strive to make their games as replayable as possible </w:t>
-      </w:r>
-      <w:proofErr w:type="gramStart"/>
-      <w:r>
-        <w:t>in order to</w:t>
-      </w:r>
-      <w:proofErr w:type="gramEnd"/>
-      <w:r>
-        <w:t xml:space="preserve"> keep a game going for as long as possible. There have been very few games that have lasted over ten years while maintaining a high </w:t>
+        <w:t xml:space="preserve">PCG is the addition of contained randomness. This means that an element of unpredictability can be added into games that still aligns with the developer’s image of the project. Unpredictability solves one of the current problems with games, which is making games replayable. Some developers strive to make their games as replayable as possible in order to keep a game going for as long as possible. There have been very few games that have lasted over ten years while maintaining a high </w:t>
       </w:r>
       <w:r>
         <w:t xml:space="preserve">player base, some of these include World of Warcraft </w:t>
@@ -2070,15 +2030,7 @@
         <w:t>.</w:t>
       </w:r>
       <w:r>
-        <w:t xml:space="preserve"> With this knowledge on subject of attention designers can use certain stimulus inside games </w:t>
-      </w:r>
-      <w:proofErr w:type="gramStart"/>
-      <w:r>
-        <w:t>in order to</w:t>
-      </w:r>
-      <w:proofErr w:type="gramEnd"/>
-      <w:r>
-        <w:t xml:space="preserve"> keep players engaged throughout long matches and still want to play more.</w:t>
+        <w:t xml:space="preserve"> With this knowledge on subject of attention designers can use certain stimulus inside games in order to keep players engaged throughout long matches and still want to play more.</w:t>
       </w:r>
       <w:r>
         <w:t xml:space="preserve"> An example of this is League of Legends (lol). </w:t>
@@ -2095,15 +2047,7 @@
         <w:t>(Demirkol, 2025)</w:t>
       </w:r>
       <w:r>
-        <w:t xml:space="preserve">. The way lol maintains a massive player base worldwide is largely to do with player attention. There are a few different factors that Riot Games (the creators of League of Legends) use </w:t>
-      </w:r>
-      <w:proofErr w:type="gramStart"/>
-      <w:r>
-        <w:t>in order to</w:t>
-      </w:r>
-      <w:proofErr w:type="gramEnd"/>
-      <w:r>
-        <w:t xml:space="preserve"> keep players engaged. The first is match time, the average match of lol lasts 30 – 40 minutes</w:t>
+        <w:t>. The way lol maintains a massive player base worldwide is largely to do with player attention. There are a few different factors that Riot Games (the creators of League of Legends) use in order to keep players engaged. The first is match time, the average match of lol lasts 30 – 40 minutes</w:t>
       </w:r>
       <w:r>
         <w:t xml:space="preserve"> this is objectively a long time, however due to how the game is designed it does not feel long to the players. Inside the match itself there are key bits of continuous stimulus such as the noise and visual of obtaining gold when killing things. This is simple but highly effective at causing a small serge of dopamine to flow making players feel rewarded while playing. Another example is the post-game summery which gives the players a dive into how well they performed and what they could improve on for the next match. This part alone has the players looking towards playing another match already </w:t>
@@ -2126,44 +2070,12 @@
         <w:t xml:space="preserve"> story games will hold players until the end or climax </w:t>
       </w:r>
       <w:r>
-        <w:t xml:space="preserve">so that they leave a lasting impression on the player but don’t need to keep them coming back past that point whereas match-based games need to maximise continuous player counts </w:t>
-      </w:r>
-      <w:proofErr w:type="gramStart"/>
-      <w:r>
-        <w:t>in order to</w:t>
-      </w:r>
-      <w:proofErr w:type="gramEnd"/>
-      <w:r>
-        <w:t xml:space="preserve"> keep the game alive and fresh. The uses of player attention are varied depending on what type of game the developer is making but the need to keep players engaged is required. While continuous stimulus is an effective solution some games thrive on other methods. Stardew Valley is a very peaceful game that maintains a player base because its relaxing without the need for constant focused attention. PCG is another method of adding a form of player engagement to games </w:t>
-      </w:r>
-      <w:proofErr w:type="gramStart"/>
-      <w:r>
-        <w:t>through the use of</w:t>
-      </w:r>
-      <w:proofErr w:type="gramEnd"/>
-      <w:r>
-        <w:t xml:space="preserve"> unpredictability. If the players </w:t>
-      </w:r>
-      <w:proofErr w:type="gramStart"/>
-      <w:r>
-        <w:t>are not able to</w:t>
-      </w:r>
-      <w:proofErr w:type="gramEnd"/>
-      <w:r>
-        <w:t xml:space="preserve"> foresee what will happen next, they will pay attention to what is happening so that they don’t miss what is happening and don’t get caught off guard.</w:t>
-      </w:r>
-    </w:p>
-    <w:p>
-      <w:r>
-        <w:t xml:space="preserve">Some games and additions to games have used various types of </w:t>
-      </w:r>
-      <w:proofErr w:type="gramStart"/>
-      <w:r>
-        <w:t>GAI</w:t>
-      </w:r>
-      <w:proofErr w:type="gramEnd"/>
-      <w:r>
-        <w:t xml:space="preserve"> to improve aspects of the game. One notable instance of this is with a mod for Skyrim. </w:t>
+        <w:t>so that they leave a lasting impression on the player but don’t need to keep them coming back past that point whereas match-based games need to maximise continuous player counts in order to keep the game alive and fresh. The uses of player attention are varied depending on what type of game the developer is making but the need to keep players engaged is required. While continuous stimulus is an effective solution some games thrive on other methods. Stardew Valley is a very peaceful game that maintains a player base because its relaxing without the need for constant focused attention. PCG is another method of adding a form of player engagement to games through the use of unpredictability. If the players are not able to foresee what will happen next, they will pay attention to what is happening so that they don’t miss what is happening and don’t get caught off guard.</w:t>
+      </w:r>
+    </w:p>
+    <w:p>
+      <w:r>
+        <w:t xml:space="preserve">Some games and additions to games have used various types of GAI to improve aspects of the game. One notable instance of this is with a mod for Skyrim. </w:t>
       </w:r>
       <w:r>
         <w:t xml:space="preserve">This mod uses AI to simulate natural and real time conversations with non-player characters (NPCs). This mod uses the same </w:t>
@@ -2201,29 +2113,11 @@
     </w:p>
     <w:p>
       <w:r>
-        <w:t xml:space="preserve">When communicating to Chatbots or other AI formats the AI takes the conversation as an input then searches through its database for a response that it has learned. Some </w:t>
-      </w:r>
-      <w:proofErr w:type="gramStart"/>
-      <w:r>
-        <w:t>AI</w:t>
-      </w:r>
-      <w:proofErr w:type="gramEnd"/>
-      <w:r>
-        <w:t xml:space="preserve"> also have the capability to search through the internet </w:t>
-      </w:r>
-      <w:proofErr w:type="gramStart"/>
-      <w:r>
-        <w:t>in order to</w:t>
-      </w:r>
-      <w:proofErr w:type="gramEnd"/>
-      <w:r>
-        <w:t xml:space="preserve"> acquire the answer needed then word it </w:t>
-      </w:r>
-      <w:proofErr w:type="gramStart"/>
+        <w:t xml:space="preserve">When communicating to Chatbots or other AI formats the AI takes the conversation as an input then searches through its database for a response that it has learned. Some AI also have the capability to search through the internet in order to acquire the answer needed then word it </w:t>
+      </w:r>
       <w:r>
         <w:t>using</w:t>
       </w:r>
-      <w:proofErr w:type="gramEnd"/>
       <w:r>
         <w:t xml:space="preserve"> their database of correct responses. </w:t>
       </w:r>
@@ -2254,21 +2148,13 @@
         <w:t xml:space="preserve"> With such advancements the next steps are for AI to keep a conversation going as certain phrases and answers will naturally end a conversation. This in and of itself is not an issue unless the objective of the AI in question is to hold full conversations as is with Chatbots. </w:t>
       </w:r>
       <w:r>
-        <w:t xml:space="preserve">This means that certain commonly used human phrases such as “I don’t know” </w:t>
-      </w:r>
-      <w:proofErr w:type="gramStart"/>
-      <w:r>
-        <w:t>ha</w:t>
+        <w:t>This means that certain commonly used human phrases such as “I don’t know” ha</w:t>
       </w:r>
       <w:r>
         <w:t xml:space="preserve">s </w:t>
       </w:r>
       <w:r>
-        <w:t>to</w:t>
-      </w:r>
-      <w:proofErr w:type="gramEnd"/>
-      <w:r>
-        <w:t xml:space="preserve"> be replaced with other answers that leave room for </w:t>
+        <w:t xml:space="preserve">to be replaced with other answers that leave room for </w:t>
       </w:r>
       <w:r>
         <w:lastRenderedPageBreak/>
@@ -2304,26 +2190,10 @@
         <w:t>(Martínez-Plumed et al., 2019)</w:t>
       </w:r>
       <w:r>
-        <w:t xml:space="preserve">. For </w:t>
-      </w:r>
-      <w:proofErr w:type="gramStart"/>
-      <w:r>
-        <w:t>instance</w:t>
-      </w:r>
-      <w:proofErr w:type="gramEnd"/>
-      <w:r>
-        <w:t xml:space="preserve"> if an answer was given it could be an </w:t>
-      </w:r>
-      <w:r>
-        <w:t xml:space="preserve">anomaly or noise, however this can be discounted if the other instances come up with similar results. This is the same concept used in science when experiments will be repeated, and results plotted on graphs </w:t>
-      </w:r>
-      <w:proofErr w:type="gramStart"/>
-      <w:r>
-        <w:t>in order to</w:t>
-      </w:r>
-      <w:proofErr w:type="gramEnd"/>
-      <w:r>
-        <w:t xml:space="preserve"> see which results are anomalous and can be discounted. This is especially important in ML as if wrong results are counted as correct that will be enforced using the RL and cause issues later when this data is built upon.</w:t>
+        <w:t xml:space="preserve">. For instance if an answer was given it could be an </w:t>
+      </w:r>
+      <w:r>
+        <w:t>anomaly or noise, however this can be discounted if the other instances come up with similar results. This is the same concept used in science when experiments will be repeated, and results plotted on graphs in order to see which results are anomalous and can be discounted. This is especially important in ML as if wrong results are counted as correct that will be enforced using the RL and cause issues later when this data is built upon.</w:t>
       </w:r>
     </w:p>
     <w:p>
@@ -2357,26 +2227,10 @@
         <w:t>Skyrim mod that uses AI to create custom dialogue around what the player is asking. One of the main advantages is handling recurring tasks. In games development there are a lot of necessary parts that must all be made however some of these</w:t>
       </w:r>
       <w:r>
-        <w:t xml:space="preserve"> are similar in nature or are simply they are massive amounts of the same thing with slight alterations. Using the Skyrim mod as an example, making large amounts of comprehensive dialogue is not a difficult task however it is an extensive one requiring one to an entire team of people to work on for a lengthy amount of time. GAI solves this problem by having a program generate dialogue either at run time or in the development phase. The advantage is for the developers that would be working on this task to be able to spend the time they saved to work on other tasks that require more creativity. On a similar </w:t>
-      </w:r>
-      <w:proofErr w:type="gramStart"/>
-      <w:r>
-        <w:t>note</w:t>
-      </w:r>
-      <w:proofErr w:type="gramEnd"/>
-      <w:r>
-        <w:t xml:space="preserve"> the dialogue being generated can be tailed specifically towards each individual player, because the dialogue can be made at run time rather than everything being made beforehand factors such as the players tendencies and choices can be considered more effectively. </w:t>
-      </w:r>
-      <w:r>
-        <w:t xml:space="preserve">This can be done by developers as there are games out there that already use systems </w:t>
-      </w:r>
-      <w:proofErr w:type="gramStart"/>
-      <w:r>
-        <w:t>in order to</w:t>
-      </w:r>
-      <w:proofErr w:type="gramEnd"/>
-      <w:r>
-        <w:t xml:space="preserve"> tailor dialogue to each player, however these options still use a premade data set of options that can be given to the player.</w:t>
+        <w:t xml:space="preserve"> are similar in nature or are simply they are massive amounts of the same thing with slight alterations. Using the Skyrim mod as an example, making large amounts of comprehensive dialogue is not a difficult task however it is an extensive one requiring one to an entire team of people to work on for a lengthy amount of time. GAI solves this problem by having a program generate dialogue either at run time or in the development phase. The advantage is for the developers that would be working on this task to be able to spend the time they saved to work on other tasks that require more creativity. On a similar note the dialogue being generated can be tailed specifically towards each individual player, because the dialogue can be made at run time rather than everything being made beforehand factors such as the players tendencies and choices can be considered more effectively. </w:t>
+      </w:r>
+      <w:r>
+        <w:t>This can be done by developers as there are games out there that already use systems in order to tailor dialogue to each player, however these options still use a premade data set of options that can be given to the player.</w:t>
       </w:r>
     </w:p>
     <w:p>
@@ -2453,15 +2307,7 @@
         <w:t>the algorithm.</w:t>
       </w:r>
       <w:r>
-        <w:t xml:space="preserve"> These factors can cause bias to form in the computational analysis of the AI. AI is also susceptible to misinformation; this is easily caused by finding articles that have got some facts incorrect. Misinformation can be reduced by requiring multiple sources of the same information however this will not </w:t>
-      </w:r>
-      <w:proofErr w:type="gramStart"/>
-      <w:r>
-        <w:t>completely eliminate</w:t>
-      </w:r>
-      <w:proofErr w:type="gramEnd"/>
-      <w:r>
-        <w:t xml:space="preserve"> misinformation as there is no telling how many people would have got the same thing wrong. Due to these points AI cannot be trusted to be fully correct (as neither can humans). This causes problems in academic settings where AI is may be being used improperly or at least the output of the AI isn’t being verified, which brings about concerns to people’s levels of critical thinking. In the academic</w:t>
+        <w:t xml:space="preserve"> These factors can cause bias to form in the computational analysis of the AI. AI is also susceptible to misinformation; this is easily caused by finding articles that have got some facts incorrect. Misinformation can be reduced by requiring multiple sources of the same information however this will not completely eliminate misinformation as there is no telling how many people would have got the same thing wrong. Due to these points AI cannot be trusted to be fully correct (as neither can humans). This causes problems in academic settings where AI is may be being used improperly or at least the output of the AI isn’t being verified, which brings about concerns to people’s levels of critical thinking. In the academic</w:t>
       </w:r>
       <w:r>
         <w:t xml:space="preserve"> area,</w:t>
@@ -2511,15 +2357,7 @@
     </w:p>
     <w:p>
       <w:r>
-        <w:t xml:space="preserve">- What are </w:t>
-      </w:r>
-      <w:proofErr w:type="gramStart"/>
-      <w:r>
-        <w:t>peoples</w:t>
-      </w:r>
-      <w:proofErr w:type="gramEnd"/>
-      <w:r>
-        <w:t xml:space="preserve"> thoughts on GAI</w:t>
+        <w:t>- What are peoples thoughts on GAI</w:t>
       </w:r>
     </w:p>
     <w:p>
@@ -2550,15 +2388,7 @@
     </w:p>
     <w:p>
       <w:r>
-        <w:t xml:space="preserve">What are </w:t>
-      </w:r>
-      <w:proofErr w:type="gramStart"/>
-      <w:r>
-        <w:t>peoples</w:t>
-      </w:r>
-      <w:proofErr w:type="gramEnd"/>
-      <w:r>
-        <w:t xml:space="preserve"> thoughts on GAI</w:t>
+        <w:t>What are peoples thoughts on GAI</w:t>
       </w:r>
     </w:p>
     <w:p>
@@ -2660,6 +2490,35 @@
     <w:p>
       <w:r>
         <w:lastRenderedPageBreak/>
+        <w:t>Intro plus where took place</w:t>
+      </w:r>
+    </w:p>
+    <w:p>
+      <w:r>
+        <w:t xml:space="preserve">The project is designed to focus on the dialogue of the NPCs as that is what is important to the test. The environment and assets are there to set the seen and help with immersion to make the dialogue seem more believable. Both versions of the scenario will be kept the same with the exception being what is said by the NPCs. The concept is to have as little variables as possible so an unbiased answer towards the scenarios can be given. </w:t>
+      </w:r>
+    </w:p>
+    <w:p>
+      <w:r>
+        <w:t xml:space="preserve">The goal for the user will be to talk to the villagers until they find the one that will give them a quest. Only select NPCs will have proper dialogue that the user can interact with the rest will have single lines that will either brush the user off or hint towards which one has the quest. The NPC with the quest will be the village chief and the user will need to convers with them to be able to receive the quest. The quest will be a simple retrieval quest where the user will go to a location talk to a person there and receive the item. Once the user brings that item back to the village chief the last bit of dialogue will play before the scenario ends. </w:t>
+      </w:r>
+    </w:p>
+    <w:p>
+      <w:r>
+        <w:t xml:space="preserve">The user will then repeat the scenario </w:t>
+      </w:r>
+      <w:r>
+        <w:t>using the other version. The version they get at the start will be random to keep things fair but for the report version one will be human-</w:t>
+      </w:r>
+      <w:r>
+        <w:t>made,</w:t>
+      </w:r>
+      <w:r>
+        <w:t xml:space="preserve"> and version two will be artificially generated.</w:t>
+      </w:r>
+    </w:p>
+    <w:p>
+      <w:r>
         <w:t>500 – 1k words</w:t>
       </w:r>
     </w:p>
@@ -2699,15 +2558,7 @@
     </w:p>
     <w:p>
       <w:r>
-        <w:t xml:space="preserve">It tells the reader what you have found out from your investigation. It is objective; there is no interpretation of results in this section (that comes in the discussion). It objectively states the findings of your research. If you have done primary research this is where you present your findings. You may include tables and </w:t>
-      </w:r>
-      <w:proofErr w:type="gramStart"/>
-      <w:r>
-        <w:t>graphs, but</w:t>
-      </w:r>
-      <w:proofErr w:type="gramEnd"/>
-      <w:r>
-        <w:t xml:space="preserve"> also need to explain the results in words. Any raw data should be included as an appendix.</w:t>
+        <w:t>It tells the reader what you have found out from your investigation. It is objective; there is no interpretation of results in this section (that comes in the discussion). It objectively states the findings of your research. If you have done primary research this is where you present your findings. You may include tables and graphs, but also need to explain the results in words. Any raw data should be included as an appendix.</w:t>
       </w:r>
     </w:p>
     <w:p>
@@ -2857,6 +2708,7 @@
         </w:numPr>
       </w:pPr>
       <w:r>
+        <w:lastRenderedPageBreak/>
         <w:t>Include whether the results would be different under different conditions</w:t>
       </w:r>
     </w:p>
@@ -3509,15 +3361,7 @@
         <w:t>Generative AI: Disruptive Technologies for Innovative Applications</w:t>
       </w:r>
       <w:r>
-        <w:t xml:space="preserve">. Hoboken, NJ, Beverly, MA: John Wiley &amp; Sons, </w:t>
-      </w:r>
-      <w:proofErr w:type="gramStart"/>
-      <w:r>
-        <w:t>Inc. ;</w:t>
-      </w:r>
-      <w:proofErr w:type="gramEnd"/>
-      <w:r>
-        <w:t xml:space="preserve"> Scrivener Publishing LLC. </w:t>
+        <w:t xml:space="preserve">. Hoboken, NJ, Beverly, MA: John Wiley &amp; Sons, Inc. ; Scrivener Publishing LLC. </w:t>
       </w:r>
     </w:p>
     <w:p>
@@ -5441,6 +5285,7 @@
   <w:style w:type="character" w:default="1" w:styleId="DefaultParagraphFont">
     <w:name w:val="Default Paragraph Font"/>
     <w:uiPriority w:val="1"/>
+    <w:semiHidden/>
     <w:unhideWhenUsed/>
   </w:style>
   <w:style w:type="table" w:default="1" w:styleId="TableNormal">
@@ -6007,15 +5852,6 @@
 </file>
 
 <file path=customXml/item1.xml><?xml version="1.0" encoding="utf-8"?>
-<?mso-contentType ?>
-<FormTemplates xmlns="http://schemas.microsoft.com/sharepoint/v3/contenttype/forms">
-  <Display>DocumentLibraryForm</Display>
-  <Edit>DocumentLibraryForm</Edit>
-  <New>DocumentLibraryForm</New>
-</FormTemplates>
-</file>
-
-<file path=customXml/item2.xml><?xml version="1.0" encoding="utf-8"?>
 <p:properties xmlns:p="http://schemas.microsoft.com/office/2006/metadata/properties" xmlns:xsi="http://www.w3.org/2001/XMLSchema-instance" xmlns:pc="http://schemas.microsoft.com/office/infopath/2007/PartnerControls">
   <documentManagement>
     <TaxCatchAll xmlns="85291f69-4811-45c0-b189-8bca78445aba" xsi:nil="true"/>
@@ -6040,11 +5876,16 @@
 </p:properties>
 </file>
 
-<file path=customXml/item3.xml><?xml version="1.0" encoding="utf-8"?>
-<b:Sources xmlns:b="http://schemas.openxmlformats.org/officeDocument/2006/bibliography" xmlns="http://schemas.openxmlformats.org/officeDocument/2006/bibliography" SelectedStyle="\APASixthEditionOfficeOnline.xsl" StyleName="APA" Version="6"/>
+<file path=customXml/item2.xml><?xml version="1.0" encoding="utf-8"?>
+<?mso-contentType ?>
+<FormTemplates xmlns="http://schemas.microsoft.com/sharepoint/v3/contenttype/forms">
+  <Display>DocumentLibraryForm</Display>
+  <Edit>DocumentLibraryForm</Edit>
+  <New>DocumentLibraryForm</New>
+</FormTemplates>
 </file>
 
-<file path=customXml/item4.xml><?xml version="1.0" encoding="utf-8"?>
+<file path=customXml/item3.xml><?xml version="1.0" encoding="utf-8"?>
 <ct:contentTypeSchema xmlns:ct="http://schemas.microsoft.com/office/2006/metadata/contentType" xmlns:ma="http://schemas.microsoft.com/office/2006/metadata/properties/metaAttributes" ct:_="" ma:_="" ma:contentTypeName="Document" ma:contentTypeID="0x01010021A88545B39405478203887BECF06BFD" ma:contentTypeVersion="18" ma:contentTypeDescription="Create a new document." ma:contentTypeScope="" ma:versionID="8b6e69b447939587271fd3c477701c1e">
   <xsd:schema xmlns:xsd="http://www.w3.org/2001/XMLSchema" xmlns:xs="http://www.w3.org/2001/XMLSchema" xmlns:p="http://schemas.microsoft.com/office/2006/metadata/properties" xmlns:ns2="7a9be9df-41b1-4e6b-985b-375ad5a752ea" xmlns:ns3="85291f69-4811-45c0-b189-8bca78445aba" targetNamespace="http://schemas.microsoft.com/office/2006/metadata/properties" ma:root="true" ma:fieldsID="bea80e82b3b3b17ea7b395b9a147b0a6" ns2:_="" ns3:_="">
     <xsd:import namespace="7a9be9df-41b1-4e6b-985b-375ad5a752ea"/>
@@ -6325,15 +6166,11 @@
 </ct:contentTypeSchema>
 </file>
 
-<file path=customXml/itemProps1.xml><?xml version="1.0" encoding="utf-8"?>
-<ds:datastoreItem xmlns:ds="http://schemas.openxmlformats.org/officeDocument/2006/customXml" ds:itemID="{809B6E2A-3E04-4EF7-9326-B870F13A22F4}">
-  <ds:schemaRefs>
-    <ds:schemaRef ds:uri="http://schemas.microsoft.com/sharepoint/v3/contenttype/forms"/>
-  </ds:schemaRefs>
-</ds:datastoreItem>
+<file path=customXml/item4.xml><?xml version="1.0" encoding="utf-8"?>
+<b:Sources xmlns:b="http://schemas.openxmlformats.org/officeDocument/2006/bibliography" xmlns="http://schemas.openxmlformats.org/officeDocument/2006/bibliography" SelectedStyle="\APASixthEditionOfficeOnline.xsl" StyleName="APA" Version="6"/>
 </file>
 
-<file path=customXml/itemProps2.xml><?xml version="1.0" encoding="utf-8"?>
+<file path=customXml/itemProps1.xml><?xml version="1.0" encoding="utf-8"?>
 <ds:datastoreItem xmlns:ds="http://schemas.openxmlformats.org/officeDocument/2006/customXml" ds:itemID="{DD94F69A-91D5-4DA4-B1BE-1017D44B9F5D}">
   <ds:schemaRefs>
     <ds:schemaRef ds:uri="http://schemas.microsoft.com/office/2006/metadata/properties"/>
@@ -6344,15 +6181,15 @@
 </ds:datastoreItem>
 </file>
 
-<file path=customXml/itemProps3.xml><?xml version="1.0" encoding="utf-8"?>
-<ds:datastoreItem xmlns:ds="http://schemas.openxmlformats.org/officeDocument/2006/customXml" ds:itemID="{617E7DA4-E095-463E-AFBE-E5C936FCA083}">
+<file path=customXml/itemProps2.xml><?xml version="1.0" encoding="utf-8"?>
+<ds:datastoreItem xmlns:ds="http://schemas.openxmlformats.org/officeDocument/2006/customXml" ds:itemID="{809B6E2A-3E04-4EF7-9326-B870F13A22F4}">
   <ds:schemaRefs>
-    <ds:schemaRef ds:uri="http://schemas.openxmlformats.org/officeDocument/2006/bibliography"/>
+    <ds:schemaRef ds:uri="http://schemas.microsoft.com/sharepoint/v3/contenttype/forms"/>
   </ds:schemaRefs>
 </ds:datastoreItem>
 </file>
 
-<file path=customXml/itemProps4.xml><?xml version="1.0" encoding="utf-8"?>
+<file path=customXml/itemProps3.xml><?xml version="1.0" encoding="utf-8"?>
 <ds:datastoreItem xmlns:ds="http://schemas.openxmlformats.org/officeDocument/2006/customXml" ds:itemID="{5D060924-7395-4DCD-A4BD-FE400E70E5CC}">
   <ds:schemaRefs>
     <ds:schemaRef ds:uri="http://schemas.microsoft.com/office/2006/metadata/contentType"/>
@@ -6369,4 +6206,12 @@
     <ds:schemaRef ds:uri="http://schemas.microsoft.com/internal/obd"/>
   </ds:schemaRefs>
 </ds:datastoreItem>
+</file>
+
+<file path=customXml/itemProps4.xml><?xml version="1.0" encoding="utf-8"?>
+<ds:datastoreItem xmlns:ds="http://schemas.openxmlformats.org/officeDocument/2006/customXml" ds:itemID="{617E7DA4-E095-463E-AFBE-E5C936FCA083}">
+  <ds:schemaRefs>
+    <ds:schemaRef ds:uri="http://schemas.openxmlformats.org/officeDocument/2006/bibliography"/>
+  </ds:schemaRefs>
+</ds:datastoreItem>
 </file>